--- a/淘气电子商城需求分析.docx
+++ b/淘气电子商城需求分析.docx
@@ -1,6 +1,6 @@
 
 <file path=word/document.xml><?xml version="1.0" encoding="utf-8"?>
-<w:document xmlns:wpc="http://schemas.microsoft.com/office/word/2010/wordprocessingCanvas" xmlns:cx="http://schemas.microsoft.com/office/drawing/2014/chartex" xmlns:cx1="http://schemas.microsoft.com/office/drawing/2015/9/8/chartex" xmlns:cx2="http://schemas.microsoft.com/office/drawing/2015/10/21/chartex" xmlns:cx3="http://schemas.microsoft.com/office/drawing/2016/5/9/chartex" xmlns:cx4="http://schemas.microsoft.com/office/drawing/2016/5/10/chartex" xmlns:cx5="http://schemas.microsoft.com/office/drawing/2016/5/11/chartex" xmlns:cx6="http://schemas.microsoft.com/office/drawing/2016/5/12/chartex" xmlns:cx7="http://schemas.microsoft.com/office/drawing/2016/5/13/chartex" xmlns:cx8="http://schemas.microsoft.com/office/drawing/2016/5/14/chartex" xmlns:mc="http://schemas.openxmlformats.org/markup-compatibility/2006" xmlns:aink="http://schemas.microsoft.com/office/drawing/2016/ink" xmlns:am3d="http://schemas.microsoft.com/office/drawing/2017/model3d" xmlns:o="urn:schemas-microsoft-com:office:office" xmlns:r="http://schemas.openxmlformats.org/officeDocument/2006/relationships" xmlns:m="http://schemas.openxmlformats.org/officeDocument/2006/math" xmlns:v="urn:schemas-microsoft-com:vml" xmlns:wp14="http://schemas.microsoft.com/office/word/2010/wordprocessingDrawing" xmlns:wp="http://schemas.openxmlformats.org/drawingml/2006/wordprocessingDrawing" xmlns:w10="urn:schemas-microsoft-com:office:word" xmlns:w="http://schemas.openxmlformats.org/wordprocessingml/2006/main" xmlns:w14="http://schemas.microsoft.com/office/word/2010/wordml" xmlns:w15="http://schemas.microsoft.com/office/word/2012/wordml" xmlns:w16cid="http://schemas.microsoft.com/office/word/2016/wordml/cid" xmlns:w16se="http://schemas.microsoft.com/office/word/2015/wordml/symex" xmlns:wpg="http://schemas.microsoft.com/office/word/2010/wordprocessingGroup" xmlns:wpi="http://schemas.microsoft.com/office/word/2010/wordprocessingInk" xmlns:wne="http://schemas.microsoft.com/office/word/2006/wordml" xmlns:wps="http://schemas.microsoft.com/office/word/2010/wordprocessingShape" mc:Ignorable="w14 w15 w16se w16cid wp14">
+<w:document xmlns:wpc="http://schemas.microsoft.com/office/word/2010/wordprocessingCanvas" xmlns:mc="http://schemas.openxmlformats.org/markup-compatibility/2006" xmlns:o="urn:schemas-microsoft-com:office:office" xmlns:r="http://schemas.openxmlformats.org/officeDocument/2006/relationships" xmlns:m="http://schemas.openxmlformats.org/officeDocument/2006/math" xmlns:v="urn:schemas-microsoft-com:vml" xmlns:wp14="http://schemas.microsoft.com/office/word/2010/wordprocessingDrawing" xmlns:wp="http://schemas.openxmlformats.org/drawingml/2006/wordprocessingDrawing" xmlns:w="http://schemas.openxmlformats.org/wordprocessingml/2006/main" xmlns:w14="http://schemas.microsoft.com/office/word/2010/wordml" xmlns:w10="urn:schemas-microsoft-com:office:word" xmlns:w15="http://schemas.microsoft.com/office/word/2012/wordml" xmlns:wpg="http://schemas.microsoft.com/office/word/2010/wordprocessingGroup" xmlns:wpi="http://schemas.microsoft.com/office/word/2010/wordprocessingInk" xmlns:wne="http://schemas.microsoft.com/office/word/2006/wordml" xmlns:wps="http://schemas.microsoft.com/office/word/2010/wordprocessingShape" xmlns:wpsCustomData="http://www.wps.cn/officeDocument/2013/wpsCustomData" mc:Ignorable="w14 w15 wp14">
   <w:body>
     <w:p>
       <w:pPr>
@@ -31,19 +31,181 @@
       <w:pPr>
         <w:jc w:val="center"/>
         <w:rPr>
-          <w:rFonts w:eastAsia="黑体"/>
-          <w:sz w:val="180"/>
-          <w:szCs w:val="56"/>
-        </w:rPr>
-      </w:pPr>
-      <w:r>
-        <w:rPr>
-          <w:rFonts w:eastAsia="黑体" w:hint="eastAsia"/>
+          <w:rFonts w:hint="eastAsia" w:eastAsia="黑体"/>
           <w:sz w:val="48"/>
           <w:szCs w:val="56"/>
         </w:rPr>
+      </w:pPr>
+      <w:r>
+        <w:rPr>
+          <w:rFonts w:hint="eastAsia" w:eastAsia="黑体"/>
+          <w:sz w:val="48"/>
+          <w:szCs w:val="56"/>
+        </w:rPr>
         <w:t>淘气电商在线购物平台</w:t>
       </w:r>
+    </w:p>
+    <w:p>
+      <w:pPr>
+        <w:jc w:val="center"/>
+        <w:rPr>
+          <w:rFonts w:hint="eastAsia" w:eastAsia="黑体"/>
+          <w:sz w:val="48"/>
+          <w:szCs w:val="56"/>
+        </w:rPr>
+      </w:pPr>
+    </w:p>
+    <w:p>
+      <w:pPr>
+        <w:jc w:val="center"/>
+        <w:rPr>
+          <w:rFonts w:hint="eastAsia" w:eastAsia="黑体"/>
+          <w:sz w:val="48"/>
+          <w:szCs w:val="56"/>
+        </w:rPr>
+      </w:pPr>
+    </w:p>
+    <w:p>
+      <w:pPr>
+        <w:jc w:val="center"/>
+        <w:rPr>
+          <w:rFonts w:hint="eastAsia" w:eastAsia="黑体"/>
+          <w:sz w:val="48"/>
+          <w:szCs w:val="56"/>
+        </w:rPr>
+      </w:pPr>
+    </w:p>
+    <w:p>
+      <w:pPr>
+        <w:jc w:val="center"/>
+        <w:rPr>
+          <w:rFonts w:hint="eastAsia" w:eastAsia="黑体"/>
+          <w:sz w:val="48"/>
+          <w:szCs w:val="56"/>
+        </w:rPr>
+      </w:pPr>
+    </w:p>
+    <w:p>
+      <w:pPr>
+        <w:jc w:val="center"/>
+        <w:rPr>
+          <w:rFonts w:hint="eastAsia" w:eastAsia="黑体"/>
+          <w:sz w:val="48"/>
+          <w:szCs w:val="56"/>
+        </w:rPr>
+      </w:pPr>
+    </w:p>
+    <w:p>
+      <w:pPr>
+        <w:jc w:val="center"/>
+        <w:rPr>
+          <w:rFonts w:hint="eastAsia" w:eastAsia="黑体"/>
+          <w:sz w:val="48"/>
+          <w:szCs w:val="56"/>
+        </w:rPr>
+      </w:pPr>
+    </w:p>
+    <w:p>
+      <w:pPr>
+        <w:jc w:val="center"/>
+        <w:rPr>
+          <w:rFonts w:hint="eastAsia" w:eastAsia="黑体"/>
+          <w:sz w:val="48"/>
+          <w:szCs w:val="56"/>
+        </w:rPr>
+      </w:pPr>
+    </w:p>
+    <w:p>
+      <w:pPr>
+        <w:jc w:val="center"/>
+        <w:rPr>
+          <w:rFonts w:hint="eastAsia" w:eastAsia="黑体"/>
+          <w:sz w:val="48"/>
+          <w:szCs w:val="56"/>
+        </w:rPr>
+      </w:pPr>
+    </w:p>
+    <w:p>
+      <w:pPr>
+        <w:jc w:val="center"/>
+        <w:rPr>
+          <w:rFonts w:hint="eastAsia" w:eastAsia="黑体"/>
+          <w:sz w:val="48"/>
+          <w:szCs w:val="56"/>
+        </w:rPr>
+      </w:pPr>
+    </w:p>
+    <w:p>
+      <w:pPr>
+        <w:jc w:val="center"/>
+        <w:rPr>
+          <w:rFonts w:hint="eastAsia" w:eastAsia="黑体"/>
+          <w:sz w:val="48"/>
+          <w:szCs w:val="56"/>
+        </w:rPr>
+      </w:pPr>
+    </w:p>
+    <w:p>
+      <w:pPr>
+        <w:jc w:val="center"/>
+        <w:rPr>
+          <w:rFonts w:hint="eastAsia" w:eastAsia="黑体"/>
+          <w:sz w:val="48"/>
+          <w:szCs w:val="56"/>
+        </w:rPr>
+      </w:pPr>
+    </w:p>
+    <w:p>
+      <w:pPr>
+        <w:jc w:val="center"/>
+        <w:rPr>
+          <w:rFonts w:hint="eastAsia" w:eastAsia="黑体"/>
+          <w:sz w:val="48"/>
+          <w:szCs w:val="56"/>
+        </w:rPr>
+      </w:pPr>
+    </w:p>
+    <w:p>
+      <w:pPr>
+        <w:jc w:val="center"/>
+        <w:rPr>
+          <w:rFonts w:hint="eastAsia" w:eastAsia="黑体"/>
+          <w:sz w:val="48"/>
+          <w:szCs w:val="56"/>
+        </w:rPr>
+      </w:pPr>
+    </w:p>
+    <w:p>
+      <w:pPr>
+        <w:jc w:val="center"/>
+        <w:rPr>
+          <w:rFonts w:hint="eastAsia" w:eastAsia="黑体"/>
+          <w:sz w:val="48"/>
+          <w:szCs w:val="56"/>
+        </w:rPr>
+      </w:pPr>
+    </w:p>
+    <w:p>
+      <w:pPr>
+        <w:jc w:val="center"/>
+        <w:rPr>
+          <w:rFonts w:hint="eastAsia" w:eastAsia="黑体"/>
+          <w:sz w:val="48"/>
+          <w:szCs w:val="56"/>
+        </w:rPr>
+      </w:pPr>
+    </w:p>
+    <w:p>
+      <w:pPr>
+        <w:jc w:val="center"/>
+        <w:rPr>
+          <w:rFonts w:hint="eastAsia" w:eastAsia="黑体"/>
+          <w:sz w:val="48"/>
+          <w:szCs w:val="56"/>
+        </w:rPr>
+      </w:pPr>
+      <w:bookmarkStart w:id="55" w:name="_GoBack"/>
+      <w:bookmarkEnd w:id="55"/>
     </w:p>
     <w:p>
       <w:pPr>
@@ -64,7 +226,7 @@
       </w:pPr>
       <w:r>
         <w:rPr>
-          <w:rFonts w:eastAsia="黑体" w:hint="eastAsia"/>
+          <w:rFonts w:hint="eastAsia" w:eastAsia="黑体"/>
           <w:sz w:val="44"/>
         </w:rPr>
         <w:t>需求分析说明书</w:t>
@@ -79,7 +241,6 @@
         </w:rPr>
       </w:pPr>
     </w:p>
-    <w:bookmarkStart w:id="0" w:name="_Toc17410_WPSOffice_Type3" w:displacedByCustomXml="next"/>
     <w:sdt>
       <w:sdtPr>
         <w:rPr>
@@ -94,6 +255,7 @@
       </w:sdtPr>
       <w:sdtEndPr>
         <w:rPr>
+          <w:rFonts w:ascii="宋体" w:hAnsi="宋体"/>
           <w:sz w:val="20"/>
           <w:szCs w:val="20"/>
         </w:rPr>
@@ -103,6 +265,7 @@
           <w:pPr>
             <w:jc w:val="center"/>
           </w:pPr>
+          <w:bookmarkStart w:id="0" w:name="_Toc17410_WPSOffice_Type3"/>
           <w:r>
             <w:rPr>
               <w:rFonts w:ascii="宋体" w:hAnsi="宋体"/>
@@ -112,1312 +275,1582 @@
         </w:p>
         <w:p>
           <w:pPr>
-            <w:pStyle w:val="WPSOffice1"/>
+            <w:pStyle w:val="120"/>
             <w:tabs>
               <w:tab w:val="right" w:leader="dot" w:pos="8951"/>
             </w:tabs>
           </w:pPr>
-          <w:hyperlink w:anchor="_Toc7287_WPSOffice_Level1" w:history="1">
-            <w:sdt>
-              <w:sdtPr>
+          <w:r>
+            <w:fldChar w:fldCharType="begin"/>
+          </w:r>
+          <w:r>
+            <w:instrText xml:space="preserve"> HYPERLINK \l "_Toc7287_WPSOffice_Level1" </w:instrText>
+          </w:r>
+          <w:r>
+            <w:fldChar w:fldCharType="separate"/>
+          </w:r>
+          <w:sdt>
+            <w:sdtPr>
+              <w:rPr>
+                <w:kern w:val="2"/>
+                <w:sz w:val="21"/>
+                <w:szCs w:val="24"/>
+              </w:rPr>
+              <w:id w:val="147474579"/>
+              <w:placeholder>
+                <w:docPart w:val="{e4feeaf1-17de-4a3a-9393-9393fbf20f96}"/>
+              </w:placeholder>
+              <w15:color w:val="509DF3"/>
+            </w:sdtPr>
+            <w:sdtEndPr>
+              <w:rPr>
+                <w:kern w:val="2"/>
+                <w:sz w:val="21"/>
+                <w:szCs w:val="24"/>
+              </w:rPr>
+            </w:sdtEndPr>
+            <w:sdtContent>
+              <w:r>
                 <w:rPr>
-                  <w:kern w:val="2"/>
-                  <w:sz w:val="21"/>
-                  <w:szCs w:val="24"/>
+                  <w:rFonts w:hint="eastAsia" w:ascii="黑体" w:eastAsia="黑体"/>
                 </w:rPr>
-                <w:id w:val="147474579"/>
-                <w:placeholder>
-                  <w:docPart w:val="{e4feeaf1-17de-4a3a-9393-9393fbf20f96}"/>
-                </w:placeholder>
-                <w15:color w:val="509DF3"/>
-              </w:sdtPr>
-              <w:sdtEndPr/>
-              <w:sdtContent>
-                <w:r>
-                  <w:rPr>
-                    <w:rFonts w:ascii="黑体" w:eastAsia="黑体" w:hint="eastAsia"/>
-                  </w:rPr>
-                  <w:t xml:space="preserve">1 </w:t>
-                </w:r>
-                <w:r>
-                  <w:rPr>
-                    <w:rFonts w:ascii="黑体" w:eastAsia="黑体"/>
-                  </w:rPr>
-                  <w:t>概述</w:t>
-                </w:r>
-              </w:sdtContent>
-            </w:sdt>
-            <w:r>
-              <w:tab/>
-            </w:r>
-            <w:bookmarkStart w:id="1" w:name="_Toc7287_WPSOffice_Level1Page"/>
-            <w:r>
-              <w:t>2</w:t>
-            </w:r>
-            <w:bookmarkEnd w:id="1"/>
-          </w:hyperlink>
+                <w:t xml:space="preserve">1 </w:t>
+              </w:r>
+              <w:r>
+                <w:rPr>
+                  <w:rFonts w:ascii="黑体" w:eastAsia="黑体"/>
+                </w:rPr>
+                <w:t>概述</w:t>
+              </w:r>
+            </w:sdtContent>
+          </w:sdt>
+          <w:r>
+            <w:tab/>
+          </w:r>
+          <w:bookmarkStart w:id="1" w:name="_Toc7287_WPSOffice_Level1Page"/>
+          <w:r>
+            <w:t>2</w:t>
+          </w:r>
+          <w:bookmarkEnd w:id="1"/>
+          <w:r>
+            <w:fldChar w:fldCharType="end"/>
+          </w:r>
         </w:p>
         <w:p>
           <w:pPr>
-            <w:pStyle w:val="WPSOffice1"/>
+            <w:pStyle w:val="120"/>
             <w:tabs>
               <w:tab w:val="right" w:leader="dot" w:pos="8951"/>
             </w:tabs>
           </w:pPr>
-          <w:hyperlink w:anchor="_Toc17410_WPSOffice_Level1" w:history="1">
-            <w:sdt>
-              <w:sdtPr>
+          <w:r>
+            <w:fldChar w:fldCharType="begin"/>
+          </w:r>
+          <w:r>
+            <w:instrText xml:space="preserve"> HYPERLINK \l "_Toc17410_WPSOffice_Level1" </w:instrText>
+          </w:r>
+          <w:r>
+            <w:fldChar w:fldCharType="separate"/>
+          </w:r>
+          <w:sdt>
+            <w:sdtPr>
+              <w:rPr>
+                <w:kern w:val="2"/>
+                <w:sz w:val="21"/>
+                <w:szCs w:val="24"/>
+              </w:rPr>
+              <w:id w:val="-2124676007"/>
+              <w:placeholder>
+                <w:docPart w:val="{412ce0ac-d2b6-4595-8cc3-c063a20be1bd}"/>
+              </w:placeholder>
+              <w15:color w:val="509DF3"/>
+            </w:sdtPr>
+            <w:sdtEndPr>
+              <w:rPr>
+                <w:kern w:val="2"/>
+                <w:sz w:val="21"/>
+                <w:szCs w:val="24"/>
+              </w:rPr>
+            </w:sdtEndPr>
+            <w:sdtContent>
+              <w:r>
                 <w:rPr>
-                  <w:kern w:val="2"/>
-                  <w:sz w:val="21"/>
-                  <w:szCs w:val="24"/>
+                  <w:rFonts w:hint="eastAsia" w:ascii="黑体" w:eastAsia="黑体"/>
                 </w:rPr>
-                <w:id w:val="-2124676007"/>
-                <w:placeholder>
-                  <w:docPart w:val="{412ce0ac-d2b6-4595-8cc3-c063a20be1bd}"/>
-                </w:placeholder>
-                <w15:color w:val="509DF3"/>
-              </w:sdtPr>
-              <w:sdtEndPr/>
-              <w:sdtContent>
-                <w:r>
-                  <w:rPr>
-                    <w:rFonts w:ascii="黑体" w:eastAsia="黑体" w:hint="eastAsia"/>
-                  </w:rPr>
-                  <w:t xml:space="preserve">2 </w:t>
-                </w:r>
-                <w:r>
-                  <w:rPr>
-                    <w:rFonts w:ascii="黑体" w:eastAsia="黑体"/>
-                  </w:rPr>
-                  <w:t>前台功能</w:t>
-                </w:r>
-              </w:sdtContent>
-            </w:sdt>
-            <w:r>
-              <w:tab/>
-            </w:r>
-            <w:bookmarkStart w:id="2" w:name="_Toc17410_WPSOffice_Level1Page"/>
-            <w:r>
-              <w:t>2</w:t>
-            </w:r>
-            <w:bookmarkEnd w:id="2"/>
-          </w:hyperlink>
+                <w:t xml:space="preserve">2 </w:t>
+              </w:r>
+              <w:r>
+                <w:rPr>
+                  <w:rFonts w:ascii="黑体" w:eastAsia="黑体"/>
+                </w:rPr>
+                <w:t>前台功能</w:t>
+              </w:r>
+            </w:sdtContent>
+          </w:sdt>
+          <w:r>
+            <w:tab/>
+          </w:r>
+          <w:bookmarkStart w:id="2" w:name="_Toc17410_WPSOffice_Level1Page"/>
+          <w:r>
+            <w:t>2</w:t>
+          </w:r>
+          <w:bookmarkEnd w:id="2"/>
+          <w:r>
+            <w:fldChar w:fldCharType="end"/>
+          </w:r>
         </w:p>
         <w:p>
           <w:pPr>
-            <w:pStyle w:val="WPSOffice2"/>
+            <w:pStyle w:val="121"/>
             <w:tabs>
               <w:tab w:val="right" w:leader="dot" w:pos="8951"/>
             </w:tabs>
             <w:ind w:left="420"/>
           </w:pPr>
-          <w:hyperlink w:anchor="_Toc17410_WPSOffice_Level2" w:history="1">
-            <w:sdt>
-              <w:sdtPr>
+          <w:r>
+            <w:fldChar w:fldCharType="begin"/>
+          </w:r>
+          <w:r>
+            <w:instrText xml:space="preserve"> HYPERLINK \l "_Toc17410_WPSOffice_Level2" </w:instrText>
+          </w:r>
+          <w:r>
+            <w:fldChar w:fldCharType="separate"/>
+          </w:r>
+          <w:sdt>
+            <w:sdtPr>
+              <w:rPr>
+                <w:kern w:val="2"/>
+                <w:sz w:val="21"/>
+                <w:szCs w:val="24"/>
+              </w:rPr>
+              <w:id w:val="319006689"/>
+              <w:placeholder>
+                <w:docPart w:val="{389689d6-c51d-4959-9719-ba994b327a72}"/>
+              </w:placeholder>
+              <w15:color w:val="509DF3"/>
+            </w:sdtPr>
+            <w:sdtEndPr>
+              <w:rPr>
+                <w:kern w:val="2"/>
+                <w:sz w:val="21"/>
+                <w:szCs w:val="24"/>
+              </w:rPr>
+            </w:sdtEndPr>
+            <w:sdtContent>
+              <w:r>
                 <w:rPr>
-                  <w:kern w:val="2"/>
-                  <w:sz w:val="21"/>
-                  <w:szCs w:val="24"/>
+                  <w:rFonts w:hint="eastAsia" w:ascii="黑体" w:hAnsi="Arial" w:eastAsia="黑体"/>
                 </w:rPr>
-                <w:id w:val="319006689"/>
-                <w:placeholder>
-                  <w:docPart w:val="{389689d6-c51d-4959-9719-ba994b327a72}"/>
-                </w:placeholder>
-                <w15:color w:val="509DF3"/>
-              </w:sdtPr>
-              <w:sdtEndPr/>
-              <w:sdtContent>
-                <w:r>
-                  <w:rPr>
-                    <w:rFonts w:ascii="黑体" w:eastAsia="黑体" w:hAnsi="Arial" w:hint="eastAsia"/>
-                  </w:rPr>
-                  <w:t xml:space="preserve">2.1 </w:t>
-                </w:r>
-                <w:r>
-                  <w:rPr>
-                    <w:rFonts w:ascii="黑体" w:eastAsia="黑体" w:hAnsi="Arial" w:hint="eastAsia"/>
-                  </w:rPr>
-                  <w:t>流程图</w:t>
-                </w:r>
-              </w:sdtContent>
-            </w:sdt>
-            <w:r>
-              <w:tab/>
-            </w:r>
-            <w:bookmarkStart w:id="3" w:name="_Toc17410_WPSOffice_Level2Page"/>
-            <w:r>
-              <w:t>2</w:t>
-            </w:r>
-            <w:bookmarkEnd w:id="3"/>
-          </w:hyperlink>
+                <w:t>2.1 流程图</w:t>
+              </w:r>
+            </w:sdtContent>
+          </w:sdt>
+          <w:r>
+            <w:tab/>
+          </w:r>
+          <w:bookmarkStart w:id="3" w:name="_Toc17410_WPSOffice_Level2Page"/>
+          <w:r>
+            <w:t>2</w:t>
+          </w:r>
+          <w:bookmarkEnd w:id="3"/>
+          <w:r>
+            <w:fldChar w:fldCharType="end"/>
+          </w:r>
         </w:p>
         <w:p>
           <w:pPr>
-            <w:pStyle w:val="WPSOffice2"/>
+            <w:pStyle w:val="121"/>
             <w:tabs>
               <w:tab w:val="right" w:leader="dot" w:pos="8951"/>
             </w:tabs>
             <w:ind w:left="420"/>
           </w:pPr>
-          <w:hyperlink w:anchor="_Toc16497_WPSOffice_Level2" w:history="1">
-            <w:sdt>
-              <w:sdtPr>
+          <w:r>
+            <w:fldChar w:fldCharType="begin"/>
+          </w:r>
+          <w:r>
+            <w:instrText xml:space="preserve"> HYPERLINK \l "_Toc16497_WPSOffice_Level2" </w:instrText>
+          </w:r>
+          <w:r>
+            <w:fldChar w:fldCharType="separate"/>
+          </w:r>
+          <w:sdt>
+            <w:sdtPr>
+              <w:rPr>
+                <w:kern w:val="2"/>
+                <w:sz w:val="21"/>
+                <w:szCs w:val="24"/>
+              </w:rPr>
+              <w:id w:val="-877240594"/>
+              <w:placeholder>
+                <w:docPart w:val="{97c5bbd4-a43e-428a-a007-186b5844f0b8}"/>
+              </w:placeholder>
+              <w15:color w:val="509DF3"/>
+            </w:sdtPr>
+            <w:sdtEndPr>
+              <w:rPr>
+                <w:kern w:val="2"/>
+                <w:sz w:val="21"/>
+                <w:szCs w:val="24"/>
+              </w:rPr>
+            </w:sdtEndPr>
+            <w:sdtContent>
+              <w:r>
                 <w:rPr>
-                  <w:kern w:val="2"/>
-                  <w:sz w:val="21"/>
-                  <w:szCs w:val="24"/>
+                  <w:rFonts w:hint="eastAsia" w:ascii="黑体" w:hAnsi="Arial" w:eastAsia="黑体"/>
                 </w:rPr>
-                <w:id w:val="-877240594"/>
-                <w:placeholder>
-                  <w:docPart w:val="{97c5bbd4-a43e-428a-a007-186b5844f0b8}"/>
-                </w:placeholder>
-                <w15:color w:val="509DF3"/>
-              </w:sdtPr>
-              <w:sdtEndPr/>
-              <w:sdtContent>
-                <w:r>
-                  <w:rPr>
-                    <w:rFonts w:ascii="黑体" w:eastAsia="黑体" w:hAnsi="Arial" w:hint="eastAsia"/>
-                  </w:rPr>
-                  <w:t xml:space="preserve">2.2 </w:t>
-                </w:r>
-                <w:r>
-                  <w:rPr>
-                    <w:rFonts w:ascii="黑体" w:eastAsia="黑体" w:hAnsi="Arial" w:hint="eastAsia"/>
-                  </w:rPr>
-                  <w:t>游客模块</w:t>
-                </w:r>
-              </w:sdtContent>
-            </w:sdt>
-            <w:r>
-              <w:tab/>
-            </w:r>
-            <w:bookmarkStart w:id="4" w:name="_Toc16497_WPSOffice_Level2Page"/>
-            <w:r>
-              <w:t>3</w:t>
-            </w:r>
-            <w:bookmarkEnd w:id="4"/>
-          </w:hyperlink>
+                <w:t>2.2 游客模块</w:t>
+              </w:r>
+            </w:sdtContent>
+          </w:sdt>
+          <w:r>
+            <w:tab/>
+          </w:r>
+          <w:bookmarkStart w:id="4" w:name="_Toc16497_WPSOffice_Level2Page"/>
+          <w:r>
+            <w:t>3</w:t>
+          </w:r>
+          <w:bookmarkEnd w:id="4"/>
+          <w:r>
+            <w:fldChar w:fldCharType="end"/>
+          </w:r>
         </w:p>
         <w:p>
           <w:pPr>
-            <w:pStyle w:val="WPSOffice3"/>
+            <w:pStyle w:val="122"/>
             <w:tabs>
               <w:tab w:val="right" w:leader="dot" w:pos="8951"/>
             </w:tabs>
             <w:ind w:left="840"/>
           </w:pPr>
-          <w:hyperlink w:anchor="_Toc17410_WPSOffice_Level3" w:history="1">
-            <w:sdt>
-              <w:sdtPr>
+          <w:r>
+            <w:fldChar w:fldCharType="begin"/>
+          </w:r>
+          <w:r>
+            <w:instrText xml:space="preserve"> HYPERLINK \l "_Toc17410_WPSOffice_Level3" </w:instrText>
+          </w:r>
+          <w:r>
+            <w:fldChar w:fldCharType="separate"/>
+          </w:r>
+          <w:sdt>
+            <w:sdtPr>
+              <w:rPr>
+                <w:kern w:val="2"/>
+                <w:sz w:val="21"/>
+                <w:szCs w:val="24"/>
+              </w:rPr>
+              <w:id w:val="762105538"/>
+              <w:placeholder>
+                <w:docPart w:val="{73aadb79-d58e-4ceb-8354-aa738201e7cc}"/>
+              </w:placeholder>
+              <w15:color w:val="509DF3"/>
+            </w:sdtPr>
+            <w:sdtEndPr>
+              <w:rPr>
+                <w:kern w:val="2"/>
+                <w:sz w:val="21"/>
+                <w:szCs w:val="24"/>
+              </w:rPr>
+            </w:sdtEndPr>
+            <w:sdtContent>
+              <w:r>
                 <w:rPr>
-                  <w:kern w:val="2"/>
-                  <w:sz w:val="21"/>
-                  <w:szCs w:val="24"/>
+                  <w:rFonts w:hint="eastAsia" w:ascii="宋体"/>
                 </w:rPr>
-                <w:id w:val="762105538"/>
-                <w:placeholder>
-                  <w:docPart w:val="{73aadb79-d58e-4ceb-8354-aa738201e7cc}"/>
-                </w:placeholder>
-                <w15:color w:val="509DF3"/>
-              </w:sdtPr>
-              <w:sdtEndPr/>
-              <w:sdtContent>
-                <w:r>
-                  <w:rPr>
-                    <w:rFonts w:ascii="宋体" w:hint="eastAsia"/>
-                  </w:rPr>
-                  <w:t xml:space="preserve">2.2.1 </w:t>
-                </w:r>
-                <w:r>
-                  <w:rPr>
-                    <w:rFonts w:ascii="宋体" w:hint="eastAsia"/>
-                  </w:rPr>
-                  <w:t>登入</w:t>
-                </w:r>
-                <w:r>
-                  <w:rPr>
-                    <w:rFonts w:ascii="宋体" w:hint="eastAsia"/>
-                  </w:rPr>
-                  <w:t>/</w:t>
-                </w:r>
-                <w:r>
-                  <w:rPr>
-                    <w:rFonts w:ascii="宋体" w:hint="eastAsia"/>
-                  </w:rPr>
-                  <w:t>注册</w:t>
-                </w:r>
-              </w:sdtContent>
-            </w:sdt>
-            <w:r>
-              <w:tab/>
-            </w:r>
-            <w:bookmarkStart w:id="5" w:name="_Toc17410_WPSOffice_Level3Page"/>
-            <w:r>
-              <w:t>3</w:t>
-            </w:r>
-            <w:bookmarkEnd w:id="5"/>
-          </w:hyperlink>
+                <w:t>2.2.1 登入/注册</w:t>
+              </w:r>
+            </w:sdtContent>
+          </w:sdt>
+          <w:r>
+            <w:tab/>
+          </w:r>
+          <w:bookmarkStart w:id="5" w:name="_Toc17410_WPSOffice_Level3Page"/>
+          <w:r>
+            <w:t>3</w:t>
+          </w:r>
+          <w:bookmarkEnd w:id="5"/>
+          <w:r>
+            <w:fldChar w:fldCharType="end"/>
+          </w:r>
         </w:p>
         <w:p>
           <w:pPr>
-            <w:pStyle w:val="WPSOffice3"/>
+            <w:pStyle w:val="122"/>
             <w:tabs>
               <w:tab w:val="right" w:leader="dot" w:pos="8951"/>
             </w:tabs>
             <w:ind w:left="840"/>
           </w:pPr>
-          <w:hyperlink w:anchor="_Toc16497_WPSOffice_Level3" w:history="1">
-            <w:sdt>
-              <w:sdtPr>
+          <w:r>
+            <w:fldChar w:fldCharType="begin"/>
+          </w:r>
+          <w:r>
+            <w:instrText xml:space="preserve"> HYPERLINK \l "_Toc16497_WPSOffice_Level3" </w:instrText>
+          </w:r>
+          <w:r>
+            <w:fldChar w:fldCharType="separate"/>
+          </w:r>
+          <w:sdt>
+            <w:sdtPr>
+              <w:rPr>
+                <w:kern w:val="2"/>
+                <w:sz w:val="21"/>
+                <w:szCs w:val="24"/>
+              </w:rPr>
+              <w:id w:val="1501156120"/>
+              <w:placeholder>
+                <w:docPart w:val="{4029284e-ac43-4118-a195-800a24624ff9}"/>
+              </w:placeholder>
+              <w15:color w:val="509DF3"/>
+            </w:sdtPr>
+            <w:sdtEndPr>
+              <w:rPr>
+                <w:kern w:val="2"/>
+                <w:sz w:val="21"/>
+                <w:szCs w:val="24"/>
+              </w:rPr>
+            </w:sdtEndPr>
+            <w:sdtContent>
+              <w:r>
                 <w:rPr>
-                  <w:kern w:val="2"/>
-                  <w:sz w:val="21"/>
-                  <w:szCs w:val="24"/>
+                  <w:rFonts w:hint="eastAsia" w:ascii="宋体"/>
                 </w:rPr>
-                <w:id w:val="1501156120"/>
-                <w:placeholder>
-                  <w:docPart w:val="{4029284e-ac43-4118-a195-800a24624ff9}"/>
-                </w:placeholder>
-                <w15:color w:val="509DF3"/>
-              </w:sdtPr>
-              <w:sdtEndPr/>
-              <w:sdtContent>
-                <w:r>
-                  <w:rPr>
-                    <w:rFonts w:ascii="宋体" w:hint="eastAsia"/>
-                  </w:rPr>
-                  <w:t xml:space="preserve">2.2.2 </w:t>
-                </w:r>
-                <w:r>
-                  <w:rPr>
-                    <w:rFonts w:ascii="宋体" w:hint="eastAsia"/>
-                  </w:rPr>
-                  <w:t>浏览商品</w:t>
-                </w:r>
-              </w:sdtContent>
-            </w:sdt>
-            <w:r>
-              <w:tab/>
-            </w:r>
-            <w:bookmarkStart w:id="6" w:name="_Toc16497_WPSOffice_Level3Page"/>
-            <w:r>
-              <w:t>4</w:t>
-            </w:r>
-            <w:bookmarkEnd w:id="6"/>
-          </w:hyperlink>
+                <w:t>2.2.2 浏览商品</w:t>
+              </w:r>
+            </w:sdtContent>
+          </w:sdt>
+          <w:r>
+            <w:tab/>
+          </w:r>
+          <w:bookmarkStart w:id="6" w:name="_Toc16497_WPSOffice_Level3Page"/>
+          <w:r>
+            <w:t>4</w:t>
+          </w:r>
+          <w:bookmarkEnd w:id="6"/>
+          <w:r>
+            <w:fldChar w:fldCharType="end"/>
+          </w:r>
         </w:p>
         <w:p>
           <w:pPr>
-            <w:pStyle w:val="WPSOffice3"/>
+            <w:pStyle w:val="122"/>
             <w:tabs>
               <w:tab w:val="right" w:leader="dot" w:pos="8951"/>
             </w:tabs>
             <w:ind w:left="840"/>
           </w:pPr>
-          <w:hyperlink w:anchor="_Toc14786_WPSOffice_Level3" w:history="1">
-            <w:sdt>
-              <w:sdtPr>
+          <w:r>
+            <w:fldChar w:fldCharType="begin"/>
+          </w:r>
+          <w:r>
+            <w:instrText xml:space="preserve"> HYPERLINK \l "_Toc14786_WPSOffice_Level3" </w:instrText>
+          </w:r>
+          <w:r>
+            <w:fldChar w:fldCharType="separate"/>
+          </w:r>
+          <w:sdt>
+            <w:sdtPr>
+              <w:rPr>
+                <w:kern w:val="2"/>
+                <w:sz w:val="21"/>
+                <w:szCs w:val="24"/>
+              </w:rPr>
+              <w:id w:val="-1396042823"/>
+              <w:placeholder>
+                <w:docPart w:val="{d1b69377-74d0-45c2-8e5a-814a34704cf3}"/>
+              </w:placeholder>
+              <w15:color w:val="509DF3"/>
+            </w:sdtPr>
+            <w:sdtEndPr>
+              <w:rPr>
+                <w:kern w:val="2"/>
+                <w:sz w:val="21"/>
+                <w:szCs w:val="24"/>
+              </w:rPr>
+            </w:sdtEndPr>
+            <w:sdtContent>
+              <w:r>
                 <w:rPr>
-                  <w:kern w:val="2"/>
-                  <w:sz w:val="21"/>
-                  <w:szCs w:val="24"/>
+                  <w:rFonts w:hint="eastAsia" w:ascii="宋体"/>
                 </w:rPr>
-                <w:id w:val="-1396042823"/>
-                <w:placeholder>
-                  <w:docPart w:val="{d1b69377-74d0-45c2-8e5a-814a34704cf3}"/>
-                </w:placeholder>
-                <w15:color w:val="509DF3"/>
-              </w:sdtPr>
-              <w:sdtEndPr/>
-              <w:sdtContent>
-                <w:r>
-                  <w:rPr>
-                    <w:rFonts w:ascii="宋体" w:hint="eastAsia"/>
-                  </w:rPr>
-                  <w:t xml:space="preserve">2.2.3 </w:t>
-                </w:r>
-                <w:r>
-                  <w:rPr>
-                    <w:rFonts w:ascii="宋体" w:hint="eastAsia"/>
-                  </w:rPr>
-                  <w:t>搜索商品</w:t>
-                </w:r>
-              </w:sdtContent>
-            </w:sdt>
-            <w:r>
-              <w:tab/>
-            </w:r>
-            <w:bookmarkStart w:id="7" w:name="_Toc14786_WPSOffice_Level3Page"/>
-            <w:r>
-              <w:t>4</w:t>
-            </w:r>
-            <w:bookmarkEnd w:id="7"/>
-          </w:hyperlink>
+                <w:t>2.2.3 搜索商品</w:t>
+              </w:r>
+            </w:sdtContent>
+          </w:sdt>
+          <w:r>
+            <w:tab/>
+          </w:r>
+          <w:bookmarkStart w:id="7" w:name="_Toc14786_WPSOffice_Level3Page"/>
+          <w:r>
+            <w:t>4</w:t>
+          </w:r>
+          <w:bookmarkEnd w:id="7"/>
+          <w:r>
+            <w:fldChar w:fldCharType="end"/>
+          </w:r>
         </w:p>
         <w:p>
           <w:pPr>
-            <w:pStyle w:val="WPSOffice2"/>
+            <w:pStyle w:val="121"/>
             <w:tabs>
               <w:tab w:val="right" w:leader="dot" w:pos="8951"/>
             </w:tabs>
             <w:ind w:left="420"/>
           </w:pPr>
-          <w:hyperlink w:anchor="_Toc14786_WPSOffice_Level2" w:history="1">
-            <w:sdt>
-              <w:sdtPr>
+          <w:r>
+            <w:fldChar w:fldCharType="begin"/>
+          </w:r>
+          <w:r>
+            <w:instrText xml:space="preserve"> HYPERLINK \l "_Toc14786_WPSOffice_Level2" </w:instrText>
+          </w:r>
+          <w:r>
+            <w:fldChar w:fldCharType="separate"/>
+          </w:r>
+          <w:sdt>
+            <w:sdtPr>
+              <w:rPr>
+                <w:kern w:val="2"/>
+                <w:sz w:val="21"/>
+                <w:szCs w:val="24"/>
+              </w:rPr>
+              <w:id w:val="-56547604"/>
+              <w:placeholder>
+                <w:docPart w:val="{923f763e-8de1-4384-97b8-9af254b1550c}"/>
+              </w:placeholder>
+              <w15:color w:val="509DF3"/>
+            </w:sdtPr>
+            <w:sdtEndPr>
+              <w:rPr>
+                <w:kern w:val="2"/>
+                <w:sz w:val="21"/>
+                <w:szCs w:val="24"/>
+              </w:rPr>
+            </w:sdtEndPr>
+            <w:sdtContent>
+              <w:r>
                 <w:rPr>
-                  <w:kern w:val="2"/>
-                  <w:sz w:val="21"/>
-                  <w:szCs w:val="24"/>
+                  <w:rFonts w:hint="eastAsia" w:ascii="黑体" w:hAnsi="Arial" w:eastAsia="黑体"/>
                 </w:rPr>
-                <w:id w:val="-56547604"/>
-                <w:placeholder>
-                  <w:docPart w:val="{923f763e-8de1-4384-97b8-9af254b1550c}"/>
-                </w:placeholder>
-                <w15:color w:val="509DF3"/>
-              </w:sdtPr>
-              <w:sdtEndPr/>
-              <w:sdtContent>
-                <w:r>
-                  <w:rPr>
-                    <w:rFonts w:ascii="黑体" w:eastAsia="黑体" w:hAnsi="Arial" w:hint="eastAsia"/>
-                  </w:rPr>
-                  <w:t xml:space="preserve">2.3 </w:t>
-                </w:r>
-                <w:r>
-                  <w:rPr>
-                    <w:rFonts w:ascii="黑体" w:eastAsia="黑体" w:hAnsi="Arial" w:hint="eastAsia"/>
-                  </w:rPr>
-                  <w:t>用户模块</w:t>
-                </w:r>
-              </w:sdtContent>
-            </w:sdt>
-            <w:r>
-              <w:tab/>
-            </w:r>
-            <w:bookmarkStart w:id="8" w:name="_Toc14786_WPSOffice_Level2Page"/>
-            <w:r>
-              <w:t>4</w:t>
-            </w:r>
-            <w:bookmarkEnd w:id="8"/>
-          </w:hyperlink>
+                <w:t>2.3 用户模块</w:t>
+              </w:r>
+            </w:sdtContent>
+          </w:sdt>
+          <w:r>
+            <w:tab/>
+          </w:r>
+          <w:bookmarkStart w:id="8" w:name="_Toc14786_WPSOffice_Level2Page"/>
+          <w:r>
+            <w:t>4</w:t>
+          </w:r>
+          <w:bookmarkEnd w:id="8"/>
+          <w:r>
+            <w:fldChar w:fldCharType="end"/>
+          </w:r>
         </w:p>
         <w:p>
           <w:pPr>
-            <w:pStyle w:val="WPSOffice3"/>
+            <w:pStyle w:val="122"/>
             <w:tabs>
               <w:tab w:val="right" w:leader="dot" w:pos="8951"/>
             </w:tabs>
             <w:ind w:left="840"/>
           </w:pPr>
-          <w:hyperlink w:anchor="_Toc9827_WPSOffice_Level3" w:history="1">
-            <w:sdt>
-              <w:sdtPr>
+          <w:r>
+            <w:fldChar w:fldCharType="begin"/>
+          </w:r>
+          <w:r>
+            <w:instrText xml:space="preserve"> HYPERLINK \l "_Toc9827_WPSOffice_Level3" </w:instrText>
+          </w:r>
+          <w:r>
+            <w:fldChar w:fldCharType="separate"/>
+          </w:r>
+          <w:sdt>
+            <w:sdtPr>
+              <w:rPr>
+                <w:kern w:val="2"/>
+                <w:sz w:val="21"/>
+                <w:szCs w:val="24"/>
+              </w:rPr>
+              <w:id w:val="-2082514673"/>
+              <w:placeholder>
+                <w:docPart w:val="{637bc87f-3489-45c5-8fd3-e4f8f32449dc}"/>
+              </w:placeholder>
+              <w15:color w:val="509DF3"/>
+            </w:sdtPr>
+            <w:sdtEndPr>
+              <w:rPr>
+                <w:kern w:val="2"/>
+                <w:sz w:val="21"/>
+                <w:szCs w:val="24"/>
+              </w:rPr>
+            </w:sdtEndPr>
+            <w:sdtContent>
+              <w:r>
                 <w:rPr>
-                  <w:kern w:val="2"/>
-                  <w:sz w:val="21"/>
-                  <w:szCs w:val="24"/>
+                  <w:rFonts w:hint="eastAsia" w:ascii="宋体"/>
                 </w:rPr>
-                <w:id w:val="-2082514673"/>
-                <w:placeholder>
-                  <w:docPart w:val="{637bc87f-3489-45c5-8fd3-e4f8f32449dc}"/>
-                </w:placeholder>
-                <w15:color w:val="509DF3"/>
-              </w:sdtPr>
-              <w:sdtEndPr/>
-              <w:sdtContent>
-                <w:r>
-                  <w:rPr>
-                    <w:rFonts w:ascii="宋体" w:hint="eastAsia"/>
-                  </w:rPr>
-                  <w:t xml:space="preserve">2.3.1 </w:t>
-                </w:r>
-                <w:r>
-                  <w:rPr>
-                    <w:rFonts w:ascii="宋体" w:hint="eastAsia"/>
-                  </w:rPr>
-                  <w:t>基本流程图</w:t>
-                </w:r>
-              </w:sdtContent>
-            </w:sdt>
-            <w:r>
-              <w:tab/>
-            </w:r>
-            <w:bookmarkStart w:id="9" w:name="_Toc9827_WPSOffice_Level3Page"/>
-            <w:r>
-              <w:t>4</w:t>
-            </w:r>
-            <w:bookmarkEnd w:id="9"/>
-          </w:hyperlink>
+                <w:t>2.3.1 基本流程图</w:t>
+              </w:r>
+            </w:sdtContent>
+          </w:sdt>
+          <w:r>
+            <w:tab/>
+          </w:r>
+          <w:bookmarkStart w:id="9" w:name="_Toc9827_WPSOffice_Level3Page"/>
+          <w:r>
+            <w:t>4</w:t>
+          </w:r>
+          <w:bookmarkEnd w:id="9"/>
+          <w:r>
+            <w:fldChar w:fldCharType="end"/>
+          </w:r>
         </w:p>
         <w:p>
           <w:pPr>
-            <w:pStyle w:val="WPSOffice3"/>
+            <w:pStyle w:val="122"/>
             <w:tabs>
               <w:tab w:val="right" w:leader="dot" w:pos="8951"/>
             </w:tabs>
             <w:ind w:left="840"/>
           </w:pPr>
-          <w:hyperlink w:anchor="_Toc10610_WPSOffice_Level3" w:history="1">
-            <w:sdt>
-              <w:sdtPr>
+          <w:r>
+            <w:fldChar w:fldCharType="begin"/>
+          </w:r>
+          <w:r>
+            <w:instrText xml:space="preserve"> HYPERLINK \l "_Toc10610_WPSOffice_Level3" </w:instrText>
+          </w:r>
+          <w:r>
+            <w:fldChar w:fldCharType="separate"/>
+          </w:r>
+          <w:sdt>
+            <w:sdtPr>
+              <w:rPr>
+                <w:kern w:val="2"/>
+                <w:sz w:val="21"/>
+                <w:szCs w:val="24"/>
+              </w:rPr>
+              <w:id w:val="-159083573"/>
+              <w:placeholder>
+                <w:docPart w:val="{545708f0-09d6-44b6-89af-46ea1c87a7b7}"/>
+              </w:placeholder>
+              <w15:color w:val="509DF3"/>
+            </w:sdtPr>
+            <w:sdtEndPr>
+              <w:rPr>
+                <w:kern w:val="2"/>
+                <w:sz w:val="21"/>
+                <w:szCs w:val="24"/>
+              </w:rPr>
+            </w:sdtEndPr>
+            <w:sdtContent>
+              <w:r>
                 <w:rPr>
-                  <w:kern w:val="2"/>
-                  <w:sz w:val="21"/>
-                  <w:szCs w:val="24"/>
+                  <w:rFonts w:hint="eastAsia" w:ascii="宋体"/>
                 </w:rPr>
-                <w:id w:val="-159083573"/>
-                <w:placeholder>
-                  <w:docPart w:val="{545708f0-09d6-44b6-89af-46ea1c87a7b7}"/>
-                </w:placeholder>
-                <w15:color w:val="509DF3"/>
-              </w:sdtPr>
-              <w:sdtEndPr/>
-              <w:sdtContent>
-                <w:r>
-                  <w:rPr>
-                    <w:rFonts w:ascii="宋体" w:hint="eastAsia"/>
-                  </w:rPr>
-                  <w:t xml:space="preserve">2.3.2 </w:t>
-                </w:r>
-                <w:r>
-                  <w:rPr>
-                    <w:rFonts w:ascii="宋体" w:hint="eastAsia"/>
-                  </w:rPr>
-                  <w:t>具有游客模块所有功能</w:t>
-                </w:r>
-              </w:sdtContent>
-            </w:sdt>
-            <w:r>
-              <w:tab/>
-            </w:r>
-            <w:bookmarkStart w:id="10" w:name="_Toc10610_WPSOffice_Level3Page"/>
-            <w:r>
-              <w:t>4</w:t>
-            </w:r>
-            <w:bookmarkEnd w:id="10"/>
-          </w:hyperlink>
+                <w:t>2.3.2 具有游客模块所有功能</w:t>
+              </w:r>
+            </w:sdtContent>
+          </w:sdt>
+          <w:r>
+            <w:tab/>
+          </w:r>
+          <w:bookmarkStart w:id="10" w:name="_Toc10610_WPSOffice_Level3Page"/>
+          <w:r>
+            <w:t>4</w:t>
+          </w:r>
+          <w:bookmarkEnd w:id="10"/>
+          <w:r>
+            <w:fldChar w:fldCharType="end"/>
+          </w:r>
         </w:p>
         <w:p>
           <w:pPr>
-            <w:pStyle w:val="WPSOffice3"/>
+            <w:pStyle w:val="122"/>
             <w:tabs>
               <w:tab w:val="right" w:leader="dot" w:pos="8951"/>
             </w:tabs>
             <w:ind w:left="840"/>
           </w:pPr>
-          <w:hyperlink w:anchor="_Toc3425_WPSOffice_Level3" w:history="1">
-            <w:sdt>
-              <w:sdtPr>
+          <w:r>
+            <w:fldChar w:fldCharType="begin"/>
+          </w:r>
+          <w:r>
+            <w:instrText xml:space="preserve"> HYPERLINK \l "_Toc3425_WPSOffice_Level3" </w:instrText>
+          </w:r>
+          <w:r>
+            <w:fldChar w:fldCharType="separate"/>
+          </w:r>
+          <w:sdt>
+            <w:sdtPr>
+              <w:rPr>
+                <w:kern w:val="2"/>
+                <w:sz w:val="21"/>
+                <w:szCs w:val="24"/>
+              </w:rPr>
+              <w:id w:val="882527223"/>
+              <w:placeholder>
+                <w:docPart w:val="{a7ecd29f-30b4-4842-bc46-a29cd9556c77}"/>
+              </w:placeholder>
+              <w15:color w:val="509DF3"/>
+            </w:sdtPr>
+            <w:sdtEndPr>
+              <w:rPr>
+                <w:kern w:val="2"/>
+                <w:sz w:val="21"/>
+                <w:szCs w:val="24"/>
+              </w:rPr>
+            </w:sdtEndPr>
+            <w:sdtContent>
+              <w:r>
                 <w:rPr>
-                  <w:kern w:val="2"/>
-                  <w:sz w:val="21"/>
-                  <w:szCs w:val="24"/>
+                  <w:rFonts w:hint="eastAsia" w:ascii="宋体"/>
                 </w:rPr>
-                <w:id w:val="882527223"/>
-                <w:placeholder>
-                  <w:docPart w:val="{a7ecd29f-30b4-4842-bc46-a29cd9556c77}"/>
-                </w:placeholder>
-                <w15:color w:val="509DF3"/>
-              </w:sdtPr>
-              <w:sdtEndPr/>
-              <w:sdtContent>
-                <w:r>
-                  <w:rPr>
-                    <w:rFonts w:ascii="宋体" w:hint="eastAsia"/>
-                  </w:rPr>
-                  <w:t xml:space="preserve">2.3.3 </w:t>
-                </w:r>
-                <w:r>
-                  <w:rPr>
-                    <w:rFonts w:ascii="宋体" w:hint="eastAsia"/>
-                  </w:rPr>
-                  <w:t>修改个人信息</w:t>
-                </w:r>
-              </w:sdtContent>
-            </w:sdt>
-            <w:r>
-              <w:tab/>
-            </w:r>
-            <w:bookmarkStart w:id="11" w:name="_Toc3425_WPSOffice_Level3Page"/>
-            <w:r>
-              <w:t>4</w:t>
-            </w:r>
-            <w:bookmarkEnd w:id="11"/>
-          </w:hyperlink>
+                <w:t>2.3.3 修改个人信息</w:t>
+              </w:r>
+            </w:sdtContent>
+          </w:sdt>
+          <w:r>
+            <w:tab/>
+          </w:r>
+          <w:bookmarkStart w:id="11" w:name="_Toc3425_WPSOffice_Level3Page"/>
+          <w:r>
+            <w:t>4</w:t>
+          </w:r>
+          <w:bookmarkEnd w:id="11"/>
+          <w:r>
+            <w:fldChar w:fldCharType="end"/>
+          </w:r>
         </w:p>
         <w:p>
           <w:pPr>
-            <w:pStyle w:val="WPSOffice3"/>
+            <w:pStyle w:val="122"/>
             <w:tabs>
               <w:tab w:val="right" w:leader="dot" w:pos="8951"/>
             </w:tabs>
             <w:ind w:left="840"/>
           </w:pPr>
-          <w:hyperlink w:anchor="_Toc623_WPSOffice_Level3" w:history="1">
-            <w:sdt>
-              <w:sdtPr>
+          <w:r>
+            <w:fldChar w:fldCharType="begin"/>
+          </w:r>
+          <w:r>
+            <w:instrText xml:space="preserve"> HYPERLINK \l "_Toc623_WPSOffice_Level3" </w:instrText>
+          </w:r>
+          <w:r>
+            <w:fldChar w:fldCharType="separate"/>
+          </w:r>
+          <w:sdt>
+            <w:sdtPr>
+              <w:rPr>
+                <w:kern w:val="2"/>
+                <w:sz w:val="21"/>
+                <w:szCs w:val="24"/>
+              </w:rPr>
+              <w:id w:val="-1620288567"/>
+              <w:placeholder>
+                <w:docPart w:val="{fa6362e0-1c0a-4a09-9cb3-2047a7d3ad47}"/>
+              </w:placeholder>
+              <w15:color w:val="509DF3"/>
+            </w:sdtPr>
+            <w:sdtEndPr>
+              <w:rPr>
+                <w:kern w:val="2"/>
+                <w:sz w:val="21"/>
+                <w:szCs w:val="24"/>
+              </w:rPr>
+            </w:sdtEndPr>
+            <w:sdtContent>
+              <w:r>
                 <w:rPr>
-                  <w:kern w:val="2"/>
-                  <w:sz w:val="21"/>
-                  <w:szCs w:val="24"/>
+                  <w:rFonts w:hint="eastAsia" w:ascii="宋体"/>
                 </w:rPr>
-                <w:id w:val="-1620288567"/>
-                <w:placeholder>
-                  <w:docPart w:val="{fa6362e0-1c0a-4a09-9cb3-2047a7d3ad47}"/>
-                </w:placeholder>
-                <w15:color w:val="509DF3"/>
-              </w:sdtPr>
-              <w:sdtEndPr/>
-              <w:sdtContent>
-                <w:r>
-                  <w:rPr>
-                    <w:rFonts w:ascii="宋体" w:hint="eastAsia"/>
-                  </w:rPr>
-                  <w:t xml:space="preserve">2.3.4 </w:t>
-                </w:r>
-                <w:r>
-                  <w:rPr>
-                    <w:rFonts w:ascii="宋体" w:hint="eastAsia"/>
-                  </w:rPr>
-                  <w:t>购物车</w:t>
-                </w:r>
-              </w:sdtContent>
-            </w:sdt>
-            <w:r>
-              <w:tab/>
-            </w:r>
-            <w:bookmarkStart w:id="12" w:name="_Toc623_WPSOffice_Level3Page"/>
-            <w:r>
-              <w:t>4</w:t>
-            </w:r>
-            <w:bookmarkEnd w:id="12"/>
-          </w:hyperlink>
+                <w:t>2.3.4 购物车</w:t>
+              </w:r>
+            </w:sdtContent>
+          </w:sdt>
+          <w:r>
+            <w:tab/>
+          </w:r>
+          <w:bookmarkStart w:id="12" w:name="_Toc623_WPSOffice_Level3Page"/>
+          <w:r>
+            <w:t>4</w:t>
+          </w:r>
+          <w:bookmarkEnd w:id="12"/>
+          <w:r>
+            <w:fldChar w:fldCharType="end"/>
+          </w:r>
         </w:p>
         <w:p>
           <w:pPr>
-            <w:pStyle w:val="WPSOffice3"/>
+            <w:pStyle w:val="122"/>
             <w:tabs>
               <w:tab w:val="right" w:leader="dot" w:pos="8951"/>
             </w:tabs>
             <w:ind w:left="840"/>
           </w:pPr>
-          <w:hyperlink w:anchor="_Toc18467_WPSOffice_Level3" w:history="1">
-            <w:sdt>
-              <w:sdtPr>
+          <w:r>
+            <w:fldChar w:fldCharType="begin"/>
+          </w:r>
+          <w:r>
+            <w:instrText xml:space="preserve"> HYPERLINK \l "_Toc18467_WPSOffice_Level3" </w:instrText>
+          </w:r>
+          <w:r>
+            <w:fldChar w:fldCharType="separate"/>
+          </w:r>
+          <w:sdt>
+            <w:sdtPr>
+              <w:rPr>
+                <w:kern w:val="2"/>
+                <w:sz w:val="21"/>
+                <w:szCs w:val="24"/>
+              </w:rPr>
+              <w:id w:val="-1776484631"/>
+              <w:placeholder>
+                <w:docPart w:val="{2d4a082c-c617-4fde-9af5-5dc0e84dc29d}"/>
+              </w:placeholder>
+              <w15:color w:val="509DF3"/>
+            </w:sdtPr>
+            <w:sdtEndPr>
+              <w:rPr>
+                <w:kern w:val="2"/>
+                <w:sz w:val="21"/>
+                <w:szCs w:val="24"/>
+              </w:rPr>
+            </w:sdtEndPr>
+            <w:sdtContent>
+              <w:r>
                 <w:rPr>
-                  <w:kern w:val="2"/>
-                  <w:sz w:val="21"/>
-                  <w:szCs w:val="24"/>
+                  <w:rFonts w:hint="eastAsia" w:ascii="宋体"/>
                 </w:rPr>
-                <w:id w:val="-1776484631"/>
-                <w:placeholder>
-                  <w:docPart w:val="{2d4a082c-c617-4fde-9af5-5dc0e84dc29d}"/>
-                </w:placeholder>
-                <w15:color w:val="509DF3"/>
-              </w:sdtPr>
-              <w:sdtEndPr/>
-              <w:sdtContent>
-                <w:r>
-                  <w:rPr>
-                    <w:rFonts w:ascii="宋体" w:hint="eastAsia"/>
-                  </w:rPr>
-                  <w:t xml:space="preserve">2.3.5 </w:t>
-                </w:r>
-                <w:r>
-                  <w:rPr>
-                    <w:rFonts w:ascii="宋体" w:hint="eastAsia"/>
-                  </w:rPr>
-                  <w:t>购买商品</w:t>
-                </w:r>
-              </w:sdtContent>
-            </w:sdt>
-            <w:r>
-              <w:tab/>
-            </w:r>
-            <w:bookmarkStart w:id="13" w:name="_Toc18467_WPSOffice_Level3Page"/>
-            <w:r>
-              <w:t>5</w:t>
-            </w:r>
-            <w:bookmarkEnd w:id="13"/>
-          </w:hyperlink>
+                <w:t>2.3.5 购买商品</w:t>
+              </w:r>
+            </w:sdtContent>
+          </w:sdt>
+          <w:r>
+            <w:tab/>
+          </w:r>
+          <w:bookmarkStart w:id="13" w:name="_Toc18467_WPSOffice_Level3Page"/>
+          <w:r>
+            <w:t>5</w:t>
+          </w:r>
+          <w:bookmarkEnd w:id="13"/>
+          <w:r>
+            <w:fldChar w:fldCharType="end"/>
+          </w:r>
         </w:p>
         <w:p>
           <w:pPr>
-            <w:pStyle w:val="WPSOffice3"/>
+            <w:pStyle w:val="122"/>
             <w:tabs>
               <w:tab w:val="right" w:leader="dot" w:pos="8951"/>
             </w:tabs>
             <w:ind w:left="840"/>
           </w:pPr>
-          <w:hyperlink w:anchor="_Toc12829_WPSOffice_Level3" w:history="1">
-            <w:sdt>
-              <w:sdtPr>
+          <w:r>
+            <w:fldChar w:fldCharType="begin"/>
+          </w:r>
+          <w:r>
+            <w:instrText xml:space="preserve"> HYPERLINK \l "_Toc12829_WPSOffice_Level3" </w:instrText>
+          </w:r>
+          <w:r>
+            <w:fldChar w:fldCharType="separate"/>
+          </w:r>
+          <w:sdt>
+            <w:sdtPr>
+              <w:rPr>
+                <w:kern w:val="2"/>
+                <w:sz w:val="21"/>
+                <w:szCs w:val="24"/>
+              </w:rPr>
+              <w:id w:val="-1570341584"/>
+              <w:placeholder>
+                <w:docPart w:val="{6c5aed6a-7f7e-4b06-b739-15422ed03a2c}"/>
+              </w:placeholder>
+              <w15:color w:val="509DF3"/>
+            </w:sdtPr>
+            <w:sdtEndPr>
+              <w:rPr>
+                <w:kern w:val="2"/>
+                <w:sz w:val="21"/>
+                <w:szCs w:val="24"/>
+              </w:rPr>
+            </w:sdtEndPr>
+            <w:sdtContent>
+              <w:r>
                 <w:rPr>
-                  <w:kern w:val="2"/>
-                  <w:sz w:val="21"/>
-                  <w:szCs w:val="24"/>
+                  <w:rFonts w:hint="eastAsia" w:ascii="宋体"/>
                 </w:rPr>
-                <w:id w:val="-1570341584"/>
-                <w:placeholder>
-                  <w:docPart w:val="{6c5aed6a-7f7e-4b06-b739-15422ed03a2c}"/>
-                </w:placeholder>
-                <w15:color w:val="509DF3"/>
-              </w:sdtPr>
-              <w:sdtEndPr/>
-              <w:sdtContent>
-                <w:r>
-                  <w:rPr>
-                    <w:rFonts w:ascii="宋体" w:hint="eastAsia"/>
-                  </w:rPr>
-                  <w:t xml:space="preserve">2.3.6 </w:t>
-                </w:r>
-                <w:r>
-                  <w:rPr>
-                    <w:rFonts w:ascii="宋体" w:hint="eastAsia"/>
-                  </w:rPr>
-                  <w:t>订单管理</w:t>
-                </w:r>
-              </w:sdtContent>
-            </w:sdt>
-            <w:r>
-              <w:tab/>
-            </w:r>
-            <w:bookmarkStart w:id="14" w:name="_Toc12829_WPSOffice_Level3Page"/>
-            <w:r>
-              <w:t>5</w:t>
-            </w:r>
-            <w:bookmarkEnd w:id="14"/>
-          </w:hyperlink>
+                <w:t>2.3.6 订单管理</w:t>
+              </w:r>
+            </w:sdtContent>
+          </w:sdt>
+          <w:r>
+            <w:tab/>
+          </w:r>
+          <w:bookmarkStart w:id="14" w:name="_Toc12829_WPSOffice_Level3Page"/>
+          <w:r>
+            <w:t>5</w:t>
+          </w:r>
+          <w:bookmarkEnd w:id="14"/>
+          <w:r>
+            <w:fldChar w:fldCharType="end"/>
+          </w:r>
         </w:p>
         <w:p>
           <w:pPr>
-            <w:pStyle w:val="WPSOffice3"/>
+            <w:pStyle w:val="122"/>
             <w:tabs>
               <w:tab w:val="right" w:leader="dot" w:pos="8951"/>
             </w:tabs>
             <w:ind w:left="840"/>
           </w:pPr>
-          <w:hyperlink w:anchor="_Toc1507_WPSOffice_Level3" w:history="1">
-            <w:sdt>
-              <w:sdtPr>
+          <w:r>
+            <w:fldChar w:fldCharType="begin"/>
+          </w:r>
+          <w:r>
+            <w:instrText xml:space="preserve"> HYPERLINK \l "_Toc1507_WPSOffice_Level3" </w:instrText>
+          </w:r>
+          <w:r>
+            <w:fldChar w:fldCharType="separate"/>
+          </w:r>
+          <w:sdt>
+            <w:sdtPr>
+              <w:rPr>
+                <w:kern w:val="2"/>
+                <w:sz w:val="21"/>
+                <w:szCs w:val="24"/>
+              </w:rPr>
+              <w:id w:val="124511205"/>
+              <w:placeholder>
+                <w:docPart w:val="{6674b91b-01b8-4672-a569-1503c5bbc1c2}"/>
+              </w:placeholder>
+              <w15:color w:val="509DF3"/>
+            </w:sdtPr>
+            <w:sdtEndPr>
+              <w:rPr>
+                <w:kern w:val="2"/>
+                <w:sz w:val="21"/>
+                <w:szCs w:val="24"/>
+              </w:rPr>
+            </w:sdtEndPr>
+            <w:sdtContent>
+              <w:r>
                 <w:rPr>
-                  <w:kern w:val="2"/>
-                  <w:sz w:val="21"/>
-                  <w:szCs w:val="24"/>
+                  <w:rFonts w:hint="eastAsia" w:ascii="宋体"/>
                 </w:rPr>
-                <w:id w:val="124511205"/>
-                <w:placeholder>
-                  <w:docPart w:val="{6674b91b-01b8-4672-a569-1503c5bbc1c2}"/>
-                </w:placeholder>
-                <w15:color w:val="509DF3"/>
-              </w:sdtPr>
-              <w:sdtEndPr/>
-              <w:sdtContent>
-                <w:r>
-                  <w:rPr>
-                    <w:rFonts w:ascii="宋体" w:hint="eastAsia"/>
-                  </w:rPr>
-                  <w:t xml:space="preserve">2.3.7 </w:t>
-                </w:r>
-                <w:r>
-                  <w:rPr>
-                    <w:rFonts w:ascii="宋体" w:hint="eastAsia"/>
-                  </w:rPr>
-                  <w:t>申请店铺</w:t>
-                </w:r>
-              </w:sdtContent>
-            </w:sdt>
-            <w:r>
-              <w:tab/>
-            </w:r>
-            <w:bookmarkStart w:id="15" w:name="_Toc1507_WPSOffice_Level3Page"/>
-            <w:r>
-              <w:t>5</w:t>
-            </w:r>
-            <w:bookmarkEnd w:id="15"/>
-          </w:hyperlink>
+                <w:t>2.3.7 申请店铺</w:t>
+              </w:r>
+            </w:sdtContent>
+          </w:sdt>
+          <w:r>
+            <w:tab/>
+          </w:r>
+          <w:bookmarkStart w:id="15" w:name="_Toc1507_WPSOffice_Level3Page"/>
+          <w:r>
+            <w:t>5</w:t>
+          </w:r>
+          <w:bookmarkEnd w:id="15"/>
+          <w:r>
+            <w:fldChar w:fldCharType="end"/>
+          </w:r>
         </w:p>
         <w:p>
           <w:pPr>
-            <w:pStyle w:val="WPSOffice1"/>
+            <w:pStyle w:val="120"/>
             <w:tabs>
               <w:tab w:val="right" w:leader="dot" w:pos="8951"/>
             </w:tabs>
           </w:pPr>
-          <w:hyperlink w:anchor="_Toc16497_WPSOffice_Level1" w:history="1">
-            <w:sdt>
-              <w:sdtPr>
+          <w:r>
+            <w:fldChar w:fldCharType="begin"/>
+          </w:r>
+          <w:r>
+            <w:instrText xml:space="preserve"> HYPERLINK \l "_Toc16497_WPSOffice_Level1" </w:instrText>
+          </w:r>
+          <w:r>
+            <w:fldChar w:fldCharType="separate"/>
+          </w:r>
+          <w:sdt>
+            <w:sdtPr>
+              <w:rPr>
+                <w:kern w:val="2"/>
+                <w:sz w:val="21"/>
+                <w:szCs w:val="24"/>
+              </w:rPr>
+              <w:id w:val="808821224"/>
+              <w:placeholder>
+                <w:docPart w:val="{d5de4316-f0d4-4d2d-ba4f-54d398911308}"/>
+              </w:placeholder>
+              <w15:color w:val="509DF3"/>
+            </w:sdtPr>
+            <w:sdtEndPr>
+              <w:rPr>
+                <w:kern w:val="2"/>
+                <w:sz w:val="21"/>
+                <w:szCs w:val="24"/>
+              </w:rPr>
+            </w:sdtEndPr>
+            <w:sdtContent>
+              <w:r>
                 <w:rPr>
-                  <w:kern w:val="2"/>
-                  <w:sz w:val="21"/>
-                  <w:szCs w:val="24"/>
+                  <w:rFonts w:hint="eastAsia" w:ascii="黑体" w:eastAsia="黑体"/>
                 </w:rPr>
-                <w:id w:val="808821224"/>
-                <w:placeholder>
-                  <w:docPart w:val="{d5de4316-f0d4-4d2d-ba4f-54d398911308}"/>
-                </w:placeholder>
-                <w15:color w:val="509DF3"/>
-              </w:sdtPr>
-              <w:sdtEndPr/>
-              <w:sdtContent>
-                <w:r>
-                  <w:rPr>
-                    <w:rFonts w:ascii="黑体" w:eastAsia="黑体" w:hint="eastAsia"/>
-                  </w:rPr>
-                  <w:t xml:space="preserve">3 </w:t>
-                </w:r>
-                <w:r>
-                  <w:rPr>
-                    <w:rFonts w:ascii="黑体" w:eastAsia="黑体" w:hint="eastAsia"/>
-                  </w:rPr>
-                  <w:t>后台功能</w:t>
-                </w:r>
-              </w:sdtContent>
-            </w:sdt>
-            <w:r>
-              <w:tab/>
-            </w:r>
-            <w:bookmarkStart w:id="16" w:name="_Toc16497_WPSOffice_Level1Page"/>
-            <w:r>
-              <w:t>6</w:t>
-            </w:r>
-            <w:bookmarkEnd w:id="16"/>
-          </w:hyperlink>
+                <w:t>3 后台功能</w:t>
+              </w:r>
+            </w:sdtContent>
+          </w:sdt>
+          <w:r>
+            <w:tab/>
+          </w:r>
+          <w:bookmarkStart w:id="16" w:name="_Toc16497_WPSOffice_Level1Page"/>
+          <w:r>
+            <w:t>6</w:t>
+          </w:r>
+          <w:bookmarkEnd w:id="16"/>
+          <w:r>
+            <w:fldChar w:fldCharType="end"/>
+          </w:r>
         </w:p>
         <w:p>
           <w:pPr>
-            <w:pStyle w:val="WPSOffice2"/>
+            <w:pStyle w:val="121"/>
             <w:tabs>
               <w:tab w:val="right" w:leader="dot" w:pos="8951"/>
             </w:tabs>
             <w:ind w:left="420"/>
           </w:pPr>
-          <w:hyperlink w:anchor="_Toc9827_WPSOffice_Level2" w:history="1">
-            <w:sdt>
-              <w:sdtPr>
+          <w:r>
+            <w:fldChar w:fldCharType="begin"/>
+          </w:r>
+          <w:r>
+            <w:instrText xml:space="preserve"> HYPERLINK \l "_Toc9827_WPSOffice_Level2" </w:instrText>
+          </w:r>
+          <w:r>
+            <w:fldChar w:fldCharType="separate"/>
+          </w:r>
+          <w:sdt>
+            <w:sdtPr>
+              <w:rPr>
+                <w:kern w:val="2"/>
+                <w:sz w:val="21"/>
+                <w:szCs w:val="24"/>
+              </w:rPr>
+              <w:id w:val="-1497948684"/>
+              <w:placeholder>
+                <w:docPart w:val="{3551396b-9578-46e5-add8-f87305254827}"/>
+              </w:placeholder>
+              <w15:color w:val="509DF3"/>
+            </w:sdtPr>
+            <w:sdtEndPr>
+              <w:rPr>
+                <w:kern w:val="2"/>
+                <w:sz w:val="21"/>
+                <w:szCs w:val="24"/>
+              </w:rPr>
+            </w:sdtEndPr>
+            <w:sdtContent>
+              <w:r>
                 <w:rPr>
-                  <w:kern w:val="2"/>
-                  <w:sz w:val="21"/>
-                  <w:szCs w:val="24"/>
+                  <w:rFonts w:hint="eastAsia" w:ascii="黑体" w:hAnsi="Arial" w:eastAsia="黑体"/>
                 </w:rPr>
-                <w:id w:val="-1497948684"/>
-                <w:placeholder>
-                  <w:docPart w:val="{3551396b-9578-46e5-add8-f87305254827}"/>
-                </w:placeholder>
-                <w15:color w:val="509DF3"/>
-              </w:sdtPr>
-              <w:sdtEndPr/>
-              <w:sdtContent>
-                <w:r>
-                  <w:rPr>
-                    <w:rFonts w:ascii="黑体" w:eastAsia="黑体" w:hAnsi="Arial" w:hint="eastAsia"/>
-                  </w:rPr>
-                  <w:t xml:space="preserve">3.1 </w:t>
-                </w:r>
-                <w:r>
-                  <w:rPr>
-                    <w:rFonts w:ascii="黑体" w:eastAsia="黑体" w:hAnsi="Arial" w:hint="eastAsia"/>
-                  </w:rPr>
-                  <w:t>店铺平台</w:t>
-                </w:r>
-              </w:sdtContent>
-            </w:sdt>
-            <w:r>
-              <w:tab/>
-            </w:r>
-            <w:bookmarkStart w:id="17" w:name="_Toc9827_WPSOffice_Level2Page"/>
-            <w:r>
-              <w:t>6</w:t>
-            </w:r>
-            <w:bookmarkEnd w:id="17"/>
-          </w:hyperlink>
+                <w:t>3.1 店铺平台</w:t>
+              </w:r>
+            </w:sdtContent>
+          </w:sdt>
+          <w:r>
+            <w:tab/>
+          </w:r>
+          <w:bookmarkStart w:id="17" w:name="_Toc9827_WPSOffice_Level2Page"/>
+          <w:r>
+            <w:t>6</w:t>
+          </w:r>
+          <w:bookmarkEnd w:id="17"/>
+          <w:r>
+            <w:fldChar w:fldCharType="end"/>
+          </w:r>
         </w:p>
         <w:p>
           <w:pPr>
-            <w:pStyle w:val="WPSOffice3"/>
+            <w:pStyle w:val="122"/>
             <w:tabs>
               <w:tab w:val="right" w:leader="dot" w:pos="8951"/>
             </w:tabs>
             <w:ind w:left="840"/>
           </w:pPr>
-          <w:hyperlink w:anchor="_Toc19620_WPSOffice_Level3" w:history="1">
-            <w:sdt>
-              <w:sdtPr>
+          <w:r>
+            <w:fldChar w:fldCharType="begin"/>
+          </w:r>
+          <w:r>
+            <w:instrText xml:space="preserve"> HYPERLINK \l "_Toc19620_WPSOffice_Level3" </w:instrText>
+          </w:r>
+          <w:r>
+            <w:fldChar w:fldCharType="separate"/>
+          </w:r>
+          <w:sdt>
+            <w:sdtPr>
+              <w:rPr>
+                <w:kern w:val="2"/>
+                <w:sz w:val="21"/>
+                <w:szCs w:val="24"/>
+              </w:rPr>
+              <w:id w:val="1691262062"/>
+              <w:placeholder>
+                <w:docPart w:val="{91598619-1738-4dee-9899-ea6d7cd97cfe}"/>
+              </w:placeholder>
+              <w15:color w:val="509DF3"/>
+            </w:sdtPr>
+            <w:sdtEndPr>
+              <w:rPr>
+                <w:kern w:val="2"/>
+                <w:sz w:val="21"/>
+                <w:szCs w:val="24"/>
+              </w:rPr>
+            </w:sdtEndPr>
+            <w:sdtContent>
+              <w:r>
                 <w:rPr>
-                  <w:kern w:val="2"/>
-                  <w:sz w:val="21"/>
-                  <w:szCs w:val="24"/>
+                  <w:rFonts w:hint="eastAsia" w:ascii="宋体"/>
                 </w:rPr>
-                <w:id w:val="1691262062"/>
-                <w:placeholder>
-                  <w:docPart w:val="{91598619-1738-4dee-9899-ea6d7cd97cfe}"/>
-                </w:placeholder>
-                <w15:color w:val="509DF3"/>
-              </w:sdtPr>
-              <w:sdtEndPr/>
-              <w:sdtContent>
-                <w:r>
-                  <w:rPr>
-                    <w:rFonts w:ascii="宋体" w:hint="eastAsia"/>
-                  </w:rPr>
-                  <w:t xml:space="preserve">3.1.1 </w:t>
-                </w:r>
-                <w:r>
-                  <w:rPr>
-                    <w:rFonts w:ascii="宋体" w:hint="eastAsia"/>
-                  </w:rPr>
-                  <w:t>店铺商品管理</w:t>
-                </w:r>
-              </w:sdtContent>
-            </w:sdt>
-            <w:r>
-              <w:tab/>
-            </w:r>
-            <w:bookmarkStart w:id="18" w:name="_Toc19620_WPSOffice_Level3Page"/>
-            <w:r>
-              <w:t>6</w:t>
-            </w:r>
-            <w:bookmarkEnd w:id="18"/>
-          </w:hyperlink>
+                <w:t>3.1.1 店铺商品管理</w:t>
+              </w:r>
+            </w:sdtContent>
+          </w:sdt>
+          <w:r>
+            <w:tab/>
+          </w:r>
+          <w:bookmarkStart w:id="18" w:name="_Toc19620_WPSOffice_Level3Page"/>
+          <w:r>
+            <w:t>6</w:t>
+          </w:r>
+          <w:bookmarkEnd w:id="18"/>
+          <w:r>
+            <w:fldChar w:fldCharType="end"/>
+          </w:r>
         </w:p>
         <w:p>
           <w:pPr>
-            <w:pStyle w:val="WPSOffice3"/>
+            <w:pStyle w:val="122"/>
             <w:tabs>
               <w:tab w:val="right" w:leader="dot" w:pos="8951"/>
             </w:tabs>
             <w:ind w:left="840"/>
           </w:pPr>
-          <w:hyperlink w:anchor="_Toc3222_WPSOffice_Level3" w:history="1">
-            <w:sdt>
-              <w:sdtPr>
+          <w:r>
+            <w:fldChar w:fldCharType="begin"/>
+          </w:r>
+          <w:r>
+            <w:instrText xml:space="preserve"> HYPERLINK \l "_Toc3222_WPSOffice_Level3" </w:instrText>
+          </w:r>
+          <w:r>
+            <w:fldChar w:fldCharType="separate"/>
+          </w:r>
+          <w:sdt>
+            <w:sdtPr>
+              <w:rPr>
+                <w:kern w:val="2"/>
+                <w:sz w:val="21"/>
+                <w:szCs w:val="24"/>
+              </w:rPr>
+              <w:id w:val="-2013976361"/>
+              <w:placeholder>
+                <w:docPart w:val="{b5aad658-7778-4725-a892-a66211b43b6d}"/>
+              </w:placeholder>
+              <w15:color w:val="509DF3"/>
+            </w:sdtPr>
+            <w:sdtEndPr>
+              <w:rPr>
+                <w:kern w:val="2"/>
+                <w:sz w:val="21"/>
+                <w:szCs w:val="24"/>
+              </w:rPr>
+            </w:sdtEndPr>
+            <w:sdtContent>
+              <w:r>
                 <w:rPr>
-                  <w:kern w:val="2"/>
-                  <w:sz w:val="21"/>
-                  <w:szCs w:val="24"/>
+                  <w:rFonts w:hint="eastAsia" w:ascii="宋体"/>
                 </w:rPr>
-                <w:id w:val="-2013976361"/>
-                <w:placeholder>
-                  <w:docPart w:val="{b5aad658-7778-4725-a892-a66211b43b6d}"/>
-                </w:placeholder>
-                <w15:color w:val="509DF3"/>
-              </w:sdtPr>
-              <w:sdtEndPr/>
-              <w:sdtContent>
-                <w:r>
-                  <w:rPr>
-                    <w:rFonts w:ascii="宋体" w:hint="eastAsia"/>
-                  </w:rPr>
-                  <w:t xml:space="preserve">3.1.2 </w:t>
-                </w:r>
-                <w:r>
-                  <w:rPr>
-                    <w:rFonts w:ascii="宋体" w:hint="eastAsia"/>
-                  </w:rPr>
-                  <w:t>订单管理</w:t>
-                </w:r>
-              </w:sdtContent>
-            </w:sdt>
-            <w:r>
-              <w:tab/>
-            </w:r>
-            <w:bookmarkStart w:id="19" w:name="_Toc3222_WPSOffice_Level3Page"/>
-            <w:r>
-              <w:t>6</w:t>
-            </w:r>
-            <w:bookmarkEnd w:id="19"/>
-          </w:hyperlink>
+                <w:t>3.1.2 订单管理</w:t>
+              </w:r>
+            </w:sdtContent>
+          </w:sdt>
+          <w:r>
+            <w:tab/>
+          </w:r>
+          <w:bookmarkStart w:id="19" w:name="_Toc3222_WPSOffice_Level3Page"/>
+          <w:r>
+            <w:t>6</w:t>
+          </w:r>
+          <w:bookmarkEnd w:id="19"/>
+          <w:r>
+            <w:fldChar w:fldCharType="end"/>
+          </w:r>
         </w:p>
         <w:p>
           <w:pPr>
-            <w:pStyle w:val="WPSOffice3"/>
+            <w:pStyle w:val="122"/>
             <w:tabs>
               <w:tab w:val="right" w:leader="dot" w:pos="8951"/>
             </w:tabs>
             <w:ind w:left="840"/>
           </w:pPr>
-          <w:hyperlink w:anchor="_Toc16594_WPSOffice_Level3" w:history="1">
-            <w:sdt>
-              <w:sdtPr>
+          <w:r>
+            <w:fldChar w:fldCharType="begin"/>
+          </w:r>
+          <w:r>
+            <w:instrText xml:space="preserve"> HYPERLINK \l "_Toc16594_WPSOffice_Level3" </w:instrText>
+          </w:r>
+          <w:r>
+            <w:fldChar w:fldCharType="separate"/>
+          </w:r>
+          <w:sdt>
+            <w:sdtPr>
+              <w:rPr>
+                <w:kern w:val="2"/>
+                <w:sz w:val="21"/>
+                <w:szCs w:val="24"/>
+              </w:rPr>
+              <w:id w:val="468557006"/>
+              <w:placeholder>
+                <w:docPart w:val="{b04e4f36-9798-4e0e-b38e-9a1435132f53}"/>
+              </w:placeholder>
+              <w15:color w:val="509DF3"/>
+            </w:sdtPr>
+            <w:sdtEndPr>
+              <w:rPr>
+                <w:kern w:val="2"/>
+                <w:sz w:val="21"/>
+                <w:szCs w:val="24"/>
+              </w:rPr>
+            </w:sdtEndPr>
+            <w:sdtContent>
+              <w:r>
                 <w:rPr>
-                  <w:kern w:val="2"/>
-                  <w:sz w:val="21"/>
-                  <w:szCs w:val="24"/>
+                  <w:rFonts w:hint="eastAsia" w:ascii="宋体"/>
                 </w:rPr>
-                <w:id w:val="468557006"/>
-                <w:placeholder>
-                  <w:docPart w:val="{b04e4f36-9798-4e0e-b38e-9a1435132f53}"/>
-                </w:placeholder>
-                <w15:color w:val="509DF3"/>
-              </w:sdtPr>
-              <w:sdtEndPr/>
-              <w:sdtContent>
-                <w:r>
-                  <w:rPr>
-                    <w:rFonts w:ascii="宋体" w:hint="eastAsia"/>
-                  </w:rPr>
-                  <w:t xml:space="preserve">3.1.3 </w:t>
-                </w:r>
-                <w:r>
-                  <w:rPr>
-                    <w:rFonts w:ascii="宋体" w:hint="eastAsia"/>
-                  </w:rPr>
-                  <w:t>店铺管理</w:t>
-                </w:r>
-              </w:sdtContent>
-            </w:sdt>
-            <w:r>
-              <w:tab/>
-            </w:r>
-            <w:bookmarkStart w:id="20" w:name="_Toc16594_WPSOffice_Level3Page"/>
-            <w:r>
-              <w:t>7</w:t>
-            </w:r>
-            <w:bookmarkEnd w:id="20"/>
-          </w:hyperlink>
+                <w:t>3.1.3 店铺管理</w:t>
+              </w:r>
+            </w:sdtContent>
+          </w:sdt>
+          <w:r>
+            <w:tab/>
+          </w:r>
+          <w:bookmarkStart w:id="20" w:name="_Toc16594_WPSOffice_Level3Page"/>
+          <w:r>
+            <w:t>7</w:t>
+          </w:r>
+          <w:bookmarkEnd w:id="20"/>
+          <w:r>
+            <w:fldChar w:fldCharType="end"/>
+          </w:r>
         </w:p>
         <w:p>
           <w:pPr>
-            <w:pStyle w:val="WPSOffice2"/>
+            <w:pStyle w:val="121"/>
             <w:tabs>
               <w:tab w:val="right" w:leader="dot" w:pos="8951"/>
             </w:tabs>
             <w:ind w:left="420"/>
           </w:pPr>
-          <w:hyperlink w:anchor="_Toc10610_WPSOffice_Level2" w:history="1">
-            <w:sdt>
-              <w:sdtPr>
+          <w:r>
+            <w:fldChar w:fldCharType="begin"/>
+          </w:r>
+          <w:r>
+            <w:instrText xml:space="preserve"> HYPERLINK \l "_Toc10610_WPSOffice_Level2" </w:instrText>
+          </w:r>
+          <w:r>
+            <w:fldChar w:fldCharType="separate"/>
+          </w:r>
+          <w:sdt>
+            <w:sdtPr>
+              <w:rPr>
+                <w:kern w:val="2"/>
+                <w:sz w:val="21"/>
+                <w:szCs w:val="24"/>
+              </w:rPr>
+              <w:id w:val="-489870256"/>
+              <w:placeholder>
+                <w:docPart w:val="{88e4097b-b407-4892-936c-c609cc02123c}"/>
+              </w:placeholder>
+              <w15:color w:val="509DF3"/>
+            </w:sdtPr>
+            <w:sdtEndPr>
+              <w:rPr>
+                <w:kern w:val="2"/>
+                <w:sz w:val="21"/>
+                <w:szCs w:val="24"/>
+              </w:rPr>
+            </w:sdtEndPr>
+            <w:sdtContent>
+              <w:r>
                 <w:rPr>
-                  <w:kern w:val="2"/>
-                  <w:sz w:val="21"/>
-                  <w:szCs w:val="24"/>
+                  <w:rFonts w:hint="eastAsia" w:ascii="黑体" w:hAnsi="Arial" w:eastAsia="黑体"/>
                 </w:rPr>
-                <w:id w:val="-489870256"/>
-                <w:placeholder>
-                  <w:docPart w:val="{88e4097b-b407-4892-936c-c609cc02123c}"/>
-                </w:placeholder>
-                <w15:color w:val="509DF3"/>
-              </w:sdtPr>
-              <w:sdtEndPr/>
-              <w:sdtContent>
-                <w:r>
-                  <w:rPr>
-                    <w:rFonts w:ascii="黑体" w:eastAsia="黑体" w:hAnsi="Arial" w:hint="eastAsia"/>
-                  </w:rPr>
-                  <w:t xml:space="preserve">3.2 </w:t>
-                </w:r>
-                <w:r>
-                  <w:rPr>
-                    <w:rFonts w:ascii="黑体" w:eastAsia="黑体" w:hAnsi="Arial" w:hint="eastAsia"/>
-                  </w:rPr>
-                  <w:t>系统平台</w:t>
-                </w:r>
-              </w:sdtContent>
-            </w:sdt>
-            <w:r>
-              <w:tab/>
-            </w:r>
-            <w:bookmarkStart w:id="21" w:name="_Toc10610_WPSOffice_Level2Page"/>
-            <w:r>
-              <w:t>7</w:t>
-            </w:r>
-            <w:bookmarkEnd w:id="21"/>
-          </w:hyperlink>
+                <w:t>3.2 系统平台</w:t>
+              </w:r>
+            </w:sdtContent>
+          </w:sdt>
+          <w:r>
+            <w:tab/>
+          </w:r>
+          <w:bookmarkStart w:id="21" w:name="_Toc10610_WPSOffice_Level2Page"/>
+          <w:r>
+            <w:t>7</w:t>
+          </w:r>
+          <w:bookmarkEnd w:id="21"/>
+          <w:r>
+            <w:fldChar w:fldCharType="end"/>
+          </w:r>
         </w:p>
         <w:p>
           <w:pPr>
-            <w:pStyle w:val="WPSOffice3"/>
+            <w:pStyle w:val="122"/>
             <w:tabs>
               <w:tab w:val="right" w:leader="dot" w:pos="8951"/>
             </w:tabs>
             <w:ind w:left="840"/>
           </w:pPr>
-          <w:hyperlink w:anchor="_Toc30164_WPSOffice_Level3" w:history="1">
-            <w:sdt>
-              <w:sdtPr>
+          <w:r>
+            <w:fldChar w:fldCharType="begin"/>
+          </w:r>
+          <w:r>
+            <w:instrText xml:space="preserve"> HYPERLINK \l "_Toc30164_WPSOffice_Level3" </w:instrText>
+          </w:r>
+          <w:r>
+            <w:fldChar w:fldCharType="separate"/>
+          </w:r>
+          <w:sdt>
+            <w:sdtPr>
+              <w:rPr>
+                <w:kern w:val="2"/>
+                <w:sz w:val="21"/>
+                <w:szCs w:val="24"/>
+              </w:rPr>
+              <w:id w:val="929314320"/>
+              <w:placeholder>
+                <w:docPart w:val="{46ac6381-da2a-47fb-a4ea-272a5d28d25c}"/>
+              </w:placeholder>
+              <w15:color w:val="509DF3"/>
+            </w:sdtPr>
+            <w:sdtEndPr>
+              <w:rPr>
+                <w:kern w:val="2"/>
+                <w:sz w:val="21"/>
+                <w:szCs w:val="24"/>
+              </w:rPr>
+            </w:sdtEndPr>
+            <w:sdtContent>
+              <w:r>
                 <w:rPr>
-                  <w:kern w:val="2"/>
-                  <w:sz w:val="21"/>
-                  <w:szCs w:val="24"/>
+                  <w:rFonts w:hint="eastAsia" w:ascii="宋体"/>
                 </w:rPr>
-                <w:id w:val="929314320"/>
-                <w:placeholder>
-                  <w:docPart w:val="{46ac6381-da2a-47fb-a4ea-272a5d28d25c}"/>
-                </w:placeholder>
-                <w15:color w:val="509DF3"/>
-              </w:sdtPr>
-              <w:sdtEndPr/>
-              <w:sdtContent>
-                <w:r>
-                  <w:rPr>
-                    <w:rFonts w:ascii="宋体" w:hint="eastAsia"/>
-                  </w:rPr>
-                  <w:t xml:space="preserve">3.2.1 </w:t>
-                </w:r>
-                <w:r>
-                  <w:rPr>
-                    <w:rFonts w:ascii="宋体" w:hint="eastAsia"/>
-                  </w:rPr>
-                  <w:t>基本流程图</w:t>
-                </w:r>
-              </w:sdtContent>
-            </w:sdt>
-            <w:r>
-              <w:tab/>
-            </w:r>
-            <w:bookmarkStart w:id="22" w:name="_Toc30164_WPSOffice_Level3Page"/>
-            <w:r>
-              <w:t>7</w:t>
-            </w:r>
-            <w:bookmarkEnd w:id="22"/>
-          </w:hyperlink>
+                <w:t>3.2.1 基本流程图</w:t>
+              </w:r>
+            </w:sdtContent>
+          </w:sdt>
+          <w:r>
+            <w:tab/>
+          </w:r>
+          <w:bookmarkStart w:id="22" w:name="_Toc30164_WPSOffice_Level3Page"/>
+          <w:r>
+            <w:t>7</w:t>
+          </w:r>
+          <w:bookmarkEnd w:id="22"/>
+          <w:r>
+            <w:fldChar w:fldCharType="end"/>
+          </w:r>
         </w:p>
         <w:p>
           <w:pPr>
-            <w:pStyle w:val="WPSOffice3"/>
+            <w:pStyle w:val="122"/>
             <w:tabs>
               <w:tab w:val="right" w:leader="dot" w:pos="8951"/>
             </w:tabs>
             <w:ind w:left="840"/>
           </w:pPr>
-          <w:hyperlink w:anchor="_Toc6103_WPSOffice_Level3" w:history="1">
-            <w:sdt>
-              <w:sdtPr>
+          <w:r>
+            <w:fldChar w:fldCharType="begin"/>
+          </w:r>
+          <w:r>
+            <w:instrText xml:space="preserve"> HYPERLINK \l "_Toc6103_WPSOffice_Level3" </w:instrText>
+          </w:r>
+          <w:r>
+            <w:fldChar w:fldCharType="separate"/>
+          </w:r>
+          <w:sdt>
+            <w:sdtPr>
+              <w:rPr>
+                <w:kern w:val="2"/>
+                <w:sz w:val="21"/>
+                <w:szCs w:val="24"/>
+              </w:rPr>
+              <w:id w:val="1223407133"/>
+              <w:placeholder>
+                <w:docPart w:val="{f558a6a2-41e6-4115-bae5-f7324a0d507c}"/>
+              </w:placeholder>
+              <w15:color w:val="509DF3"/>
+            </w:sdtPr>
+            <w:sdtEndPr>
+              <w:rPr>
+                <w:kern w:val="2"/>
+                <w:sz w:val="21"/>
+                <w:szCs w:val="24"/>
+              </w:rPr>
+            </w:sdtEndPr>
+            <w:sdtContent>
+              <w:r>
                 <w:rPr>
-                  <w:kern w:val="2"/>
-                  <w:sz w:val="21"/>
-                  <w:szCs w:val="24"/>
+                  <w:rFonts w:hint="eastAsia" w:ascii="宋体"/>
                 </w:rPr>
-                <w:id w:val="1223407133"/>
-                <w:placeholder>
-                  <w:docPart w:val="{f558a6a2-41e6-4115-bae5-f7324a0d507c}"/>
-                </w:placeholder>
-                <w15:color w:val="509DF3"/>
-              </w:sdtPr>
-              <w:sdtEndPr/>
-              <w:sdtContent>
-                <w:r>
-                  <w:rPr>
-                    <w:rFonts w:ascii="宋体" w:hint="eastAsia"/>
-                  </w:rPr>
-                  <w:t xml:space="preserve">3.2.2 </w:t>
-                </w:r>
-                <w:r>
-                  <w:rPr>
-                    <w:rFonts w:ascii="宋体" w:hint="eastAsia"/>
-                  </w:rPr>
-                  <w:t>商品分类管理</w:t>
-                </w:r>
-              </w:sdtContent>
-            </w:sdt>
-            <w:r>
-              <w:tab/>
-            </w:r>
-            <w:bookmarkStart w:id="23" w:name="_Toc6103_WPSOffice_Level3Page"/>
-            <w:r>
-              <w:t>7</w:t>
-            </w:r>
-            <w:bookmarkEnd w:id="23"/>
-          </w:hyperlink>
+                <w:t>3.2.2 商品分类管理</w:t>
+              </w:r>
+            </w:sdtContent>
+          </w:sdt>
+          <w:r>
+            <w:tab/>
+          </w:r>
+          <w:bookmarkStart w:id="23" w:name="_Toc6103_WPSOffice_Level3Page"/>
+          <w:r>
+            <w:t>7</w:t>
+          </w:r>
+          <w:bookmarkEnd w:id="23"/>
+          <w:r>
+            <w:fldChar w:fldCharType="end"/>
+          </w:r>
         </w:p>
         <w:p>
           <w:pPr>
-            <w:pStyle w:val="WPSOffice3"/>
+            <w:pStyle w:val="122"/>
             <w:tabs>
               <w:tab w:val="right" w:leader="dot" w:pos="8951"/>
             </w:tabs>
             <w:ind w:left="840"/>
           </w:pPr>
-          <w:hyperlink w:anchor="_Toc3110_WPSOffice_Level3" w:history="1">
-            <w:sdt>
-              <w:sdtPr>
+          <w:r>
+            <w:fldChar w:fldCharType="begin"/>
+          </w:r>
+          <w:r>
+            <w:instrText xml:space="preserve"> HYPERLINK \l "_Toc3110_WPSOffice_Level3" </w:instrText>
+          </w:r>
+          <w:r>
+            <w:fldChar w:fldCharType="separate"/>
+          </w:r>
+          <w:sdt>
+            <w:sdtPr>
+              <w:rPr>
+                <w:kern w:val="2"/>
+                <w:sz w:val="21"/>
+                <w:szCs w:val="24"/>
+              </w:rPr>
+              <w:id w:val="-620461096"/>
+              <w:placeholder>
+                <w:docPart w:val="{527e4854-ff9a-4bff-9dfa-5c3de4553454}"/>
+              </w:placeholder>
+              <w15:color w:val="509DF3"/>
+            </w:sdtPr>
+            <w:sdtEndPr>
+              <w:rPr>
+                <w:kern w:val="2"/>
+                <w:sz w:val="21"/>
+                <w:szCs w:val="24"/>
+              </w:rPr>
+            </w:sdtEndPr>
+            <w:sdtContent>
+              <w:r>
                 <w:rPr>
-                  <w:kern w:val="2"/>
-                  <w:sz w:val="21"/>
-                  <w:szCs w:val="24"/>
+                  <w:rFonts w:hint="eastAsia" w:ascii="宋体"/>
                 </w:rPr>
-                <w:id w:val="-620461096"/>
-                <w:placeholder>
-                  <w:docPart w:val="{527e4854-ff9a-4bff-9dfa-5c3de4553454}"/>
-                </w:placeholder>
-                <w15:color w:val="509DF3"/>
-              </w:sdtPr>
-              <w:sdtEndPr/>
-              <w:sdtContent>
-                <w:r>
-                  <w:rPr>
-                    <w:rFonts w:ascii="宋体" w:hint="eastAsia"/>
-                  </w:rPr>
-                  <w:t xml:space="preserve">3.2.3 </w:t>
-                </w:r>
-                <w:r>
-                  <w:rPr>
-                    <w:rFonts w:ascii="宋体" w:hint="eastAsia"/>
-                  </w:rPr>
-                  <w:t>店铺管理</w:t>
-                </w:r>
-              </w:sdtContent>
-            </w:sdt>
-            <w:r>
-              <w:tab/>
-            </w:r>
-            <w:bookmarkStart w:id="24" w:name="_Toc3110_WPSOffice_Level3Page"/>
-            <w:r>
-              <w:t>8</w:t>
-            </w:r>
-            <w:bookmarkEnd w:id="24"/>
-          </w:hyperlink>
+                <w:t>3.2.3 店铺管理</w:t>
+              </w:r>
+            </w:sdtContent>
+          </w:sdt>
+          <w:r>
+            <w:tab/>
+          </w:r>
+          <w:bookmarkStart w:id="24" w:name="_Toc3110_WPSOffice_Level3Page"/>
+          <w:r>
+            <w:t>8</w:t>
+          </w:r>
+          <w:bookmarkEnd w:id="24"/>
+          <w:r>
+            <w:fldChar w:fldCharType="end"/>
+          </w:r>
         </w:p>
         <w:p>
           <w:pPr>
-            <w:pStyle w:val="WPSOffice3"/>
+            <w:pStyle w:val="122"/>
             <w:tabs>
               <w:tab w:val="right" w:leader="dot" w:pos="8951"/>
             </w:tabs>
             <w:ind w:left="840"/>
           </w:pPr>
-          <w:hyperlink w:anchor="_Toc2022_WPSOffice_Level3" w:history="1">
-            <w:sdt>
-              <w:sdtPr>
+          <w:r>
+            <w:fldChar w:fldCharType="begin"/>
+          </w:r>
+          <w:r>
+            <w:instrText xml:space="preserve"> HYPERLINK \l "_Toc2022_WPSOffice_Level3" </w:instrText>
+          </w:r>
+          <w:r>
+            <w:fldChar w:fldCharType="separate"/>
+          </w:r>
+          <w:sdt>
+            <w:sdtPr>
+              <w:rPr>
+                <w:kern w:val="2"/>
+                <w:sz w:val="21"/>
+                <w:szCs w:val="24"/>
+              </w:rPr>
+              <w:id w:val="1571230722"/>
+              <w:placeholder>
+                <w:docPart w:val="{07c88e81-0be2-4edf-b04d-b2180e2eaaf9}"/>
+              </w:placeholder>
+              <w15:color w:val="509DF3"/>
+            </w:sdtPr>
+            <w:sdtEndPr>
+              <w:rPr>
+                <w:kern w:val="2"/>
+                <w:sz w:val="21"/>
+                <w:szCs w:val="24"/>
+              </w:rPr>
+            </w:sdtEndPr>
+            <w:sdtContent>
+              <w:r>
                 <w:rPr>
-                  <w:kern w:val="2"/>
-                  <w:sz w:val="21"/>
-                  <w:szCs w:val="24"/>
+                  <w:rFonts w:hint="eastAsia" w:ascii="宋体"/>
                 </w:rPr>
-                <w:id w:val="1571230722"/>
-                <w:placeholder>
-                  <w:docPart w:val="{07c88e81-0be2-4edf-b04d-b2180e2eaaf9}"/>
-                </w:placeholder>
-                <w15:color w:val="509DF3"/>
-              </w:sdtPr>
-              <w:sdtEndPr/>
-              <w:sdtContent>
-                <w:r>
-                  <w:rPr>
-                    <w:rFonts w:ascii="宋体" w:hint="eastAsia"/>
-                  </w:rPr>
-                  <w:t xml:space="preserve">3.2.4 </w:t>
-                </w:r>
-                <w:r>
-                  <w:rPr>
-                    <w:rFonts w:ascii="宋体" w:hint="eastAsia"/>
-                  </w:rPr>
-                  <w:t>提供的服务</w:t>
-                </w:r>
-              </w:sdtContent>
-            </w:sdt>
-            <w:r>
-              <w:tab/>
-            </w:r>
-            <w:bookmarkStart w:id="25" w:name="_Toc2022_WPSOffice_Level3Page"/>
-            <w:r>
-              <w:t>8</w:t>
-            </w:r>
-            <w:bookmarkEnd w:id="25"/>
-          </w:hyperlink>
+                <w:t>3.2.4 提供的服务</w:t>
+              </w:r>
+            </w:sdtContent>
+          </w:sdt>
+          <w:r>
+            <w:tab/>
+          </w:r>
+          <w:bookmarkStart w:id="25" w:name="_Toc2022_WPSOffice_Level3Page"/>
+          <w:r>
+            <w:t>8</w:t>
+          </w:r>
+          <w:bookmarkEnd w:id="25"/>
+          <w:r>
+            <w:fldChar w:fldCharType="end"/>
+          </w:r>
         </w:p>
         <w:p>
           <w:pPr>
-            <w:pStyle w:val="WPSOffice3"/>
+            <w:pStyle w:val="122"/>
             <w:tabs>
               <w:tab w:val="right" w:leader="dot" w:pos="8951"/>
             </w:tabs>
             <w:ind w:left="840"/>
           </w:pPr>
-          <w:hyperlink w:anchor="_Toc5004_WPSOffice_Level3" w:history="1">
-            <w:sdt>
-              <w:sdtPr>
+          <w:r>
+            <w:fldChar w:fldCharType="begin"/>
+          </w:r>
+          <w:r>
+            <w:instrText xml:space="preserve"> HYPERLINK \l "_Toc5004_WPSOffice_Level3" </w:instrText>
+          </w:r>
+          <w:r>
+            <w:fldChar w:fldCharType="separate"/>
+          </w:r>
+          <w:sdt>
+            <w:sdtPr>
+              <w:rPr>
+                <w:kern w:val="2"/>
+                <w:sz w:val="21"/>
+                <w:szCs w:val="24"/>
+              </w:rPr>
+              <w:id w:val="-573591066"/>
+              <w:placeholder>
+                <w:docPart w:val="{b34bdfa2-3240-4606-a9d9-e3cddeb554aa}"/>
+              </w:placeholder>
+              <w15:color w:val="509DF3"/>
+            </w:sdtPr>
+            <w:sdtEndPr>
+              <w:rPr>
+                <w:kern w:val="2"/>
+                <w:sz w:val="21"/>
+                <w:szCs w:val="24"/>
+              </w:rPr>
+            </w:sdtEndPr>
+            <w:sdtContent>
+              <w:r>
                 <w:rPr>
-                  <w:kern w:val="2"/>
-                  <w:sz w:val="21"/>
-                  <w:szCs w:val="24"/>
+                  <w:rFonts w:hint="eastAsia" w:ascii="宋体"/>
                 </w:rPr>
-                <w:id w:val="-573591066"/>
-                <w:placeholder>
-                  <w:docPart w:val="{b34bdfa2-3240-4606-a9d9-e3cddeb554aa}"/>
-                </w:placeholder>
-                <w15:color w:val="509DF3"/>
-              </w:sdtPr>
-              <w:sdtEndPr/>
-              <w:sdtContent>
-                <w:r>
-                  <w:rPr>
-                    <w:rFonts w:ascii="宋体" w:hint="eastAsia"/>
-                  </w:rPr>
-                  <w:t xml:space="preserve">3.2.5 </w:t>
-                </w:r>
-                <w:r>
-                  <w:rPr>
-                    <w:rFonts w:ascii="宋体" w:hint="eastAsia"/>
-                  </w:rPr>
-                  <w:t>订单统计</w:t>
-                </w:r>
-              </w:sdtContent>
-            </w:sdt>
-            <w:r>
-              <w:tab/>
-            </w:r>
-            <w:bookmarkStart w:id="26" w:name="_Toc5004_WPSOffice_Level3Page"/>
-            <w:r>
-              <w:t>8</w:t>
-            </w:r>
-            <w:bookmarkEnd w:id="26"/>
-          </w:hyperlink>
+                <w:t>3.2.5 订单统计</w:t>
+              </w:r>
+            </w:sdtContent>
+          </w:sdt>
+          <w:r>
+            <w:tab/>
+          </w:r>
+          <w:bookmarkStart w:id="26" w:name="_Toc5004_WPSOffice_Level3Page"/>
+          <w:r>
+            <w:t>8</w:t>
+          </w:r>
+          <w:bookmarkEnd w:id="26"/>
+          <w:r>
+            <w:fldChar w:fldCharType="end"/>
+          </w:r>
         </w:p>
         <w:p>
           <w:pPr>
-            <w:pStyle w:val="WPSOffice3"/>
+            <w:pStyle w:val="122"/>
             <w:tabs>
               <w:tab w:val="right" w:leader="dot" w:pos="8951"/>
             </w:tabs>
             <w:ind w:left="840"/>
           </w:pPr>
-          <w:hyperlink w:anchor="_Toc6420_WPSOffice_Level3" w:history="1">
-            <w:sdt>
-              <w:sdtPr>
+          <w:r>
+            <w:fldChar w:fldCharType="begin"/>
+          </w:r>
+          <w:r>
+            <w:instrText xml:space="preserve"> HYPERLINK \l "_Toc6420_WPSOffice_Level3" </w:instrText>
+          </w:r>
+          <w:r>
+            <w:fldChar w:fldCharType="separate"/>
+          </w:r>
+          <w:sdt>
+            <w:sdtPr>
+              <w:rPr>
+                <w:kern w:val="2"/>
+                <w:sz w:val="21"/>
+                <w:szCs w:val="24"/>
+              </w:rPr>
+              <w:id w:val="968171956"/>
+              <w:placeholder>
+                <w:docPart w:val="{d163de64-66cd-4ae2-8d8c-5cc74d30ea64}"/>
+              </w:placeholder>
+              <w15:color w:val="509DF3"/>
+            </w:sdtPr>
+            <w:sdtEndPr>
+              <w:rPr>
+                <w:kern w:val="2"/>
+                <w:sz w:val="21"/>
+                <w:szCs w:val="24"/>
+              </w:rPr>
+            </w:sdtEndPr>
+            <w:sdtContent>
+              <w:r>
                 <w:rPr>
-                  <w:kern w:val="2"/>
-                  <w:sz w:val="21"/>
-                  <w:szCs w:val="24"/>
+                  <w:rFonts w:hint="eastAsia" w:ascii="宋体"/>
                 </w:rPr>
-                <w:id w:val="968171956"/>
-                <w:placeholder>
-                  <w:docPart w:val="{d163de64-66cd-4ae2-8d8c-5cc74d30ea64}"/>
-                </w:placeholder>
-                <w15:color w:val="509DF3"/>
-              </w:sdtPr>
-              <w:sdtEndPr/>
-              <w:sdtContent>
-                <w:r>
-                  <w:rPr>
-                    <w:rFonts w:ascii="宋体" w:hint="eastAsia"/>
-                  </w:rPr>
-                  <w:t xml:space="preserve">3.2.6 </w:t>
-                </w:r>
-                <w:r>
-                  <w:rPr>
-                    <w:rFonts w:ascii="宋体" w:hint="eastAsia"/>
-                  </w:rPr>
-                  <w:t>会员管理</w:t>
-                </w:r>
-              </w:sdtContent>
-            </w:sdt>
-            <w:r>
-              <w:tab/>
-            </w:r>
-            <w:bookmarkStart w:id="27" w:name="_Toc6420_WPSOffice_Level3Page"/>
-            <w:r>
-              <w:t>8</w:t>
-            </w:r>
-            <w:bookmarkEnd w:id="27"/>
-          </w:hyperlink>
+                <w:t>3.2.6 会员管理</w:t>
+              </w:r>
+            </w:sdtContent>
+          </w:sdt>
+          <w:r>
+            <w:tab/>
+          </w:r>
+          <w:bookmarkStart w:id="27" w:name="_Toc6420_WPSOffice_Level3Page"/>
+          <w:r>
+            <w:t>8</w:t>
+          </w:r>
+          <w:bookmarkEnd w:id="27"/>
+          <w:r>
+            <w:fldChar w:fldCharType="end"/>
+          </w:r>
         </w:p>
-        <w:bookmarkEnd w:id="0" w:displacedByCustomXml="next"/>
       </w:sdtContent>
     </w:sdt>
+    <w:bookmarkEnd w:id="0"/>
     <w:p>
       <w:pPr>
         <w:jc w:val="center"/>
@@ -1436,7 +1869,7 @@
     </w:p>
     <w:p>
       <w:pPr>
-        <w:pStyle w:val="1"/>
+        <w:pStyle w:val="2"/>
       </w:pPr>
       <w:bookmarkStart w:id="28" w:name="_Toc7287_WPSOffice_Level1"/>
       <w:r>
@@ -1446,34 +1879,13 @@
     </w:p>
     <w:p>
       <w:pPr>
-        <w:ind w:firstLineChars="200" w:firstLine="420"/>
-      </w:pPr>
-      <w:r>
-        <w:t>淘气电商购物平台是采用</w:t>
-      </w:r>
-      <w:r>
-        <w:t>B2C</w:t>
-      </w:r>
-      <w:r>
-        <w:t>的运</w:t>
-      </w:r>
-      <w:r>
-        <w:t>营模式，是一种</w:t>
-      </w:r>
-      <w:r>
-        <w:t> “</w:t>
-      </w:r>
-      <w:r>
-        <w:t>商对客</w:t>
-      </w:r>
-      <w:r>
-        <w:t>”</w:t>
-      </w:r>
-      <w:r>
-        <w:t>的模式，也就是通常说的直接面向消费者销售产品和服务商业零售模式；商家通过利用系统的平台以网站的方式向会员销售产品的购物平台。</w:t>
-      </w:r>
-      <w:r>
-        <w:br/>
+        <w:ind w:firstLine="420" w:firstLineChars="200"/>
+      </w:pPr>
+      <w:r>
+        <w:t>淘气电商购物平台是采用B2C的运营模式，是一种 “商对客”的模式，也就是通常说的直接面向消费者销售产品和服务商业零售模式；商家通过利用系统的平台以网站的方式向会员销售产品的购物平台。</w:t>
+      </w:r>
+      <w:r>
+        <w:br w:type="textWrapping"/>
       </w:r>
       <w:r>
         <w:rPr>
@@ -1488,7 +1900,7 @@
     <w:p>
       <w:pPr>
         <w:widowControl/>
-        <w:ind w:firstLineChars="200" w:firstLine="480"/>
+        <w:ind w:firstLine="480" w:firstLineChars="200"/>
         <w:jc w:val="left"/>
         <w:rPr>
           <w:rFonts w:ascii="宋体" w:hAnsi="宋体" w:cs="宋体"/>
@@ -1500,14 +1912,11 @@
     </w:p>
     <w:p>
       <w:pPr>
-        <w:pStyle w:val="1"/>
+        <w:pStyle w:val="2"/>
       </w:pPr>
       <w:bookmarkStart w:id="29" w:name="_Toc17410_WPSOffice_Level1"/>
       <w:r>
-        <w:t>前</w:t>
-      </w:r>
-      <w:r>
-        <w:t>台功能</w:t>
+        <w:t>前台功能</w:t>
       </w:r>
       <w:bookmarkEnd w:id="29"/>
     </w:p>
@@ -1526,7 +1935,7 @@
     </w:p>
     <w:p>
       <w:pPr>
-        <w:pStyle w:val="2"/>
+        <w:pStyle w:val="3"/>
       </w:pPr>
       <w:bookmarkStart w:id="30" w:name="_Toc17410_WPSOffice_Level2"/>
       <w:r>
@@ -1539,7 +1948,7 @@
     </w:p>
     <w:p>
       <w:pPr>
-        <w:ind w:firstLineChars="200" w:firstLine="482"/>
+        <w:ind w:firstLine="482" w:firstLineChars="200"/>
         <w:rPr>
           <w:rFonts w:ascii="Arial" w:hAnsi="Arial" w:cs="Arial"/>
           <w:b/>
@@ -1552,7 +1961,7 @@
     </w:p>
     <w:p>
       <w:pPr>
-        <w:ind w:firstLineChars="200" w:firstLine="482"/>
+        <w:ind w:firstLine="482" w:firstLineChars="200"/>
         <w:rPr>
           <w:rFonts w:ascii="Arial" w:hAnsi="Arial" w:cs="Arial"/>
           <w:b/>
@@ -1567,15 +1976,13 @@
           <w:rFonts w:ascii="Arial" w:hAnsi="Arial" w:cs="Arial"/>
           <w:b/>
           <w:bCs/>
-          <w:noProof/>
           <w:color w:val="333333"/>
           <w:sz w:val="24"/>
           <w:shd w:val="clear" w:color="auto" w:fill="FFFFFF"/>
         </w:rPr>
-        <w:lastRenderedPageBreak/>
         <w:drawing>
           <wp:inline distT="0" distB="0" distL="114300" distR="114300">
-            <wp:extent cx="5685182" cy="6166977"/>
+            <wp:extent cx="5685155" cy="6166485"/>
             <wp:effectExtent l="0" t="0" r="0" b="5715"/>
             <wp:docPr id="7" name="图片 7" descr="7b0f6934-5687-11e9-a2cd-5452007bdaa4Ori"/>
             <wp:cNvGraphicFramePr>
@@ -1591,7 +1998,7 @@
                     </pic:cNvPicPr>
                   </pic:nvPicPr>
                   <pic:blipFill>
-                    <a:blip r:embed="rId8"/>
+                    <a:blip r:embed="rId6"/>
                     <a:stretch>
                       <a:fillRect/>
                     </a:stretch>
@@ -1613,7 +2020,7 @@
       </w:r>
       <w:r>
         <w:rPr>
-          <w:rFonts w:ascii="Arial" w:hAnsi="Arial" w:cs="Arial" w:hint="eastAsia"/>
+          <w:rFonts w:hint="eastAsia" w:ascii="Arial" w:hAnsi="Arial" w:cs="Arial"/>
           <w:b/>
           <w:bCs/>
           <w:color w:val="333333"/>
@@ -1625,7 +2032,7 @@
     </w:p>
     <w:p>
       <w:pPr>
-        <w:pStyle w:val="af2"/>
+        <w:pStyle w:val="49"/>
         <w:shd w:val="clear" w:color="auto" w:fill="FFFFFF"/>
         <w:spacing w:before="0" w:beforeAutospacing="0" w:after="150" w:afterAutospacing="0"/>
         <w:rPr>
@@ -1637,91 +2044,76 @@
       </w:pPr>
       <w:r>
         <w:rPr>
-          <w:rFonts w:ascii="Arial" w:hAnsi="Arial" w:cs="Arial" w:hint="eastAsia"/>
+          <w:rFonts w:hint="eastAsia" w:ascii="Arial" w:hAnsi="Arial" w:cs="Arial"/>
           <w:b/>
           <w:bCs/>
           <w:color w:val="333333"/>
         </w:rPr>
         <w:t xml:space="preserve"> </w:t>
       </w:r>
-      <w:bookmarkStart w:id="31" w:name="_GoBack"/>
+    </w:p>
+    <w:p>
+      <w:pPr>
+        <w:pStyle w:val="3"/>
+      </w:pPr>
+      <w:bookmarkStart w:id="31" w:name="_Toc16497_WPSOffice_Level2"/>
+      <w:r>
+        <w:rPr>
+          <w:rFonts w:hint="eastAsia"/>
+        </w:rPr>
+        <w:t>游客模块</w:t>
+      </w:r>
       <w:bookmarkEnd w:id="31"/>
     </w:p>
     <w:p>
       <w:pPr>
-        <w:pStyle w:val="2"/>
-      </w:pPr>
-      <w:bookmarkStart w:id="32" w:name="_Toc16497_WPSOffice_Level2"/>
+        <w:ind w:firstLine="420" w:firstLineChars="200"/>
+      </w:pPr>
+      <w:r>
+        <w:t>利用网络技术，开发</w:t>
+      </w:r>
       <w:r>
         <w:rPr>
           <w:rFonts w:hint="eastAsia"/>
         </w:rPr>
-        <w:t>游客模块</w:t>
+        <w:t>网站购物</w:t>
+      </w:r>
+      <w:r>
+        <w:t>平台，系统要求稳定性好，安全性强，易维护，方便</w:t>
+      </w:r>
+      <w:r>
+        <w:rPr>
+          <w:rFonts w:hint="eastAsia"/>
+        </w:rPr>
+        <w:t>游客</w:t>
+      </w:r>
+      <w:r>
+        <w:t>操作。</w:t>
+      </w:r>
+      <w:r>
+        <w:rPr>
+          <w:rFonts w:hint="eastAsia"/>
+        </w:rPr>
+        <w:t>按照商品种类进行分类显示，游客进入后可浏览热点商品，也可以通过搜索框进行商品搜索，当游客进行将商品添加购物车或收藏商品时，平台对其进行检验，看是否已登入，如果未登入，那么提示请先登入后再进行添加。</w:t>
+      </w:r>
+    </w:p>
+    <w:p>
+      <w:pPr>
+        <w:pStyle w:val="5"/>
+      </w:pPr>
+      <w:bookmarkStart w:id="32" w:name="_Toc17410_WPSOffice_Level3"/>
+      <w:r>
+        <w:rPr>
+          <w:rFonts w:hint="eastAsia"/>
+        </w:rPr>
+        <w:t>登入/注册</w:t>
       </w:r>
       <w:bookmarkEnd w:id="32"/>
     </w:p>
     <w:p>
-      <w:pPr>
-        <w:ind w:firstLineChars="200" w:firstLine="420"/>
-      </w:pPr>
-      <w:r>
-        <w:t>利用网络技术，开发</w:t>
-      </w:r>
-      <w:r>
-        <w:rPr>
-          <w:rFonts w:hint="eastAsia"/>
-        </w:rPr>
-        <w:t>网站购物</w:t>
-      </w:r>
-      <w:r>
-        <w:t>平台，系统要求稳定性好，安全性强，易维护，方便</w:t>
-      </w:r>
-      <w:r>
-        <w:rPr>
-          <w:rFonts w:hint="eastAsia"/>
-        </w:rPr>
-        <w:t>游客</w:t>
-      </w:r>
-      <w:r>
-        <w:t>操作。</w:t>
-      </w:r>
-      <w:r>
-        <w:rPr>
-          <w:rFonts w:hint="eastAsia"/>
-        </w:rPr>
-        <w:t>按照商品种类进行分类显示，游客进入后可浏览热点商品，也可以通过搜索框进行商品搜索，当游客进行将商品添加购物车或收藏商品时，平台对其进行检验，看是否已登入，如果未登入，那么提示请先登入后再进行添加。</w:t>
-      </w:r>
-    </w:p>
-    <w:p>
-      <w:pPr>
-        <w:pStyle w:val="3"/>
-      </w:pPr>
-      <w:bookmarkStart w:id="33" w:name="_Toc17410_WPSOffice_Level3"/>
-      <w:r>
-        <w:rPr>
-          <w:rFonts w:hint="eastAsia"/>
-        </w:rPr>
-        <w:lastRenderedPageBreak/>
-        <w:t>登入</w:t>
-      </w:r>
-      <w:r>
-        <w:rPr>
-          <w:rFonts w:hint="eastAsia"/>
-        </w:rPr>
-        <w:t>/</w:t>
-      </w:r>
-      <w:r>
-        <w:rPr>
-          <w:rFonts w:hint="eastAsia"/>
-        </w:rPr>
-        <w:t>注册</w:t>
-      </w:r>
-      <w:bookmarkEnd w:id="33"/>
-    </w:p>
-    <w:p>
-      <w:r>
-        <w:rPr>
-          <w:rFonts w:ascii="Arial" w:hAnsi="Arial" w:cs="Arial" w:hint="eastAsia"/>
+      <w:r>
+        <w:rPr>
+          <w:rFonts w:hint="eastAsia" w:ascii="Arial" w:hAnsi="Arial" w:cs="Arial"/>
           <w:color w:val="333333"/>
           <w:szCs w:val="21"/>
         </w:rPr>
@@ -1744,7 +2136,7 @@
     </w:p>
     <w:p>
       <w:pPr>
-        <w:ind w:firstLineChars="200" w:firstLine="420"/>
+        <w:ind w:firstLine="420" w:firstLineChars="200"/>
       </w:pPr>
       <w:r>
         <w:rPr>
@@ -1755,20 +2147,20 @@
     </w:p>
     <w:p>
       <w:pPr>
-        <w:pStyle w:val="3"/>
-      </w:pPr>
-      <w:bookmarkStart w:id="34" w:name="_Toc16497_WPSOffice_Level3"/>
+        <w:pStyle w:val="5"/>
+      </w:pPr>
+      <w:bookmarkStart w:id="33" w:name="_Toc16497_WPSOffice_Level3"/>
       <w:r>
         <w:rPr>
           <w:rFonts w:hint="eastAsia"/>
         </w:rPr>
         <w:t>浏览商品</w:t>
       </w:r>
-      <w:bookmarkEnd w:id="34"/>
-    </w:p>
-    <w:p>
-      <w:pPr>
-        <w:pStyle w:val="af2"/>
+      <w:bookmarkEnd w:id="33"/>
+    </w:p>
+    <w:p>
+      <w:pPr>
+        <w:pStyle w:val="49"/>
         <w:shd w:val="clear" w:color="auto" w:fill="FFFFFF"/>
         <w:spacing w:before="0" w:beforeAutospacing="0" w:after="150" w:afterAutospacing="0"/>
         <w:ind w:firstLine="210"/>
@@ -1781,44 +2173,17 @@
       </w:pPr>
       <w:r>
         <w:rPr>
-          <w:rFonts w:ascii="Arial" w:hAnsi="Arial" w:cs="Arial" w:hint="eastAsia"/>
+          <w:rFonts w:hint="eastAsia" w:ascii="Arial" w:hAnsi="Arial" w:cs="Arial"/>
           <w:color w:val="333333"/>
           <w:sz w:val="21"/>
           <w:szCs w:val="21"/>
         </w:rPr>
-        <w:t xml:space="preserve">  </w:t>
-      </w:r>
-      <w:r>
-        <w:rPr>
-          <w:rFonts w:ascii="Arial" w:hAnsi="Arial" w:cs="Arial" w:hint="eastAsia"/>
-          <w:color w:val="333333"/>
-          <w:sz w:val="21"/>
-          <w:szCs w:val="21"/>
-        </w:rPr>
-        <w:t>（</w:t>
-      </w:r>
-      <w:r>
-        <w:rPr>
-          <w:rFonts w:ascii="Arial" w:hAnsi="Arial" w:cs="Arial" w:hint="eastAsia"/>
-          <w:color w:val="333333"/>
-          <w:sz w:val="21"/>
-          <w:szCs w:val="21"/>
-        </w:rPr>
-        <w:t>1</w:t>
-      </w:r>
-      <w:r>
-        <w:rPr>
-          <w:rFonts w:ascii="Arial" w:hAnsi="Arial" w:cs="Arial" w:hint="eastAsia"/>
-          <w:color w:val="333333"/>
-          <w:sz w:val="21"/>
-          <w:szCs w:val="21"/>
-        </w:rPr>
-        <w:t>）热点商品展示：展示热点商品的图片，通过点击图片进入商品详细信息；</w:t>
-      </w:r>
-    </w:p>
-    <w:p>
-      <w:pPr>
-        <w:pStyle w:val="af2"/>
+        <w:t xml:space="preserve">  （1）热点商品展示：展示热点商品的图片，通过点击图片进入商品详细信息；</w:t>
+      </w:r>
+    </w:p>
+    <w:p>
+      <w:pPr>
+        <w:pStyle w:val="49"/>
         <w:shd w:val="clear" w:color="auto" w:fill="FFFFFF"/>
         <w:spacing w:before="0" w:beforeAutospacing="0" w:after="150" w:afterAutospacing="0"/>
         <w:ind w:firstLine="210"/>
@@ -1831,44 +2196,17 @@
       </w:pPr>
       <w:r>
         <w:rPr>
-          <w:rFonts w:ascii="Arial" w:hAnsi="Arial" w:cs="Arial" w:hint="eastAsia"/>
+          <w:rFonts w:hint="eastAsia" w:ascii="Arial" w:hAnsi="Arial" w:cs="Arial"/>
           <w:color w:val="333333"/>
           <w:sz w:val="21"/>
           <w:szCs w:val="21"/>
         </w:rPr>
-        <w:t xml:space="preserve">  </w:t>
-      </w:r>
-      <w:r>
-        <w:rPr>
-          <w:rFonts w:ascii="Arial" w:hAnsi="Arial" w:cs="Arial" w:hint="eastAsia"/>
-          <w:color w:val="333333"/>
-          <w:sz w:val="21"/>
-          <w:szCs w:val="21"/>
-        </w:rPr>
-        <w:t>（</w:t>
-      </w:r>
-      <w:r>
-        <w:rPr>
-          <w:rFonts w:ascii="Arial" w:hAnsi="Arial" w:cs="Arial" w:hint="eastAsia"/>
-          <w:color w:val="333333"/>
-          <w:sz w:val="21"/>
-          <w:szCs w:val="21"/>
-        </w:rPr>
-        <w:t>2</w:t>
-      </w:r>
-      <w:r>
-        <w:rPr>
-          <w:rFonts w:ascii="Arial" w:hAnsi="Arial" w:cs="Arial" w:hint="eastAsia"/>
-          <w:color w:val="333333"/>
-          <w:sz w:val="21"/>
-          <w:szCs w:val="21"/>
-        </w:rPr>
-        <w:t>）类别显示：显示商品类型分类（分级），通过点击该大类别显示其中的小类别，点击其小类别，进入该类别的热点商品；</w:t>
-      </w:r>
-    </w:p>
-    <w:p>
-      <w:pPr>
-        <w:pStyle w:val="af2"/>
+        <w:t xml:space="preserve">  （2）类别显示：显示商品类型分类（分级），通过点击该大类别显示其中的小类别，点击其小类别，进入该类别的热点商品；</w:t>
+      </w:r>
+    </w:p>
+    <w:p>
+      <w:pPr>
+        <w:pStyle w:val="49"/>
         <w:shd w:val="clear" w:color="auto" w:fill="FFFFFF"/>
         <w:spacing w:before="0" w:beforeAutospacing="0" w:after="150" w:afterAutospacing="0"/>
         <w:ind w:firstLine="210"/>
@@ -1881,7 +2219,7 @@
       </w:pPr>
       <w:r>
         <w:rPr>
-          <w:rFonts w:ascii="Arial" w:hAnsi="Arial" w:cs="Arial" w:hint="eastAsia"/>
+          <w:rFonts w:hint="eastAsia" w:ascii="Arial" w:hAnsi="Arial" w:cs="Arial"/>
           <w:color w:val="333333"/>
           <w:sz w:val="21"/>
           <w:szCs w:val="21"/>
@@ -1891,23 +2229,23 @@
     </w:p>
     <w:p>
       <w:pPr>
-        <w:pStyle w:val="3"/>
-      </w:pPr>
-      <w:bookmarkStart w:id="35" w:name="_Toc14786_WPSOffice_Level3"/>
+        <w:pStyle w:val="5"/>
+      </w:pPr>
+      <w:bookmarkStart w:id="34" w:name="_Toc14786_WPSOffice_Level3"/>
       <w:r>
         <w:rPr>
           <w:rFonts w:hint="eastAsia"/>
         </w:rPr>
         <w:t>搜索商品</w:t>
       </w:r>
-      <w:bookmarkEnd w:id="35"/>
-    </w:p>
-    <w:p>
-      <w:pPr>
-        <w:pStyle w:val="af2"/>
+      <w:bookmarkEnd w:id="34"/>
+    </w:p>
+    <w:p>
+      <w:pPr>
+        <w:pStyle w:val="49"/>
         <w:shd w:val="clear" w:color="auto" w:fill="FFFFFF"/>
         <w:spacing w:before="0" w:beforeAutospacing="0" w:after="150" w:afterAutospacing="0"/>
-        <w:ind w:firstLineChars="200" w:firstLine="420"/>
+        <w:ind w:firstLine="420" w:firstLineChars="200"/>
         <w:rPr>
           <w:rFonts w:ascii="Arial" w:hAnsi="Arial" w:cs="Arial"/>
           <w:color w:val="333333"/>
@@ -1917,7 +2255,7 @@
       </w:pPr>
       <w:r>
         <w:rPr>
-          <w:rFonts w:ascii="Arial" w:hAnsi="Arial" w:cs="Arial" w:hint="eastAsia"/>
+          <w:rFonts w:hint="eastAsia" w:ascii="Arial" w:hAnsi="Arial" w:cs="Arial"/>
           <w:color w:val="333333"/>
           <w:sz w:val="21"/>
           <w:szCs w:val="21"/>
@@ -1927,7 +2265,7 @@
     </w:p>
     <w:p>
       <w:pPr>
-        <w:pStyle w:val="2"/>
+        <w:pStyle w:val="3"/>
       </w:pPr>
       <w:r>
         <w:rPr>
@@ -1935,34 +2273,34 @@
         </w:rPr>
         <w:t xml:space="preserve"> </w:t>
       </w:r>
-      <w:bookmarkStart w:id="36" w:name="_Toc14786_WPSOffice_Level2"/>
+      <w:bookmarkStart w:id="35" w:name="_Toc14786_WPSOffice_Level2"/>
       <w:r>
         <w:rPr>
           <w:rFonts w:hint="eastAsia"/>
         </w:rPr>
         <w:t>用户模块</w:t>
       </w:r>
+      <w:bookmarkEnd w:id="35"/>
+    </w:p>
+    <w:p>
+      <w:pPr>
+        <w:pStyle w:val="5"/>
+      </w:pPr>
+      <w:bookmarkStart w:id="36" w:name="_Toc9827_WPSOffice_Level3"/>
+      <w:r>
+        <w:rPr>
+          <w:rFonts w:hint="eastAsia"/>
+        </w:rPr>
+        <w:t>基本流程图</w:t>
+      </w:r>
       <w:bookmarkEnd w:id="36"/>
     </w:p>
     <w:p>
       <w:pPr>
-        <w:pStyle w:val="3"/>
-      </w:pPr>
-      <w:bookmarkStart w:id="37" w:name="_Toc9827_WPSOffice_Level3"/>
-      <w:r>
-        <w:rPr>
-          <w:rFonts w:hint="eastAsia"/>
-        </w:rPr>
-        <w:t>基本流程图</w:t>
-      </w:r>
-      <w:bookmarkEnd w:id="37"/>
-    </w:p>
-    <w:p>
-      <w:pPr>
-        <w:pStyle w:val="af2"/>
+        <w:pStyle w:val="49"/>
         <w:shd w:val="clear" w:color="auto" w:fill="FFFFFF"/>
         <w:spacing w:before="0" w:beforeAutospacing="0" w:after="150" w:afterAutospacing="0"/>
-        <w:ind w:firstLineChars="100" w:firstLine="320"/>
+        <w:ind w:firstLine="320" w:firstLineChars="100"/>
         <w:rPr>
           <w:rFonts w:ascii="Arial" w:hAnsi="Arial" w:cs="Arial"/>
           <w:color w:val="333333"/>
@@ -1973,7 +2311,6 @@
       <w:r>
         <w:rPr>
           <w:rFonts w:ascii="Arial" w:hAnsi="Arial" w:cs="Arial"/>
-          <w:noProof/>
           <w:color w:val="333333"/>
           <w:sz w:val="32"/>
           <w:szCs w:val="32"/>
@@ -1996,7 +2333,7 @@
                     </pic:cNvPicPr>
                   </pic:nvPicPr>
                   <pic:blipFill>
-                    <a:blip r:embed="rId9"/>
+                    <a:blip r:embed="rId7"/>
                     <a:stretch>
                       <a:fillRect/>
                     </a:stretch>
@@ -2019,47 +2356,41 @@
     </w:p>
     <w:p>
       <w:pPr>
-        <w:pStyle w:val="3"/>
-      </w:pPr>
-      <w:bookmarkStart w:id="38" w:name="_Toc10610_WPSOffice_Level3"/>
+        <w:pStyle w:val="5"/>
+      </w:pPr>
+      <w:bookmarkStart w:id="37" w:name="_Toc10610_WPSOffice_Level3"/>
       <w:r>
         <w:rPr>
           <w:rFonts w:hint="eastAsia"/>
         </w:rPr>
         <w:t>具有游客模块所有功能</w:t>
       </w:r>
+      <w:bookmarkEnd w:id="37"/>
+    </w:p>
+    <w:p>
+      <w:pPr>
+        <w:pStyle w:val="5"/>
+      </w:pPr>
+      <w:bookmarkStart w:id="38" w:name="_Toc3425_WPSOffice_Level3"/>
+      <w:r>
+        <w:rPr>
+          <w:rFonts w:hint="eastAsia"/>
+        </w:rPr>
+        <w:t>修改个人信息</w:t>
+      </w:r>
       <w:bookmarkEnd w:id="38"/>
     </w:p>
     <w:p>
-      <w:pPr>
-        <w:pStyle w:val="3"/>
-      </w:pPr>
-      <w:bookmarkStart w:id="39" w:name="_Toc3425_WPSOffice_Level3"/>
       <w:r>
         <w:rPr>
           <w:rFonts w:hint="eastAsia"/>
         </w:rPr>
-        <w:t>修改个人信息</w:t>
-      </w:r>
-      <w:bookmarkEnd w:id="39"/>
-    </w:p>
-    <w:p>
-      <w:r>
-        <w:rPr>
-          <w:rFonts w:hint="eastAsia"/>
-        </w:rPr>
-        <w:t xml:space="preserve"> </w:t>
-      </w:r>
-      <w:r>
-        <w:rPr>
-          <w:rFonts w:hint="eastAsia"/>
-        </w:rPr>
-        <w:t>对会员所有属性（昵称、默认地址、手机号、头像等）进行修改；</w:t>
-      </w:r>
-    </w:p>
-    <w:p>
-      <w:pPr>
-        <w:pStyle w:val="af2"/>
+        <w:t xml:space="preserve"> 对会员所有属性（昵称、默认地址、手机号、头像等）进行修改；</w:t>
+      </w:r>
+    </w:p>
+    <w:p>
+      <w:pPr>
+        <w:pStyle w:val="49"/>
         <w:shd w:val="clear" w:color="auto" w:fill="FFFFFF"/>
         <w:spacing w:before="0" w:beforeAutospacing="0" w:after="150" w:afterAutospacing="0"/>
         <w:ind w:firstLine="210"/>
@@ -2073,81 +2404,74 @@
     </w:p>
     <w:p>
       <w:pPr>
-        <w:pStyle w:val="3"/>
-      </w:pPr>
-      <w:bookmarkStart w:id="40" w:name="_Toc623_WPSOffice_Level3"/>
+        <w:pStyle w:val="5"/>
+      </w:pPr>
+      <w:bookmarkStart w:id="39" w:name="_Toc623_WPSOffice_Level3"/>
       <w:r>
         <w:rPr>
           <w:rFonts w:hint="eastAsia"/>
         </w:rPr>
-        <w:lastRenderedPageBreak/>
         <w:t>购物车</w:t>
       </w:r>
+      <w:bookmarkEnd w:id="39"/>
+    </w:p>
+    <w:p>
+      <w:pPr>
+        <w:ind w:firstLine="420" w:firstLineChars="200"/>
+      </w:pPr>
+      <w:r>
+        <w:rPr>
+          <w:rFonts w:hint="eastAsia"/>
+        </w:rPr>
+        <w:t>添加购物车：将商品属性的所有信息添加到购物车；</w:t>
+      </w:r>
+    </w:p>
+    <w:p>
+      <w:pPr>
+        <w:ind w:firstLine="420" w:firstLineChars="200"/>
+      </w:pPr>
+    </w:p>
+    <w:p>
+      <w:pPr>
+        <w:ind w:firstLine="420" w:firstLineChars="200"/>
+      </w:pPr>
+      <w:r>
+        <w:rPr>
+          <w:rFonts w:hint="eastAsia"/>
+        </w:rPr>
+        <w:t>删除购物车：将所选的商品的所有内容在购物车中移除；</w:t>
+      </w:r>
+    </w:p>
+    <w:p>
+      <w:pPr>
+        <w:ind w:firstLine="420" w:firstLineChars="200"/>
+      </w:pPr>
+    </w:p>
+    <w:p>
+      <w:r>
+        <w:rPr>
+          <w:rFonts w:hint="eastAsia"/>
+        </w:rPr>
+        <w:t xml:space="preserve">   结算：对选中商品的价格进行统计显示，然后付款下单；</w:t>
+      </w:r>
+    </w:p>
+    <w:p>
+      <w:pPr>
+        <w:pStyle w:val="5"/>
+      </w:pPr>
+      <w:bookmarkStart w:id="40" w:name="_Toc18467_WPSOffice_Level3"/>
+      <w:r>
+        <w:rPr>
+          <w:rFonts w:hint="eastAsia"/>
+        </w:rPr>
+        <w:t>购买商品</w:t>
+      </w:r>
       <w:bookmarkEnd w:id="40"/>
     </w:p>
     <w:p>
-      <w:pPr>
-        <w:ind w:firstLineChars="200" w:firstLine="420"/>
-      </w:pPr>
-      <w:r>
-        <w:rPr>
-          <w:rFonts w:hint="eastAsia"/>
-        </w:rPr>
-        <w:t>添加购物车：将商品属性的所有信息添加到购物车；</w:t>
-      </w:r>
-    </w:p>
-    <w:p>
-      <w:pPr>
-        <w:ind w:firstLineChars="200" w:firstLine="420"/>
-      </w:pPr>
-    </w:p>
-    <w:p>
-      <w:pPr>
-        <w:ind w:firstLineChars="200" w:firstLine="420"/>
-      </w:pPr>
-      <w:r>
-        <w:rPr>
-          <w:rFonts w:hint="eastAsia"/>
-        </w:rPr>
-        <w:t>删除购物车：将所选的商品的所有内容在购物车中移除；</w:t>
-      </w:r>
-    </w:p>
-    <w:p>
-      <w:pPr>
-        <w:ind w:firstLineChars="200" w:firstLine="420"/>
-      </w:pPr>
-    </w:p>
-    <w:p>
-      <w:r>
-        <w:rPr>
-          <w:rFonts w:hint="eastAsia"/>
-        </w:rPr>
-        <w:t xml:space="preserve">   </w:t>
-      </w:r>
-      <w:r>
-        <w:rPr>
-          <w:rFonts w:hint="eastAsia"/>
-        </w:rPr>
-        <w:t>结算：对选中商品的价格进行统计显示，然后付款下单；</w:t>
-      </w:r>
-    </w:p>
-    <w:p>
-      <w:pPr>
-        <w:pStyle w:val="3"/>
-      </w:pPr>
-      <w:bookmarkStart w:id="41" w:name="_Toc18467_WPSOffice_Level3"/>
-      <w:r>
-        <w:rPr>
-          <w:rFonts w:hint="eastAsia"/>
-        </w:rPr>
-        <w:t>购买商品</w:t>
-      </w:r>
-      <w:bookmarkEnd w:id="41"/>
-    </w:p>
-    <w:p>
-      <w:r>
-        <w:rPr>
-          <w:rFonts w:ascii="Arial" w:hAnsi="Arial" w:cs="Arial" w:hint="eastAsia"/>
+      <w:r>
+        <w:rPr>
+          <w:rFonts w:hint="eastAsia" w:ascii="Arial" w:hAnsi="Arial" w:cs="Arial"/>
           <w:color w:val="333333"/>
           <w:szCs w:val="28"/>
         </w:rPr>
@@ -2165,74 +2489,68 @@
         <w:rPr>
           <w:rFonts w:hint="eastAsia"/>
         </w:rPr>
-        <w:t xml:space="preserve"> </w:t>
-      </w:r>
+        <w:t xml:space="preserve"> 添加购物车后进行结算；</w:t>
+      </w:r>
+    </w:p>
+    <w:p>
+      <w:pPr>
+        <w:pStyle w:val="5"/>
+      </w:pPr>
+      <w:bookmarkStart w:id="41" w:name="_Toc12829_WPSOffice_Level3"/>
       <w:r>
         <w:rPr>
           <w:rFonts w:hint="eastAsia"/>
         </w:rPr>
-        <w:t>添加购物车后进行结算；</w:t>
-      </w:r>
-    </w:p>
-    <w:p>
-      <w:pPr>
-        <w:pStyle w:val="3"/>
-      </w:pPr>
-      <w:bookmarkStart w:id="42" w:name="_Toc12829_WPSOffice_Level3"/>
+        <w:t>订单管理</w:t>
+      </w:r>
+      <w:bookmarkEnd w:id="41"/>
+    </w:p>
+    <w:p>
+      <w:pPr>
+        <w:ind w:firstLine="420" w:firstLineChars="200"/>
+      </w:pPr>
       <w:r>
         <w:rPr>
           <w:rFonts w:hint="eastAsia"/>
         </w:rPr>
-        <w:t>订单管理</w:t>
-      </w:r>
-      <w:bookmarkEnd w:id="42"/>
-    </w:p>
-    <w:p>
-      <w:pPr>
-        <w:ind w:firstLineChars="200" w:firstLine="420"/>
+        <w:t>删除订单：对已经完成的订单进行删除（必须是已完成的订单）；</w:t>
+      </w:r>
+    </w:p>
+    <w:p>
+      <w:pPr>
+        <w:ind w:firstLine="420" w:firstLineChars="200"/>
+      </w:pPr>
+    </w:p>
+    <w:p>
+      <w:pPr>
+        <w:ind w:left="420" w:leftChars="200"/>
       </w:pPr>
       <w:r>
         <w:rPr>
           <w:rFonts w:hint="eastAsia"/>
         </w:rPr>
-        <w:t>删除订单：对已经完成的订单进行删除（必须是已完成的订单）；</w:t>
-      </w:r>
-    </w:p>
-    <w:p>
-      <w:pPr>
-        <w:ind w:firstLineChars="200" w:firstLine="420"/>
-      </w:pPr>
-    </w:p>
-    <w:p>
-      <w:pPr>
-        <w:ind w:leftChars="200" w:left="420"/>
+        <w:t>订单申请退款：会员在订单生成完成后，可以对订单进行申请退款选项，向店铺提交退款申请；</w:t>
+      </w:r>
+    </w:p>
+    <w:p>
+      <w:pPr>
+        <w:ind w:left="420" w:leftChars="200"/>
+      </w:pPr>
+    </w:p>
+    <w:p>
+      <w:pPr>
+        <w:ind w:left="420" w:leftChars="200"/>
       </w:pPr>
       <w:r>
         <w:rPr>
           <w:rFonts w:hint="eastAsia"/>
         </w:rPr>
-        <w:t>订单申请退款：会员在订单生成完成后，可以对订单进行申请退款选项，向店铺提交退款申请；</w:t>
-      </w:r>
-    </w:p>
-    <w:p>
-      <w:pPr>
-        <w:ind w:leftChars="200" w:left="420"/>
-      </w:pPr>
-    </w:p>
-    <w:p>
-      <w:pPr>
-        <w:ind w:leftChars="200" w:left="420"/>
-      </w:pPr>
-      <w:r>
-        <w:rPr>
-          <w:rFonts w:hint="eastAsia"/>
-        </w:rPr>
         <w:t>当申请成功时，订单的状态发生改变（移除订单表），申请失败时，订单状态改成失败；</w:t>
       </w:r>
     </w:p>
     <w:p>
       <w:pPr>
-        <w:pStyle w:val="af2"/>
+        <w:pStyle w:val="49"/>
         <w:shd w:val="clear" w:color="auto" w:fill="FFFFFF"/>
         <w:spacing w:before="0" w:beforeAutospacing="0" w:after="150" w:afterAutospacing="0"/>
         <w:rPr>
@@ -2245,20 +2563,20 @@
     </w:p>
     <w:p>
       <w:pPr>
-        <w:pStyle w:val="3"/>
-      </w:pPr>
-      <w:bookmarkStart w:id="43" w:name="_Toc1507_WPSOffice_Level3"/>
+        <w:pStyle w:val="5"/>
+      </w:pPr>
+      <w:bookmarkStart w:id="42" w:name="_Toc1507_WPSOffice_Level3"/>
       <w:r>
         <w:rPr>
           <w:rFonts w:hint="eastAsia"/>
         </w:rPr>
         <w:t>申请店铺</w:t>
       </w:r>
-      <w:bookmarkEnd w:id="43"/>
-    </w:p>
-    <w:p>
-      <w:pPr>
-        <w:ind w:firstLineChars="200" w:firstLine="420"/>
+      <w:bookmarkEnd w:id="42"/>
+    </w:p>
+    <w:p>
+      <w:pPr>
+        <w:ind w:firstLine="420" w:firstLineChars="200"/>
       </w:pPr>
       <w:r>
         <w:rPr>
@@ -2269,7 +2587,7 @@
     </w:p>
     <w:p>
       <w:pPr>
-        <w:pStyle w:val="af2"/>
+        <w:pStyle w:val="49"/>
         <w:shd w:val="clear" w:color="auto" w:fill="FFFFFF"/>
         <w:spacing w:before="0" w:beforeAutospacing="0" w:after="150" w:afterAutospacing="0"/>
         <w:rPr>
@@ -2282,40 +2600,33 @@
     </w:p>
     <w:p>
       <w:pPr>
-        <w:pStyle w:val="1"/>
-      </w:pPr>
-      <w:bookmarkStart w:id="44" w:name="_Toc16497_WPSOffice_Level1"/>
+        <w:pStyle w:val="2"/>
+      </w:pPr>
+      <w:bookmarkStart w:id="43" w:name="_Toc16497_WPSOffice_Level1"/>
       <w:r>
         <w:rPr>
           <w:rFonts w:hint="eastAsia"/>
         </w:rPr>
-        <w:lastRenderedPageBreak/>
         <w:t>后台功能</w:t>
       </w:r>
+      <w:bookmarkEnd w:id="43"/>
+    </w:p>
+    <w:p>
+      <w:pPr>
+        <w:pStyle w:val="3"/>
+      </w:pPr>
+      <w:bookmarkStart w:id="44" w:name="_Toc9827_WPSOffice_Level2"/>
+      <w:r>
+        <w:rPr>
+          <w:rFonts w:hint="eastAsia"/>
+        </w:rPr>
+        <w:t>店铺平台</w:t>
+      </w:r>
       <w:bookmarkEnd w:id="44"/>
     </w:p>
     <w:p>
       <w:pPr>
-        <w:pStyle w:val="2"/>
-      </w:pPr>
-      <w:bookmarkStart w:id="45" w:name="_Toc9827_WPSOffice_Level2"/>
-      <w:r>
-        <w:rPr>
-          <w:rFonts w:hint="eastAsia"/>
-        </w:rPr>
-        <w:t>店铺</w:t>
-      </w:r>
-      <w:r>
-        <w:rPr>
-          <w:rFonts w:hint="eastAsia"/>
-        </w:rPr>
-        <w:t>平台</w:t>
-      </w:r>
-      <w:bookmarkEnd w:id="45"/>
-    </w:p>
-    <w:p>
-      <w:pPr>
-        <w:pStyle w:val="af2"/>
+        <w:pStyle w:val="49"/>
         <w:shd w:val="clear" w:color="auto" w:fill="FFFFFF"/>
         <w:spacing w:before="0" w:beforeAutospacing="0" w:after="150" w:afterAutospacing="0"/>
         <w:rPr>
@@ -2327,7 +2638,7 @@
       </w:pPr>
       <w:r>
         <w:rPr>
-          <w:rStyle w:val="31"/>
+          <w:rStyle w:val="118"/>
           <w:rFonts w:hint="eastAsia"/>
         </w:rPr>
         <w:t>基本流程图</w:t>
@@ -2335,7 +2646,6 @@
       <w:r>
         <w:rPr>
           <w:rFonts w:ascii="Arial" w:hAnsi="Arial" w:cs="Arial"/>
-          <w:noProof/>
           <w:color w:val="333333"/>
           <w:sz w:val="21"/>
           <w:szCs w:val="21"/>
@@ -2358,7 +2668,7 @@
                     </pic:cNvPicPr>
                   </pic:nvPicPr>
                   <pic:blipFill>
-                    <a:blip r:embed="rId10"/>
+                    <a:blip r:embed="rId8"/>
                     <a:stretch>
                       <a:fillRect/>
                     </a:stretch>
@@ -2381,7 +2691,7 @@
     </w:p>
     <w:p>
       <w:pPr>
-        <w:pStyle w:val="af2"/>
+        <w:pStyle w:val="49"/>
         <w:shd w:val="clear" w:color="auto" w:fill="FFFFFF"/>
         <w:spacing w:before="0" w:beforeAutospacing="0" w:after="150" w:afterAutospacing="0"/>
         <w:ind w:firstLine="210"/>
@@ -2395,7 +2705,7 @@
     </w:p>
     <w:p>
       <w:pPr>
-        <w:pStyle w:val="af2"/>
+        <w:pStyle w:val="49"/>
         <w:shd w:val="clear" w:color="auto" w:fill="FFFFFF"/>
         <w:spacing w:before="0" w:beforeAutospacing="0" w:after="150" w:afterAutospacing="0"/>
         <w:ind w:firstLine="210"/>
@@ -2409,23 +2719,23 @@
     </w:p>
     <w:p>
       <w:pPr>
-        <w:pStyle w:val="3"/>
-      </w:pPr>
-      <w:bookmarkStart w:id="46" w:name="_Toc19620_WPSOffice_Level3"/>
+        <w:pStyle w:val="5"/>
+      </w:pPr>
+      <w:bookmarkStart w:id="45" w:name="_Toc19620_WPSOffice_Level3"/>
       <w:r>
         <w:rPr>
           <w:rFonts w:hint="eastAsia"/>
         </w:rPr>
         <w:t>店铺商品管理</w:t>
       </w:r>
-      <w:bookmarkEnd w:id="46"/>
-    </w:p>
-    <w:p>
-      <w:pPr>
-        <w:pStyle w:val="af2"/>
+      <w:bookmarkEnd w:id="45"/>
+    </w:p>
+    <w:p>
+      <w:pPr>
+        <w:pStyle w:val="49"/>
         <w:shd w:val="clear" w:color="auto" w:fill="FFFFFF"/>
         <w:spacing w:before="0" w:beforeAutospacing="0" w:after="150" w:afterAutospacing="0"/>
-        <w:ind w:firstLineChars="300" w:firstLine="630"/>
+        <w:ind w:firstLine="630" w:firstLineChars="300"/>
         <w:rPr>
           <w:rFonts w:ascii="Arial" w:hAnsi="Arial" w:cs="Arial"/>
           <w:color w:val="333333"/>
@@ -2435,39 +2745,12 @@
       </w:pPr>
       <w:r>
         <w:rPr>
-          <w:rFonts w:ascii="Arial" w:hAnsi="Arial" w:cs="Arial" w:hint="eastAsia"/>
+          <w:rFonts w:hint="eastAsia" w:ascii="Arial" w:hAnsi="Arial" w:cs="Arial"/>
           <w:color w:val="333333"/>
           <w:sz w:val="21"/>
           <w:szCs w:val="21"/>
         </w:rPr>
-        <w:t>上</w:t>
-      </w:r>
-      <w:r>
-        <w:rPr>
-          <w:rFonts w:ascii="Arial" w:hAnsi="Arial" w:cs="Arial" w:hint="eastAsia"/>
-          <w:color w:val="333333"/>
-          <w:sz w:val="21"/>
-          <w:szCs w:val="21"/>
-        </w:rPr>
-        <w:t>/</w:t>
-      </w:r>
-      <w:r>
-        <w:rPr>
-          <w:rFonts w:ascii="Arial" w:hAnsi="Arial" w:cs="Arial" w:hint="eastAsia"/>
-          <w:color w:val="333333"/>
-          <w:sz w:val="21"/>
-          <w:szCs w:val="21"/>
-        </w:rPr>
-        <w:t>下架商品：可以对</w:t>
-      </w:r>
-      <w:r>
-        <w:rPr>
-          <w:rFonts w:ascii="Arial" w:hAnsi="Arial" w:cs="Arial" w:hint="eastAsia"/>
-          <w:color w:val="333333"/>
-          <w:sz w:val="21"/>
-          <w:szCs w:val="21"/>
-        </w:rPr>
-        <w:t>店铺的商品进行上架操作，库存不够时将商品下架</w:t>
+        <w:t>上/下架商品：可以对店铺的商品进行上架操作，库存不够时将商品下架</w:t>
       </w:r>
       <w:r>
         <w:rPr>
@@ -2481,10 +2764,10 @@
     </w:p>
     <w:p>
       <w:pPr>
-        <w:pStyle w:val="af2"/>
+        <w:pStyle w:val="49"/>
         <w:shd w:val="clear" w:color="auto" w:fill="FFFFFF"/>
         <w:spacing w:before="0" w:beforeAutospacing="0" w:after="150" w:afterAutospacing="0"/>
-        <w:ind w:firstLineChars="300" w:firstLine="630"/>
+        <w:ind w:firstLine="630" w:firstLineChars="300"/>
         <w:rPr>
           <w:rFonts w:ascii="Arial" w:hAnsi="Arial" w:cs="Arial"/>
           <w:color w:val="333333"/>
@@ -2494,7 +2777,7 @@
       </w:pPr>
       <w:r>
         <w:rPr>
-          <w:rFonts w:ascii="Arial" w:hAnsi="Arial" w:cs="Arial" w:hint="eastAsia"/>
+          <w:rFonts w:hint="eastAsia" w:ascii="Arial" w:hAnsi="Arial" w:cs="Arial"/>
           <w:color w:val="333333"/>
           <w:sz w:val="21"/>
           <w:szCs w:val="21"/>
@@ -2504,23 +2787,23 @@
     </w:p>
     <w:p>
       <w:pPr>
-        <w:pStyle w:val="3"/>
-      </w:pPr>
-      <w:bookmarkStart w:id="47" w:name="_Toc3222_WPSOffice_Level3"/>
+        <w:pStyle w:val="5"/>
+      </w:pPr>
+      <w:bookmarkStart w:id="46" w:name="_Toc3222_WPSOffice_Level3"/>
       <w:r>
         <w:rPr>
           <w:rFonts w:hint="eastAsia"/>
         </w:rPr>
         <w:t>订单管理</w:t>
       </w:r>
-      <w:bookmarkEnd w:id="47"/>
-    </w:p>
-    <w:p>
-      <w:pPr>
-        <w:pStyle w:val="af2"/>
+      <w:bookmarkEnd w:id="46"/>
+    </w:p>
+    <w:p>
+      <w:pPr>
+        <w:pStyle w:val="49"/>
         <w:shd w:val="clear" w:color="auto" w:fill="FFFFFF"/>
         <w:spacing w:before="0" w:beforeAutospacing="0" w:after="150" w:afterAutospacing="0"/>
-        <w:ind w:firstLineChars="300" w:firstLine="630"/>
+        <w:ind w:firstLine="630" w:firstLineChars="300"/>
         <w:rPr>
           <w:rFonts w:ascii="Arial" w:hAnsi="Arial" w:cs="Arial"/>
           <w:color w:val="333333"/>
@@ -2530,7 +2813,7 @@
       </w:pPr>
       <w:r>
         <w:rPr>
-          <w:rFonts w:ascii="Arial" w:hAnsi="Arial" w:cs="Arial" w:hint="eastAsia"/>
+          <w:rFonts w:hint="eastAsia" w:ascii="Arial" w:hAnsi="Arial" w:cs="Arial"/>
           <w:color w:val="333333"/>
           <w:sz w:val="21"/>
           <w:szCs w:val="21"/>
@@ -2540,10 +2823,10 @@
     </w:p>
     <w:p>
       <w:pPr>
-        <w:pStyle w:val="af2"/>
+        <w:pStyle w:val="49"/>
         <w:shd w:val="clear" w:color="auto" w:fill="FFFFFF"/>
         <w:spacing w:before="0" w:beforeAutospacing="0" w:after="150" w:afterAutospacing="0"/>
-        <w:ind w:firstLineChars="300" w:firstLine="630"/>
+        <w:ind w:firstLine="630" w:firstLineChars="300"/>
         <w:rPr>
           <w:rFonts w:ascii="Arial" w:hAnsi="Arial" w:cs="Arial"/>
           <w:color w:val="333333"/>
@@ -2553,7 +2836,7 @@
       </w:pPr>
       <w:r>
         <w:rPr>
-          <w:rFonts w:ascii="Arial" w:hAnsi="Arial" w:cs="Arial" w:hint="eastAsia"/>
+          <w:rFonts w:hint="eastAsia" w:ascii="Arial" w:hAnsi="Arial" w:cs="Arial"/>
           <w:color w:val="333333"/>
           <w:sz w:val="21"/>
           <w:szCs w:val="21"/>
@@ -2563,10 +2846,10 @@
     </w:p>
     <w:p>
       <w:pPr>
-        <w:pStyle w:val="af2"/>
+        <w:pStyle w:val="49"/>
         <w:shd w:val="clear" w:color="auto" w:fill="FFFFFF"/>
         <w:spacing w:before="0" w:beforeAutospacing="0" w:after="150" w:afterAutospacing="0"/>
-        <w:ind w:firstLineChars="300" w:firstLine="630"/>
+        <w:ind w:firstLine="630" w:firstLineChars="300"/>
         <w:rPr>
           <w:rFonts w:ascii="Arial" w:hAnsi="Arial" w:cs="Arial"/>
           <w:color w:val="333333"/>
@@ -2576,7 +2859,7 @@
       </w:pPr>
       <w:r>
         <w:rPr>
-          <w:rFonts w:ascii="Arial" w:hAnsi="Arial" w:cs="Arial" w:hint="eastAsia"/>
+          <w:rFonts w:hint="eastAsia" w:ascii="Arial" w:hAnsi="Arial" w:cs="Arial"/>
           <w:color w:val="333333"/>
           <w:sz w:val="21"/>
           <w:szCs w:val="21"/>
@@ -2586,10 +2869,10 @@
     </w:p>
     <w:p>
       <w:pPr>
-        <w:pStyle w:val="af2"/>
+        <w:pStyle w:val="49"/>
         <w:shd w:val="clear" w:color="auto" w:fill="FFFFFF"/>
         <w:spacing w:before="0" w:beforeAutospacing="0" w:after="150" w:afterAutospacing="0"/>
-        <w:ind w:firstLineChars="300" w:firstLine="630"/>
+        <w:ind w:firstLine="630" w:firstLineChars="300"/>
         <w:rPr>
           <w:rFonts w:ascii="Arial" w:hAnsi="Arial" w:cs="Arial"/>
           <w:color w:val="333333"/>
@@ -2599,52 +2882,33 @@
       </w:pPr>
       <w:r>
         <w:rPr>
-          <w:rFonts w:ascii="Arial" w:hAnsi="Arial" w:cs="Arial" w:hint="eastAsia"/>
+          <w:rFonts w:hint="eastAsia" w:ascii="Arial" w:hAnsi="Arial" w:cs="Arial"/>
           <w:color w:val="333333"/>
           <w:sz w:val="21"/>
           <w:szCs w:val="21"/>
         </w:rPr>
-        <w:lastRenderedPageBreak/>
-        <w:t>查看</w:t>
-      </w:r>
-      <w:r>
-        <w:rPr>
-          <w:rFonts w:ascii="Arial" w:hAnsi="Arial" w:cs="Arial" w:hint="eastAsia"/>
-          <w:color w:val="333333"/>
-          <w:sz w:val="21"/>
-          <w:szCs w:val="21"/>
-        </w:rPr>
-        <w:t>/</w:t>
-      </w:r>
-      <w:r>
-        <w:rPr>
-          <w:rFonts w:ascii="Arial" w:hAnsi="Arial" w:cs="Arial" w:hint="eastAsia"/>
-          <w:color w:val="333333"/>
-          <w:sz w:val="21"/>
-          <w:szCs w:val="21"/>
-        </w:rPr>
-        <w:t>回复订单评价：可以对用户的评价进行查看和回复，与用户进行沟通和交流。</w:t>
-      </w:r>
-    </w:p>
-    <w:p>
-      <w:pPr>
-        <w:pStyle w:val="3"/>
-      </w:pPr>
-      <w:bookmarkStart w:id="48" w:name="_Toc16594_WPSOffice_Level3"/>
+        <w:t>查看/回复订单评价：可以对用户的评价进行查看和回复，与用户进行沟通和交流。</w:t>
+      </w:r>
+    </w:p>
+    <w:p>
+      <w:pPr>
+        <w:pStyle w:val="5"/>
+      </w:pPr>
+      <w:bookmarkStart w:id="47" w:name="_Toc16594_WPSOffice_Level3"/>
       <w:r>
         <w:rPr>
           <w:rFonts w:hint="eastAsia"/>
         </w:rPr>
         <w:t>店铺管理</w:t>
       </w:r>
-      <w:bookmarkEnd w:id="48"/>
-    </w:p>
-    <w:p>
-      <w:pPr>
-        <w:pStyle w:val="af2"/>
+      <w:bookmarkEnd w:id="47"/>
+    </w:p>
+    <w:p>
+      <w:pPr>
+        <w:pStyle w:val="49"/>
         <w:shd w:val="clear" w:color="auto" w:fill="FFFFFF"/>
         <w:spacing w:before="0" w:beforeAutospacing="0" w:after="150" w:afterAutospacing="0"/>
-        <w:ind w:firstLineChars="300" w:firstLine="630"/>
+        <w:ind w:firstLine="630" w:firstLineChars="300"/>
         <w:rPr>
           <w:rFonts w:ascii="Arial" w:hAnsi="Arial" w:cs="Arial"/>
           <w:color w:val="333333"/>
@@ -2654,7 +2918,7 @@
       </w:pPr>
       <w:r>
         <w:rPr>
-          <w:rFonts w:ascii="Arial" w:hAnsi="Arial" w:cs="Arial" w:hint="eastAsia"/>
+          <w:rFonts w:hint="eastAsia" w:ascii="Arial" w:hAnsi="Arial" w:cs="Arial"/>
           <w:color w:val="333333"/>
           <w:sz w:val="21"/>
           <w:szCs w:val="21"/>
@@ -2672,7 +2936,7 @@
       </w:r>
       <w:r>
         <w:rPr>
-          <w:rFonts w:ascii="Arial" w:hAnsi="Arial" w:cs="Arial" w:hint="eastAsia"/>
+          <w:rFonts w:hint="eastAsia" w:ascii="Arial" w:hAnsi="Arial" w:cs="Arial"/>
           <w:color w:val="333333"/>
           <w:sz w:val="21"/>
           <w:szCs w:val="21"/>
@@ -2691,10 +2955,10 @@
     </w:p>
     <w:p>
       <w:pPr>
-        <w:pStyle w:val="af2"/>
+        <w:pStyle w:val="49"/>
         <w:shd w:val="clear" w:color="auto" w:fill="FFFFFF"/>
         <w:spacing w:before="0" w:beforeAutospacing="0" w:after="150" w:afterAutospacing="0"/>
-        <w:ind w:firstLineChars="300" w:firstLine="630"/>
+        <w:ind w:firstLine="630" w:firstLineChars="300"/>
         <w:rPr>
           <w:rFonts w:ascii="Arial" w:hAnsi="Arial" w:cs="Arial"/>
           <w:color w:val="333333"/>
@@ -2704,7 +2968,7 @@
       </w:pPr>
       <w:r>
         <w:rPr>
-          <w:rFonts w:ascii="Arial" w:hAnsi="Arial" w:cs="Arial" w:hint="eastAsia"/>
+          <w:rFonts w:hint="eastAsia" w:ascii="Arial" w:hAnsi="Arial" w:cs="Arial"/>
           <w:color w:val="333333"/>
           <w:sz w:val="21"/>
           <w:szCs w:val="21"/>
@@ -2714,10 +2978,10 @@
     </w:p>
     <w:p>
       <w:pPr>
-        <w:pStyle w:val="af2"/>
+        <w:pStyle w:val="49"/>
         <w:shd w:val="clear" w:color="auto" w:fill="FFFFFF"/>
         <w:spacing w:before="0" w:beforeAutospacing="0" w:after="150" w:afterAutospacing="0"/>
-        <w:ind w:leftChars="100" w:left="210" w:firstLineChars="200" w:firstLine="420"/>
+        <w:ind w:left="210" w:leftChars="100" w:firstLine="420" w:firstLineChars="200"/>
         <w:rPr>
           <w:rFonts w:ascii="Arial" w:hAnsi="Arial" w:cs="Arial"/>
           <w:color w:val="333333"/>
@@ -2727,21 +2991,12 @@
       </w:pPr>
       <w:r>
         <w:rPr>
-          <w:rFonts w:ascii="Arial" w:hAnsi="Arial" w:cs="Arial" w:hint="eastAsia"/>
+          <w:rFonts w:hint="eastAsia" w:ascii="Arial" w:hAnsi="Arial" w:cs="Arial"/>
           <w:color w:val="333333"/>
           <w:sz w:val="21"/>
           <w:szCs w:val="21"/>
         </w:rPr>
-        <w:t>购买系统平台提供的推广服务：商家可以购买商</w:t>
-      </w:r>
-      <w:r>
-        <w:rPr>
-          <w:rFonts w:ascii="Arial" w:hAnsi="Arial" w:cs="Arial" w:hint="eastAsia"/>
-          <w:color w:val="333333"/>
-          <w:sz w:val="21"/>
-          <w:szCs w:val="21"/>
-        </w:rPr>
-        <w:t>城平台推出的首页推广、搜索排名等服务，首页推广可以将自己店铺的图片置于显目的位置，提升热度，搜索排名可以使自己商铺的产品排名在用户搜索或浏览商品时处于靠前的位置</w:t>
+        <w:t>购买系统平台提供的推广服务：商家可以购买商城平台推出的首页推广、搜索排名等服务，首页推广可以将自己店铺的图片置于显目的位置，提升热度，搜索排名可以使自己商铺的产品排名在用户搜索或浏览商品时处于靠前的位置</w:t>
       </w:r>
       <w:r>
         <w:rPr>
@@ -2755,10 +3010,10 @@
     </w:p>
     <w:p>
       <w:pPr>
-        <w:pStyle w:val="af2"/>
+        <w:pStyle w:val="49"/>
         <w:shd w:val="clear" w:color="auto" w:fill="FFFFFF"/>
         <w:spacing w:before="0" w:beforeAutospacing="0" w:after="150" w:afterAutospacing="0"/>
-        <w:ind w:leftChars="100" w:left="210" w:firstLineChars="200" w:firstLine="420"/>
+        <w:ind w:left="210" w:leftChars="100" w:firstLine="420" w:firstLineChars="200"/>
         <w:rPr>
           <w:rFonts w:ascii="Arial" w:hAnsi="Arial" w:cs="Arial"/>
           <w:color w:val="333333"/>
@@ -2769,33 +3024,33 @@
     </w:p>
     <w:p>
       <w:pPr>
-        <w:pStyle w:val="2"/>
-      </w:pPr>
-      <w:bookmarkStart w:id="49" w:name="_Toc10610_WPSOffice_Level2"/>
+        <w:pStyle w:val="3"/>
+      </w:pPr>
+      <w:bookmarkStart w:id="48" w:name="_Toc10610_WPSOffice_Level2"/>
       <w:r>
         <w:rPr>
           <w:rFonts w:hint="eastAsia"/>
         </w:rPr>
         <w:t>系统平台</w:t>
       </w:r>
+      <w:bookmarkEnd w:id="48"/>
+    </w:p>
+    <w:p>
+      <w:pPr>
+        <w:pStyle w:val="5"/>
+      </w:pPr>
+      <w:bookmarkStart w:id="49" w:name="_Toc30164_WPSOffice_Level3"/>
+      <w:r>
+        <w:rPr>
+          <w:rFonts w:hint="eastAsia"/>
+        </w:rPr>
+        <w:t>基本流程图</w:t>
+      </w:r>
       <w:bookmarkEnd w:id="49"/>
     </w:p>
     <w:p>
       <w:pPr>
-        <w:pStyle w:val="3"/>
-      </w:pPr>
-      <w:bookmarkStart w:id="50" w:name="_Toc30164_WPSOffice_Level3"/>
-      <w:r>
-        <w:rPr>
-          <w:rFonts w:hint="eastAsia"/>
-        </w:rPr>
-        <w:t>基本流程图</w:t>
-      </w:r>
-      <w:bookmarkEnd w:id="50"/>
-    </w:p>
-    <w:p>
-      <w:pPr>
-        <w:pStyle w:val="af2"/>
+        <w:pStyle w:val="49"/>
         <w:shd w:val="clear" w:color="auto" w:fill="FFFFFF"/>
         <w:spacing w:before="0" w:beforeAutospacing="0" w:after="150" w:afterAutospacing="0"/>
         <w:ind w:firstLine="210"/>
@@ -2808,8 +3063,7 @@
       </w:pPr>
       <w:r>
         <w:rPr>
-          <w:rFonts w:ascii="Arial" w:hAnsi="Arial" w:cs="Arial" w:hint="eastAsia"/>
-          <w:noProof/>
+          <w:rFonts w:hint="eastAsia" w:ascii="Arial" w:hAnsi="Arial" w:cs="Arial"/>
           <w:color w:val="333333"/>
           <w:sz w:val="21"/>
           <w:szCs w:val="21"/>
@@ -2832,7 +3086,7 @@
                     </pic:cNvPicPr>
                   </pic:nvPicPr>
                   <pic:blipFill>
-                    <a:blip r:embed="rId11"/>
+                    <a:blip r:embed="rId9"/>
                     <a:stretch>
                       <a:fillRect/>
                     </a:stretch>
@@ -2855,7 +3109,7 @@
     </w:p>
     <w:p>
       <w:pPr>
-        <w:pStyle w:val="af2"/>
+        <w:pStyle w:val="49"/>
         <w:shd w:val="clear" w:color="auto" w:fill="FFFFFF"/>
         <w:spacing w:before="0" w:beforeAutospacing="0" w:after="150" w:afterAutospacing="0"/>
         <w:ind w:firstLine="210"/>
@@ -2869,23 +3123,23 @@
     </w:p>
     <w:p>
       <w:pPr>
-        <w:pStyle w:val="3"/>
-      </w:pPr>
-      <w:bookmarkStart w:id="51" w:name="_Toc6103_WPSOffice_Level3"/>
+        <w:pStyle w:val="5"/>
+      </w:pPr>
+      <w:bookmarkStart w:id="50" w:name="_Toc6103_WPSOffice_Level3"/>
       <w:r>
         <w:rPr>
           <w:rFonts w:hint="eastAsia"/>
         </w:rPr>
         <w:t>商品分类管理</w:t>
       </w:r>
-      <w:bookmarkEnd w:id="51"/>
-    </w:p>
-    <w:p>
-      <w:pPr>
-        <w:pStyle w:val="af2"/>
+      <w:bookmarkEnd w:id="50"/>
+    </w:p>
+    <w:p>
+      <w:pPr>
+        <w:pStyle w:val="49"/>
         <w:shd w:val="clear" w:color="auto" w:fill="FFFFFF"/>
         <w:spacing w:before="0" w:beforeAutospacing="0" w:after="150" w:afterAutospacing="0"/>
-        <w:ind w:firstLineChars="300" w:firstLine="630"/>
+        <w:ind w:firstLine="630" w:firstLineChars="300"/>
         <w:rPr>
           <w:rFonts w:ascii="Arial" w:hAnsi="Arial" w:cs="Arial"/>
           <w:color w:val="333333"/>
@@ -2895,7 +3149,7 @@
       </w:pPr>
       <w:r>
         <w:rPr>
-          <w:rFonts w:ascii="Arial" w:hAnsi="Arial" w:cs="Arial" w:hint="eastAsia"/>
+          <w:rFonts w:hint="eastAsia" w:ascii="Arial" w:hAnsi="Arial" w:cs="Arial"/>
           <w:color w:val="333333"/>
           <w:sz w:val="21"/>
           <w:szCs w:val="21"/>
@@ -2914,10 +3168,10 @@
     </w:p>
     <w:p>
       <w:pPr>
-        <w:pStyle w:val="af2"/>
+        <w:pStyle w:val="49"/>
         <w:shd w:val="clear" w:color="auto" w:fill="FFFFFF"/>
         <w:spacing w:before="0" w:beforeAutospacing="0" w:after="150" w:afterAutospacing="0"/>
-        <w:ind w:firstLineChars="300" w:firstLine="630"/>
+        <w:ind w:firstLine="630" w:firstLineChars="300"/>
         <w:rPr>
           <w:rFonts w:ascii="Arial" w:hAnsi="Arial" w:cs="Arial"/>
           <w:color w:val="333333"/>
@@ -2927,38 +3181,20 @@
       </w:pPr>
       <w:r>
         <w:rPr>
-          <w:rFonts w:ascii="Arial" w:hAnsi="Arial" w:cs="Arial" w:hint="eastAsia"/>
+          <w:rFonts w:hint="eastAsia" w:ascii="Arial" w:hAnsi="Arial" w:cs="Arial"/>
           <w:color w:val="333333"/>
           <w:sz w:val="21"/>
           <w:szCs w:val="21"/>
         </w:rPr>
-        <w:t>删除分类：</w:t>
-      </w:r>
-      <w:r>
-        <w:rPr>
-          <w:rFonts w:ascii="Arial" w:hAnsi="Arial" w:cs="Arial" w:hint="eastAsia"/>
-          <w:color w:val="333333"/>
-          <w:sz w:val="21"/>
-          <w:szCs w:val="21"/>
-        </w:rPr>
-        <w:t>对已有的商品分类进行删除</w:t>
-      </w:r>
-      <w:r>
-        <w:rPr>
-          <w:rFonts w:ascii="Arial" w:hAnsi="Arial" w:cs="Arial" w:hint="eastAsia"/>
-          <w:color w:val="333333"/>
-          <w:sz w:val="21"/>
-          <w:szCs w:val="21"/>
-        </w:rPr>
-        <w:t>。</w:t>
-      </w:r>
-    </w:p>
-    <w:p>
-      <w:pPr>
-        <w:pStyle w:val="af2"/>
+        <w:t>删除分类：对已有的商品分类进行删除。</w:t>
+      </w:r>
+    </w:p>
+    <w:p>
+      <w:pPr>
+        <w:pStyle w:val="49"/>
         <w:shd w:val="clear" w:color="auto" w:fill="FFFFFF"/>
         <w:spacing w:before="0" w:beforeAutospacing="0" w:after="150" w:afterAutospacing="0"/>
-        <w:ind w:firstLineChars="300" w:firstLine="630"/>
+        <w:ind w:firstLine="630" w:firstLineChars="300"/>
         <w:rPr>
           <w:rFonts w:ascii="Arial" w:hAnsi="Arial" w:cs="Arial"/>
           <w:color w:val="333333"/>
@@ -2968,7 +3204,7 @@
       </w:pPr>
       <w:r>
         <w:rPr>
-          <w:rFonts w:ascii="Arial" w:hAnsi="Arial" w:cs="Arial" w:hint="eastAsia"/>
+          <w:rFonts w:hint="eastAsia" w:ascii="Arial" w:hAnsi="Arial" w:cs="Arial"/>
           <w:color w:val="333333"/>
           <w:sz w:val="21"/>
           <w:szCs w:val="21"/>
@@ -2978,24 +3214,23 @@
     </w:p>
     <w:p>
       <w:pPr>
-        <w:pStyle w:val="3"/>
-      </w:pPr>
-      <w:bookmarkStart w:id="52" w:name="_Toc3110_WPSOffice_Level3"/>
+        <w:pStyle w:val="5"/>
+      </w:pPr>
+      <w:bookmarkStart w:id="51" w:name="_Toc3110_WPSOffice_Level3"/>
       <w:r>
         <w:rPr>
           <w:rFonts w:hint="eastAsia"/>
         </w:rPr>
-        <w:lastRenderedPageBreak/>
         <w:t>店铺管理</w:t>
       </w:r>
-      <w:bookmarkEnd w:id="52"/>
-    </w:p>
-    <w:p>
-      <w:pPr>
-        <w:pStyle w:val="af2"/>
+      <w:bookmarkEnd w:id="51"/>
+    </w:p>
+    <w:p>
+      <w:pPr>
+        <w:pStyle w:val="49"/>
         <w:shd w:val="clear" w:color="auto" w:fill="FFFFFF"/>
         <w:spacing w:before="0" w:beforeAutospacing="0" w:after="150" w:afterAutospacing="0"/>
-        <w:ind w:firstLineChars="300" w:firstLine="630"/>
+        <w:ind w:firstLine="630" w:firstLineChars="300"/>
         <w:rPr>
           <w:rFonts w:ascii="Arial" w:hAnsi="Arial" w:cs="Arial"/>
           <w:color w:val="333333"/>
@@ -3005,7 +3240,7 @@
       </w:pPr>
       <w:r>
         <w:rPr>
-          <w:rFonts w:ascii="Arial" w:hAnsi="Arial" w:cs="Arial" w:hint="eastAsia"/>
+          <w:rFonts w:hint="eastAsia" w:ascii="Arial" w:hAnsi="Arial" w:cs="Arial"/>
           <w:color w:val="333333"/>
           <w:sz w:val="21"/>
           <w:szCs w:val="21"/>
@@ -3015,10 +3250,10 @@
     </w:p>
     <w:p>
       <w:pPr>
-        <w:pStyle w:val="af2"/>
+        <w:pStyle w:val="49"/>
         <w:shd w:val="clear" w:color="auto" w:fill="FFFFFF"/>
         <w:spacing w:before="0" w:beforeAutospacing="0" w:after="150" w:afterAutospacing="0"/>
-        <w:ind w:firstLineChars="300" w:firstLine="630"/>
+        <w:ind w:firstLine="630" w:firstLineChars="300"/>
         <w:rPr>
           <w:rFonts w:ascii="Arial" w:hAnsi="Arial" w:cs="Arial"/>
           <w:color w:val="333333"/>
@@ -3028,7 +3263,7 @@
       </w:pPr>
       <w:r>
         <w:rPr>
-          <w:rFonts w:ascii="Arial" w:hAnsi="Arial" w:cs="Arial" w:hint="eastAsia"/>
+          <w:rFonts w:hint="eastAsia" w:ascii="Arial" w:hAnsi="Arial" w:cs="Arial"/>
           <w:color w:val="333333"/>
           <w:sz w:val="21"/>
           <w:szCs w:val="21"/>
@@ -3038,23 +3273,23 @@
     </w:p>
     <w:p>
       <w:pPr>
-        <w:pStyle w:val="3"/>
-      </w:pPr>
-      <w:bookmarkStart w:id="53" w:name="_Toc2022_WPSOffice_Level3"/>
+        <w:pStyle w:val="5"/>
+      </w:pPr>
+      <w:bookmarkStart w:id="52" w:name="_Toc2022_WPSOffice_Level3"/>
       <w:r>
         <w:rPr>
           <w:rFonts w:hint="eastAsia"/>
         </w:rPr>
         <w:t>提供的服务</w:t>
       </w:r>
-      <w:bookmarkEnd w:id="53"/>
-    </w:p>
-    <w:p>
-      <w:pPr>
-        <w:pStyle w:val="af2"/>
+      <w:bookmarkEnd w:id="52"/>
+    </w:p>
+    <w:p>
+      <w:pPr>
+        <w:pStyle w:val="49"/>
         <w:shd w:val="clear" w:color="auto" w:fill="FFFFFF"/>
         <w:spacing w:before="0" w:beforeAutospacing="0" w:after="150" w:afterAutospacing="0"/>
-        <w:ind w:leftChars="100" w:left="210" w:firstLineChars="200" w:firstLine="420"/>
+        <w:ind w:left="210" w:leftChars="100" w:firstLine="420" w:firstLineChars="200"/>
         <w:rPr>
           <w:rFonts w:ascii="Arial" w:hAnsi="Arial" w:cs="Arial"/>
           <w:color w:val="333333"/>
@@ -3064,7 +3299,7 @@
       </w:pPr>
       <w:r>
         <w:rPr>
-          <w:rFonts w:ascii="Arial" w:hAnsi="Arial" w:cs="Arial" w:hint="eastAsia"/>
+          <w:rFonts w:hint="eastAsia" w:ascii="Arial" w:hAnsi="Arial" w:cs="Arial"/>
           <w:color w:val="333333"/>
           <w:sz w:val="21"/>
           <w:szCs w:val="21"/>
@@ -3074,23 +3309,23 @@
     </w:p>
     <w:p>
       <w:pPr>
-        <w:pStyle w:val="3"/>
-      </w:pPr>
-      <w:bookmarkStart w:id="54" w:name="_Toc5004_WPSOffice_Level3"/>
+        <w:pStyle w:val="5"/>
+      </w:pPr>
+      <w:bookmarkStart w:id="53" w:name="_Toc5004_WPSOffice_Level3"/>
       <w:r>
         <w:rPr>
           <w:rFonts w:hint="eastAsia"/>
         </w:rPr>
         <w:t>订单统计</w:t>
       </w:r>
-      <w:bookmarkEnd w:id="54"/>
-    </w:p>
-    <w:p>
-      <w:pPr>
-        <w:pStyle w:val="af2"/>
+      <w:bookmarkEnd w:id="53"/>
+    </w:p>
+    <w:p>
+      <w:pPr>
+        <w:pStyle w:val="49"/>
         <w:shd w:val="clear" w:color="auto" w:fill="FFFFFF"/>
         <w:spacing w:before="0" w:beforeAutospacing="0" w:after="150" w:afterAutospacing="0"/>
-        <w:ind w:leftChars="100" w:left="210" w:firstLineChars="200" w:firstLine="420"/>
+        <w:ind w:left="210" w:leftChars="100" w:firstLine="420" w:firstLineChars="200"/>
         <w:rPr>
           <w:rFonts w:ascii="Arial" w:hAnsi="Arial" w:cs="Arial"/>
           <w:color w:val="333333"/>
@@ -3100,7 +3335,7 @@
       </w:pPr>
       <w:r>
         <w:rPr>
-          <w:rFonts w:ascii="Arial" w:hAnsi="Arial" w:cs="Arial" w:hint="eastAsia"/>
+          <w:rFonts w:hint="eastAsia" w:ascii="Arial" w:hAnsi="Arial" w:cs="Arial"/>
           <w:color w:val="333333"/>
           <w:sz w:val="21"/>
           <w:szCs w:val="21"/>
@@ -3110,23 +3345,23 @@
     </w:p>
     <w:p>
       <w:pPr>
-        <w:pStyle w:val="3"/>
-      </w:pPr>
-      <w:bookmarkStart w:id="55" w:name="_Toc6420_WPSOffice_Level3"/>
+        <w:pStyle w:val="5"/>
+      </w:pPr>
+      <w:bookmarkStart w:id="54" w:name="_Toc6420_WPSOffice_Level3"/>
       <w:r>
         <w:rPr>
           <w:rFonts w:hint="eastAsia"/>
         </w:rPr>
         <w:t>会员管理</w:t>
       </w:r>
-      <w:bookmarkEnd w:id="55"/>
-    </w:p>
-    <w:p>
-      <w:pPr>
-        <w:pStyle w:val="af2"/>
+      <w:bookmarkEnd w:id="54"/>
+    </w:p>
+    <w:p>
+      <w:pPr>
+        <w:pStyle w:val="49"/>
         <w:shd w:val="clear" w:color="auto" w:fill="FFFFFF"/>
         <w:spacing w:before="0" w:beforeAutospacing="0" w:after="150" w:afterAutospacing="0"/>
-        <w:ind w:leftChars="100" w:left="210" w:firstLineChars="200" w:firstLine="420"/>
+        <w:ind w:left="210" w:leftChars="100" w:firstLine="420" w:firstLineChars="200"/>
         <w:rPr>
           <w:rFonts w:ascii="Arial" w:hAnsi="Arial" w:cs="Arial"/>
           <w:color w:val="333333"/>
@@ -3136,7 +3371,7 @@
       </w:pPr>
       <w:r>
         <w:rPr>
-          <w:rFonts w:ascii="Arial" w:hAnsi="Arial" w:cs="Arial" w:hint="eastAsia"/>
+          <w:rFonts w:hint="eastAsia" w:ascii="Arial" w:hAnsi="Arial" w:cs="Arial"/>
           <w:color w:val="333333"/>
           <w:sz w:val="21"/>
           <w:szCs w:val="21"/>
@@ -3146,10 +3381,10 @@
     </w:p>
     <w:p>
       <w:pPr>
-        <w:pStyle w:val="af2"/>
+        <w:pStyle w:val="49"/>
         <w:shd w:val="clear" w:color="auto" w:fill="FFFFFF"/>
         <w:spacing w:before="0" w:beforeAutospacing="0" w:after="150" w:afterAutospacing="0"/>
-        <w:ind w:firstLineChars="200" w:firstLine="560"/>
+        <w:ind w:firstLine="560" w:firstLineChars="200"/>
         <w:rPr>
           <w:rFonts w:ascii="Arial" w:hAnsi="Arial" w:cs="Arial"/>
           <w:color w:val="333333"/>
@@ -3160,10 +3395,10 @@
     </w:p>
     <w:p>
       <w:pPr>
-        <w:pStyle w:val="af2"/>
+        <w:pStyle w:val="49"/>
         <w:shd w:val="clear" w:color="auto" w:fill="FFFFFF"/>
         <w:spacing w:before="0" w:beforeAutospacing="0" w:after="150" w:afterAutospacing="0"/>
-        <w:ind w:firstLineChars="200" w:firstLine="560"/>
+        <w:ind w:firstLine="560" w:firstLineChars="200"/>
         <w:rPr>
           <w:rFonts w:ascii="Arial" w:hAnsi="Arial" w:cs="Arial"/>
           <w:color w:val="333333"/>
@@ -3174,7 +3409,7 @@
     </w:p>
     <w:p>
       <w:pPr>
-        <w:pStyle w:val="af2"/>
+        <w:pStyle w:val="49"/>
         <w:shd w:val="clear" w:color="auto" w:fill="FFFFFF"/>
         <w:spacing w:before="0" w:beforeAutospacing="0" w:after="150" w:afterAutospacing="0"/>
         <w:ind w:firstLine="210"/>
@@ -3188,47 +3423,25 @@
     </w:p>
     <w:p/>
     <w:sectPr>
-      <w:headerReference w:type="default" r:id="rId12"/>
-      <w:footerReference w:type="default" r:id="rId13"/>
+      <w:headerReference r:id="rId3" w:type="default"/>
+      <w:footerReference r:id="rId4" w:type="default"/>
       <w:pgSz w:w="11906" w:h="16838"/>
       <w:pgMar w:top="1440" w:right="1800" w:bottom="1440" w:left="1155" w:header="851" w:footer="992" w:gutter="0"/>
       <w:pgNumType w:start="1"/>
-      <w:cols w:space="720"/>
-      <w:docGrid w:type="lines" w:linePitch="312"/>
+      <w:cols w:space="720" w:num="1"/>
+      <w:docGrid w:type="lines" w:linePitch="312" w:charSpace="0"/>
     </w:sectPr>
   </w:body>
 </w:document>
 </file>
 
-<file path=word/endnotes.xml><?xml version="1.0" encoding="utf-8"?>
-<w:endnotes xmlns:wpc="http://schemas.microsoft.com/office/word/2010/wordprocessingCanvas" xmlns:cx="http://schemas.microsoft.com/office/drawing/2014/chartex" xmlns:cx1="http://schemas.microsoft.com/office/drawing/2015/9/8/chartex" xmlns:cx2="http://schemas.microsoft.com/office/drawing/2015/10/21/chartex" xmlns:cx3="http://schemas.microsoft.com/office/drawing/2016/5/9/chartex" xmlns:cx4="http://schemas.microsoft.com/office/drawing/2016/5/10/chartex" xmlns:cx5="http://schemas.microsoft.com/office/drawing/2016/5/11/chartex" xmlns:cx6="http://schemas.microsoft.com/office/drawing/2016/5/12/chartex" xmlns:cx7="http://schemas.microsoft.com/office/drawing/2016/5/13/chartex" xmlns:cx8="http://schemas.microsoft.com/office/drawing/2016/5/14/chartex" xmlns:mc="http://schemas.openxmlformats.org/markup-compatibility/2006" xmlns:aink="http://schemas.microsoft.com/office/drawing/2016/ink" xmlns:am3d="http://schemas.microsoft.com/office/drawing/2017/model3d" xmlns:o="urn:schemas-microsoft-com:office:office" xmlns:r="http://schemas.openxmlformats.org/officeDocument/2006/relationships" xmlns:m="http://schemas.openxmlformats.org/officeDocument/2006/math" xmlns:v="urn:schemas-microsoft-com:vml" xmlns:wp14="http://schemas.microsoft.com/office/word/2010/wordprocessingDrawing" xmlns:wp="http://schemas.openxmlformats.org/drawingml/2006/wordprocessingDrawing" xmlns:w10="urn:schemas-microsoft-com:office:word" xmlns:w="http://schemas.openxmlformats.org/wordprocessingml/2006/main" xmlns:w14="http://schemas.microsoft.com/office/word/2010/wordml" xmlns:w15="http://schemas.microsoft.com/office/word/2012/wordml" xmlns:w16cid="http://schemas.microsoft.com/office/word/2016/wordml/cid" xmlns:w16se="http://schemas.microsoft.com/office/word/2015/wordml/symex" xmlns:wpg="http://schemas.microsoft.com/office/word/2010/wordprocessingGroup" xmlns:wpi="http://schemas.microsoft.com/office/word/2010/wordprocessingInk" xmlns:wne="http://schemas.microsoft.com/office/word/2006/wordml" xmlns:wps="http://schemas.microsoft.com/office/word/2010/wordprocessingShape" mc:Ignorable="w14 w15 w16se w16cid wp14">
-  <w:endnote w:type="separator" w:id="-1">
-    <w:p>
-      <w:r>
-        <w:separator/>
-      </w:r>
-    </w:p>
-  </w:endnote>
-  <w:endnote w:type="continuationSeparator" w:id="0">
-    <w:p>
-      <w:r>
-        <w:continuationSeparator/>
-      </w:r>
-    </w:p>
-  </w:endnote>
-</w:endnotes>
-</file>
-
 <file path=word/footer1.xml><?xml version="1.0" encoding="utf-8"?>
-<w:ftr xmlns:wpc="http://schemas.microsoft.com/office/word/2010/wordprocessingCanvas" xmlns:cx="http://schemas.microsoft.com/office/drawing/2014/chartex" xmlns:cx1="http://schemas.microsoft.com/office/drawing/2015/9/8/chartex" xmlns:cx2="http://schemas.microsoft.com/office/drawing/2015/10/21/chartex" xmlns:cx3="http://schemas.microsoft.com/office/drawing/2016/5/9/chartex" xmlns:cx4="http://schemas.microsoft.com/office/drawing/2016/5/10/chartex" xmlns:cx5="http://schemas.microsoft.com/office/drawing/2016/5/11/chartex" xmlns:cx6="http://schemas.microsoft.com/office/drawing/2016/5/12/chartex" xmlns:cx7="http://schemas.microsoft.com/office/drawing/2016/5/13/chartex" xmlns:cx8="http://schemas.microsoft.com/office/drawing/2016/5/14/chartex" xmlns:mc="http://schemas.openxmlformats.org/markup-compatibility/2006" xmlns:aink="http://schemas.microsoft.com/office/drawing/2016/ink" xmlns:am3d="http://schemas.microsoft.com/office/drawing/2017/model3d" xmlns:o="urn:schemas-microsoft-com:office:office" xmlns:r="http://schemas.openxmlformats.org/officeDocument/2006/relationships" xmlns:m="http://schemas.openxmlformats.org/officeDocument/2006/math" xmlns:v="urn:schemas-microsoft-com:vml" xmlns:wp14="http://schemas.microsoft.com/office/word/2010/wordprocessingDrawing" xmlns:wp="http://schemas.openxmlformats.org/drawingml/2006/wordprocessingDrawing" xmlns:w10="urn:schemas-microsoft-com:office:word" xmlns:w="http://schemas.openxmlformats.org/wordprocessingml/2006/main" xmlns:w14="http://schemas.microsoft.com/office/word/2010/wordml" xmlns:w15="http://schemas.microsoft.com/office/word/2012/wordml" xmlns:w16cid="http://schemas.microsoft.com/office/word/2016/wordml/cid" xmlns:w16se="http://schemas.microsoft.com/office/word/2015/wordml/symex" xmlns:wpg="http://schemas.microsoft.com/office/word/2010/wordprocessingGroup" xmlns:wpi="http://schemas.microsoft.com/office/word/2010/wordprocessingInk" xmlns:wne="http://schemas.microsoft.com/office/word/2006/wordml" xmlns:wps="http://schemas.microsoft.com/office/word/2010/wordprocessingShape" mc:Ignorable="w14 w15 w16se w16cid wp14">
+<w:ftr xmlns:wpc="http://schemas.microsoft.com/office/word/2010/wordprocessingCanvas" xmlns:mc="http://schemas.openxmlformats.org/markup-compatibility/2006" xmlns:o="urn:schemas-microsoft-com:office:office" xmlns:r="http://schemas.openxmlformats.org/officeDocument/2006/relationships" xmlns:m="http://schemas.openxmlformats.org/officeDocument/2006/math" xmlns:v="urn:schemas-microsoft-com:vml" xmlns:wp14="http://schemas.microsoft.com/office/word/2010/wordprocessingDrawing" xmlns:wp="http://schemas.openxmlformats.org/drawingml/2006/wordprocessingDrawing" xmlns:w10="urn:schemas-microsoft-com:office:word" xmlns:w="http://schemas.openxmlformats.org/wordprocessingml/2006/main" xmlns:w14="http://schemas.microsoft.com/office/word/2010/wordml" xmlns:w15="http://schemas.microsoft.com/office/word/2012/wordml" xmlns:wpg="http://schemas.microsoft.com/office/word/2010/wordprocessingGroup" xmlns:wpi="http://schemas.microsoft.com/office/word/2010/wordprocessingInk" xmlns:wne="http://schemas.microsoft.com/office/word/2006/wordml" xmlns:wps="http://schemas.microsoft.com/office/word/2010/wordprocessingShape" xmlns:wpsCustomData="http://www.wps.cn/officeDocument/2013/wpsCustomData" mc:Ignorable="w14 w15 wp14">
   <w:p>
     <w:pPr>
-      <w:pStyle w:val="ac"/>
+      <w:pStyle w:val="32"/>
     </w:pPr>
     <w:r>
-      <w:rPr>
-        <w:noProof/>
-      </w:rPr>
       <w:drawing>
         <wp:inline distT="0" distB="0" distL="114300" distR="114300">
           <wp:extent cx="6057900" cy="552450"/>
@@ -3276,39 +3489,17 @@
 </w:ftr>
 </file>
 
-<file path=word/footnotes.xml><?xml version="1.0" encoding="utf-8"?>
-<w:footnotes xmlns:wpc="http://schemas.microsoft.com/office/word/2010/wordprocessingCanvas" xmlns:cx="http://schemas.microsoft.com/office/drawing/2014/chartex" xmlns:cx1="http://schemas.microsoft.com/office/drawing/2015/9/8/chartex" xmlns:cx2="http://schemas.microsoft.com/office/drawing/2015/10/21/chartex" xmlns:cx3="http://schemas.microsoft.com/office/drawing/2016/5/9/chartex" xmlns:cx4="http://schemas.microsoft.com/office/drawing/2016/5/10/chartex" xmlns:cx5="http://schemas.microsoft.com/office/drawing/2016/5/11/chartex" xmlns:cx6="http://schemas.microsoft.com/office/drawing/2016/5/12/chartex" xmlns:cx7="http://schemas.microsoft.com/office/drawing/2016/5/13/chartex" xmlns:cx8="http://schemas.microsoft.com/office/drawing/2016/5/14/chartex" xmlns:mc="http://schemas.openxmlformats.org/markup-compatibility/2006" xmlns:aink="http://schemas.microsoft.com/office/drawing/2016/ink" xmlns:am3d="http://schemas.microsoft.com/office/drawing/2017/model3d" xmlns:o="urn:schemas-microsoft-com:office:office" xmlns:r="http://schemas.openxmlformats.org/officeDocument/2006/relationships" xmlns:m="http://schemas.openxmlformats.org/officeDocument/2006/math" xmlns:v="urn:schemas-microsoft-com:vml" xmlns:wp14="http://schemas.microsoft.com/office/word/2010/wordprocessingDrawing" xmlns:wp="http://schemas.openxmlformats.org/drawingml/2006/wordprocessingDrawing" xmlns:w10="urn:schemas-microsoft-com:office:word" xmlns:w="http://schemas.openxmlformats.org/wordprocessingml/2006/main" xmlns:w14="http://schemas.microsoft.com/office/word/2010/wordml" xmlns:w15="http://schemas.microsoft.com/office/word/2012/wordml" xmlns:w16cid="http://schemas.microsoft.com/office/word/2016/wordml/cid" xmlns:w16se="http://schemas.microsoft.com/office/word/2015/wordml/symex" xmlns:wpg="http://schemas.microsoft.com/office/word/2010/wordprocessingGroup" xmlns:wpi="http://schemas.microsoft.com/office/word/2010/wordprocessingInk" xmlns:wne="http://schemas.microsoft.com/office/word/2006/wordml" xmlns:wps="http://schemas.microsoft.com/office/word/2010/wordprocessingShape" mc:Ignorable="w14 w15 w16se w16cid wp14">
-  <w:footnote w:type="separator" w:id="-1">
-    <w:p>
-      <w:r>
-        <w:separator/>
-      </w:r>
-    </w:p>
-  </w:footnote>
-  <w:footnote w:type="continuationSeparator" w:id="0">
-    <w:p>
-      <w:r>
-        <w:continuationSeparator/>
-      </w:r>
-    </w:p>
-  </w:footnote>
-</w:footnotes>
-</file>
-
 <file path=word/header1.xml><?xml version="1.0" encoding="utf-8"?>
-<w:hdr xmlns:wpc="http://schemas.microsoft.com/office/word/2010/wordprocessingCanvas" xmlns:cx="http://schemas.microsoft.com/office/drawing/2014/chartex" xmlns:cx1="http://schemas.microsoft.com/office/drawing/2015/9/8/chartex" xmlns:cx2="http://schemas.microsoft.com/office/drawing/2015/10/21/chartex" xmlns:cx3="http://schemas.microsoft.com/office/drawing/2016/5/9/chartex" xmlns:cx4="http://schemas.microsoft.com/office/drawing/2016/5/10/chartex" xmlns:cx5="http://schemas.microsoft.com/office/drawing/2016/5/11/chartex" xmlns:cx6="http://schemas.microsoft.com/office/drawing/2016/5/12/chartex" xmlns:cx7="http://schemas.microsoft.com/office/drawing/2016/5/13/chartex" xmlns:cx8="http://schemas.microsoft.com/office/drawing/2016/5/14/chartex" xmlns:mc="http://schemas.openxmlformats.org/markup-compatibility/2006" xmlns:aink="http://schemas.microsoft.com/office/drawing/2016/ink" xmlns:am3d="http://schemas.microsoft.com/office/drawing/2017/model3d" xmlns:o="urn:schemas-microsoft-com:office:office" xmlns:r="http://schemas.openxmlformats.org/officeDocument/2006/relationships" xmlns:m="http://schemas.openxmlformats.org/officeDocument/2006/math" xmlns:v="urn:schemas-microsoft-com:vml" xmlns:wp14="http://schemas.microsoft.com/office/word/2010/wordprocessingDrawing" xmlns:wp="http://schemas.openxmlformats.org/drawingml/2006/wordprocessingDrawing" xmlns:w10="urn:schemas-microsoft-com:office:word" xmlns:w="http://schemas.openxmlformats.org/wordprocessingml/2006/main" xmlns:w14="http://schemas.microsoft.com/office/word/2010/wordml" xmlns:w15="http://schemas.microsoft.com/office/word/2012/wordml" xmlns:w16cid="http://schemas.microsoft.com/office/word/2016/wordml/cid" xmlns:w16se="http://schemas.microsoft.com/office/word/2015/wordml/symex" xmlns:wpg="http://schemas.microsoft.com/office/word/2010/wordprocessingGroup" xmlns:wpi="http://schemas.microsoft.com/office/word/2010/wordprocessingInk" xmlns:wne="http://schemas.microsoft.com/office/word/2006/wordml" xmlns:wps="http://schemas.microsoft.com/office/word/2010/wordprocessingShape" mc:Ignorable="w14 w15 w16se w16cid wp14">
+<w:hdr xmlns:wpc="http://schemas.microsoft.com/office/word/2010/wordprocessingCanvas" xmlns:mc="http://schemas.openxmlformats.org/markup-compatibility/2006" xmlns:o="urn:schemas-microsoft-com:office:office" xmlns:r="http://schemas.openxmlformats.org/officeDocument/2006/relationships" xmlns:m="http://schemas.openxmlformats.org/officeDocument/2006/math" xmlns:v="urn:schemas-microsoft-com:vml" xmlns:wp14="http://schemas.microsoft.com/office/word/2010/wordprocessingDrawing" xmlns:wp="http://schemas.openxmlformats.org/drawingml/2006/wordprocessingDrawing" xmlns:w10="urn:schemas-microsoft-com:office:word" xmlns:w="http://schemas.openxmlformats.org/wordprocessingml/2006/main" xmlns:w14="http://schemas.microsoft.com/office/word/2010/wordml" xmlns:w15="http://schemas.microsoft.com/office/word/2012/wordml" xmlns:wpg="http://schemas.microsoft.com/office/word/2010/wordprocessingGroup" xmlns:wpi="http://schemas.microsoft.com/office/word/2010/wordprocessingInk" xmlns:wne="http://schemas.microsoft.com/office/word/2006/wordml" xmlns:wps="http://schemas.microsoft.com/office/word/2010/wordprocessingShape" xmlns:wpsCustomData="http://www.wps.cn/officeDocument/2013/wpsCustomData" mc:Ignorable="w14 w15 wp14">
   <w:p>
     <w:pPr>
-      <w:pStyle w:val="ad"/>
+      <w:pStyle w:val="33"/>
       <w:pBdr>
-        <w:bottom w:val="none" w:sz="0" w:space="0" w:color="auto"/>
+        <w:bottom w:val="none" w:color="auto" w:sz="0" w:space="0"/>
       </w:pBdr>
       <w:jc w:val="both"/>
     </w:pPr>
     <w:r>
-      <w:rPr>
-        <w:noProof/>
-      </w:rPr>
       <w:drawing>
         <wp:inline distT="0" distB="0" distL="114300" distR="114300">
           <wp:extent cx="5876925" cy="476250"/>
@@ -3357,15 +3548,15 @@
 </file>
 
 <file path=word/numbering.xml><?xml version="1.0" encoding="utf-8"?>
-<w:numbering xmlns:wpc="http://schemas.microsoft.com/office/word/2010/wordprocessingCanvas" xmlns:cx="http://schemas.microsoft.com/office/drawing/2014/chartex" xmlns:cx1="http://schemas.microsoft.com/office/drawing/2015/9/8/chartex" xmlns:cx2="http://schemas.microsoft.com/office/drawing/2015/10/21/chartex" xmlns:cx3="http://schemas.microsoft.com/office/drawing/2016/5/9/chartex" xmlns:cx4="http://schemas.microsoft.com/office/drawing/2016/5/10/chartex" xmlns:cx5="http://schemas.microsoft.com/office/drawing/2016/5/11/chartex" xmlns:cx6="http://schemas.microsoft.com/office/drawing/2016/5/12/chartex" xmlns:cx7="http://schemas.microsoft.com/office/drawing/2016/5/13/chartex" xmlns:cx8="http://schemas.microsoft.com/office/drawing/2016/5/14/chartex" xmlns:mc="http://schemas.openxmlformats.org/markup-compatibility/2006" xmlns:aink="http://schemas.microsoft.com/office/drawing/2016/ink" xmlns:am3d="http://schemas.microsoft.com/office/drawing/2017/model3d" xmlns:o="urn:schemas-microsoft-com:office:office" xmlns:r="http://schemas.openxmlformats.org/officeDocument/2006/relationships" xmlns:m="http://schemas.openxmlformats.org/officeDocument/2006/math" xmlns:v="urn:schemas-microsoft-com:vml" xmlns:wp14="http://schemas.microsoft.com/office/word/2010/wordprocessingDrawing" xmlns:wp="http://schemas.openxmlformats.org/drawingml/2006/wordprocessingDrawing" xmlns:w10="urn:schemas-microsoft-com:office:word" xmlns:w="http://schemas.openxmlformats.org/wordprocessingml/2006/main" xmlns:w14="http://schemas.microsoft.com/office/word/2010/wordml" xmlns:w15="http://schemas.microsoft.com/office/word/2012/wordml" xmlns:w16cid="http://schemas.microsoft.com/office/word/2016/wordml/cid" xmlns:w16se="http://schemas.microsoft.com/office/word/2015/wordml/symex" xmlns:wpg="http://schemas.microsoft.com/office/word/2010/wordprocessingGroup" xmlns:wpi="http://schemas.microsoft.com/office/word/2010/wordprocessingInk" xmlns:wne="http://schemas.microsoft.com/office/word/2006/wordml" xmlns:wps="http://schemas.microsoft.com/office/word/2010/wordprocessingShape" mc:Ignorable="w14 w15 w16se w16cid wp14">
-  <w:abstractNum w:abstractNumId="0" w15:restartNumberingAfterBreak="0">
+<w:numbering xmlns:wpc="http://schemas.microsoft.com/office/word/2010/wordprocessingCanvas" xmlns:mc="http://schemas.openxmlformats.org/markup-compatibility/2006" xmlns:o="urn:schemas-microsoft-com:office:office" xmlns:r="http://schemas.openxmlformats.org/officeDocument/2006/relationships" xmlns:m="http://schemas.openxmlformats.org/officeDocument/2006/math" xmlns:v="urn:schemas-microsoft-com:vml" xmlns:wp14="http://schemas.microsoft.com/office/word/2010/wordprocessingDrawing" xmlns:wp="http://schemas.openxmlformats.org/drawingml/2006/wordprocessingDrawing" xmlns:w10="urn:schemas-microsoft-com:office:word" xmlns:w="http://schemas.openxmlformats.org/wordprocessingml/2006/main" xmlns:w14="http://schemas.microsoft.com/office/word/2010/wordml" xmlns:wpg="http://schemas.microsoft.com/office/word/2010/wordprocessingGroup" xmlns:wpi="http://schemas.microsoft.com/office/word/2010/wordprocessingInk" xmlns:wne="http://schemas.microsoft.com/office/word/2006/wordml" xmlns:wps="http://schemas.microsoft.com/office/word/2010/wordprocessingShape" mc:Ignorable="w14 wp14">
+  <w:abstractNum w:abstractNumId="0">
     <w:nsid w:val="029D78EF"/>
     <w:multiLevelType w:val="multilevel"/>
     <w:tmpl w:val="029D78EF"/>
-    <w:lvl w:ilvl="0">
+    <w:lvl w:ilvl="0" w:tentative="0">
       <w:start w:val="1"/>
       <w:numFmt w:val="bullet"/>
-      <w:pStyle w:val="Bullets"/>
+      <w:pStyle w:val="95"/>
       <w:lvlText w:val=""/>
       <w:lvlJc w:val="left"/>
       <w:pPr>
@@ -3375,10 +3566,10 @@
         <w:ind w:left="958" w:hanging="391"/>
       </w:pPr>
       <w:rPr>
-        <w:rFonts w:ascii="Wingdings" w:hAnsi="Wingdings" w:hint="default"/>
+        <w:rFonts w:hint="default" w:ascii="Wingdings" w:hAnsi="Wingdings"/>
       </w:rPr>
     </w:lvl>
-    <w:lvl w:ilvl="1">
+    <w:lvl w:ilvl="1" w:tentative="0">
       <w:start w:val="1"/>
       <w:numFmt w:val="decimal"/>
       <w:lvlText w:val="%2."/>
@@ -3390,7 +3581,7 @@
         <w:ind w:left="1500" w:hanging="420"/>
       </w:pPr>
     </w:lvl>
-    <w:lvl w:ilvl="2">
+    <w:lvl w:ilvl="2" w:tentative="0">
       <w:start w:val="1"/>
       <w:numFmt w:val="bullet"/>
       <w:lvlText w:val=""/>
@@ -3402,10 +3593,10 @@
         <w:ind w:left="2160" w:hanging="360"/>
       </w:pPr>
       <w:rPr>
-        <w:rFonts w:ascii="Wingdings" w:hAnsi="Wingdings" w:hint="default"/>
+        <w:rFonts w:hint="default" w:ascii="Wingdings" w:hAnsi="Wingdings"/>
       </w:rPr>
     </w:lvl>
-    <w:lvl w:ilvl="3">
+    <w:lvl w:ilvl="3" w:tentative="0">
       <w:start w:val="1"/>
       <w:numFmt w:val="bullet"/>
       <w:lvlText w:val=""/>
@@ -3417,10 +3608,10 @@
         <w:ind w:left="2880" w:hanging="360"/>
       </w:pPr>
       <w:rPr>
-        <w:rFonts w:ascii="Symbol" w:hAnsi="Symbol" w:hint="default"/>
+        <w:rFonts w:hint="default" w:ascii="Symbol" w:hAnsi="Symbol"/>
       </w:rPr>
     </w:lvl>
-    <w:lvl w:ilvl="4">
+    <w:lvl w:ilvl="4" w:tentative="0">
       <w:start w:val="1"/>
       <w:numFmt w:val="bullet"/>
       <w:lvlText w:val="o"/>
@@ -3432,10 +3623,10 @@
         <w:ind w:left="3600" w:hanging="360"/>
       </w:pPr>
       <w:rPr>
-        <w:rFonts w:ascii="Courier New" w:hAnsi="Courier New" w:hint="default"/>
+        <w:rFonts w:hint="default" w:ascii="Courier New" w:hAnsi="Courier New"/>
       </w:rPr>
     </w:lvl>
-    <w:lvl w:ilvl="5">
+    <w:lvl w:ilvl="5" w:tentative="0">
       <w:start w:val="1"/>
       <w:numFmt w:val="bullet"/>
       <w:lvlText w:val=""/>
@@ -3447,10 +3638,10 @@
         <w:ind w:left="4320" w:hanging="360"/>
       </w:pPr>
       <w:rPr>
-        <w:rFonts w:ascii="Wingdings" w:hAnsi="Wingdings" w:hint="default"/>
+        <w:rFonts w:hint="default" w:ascii="Wingdings" w:hAnsi="Wingdings"/>
       </w:rPr>
     </w:lvl>
-    <w:lvl w:ilvl="6">
+    <w:lvl w:ilvl="6" w:tentative="0">
       <w:start w:val="1"/>
       <w:numFmt w:val="bullet"/>
       <w:lvlText w:val=""/>
@@ -3462,10 +3653,10 @@
         <w:ind w:left="5040" w:hanging="360"/>
       </w:pPr>
       <w:rPr>
-        <w:rFonts w:ascii="Symbol" w:hAnsi="Symbol" w:hint="default"/>
+        <w:rFonts w:hint="default" w:ascii="Symbol" w:hAnsi="Symbol"/>
       </w:rPr>
     </w:lvl>
-    <w:lvl w:ilvl="7">
+    <w:lvl w:ilvl="7" w:tentative="0">
       <w:start w:val="1"/>
       <w:numFmt w:val="bullet"/>
       <w:lvlText w:val="o"/>
@@ -3477,10 +3668,10 @@
         <w:ind w:left="5760" w:hanging="360"/>
       </w:pPr>
       <w:rPr>
-        <w:rFonts w:ascii="Courier New" w:hAnsi="Courier New" w:hint="default"/>
+        <w:rFonts w:hint="default" w:ascii="Courier New" w:hAnsi="Courier New"/>
       </w:rPr>
     </w:lvl>
-    <w:lvl w:ilvl="8">
+    <w:lvl w:ilvl="8" w:tentative="0">
       <w:start w:val="1"/>
       <w:numFmt w:val="bullet"/>
       <w:lvlText w:val=""/>
@@ -3492,18 +3683,18 @@
         <w:ind w:left="6480" w:hanging="360"/>
       </w:pPr>
       <w:rPr>
-        <w:rFonts w:ascii="Wingdings" w:hAnsi="Wingdings" w:hint="default"/>
+        <w:rFonts w:hint="default" w:ascii="Wingdings" w:hAnsi="Wingdings"/>
       </w:rPr>
     </w:lvl>
   </w:abstractNum>
-  <w:abstractNum w:abstractNumId="1" w15:restartNumberingAfterBreak="0">
+  <w:abstractNum w:abstractNumId="1">
     <w:nsid w:val="032A23AE"/>
     <w:multiLevelType w:val="multilevel"/>
     <w:tmpl w:val="032A23AE"/>
-    <w:lvl w:ilvl="0">
+    <w:lvl w:ilvl="0" w:tentative="0">
       <w:start w:val="1"/>
       <w:numFmt w:val="decimal"/>
-      <w:pStyle w:val="1"/>
+      <w:pStyle w:val="2"/>
       <w:lvlText w:val="%1"/>
       <w:lvlJc w:val="left"/>
       <w:pPr>
@@ -3516,10 +3707,10 @@
         <w:rFonts w:hint="eastAsia"/>
       </w:rPr>
     </w:lvl>
-    <w:lvl w:ilvl="1">
+    <w:lvl w:ilvl="1" w:tentative="0">
       <w:start w:val="1"/>
       <w:numFmt w:val="decimal"/>
-      <w:pStyle w:val="2"/>
+      <w:pStyle w:val="3"/>
       <w:lvlText w:val="%1.%2 "/>
       <w:lvlJc w:val="left"/>
       <w:pPr>
@@ -3535,10 +3726,10 @@
         <w:szCs w:val="30"/>
       </w:rPr>
     </w:lvl>
-    <w:lvl w:ilvl="2">
+    <w:lvl w:ilvl="2" w:tentative="0">
       <w:start w:val="1"/>
       <w:numFmt w:val="decimal"/>
-      <w:pStyle w:val="3"/>
+      <w:pStyle w:val="5"/>
       <w:lvlText w:val="%1.%2.%3 "/>
       <w:lvlJc w:val="left"/>
       <w:pPr>
@@ -3551,10 +3742,10 @@
         <w:rFonts w:hint="eastAsia"/>
       </w:rPr>
     </w:lvl>
-    <w:lvl w:ilvl="3">
+    <w:lvl w:ilvl="3" w:tentative="0">
       <w:start w:val="1"/>
       <w:numFmt w:val="decimal"/>
-      <w:pStyle w:val="4"/>
+      <w:pStyle w:val="6"/>
       <w:lvlText w:val="%1.%2.%3.%4 "/>
       <w:lvlJc w:val="left"/>
       <w:pPr>
@@ -3567,10 +3758,10 @@
         <w:rFonts w:hint="eastAsia"/>
       </w:rPr>
     </w:lvl>
-    <w:lvl w:ilvl="4">
+    <w:lvl w:ilvl="4" w:tentative="0">
       <w:start w:val="1"/>
       <w:numFmt w:val="decimal"/>
-      <w:pStyle w:val="5"/>
+      <w:pStyle w:val="7"/>
       <w:lvlText w:val="%1.%2.%3.%4.%5 "/>
       <w:lvlJc w:val="left"/>
       <w:pPr>
@@ -3583,10 +3774,10 @@
         <w:rFonts w:hint="eastAsia"/>
       </w:rPr>
     </w:lvl>
-    <w:lvl w:ilvl="5">
+    <w:lvl w:ilvl="5" w:tentative="0">
       <w:start w:val="1"/>
       <w:numFmt w:val="decimal"/>
-      <w:pStyle w:val="6"/>
+      <w:pStyle w:val="8"/>
       <w:lvlText w:val="%1.%2.%3.%4.%5.%6."/>
       <w:lvlJc w:val="left"/>
       <w:pPr>
@@ -3599,7 +3790,7 @@
         <w:rFonts w:hint="eastAsia"/>
       </w:rPr>
     </w:lvl>
-    <w:lvl w:ilvl="6">
+    <w:lvl w:ilvl="6" w:tentative="0">
       <w:start w:val="1"/>
       <w:numFmt w:val="decimal"/>
       <w:lvlText w:val="%1.%2.%3.%4.%5.%6.%7."/>
@@ -3614,7 +3805,7 @@
         <w:rFonts w:hint="eastAsia"/>
       </w:rPr>
     </w:lvl>
-    <w:lvl w:ilvl="7">
+    <w:lvl w:ilvl="7" w:tentative="0">
       <w:start w:val="1"/>
       <w:numFmt w:val="decimal"/>
       <w:lvlText w:val="%1.%2.%3.%4.%5.%6.%7.%8."/>
@@ -3629,7 +3820,7 @@
         <w:rFonts w:hint="eastAsia"/>
       </w:rPr>
     </w:lvl>
-    <w:lvl w:ilvl="8">
+    <w:lvl w:ilvl="8" w:tentative="0">
       <w:start w:val="1"/>
       <w:numFmt w:val="decimal"/>
       <w:lvlText w:val="%1.%2.%3.%4.%5.%6.%7.%8.%9."/>
@@ -3645,11 +3836,11 @@
       </w:rPr>
     </w:lvl>
   </w:abstractNum>
-  <w:abstractNum w:abstractNumId="2" w15:restartNumberingAfterBreak="0">
+  <w:abstractNum w:abstractNumId="2">
     <w:nsid w:val="08FB3E87"/>
     <w:multiLevelType w:val="multilevel"/>
     <w:tmpl w:val="08FB3E87"/>
-    <w:lvl w:ilvl="0">
+    <w:lvl w:ilvl="0" w:tentative="0">
       <w:start w:val="1"/>
       <w:numFmt w:val="decimal"/>
       <w:lvlText w:val="(%1)"/>
@@ -3664,10 +3855,10 @@
         <w:rFonts w:hint="eastAsia"/>
       </w:rPr>
     </w:lvl>
-    <w:lvl w:ilvl="1">
+    <w:lvl w:ilvl="1" w:tentative="0">
       <w:start w:val="1"/>
       <w:numFmt w:val="bullet"/>
-      <w:pStyle w:val="26012"/>
+      <w:pStyle w:val="94"/>
       <w:lvlText w:val=""/>
       <w:lvlJc w:val="left"/>
       <w:pPr>
@@ -3677,10 +3868,10 @@
         <w:ind w:left="840" w:hanging="420"/>
       </w:pPr>
       <w:rPr>
-        <w:rFonts w:ascii="Wingdings" w:hAnsi="Wingdings" w:hint="default"/>
+        <w:rFonts w:hint="default" w:ascii="Wingdings" w:hAnsi="Wingdings"/>
       </w:rPr>
     </w:lvl>
-    <w:lvl w:ilvl="2">
+    <w:lvl w:ilvl="2" w:tentative="0">
       <w:start w:val="1"/>
       <w:numFmt w:val="bullet"/>
       <w:lvlText w:val=""/>
@@ -3692,10 +3883,10 @@
         <w:ind w:left="1260" w:hanging="420"/>
       </w:pPr>
       <w:rPr>
-        <w:rFonts w:ascii="Wingdings" w:hAnsi="Wingdings" w:hint="default"/>
+        <w:rFonts w:hint="default" w:ascii="Wingdings" w:hAnsi="Wingdings"/>
       </w:rPr>
     </w:lvl>
-    <w:lvl w:ilvl="3">
+    <w:lvl w:ilvl="3" w:tentative="0">
       <w:start w:val="1"/>
       <w:numFmt w:val="bullet"/>
       <w:lvlText w:val=""/>
@@ -3707,10 +3898,10 @@
         <w:ind w:left="1680" w:hanging="420"/>
       </w:pPr>
       <w:rPr>
-        <w:rFonts w:ascii="Wingdings" w:hAnsi="Wingdings" w:hint="default"/>
+        <w:rFonts w:hint="default" w:ascii="Wingdings" w:hAnsi="Wingdings"/>
       </w:rPr>
     </w:lvl>
-    <w:lvl w:ilvl="4">
+    <w:lvl w:ilvl="4" w:tentative="0">
       <w:start w:val="1"/>
       <w:numFmt w:val="bullet"/>
       <w:lvlText w:val=""/>
@@ -3722,10 +3913,10 @@
         <w:ind w:left="2100" w:hanging="420"/>
       </w:pPr>
       <w:rPr>
-        <w:rFonts w:ascii="Wingdings" w:hAnsi="Wingdings" w:hint="default"/>
+        <w:rFonts w:hint="default" w:ascii="Wingdings" w:hAnsi="Wingdings"/>
       </w:rPr>
     </w:lvl>
-    <w:lvl w:ilvl="5">
+    <w:lvl w:ilvl="5" w:tentative="0">
       <w:start w:val="1"/>
       <w:numFmt w:val="bullet"/>
       <w:lvlText w:val=""/>
@@ -3737,10 +3928,10 @@
         <w:ind w:left="2520" w:hanging="420"/>
       </w:pPr>
       <w:rPr>
-        <w:rFonts w:ascii="Wingdings" w:hAnsi="Wingdings" w:hint="default"/>
+        <w:rFonts w:hint="default" w:ascii="Wingdings" w:hAnsi="Wingdings"/>
       </w:rPr>
     </w:lvl>
-    <w:lvl w:ilvl="6">
+    <w:lvl w:ilvl="6" w:tentative="0">
       <w:start w:val="1"/>
       <w:numFmt w:val="bullet"/>
       <w:lvlText w:val=""/>
@@ -3752,10 +3943,10 @@
         <w:ind w:left="2940" w:hanging="420"/>
       </w:pPr>
       <w:rPr>
-        <w:rFonts w:ascii="Wingdings" w:hAnsi="Wingdings" w:hint="default"/>
+        <w:rFonts w:hint="default" w:ascii="Wingdings" w:hAnsi="Wingdings"/>
       </w:rPr>
     </w:lvl>
-    <w:lvl w:ilvl="7">
+    <w:lvl w:ilvl="7" w:tentative="0">
       <w:start w:val="1"/>
       <w:numFmt w:val="bullet"/>
       <w:lvlText w:val=""/>
@@ -3767,10 +3958,10 @@
         <w:ind w:left="3360" w:hanging="420"/>
       </w:pPr>
       <w:rPr>
-        <w:rFonts w:ascii="Wingdings" w:hAnsi="Wingdings" w:hint="default"/>
+        <w:rFonts w:hint="default" w:ascii="Wingdings" w:hAnsi="Wingdings"/>
       </w:rPr>
     </w:lvl>
-    <w:lvl w:ilvl="8">
+    <w:lvl w:ilvl="8" w:tentative="0">
       <w:start w:val="1"/>
       <w:numFmt w:val="bullet"/>
       <w:lvlText w:val=""/>
@@ -3782,18 +3973,18 @@
         <w:ind w:left="3780" w:hanging="420"/>
       </w:pPr>
       <w:rPr>
-        <w:rFonts w:ascii="Wingdings" w:hAnsi="Wingdings" w:hint="default"/>
+        <w:rFonts w:hint="default" w:ascii="Wingdings" w:hAnsi="Wingdings"/>
       </w:rPr>
     </w:lvl>
   </w:abstractNum>
-  <w:abstractNum w:abstractNumId="3" w15:restartNumberingAfterBreak="0">
+  <w:abstractNum w:abstractNumId="3">
     <w:nsid w:val="386660E0"/>
     <w:multiLevelType w:val="multilevel"/>
     <w:tmpl w:val="386660E0"/>
-    <w:lvl w:ilvl="0">
+    <w:lvl w:ilvl="0" w:tentative="0">
       <w:start w:val="1"/>
       <w:numFmt w:val="chineseCountingThousand"/>
-      <w:pStyle w:val="30"/>
+      <w:pStyle w:val="82"/>
       <w:suff w:val="nothing"/>
       <w:lvlText w:val="第%1章"/>
       <w:lvlJc w:val="left"/>
@@ -3801,7 +3992,7 @@
         <w:ind w:left="0" w:firstLine="0"/>
       </w:pPr>
     </w:lvl>
-    <w:lvl w:ilvl="1">
+    <w:lvl w:ilvl="1" w:tentative="0">
       <w:start w:val="1"/>
       <w:numFmt w:val="none"/>
       <w:suff w:val="nothing"/>
@@ -3811,7 +4002,7 @@
         <w:ind w:left="0" w:firstLine="0"/>
       </w:pPr>
     </w:lvl>
-    <w:lvl w:ilvl="2">
+    <w:lvl w:ilvl="2" w:tentative="0">
       <w:start w:val="1"/>
       <w:numFmt w:val="none"/>
       <w:suff w:val="nothing"/>
@@ -3821,7 +4012,7 @@
         <w:ind w:left="0" w:firstLine="0"/>
       </w:pPr>
     </w:lvl>
-    <w:lvl w:ilvl="3">
+    <w:lvl w:ilvl="3" w:tentative="0">
       <w:start w:val="1"/>
       <w:numFmt w:val="none"/>
       <w:suff w:val="nothing"/>
@@ -3831,7 +4022,7 @@
         <w:ind w:left="0" w:firstLine="0"/>
       </w:pPr>
     </w:lvl>
-    <w:lvl w:ilvl="4">
+    <w:lvl w:ilvl="4" w:tentative="0">
       <w:start w:val="1"/>
       <w:numFmt w:val="none"/>
       <w:suff w:val="nothing"/>
@@ -3841,7 +4032,7 @@
         <w:ind w:left="0" w:firstLine="0"/>
       </w:pPr>
     </w:lvl>
-    <w:lvl w:ilvl="5">
+    <w:lvl w:ilvl="5" w:tentative="0">
       <w:start w:val="1"/>
       <w:numFmt w:val="none"/>
       <w:suff w:val="nothing"/>
@@ -3851,7 +4042,7 @@
         <w:ind w:left="0" w:firstLine="0"/>
       </w:pPr>
     </w:lvl>
-    <w:lvl w:ilvl="6">
+    <w:lvl w:ilvl="6" w:tentative="0">
       <w:start w:val="1"/>
       <w:numFmt w:val="none"/>
       <w:suff w:val="nothing"/>
@@ -3861,7 +4052,7 @@
         <w:ind w:left="0" w:firstLine="0"/>
       </w:pPr>
     </w:lvl>
-    <w:lvl w:ilvl="7">
+    <w:lvl w:ilvl="7" w:tentative="0">
       <w:start w:val="1"/>
       <w:numFmt w:val="none"/>
       <w:suff w:val="nothing"/>
@@ -3871,7 +4062,7 @@
         <w:ind w:left="0" w:firstLine="0"/>
       </w:pPr>
     </w:lvl>
-    <w:lvl w:ilvl="8">
+    <w:lvl w:ilvl="8" w:tentative="0">
       <w:start w:val="1"/>
       <w:numFmt w:val="none"/>
       <w:suff w:val="nothing"/>
@@ -3882,14 +4073,14 @@
       </w:pPr>
     </w:lvl>
   </w:abstractNum>
-  <w:abstractNum w:abstractNumId="4" w15:restartNumberingAfterBreak="0">
+  <w:abstractNum w:abstractNumId="4">
     <w:nsid w:val="4AB9700D"/>
     <w:multiLevelType w:val="multilevel"/>
     <w:tmpl w:val="4AB9700D"/>
-    <w:lvl w:ilvl="0">
+    <w:lvl w:ilvl="0" w:tentative="0">
       <w:start w:val="1"/>
       <w:numFmt w:val="bullet"/>
-      <w:pStyle w:val="Bullet1"/>
+      <w:pStyle w:val="92"/>
       <w:lvlText w:val=""/>
       <w:lvlJc w:val="left"/>
       <w:pPr>
@@ -3899,10 +4090,10 @@
         <w:ind w:left="927" w:hanging="360"/>
       </w:pPr>
       <w:rPr>
-        <w:rFonts w:ascii="Symbol" w:hAnsi="Symbol" w:hint="default"/>
+        <w:rFonts w:hint="default" w:ascii="Symbol" w:hAnsi="Symbol"/>
       </w:rPr>
     </w:lvl>
-    <w:lvl w:ilvl="1">
+    <w:lvl w:ilvl="1" w:tentative="0">
       <w:start w:val="1"/>
       <w:numFmt w:val="lowerLetter"/>
       <w:lvlText w:val="%2."/>
@@ -3914,7 +4105,7 @@
         <w:ind w:left="1647" w:hanging="360"/>
       </w:pPr>
     </w:lvl>
-    <w:lvl w:ilvl="2">
+    <w:lvl w:ilvl="2" w:tentative="0">
       <w:start w:val="1"/>
       <w:numFmt w:val="lowerRoman"/>
       <w:lvlText w:val="%3."/>
@@ -3926,7 +4117,7 @@
         <w:ind w:left="2367" w:hanging="180"/>
       </w:pPr>
     </w:lvl>
-    <w:lvl w:ilvl="3">
+    <w:lvl w:ilvl="3" w:tentative="0">
       <w:start w:val="1"/>
       <w:numFmt w:val="decimal"/>
       <w:lvlText w:val="%4."/>
@@ -3938,7 +4129,7 @@
         <w:ind w:left="3087" w:hanging="360"/>
       </w:pPr>
     </w:lvl>
-    <w:lvl w:ilvl="4">
+    <w:lvl w:ilvl="4" w:tentative="0">
       <w:start w:val="1"/>
       <w:numFmt w:val="lowerLetter"/>
       <w:lvlText w:val="%5."/>
@@ -3950,7 +4141,7 @@
         <w:ind w:left="3807" w:hanging="360"/>
       </w:pPr>
     </w:lvl>
-    <w:lvl w:ilvl="5">
+    <w:lvl w:ilvl="5" w:tentative="0">
       <w:start w:val="1"/>
       <w:numFmt w:val="lowerRoman"/>
       <w:lvlText w:val="%6."/>
@@ -3962,7 +4153,7 @@
         <w:ind w:left="4527" w:hanging="180"/>
       </w:pPr>
     </w:lvl>
-    <w:lvl w:ilvl="6">
+    <w:lvl w:ilvl="6" w:tentative="0">
       <w:start w:val="1"/>
       <w:numFmt w:val="decimal"/>
       <w:lvlText w:val="%7."/>
@@ -3974,7 +4165,7 @@
         <w:ind w:left="5247" w:hanging="360"/>
       </w:pPr>
     </w:lvl>
-    <w:lvl w:ilvl="7">
+    <w:lvl w:ilvl="7" w:tentative="0">
       <w:start w:val="1"/>
       <w:numFmt w:val="lowerLetter"/>
       <w:lvlText w:val="%8."/>
@@ -3986,7 +4177,7 @@
         <w:ind w:left="5967" w:hanging="360"/>
       </w:pPr>
     </w:lvl>
-    <w:lvl w:ilvl="8">
+    <w:lvl w:ilvl="8" w:tentative="0">
       <w:start w:val="1"/>
       <w:numFmt w:val="lowerRoman"/>
       <w:lvlText w:val="%9."/>
@@ -3999,11 +4190,11 @@
       </w:pPr>
     </w:lvl>
   </w:abstractNum>
-  <w:abstractNum w:abstractNumId="5" w15:restartNumberingAfterBreak="0">
+  <w:abstractNum w:abstractNumId="5">
     <w:nsid w:val="4CE10B75"/>
     <w:multiLevelType w:val="multilevel"/>
     <w:tmpl w:val="4CE10B75"/>
-    <w:lvl w:ilvl="0">
+    <w:lvl w:ilvl="0" w:tentative="0">
       <w:start w:val="1"/>
       <w:numFmt w:val="decimal"/>
       <w:lvlText w:val="%1."/>
@@ -4018,7 +4209,7 @@
         <w:rFonts w:hint="eastAsia"/>
       </w:rPr>
     </w:lvl>
-    <w:lvl w:ilvl="1">
+    <w:lvl w:ilvl="1" w:tentative="0">
       <w:start w:val="1"/>
       <w:numFmt w:val="decimal"/>
       <w:lvlText w:val="%1.%2."/>
@@ -4033,7 +4224,7 @@
         <w:rFonts w:hint="eastAsia"/>
       </w:rPr>
     </w:lvl>
-    <w:lvl w:ilvl="2">
+    <w:lvl w:ilvl="2" w:tentative="0">
       <w:start w:val="1"/>
       <w:numFmt w:val="decimal"/>
       <w:lvlText w:val="%1.%2.%3."/>
@@ -4048,7 +4239,7 @@
         <w:rFonts w:hint="eastAsia"/>
       </w:rPr>
     </w:lvl>
-    <w:lvl w:ilvl="3">
+    <w:lvl w:ilvl="3" w:tentative="0">
       <w:start w:val="1"/>
       <w:numFmt w:val="decimal"/>
       <w:lvlText w:val="%1.%2.%3.%4."/>
@@ -4063,7 +4254,7 @@
         <w:rFonts w:hint="eastAsia"/>
       </w:rPr>
     </w:lvl>
-    <w:lvl w:ilvl="4">
+    <w:lvl w:ilvl="4" w:tentative="0">
       <w:start w:val="1"/>
       <w:numFmt w:val="decimal"/>
       <w:lvlText w:val="%1.%2.%3.%4.%5."/>
@@ -4078,7 +4269,7 @@
         <w:rFonts w:hint="eastAsia"/>
       </w:rPr>
     </w:lvl>
-    <w:lvl w:ilvl="5">
+    <w:lvl w:ilvl="5" w:tentative="0">
       <w:start w:val="1"/>
       <w:numFmt w:val="decimal"/>
       <w:lvlText w:val="%1.%2.%3.%4.%5.%6."/>
@@ -4093,10 +4284,10 @@
         <w:rFonts w:hint="eastAsia"/>
       </w:rPr>
     </w:lvl>
-    <w:lvl w:ilvl="6">
+    <w:lvl w:ilvl="6" w:tentative="0">
       <w:start w:val="1"/>
       <w:numFmt w:val="decimal"/>
-      <w:pStyle w:val="7"/>
+      <w:pStyle w:val="9"/>
       <w:lvlText w:val="%1.%2.%3.%4.%5.%6.%7."/>
       <w:lvlJc w:val="left"/>
       <w:pPr>
@@ -4109,7 +4300,7 @@
         <w:rFonts w:hint="eastAsia"/>
       </w:rPr>
     </w:lvl>
-    <w:lvl w:ilvl="7">
+    <w:lvl w:ilvl="7" w:tentative="0">
       <w:start w:val="1"/>
       <w:numFmt w:val="decimal"/>
       <w:lvlText w:val="%1.%2.%3.%4.%5.%6.%7.%8."/>
@@ -4124,7 +4315,7 @@
         <w:rFonts w:hint="eastAsia"/>
       </w:rPr>
     </w:lvl>
-    <w:lvl w:ilvl="8">
+    <w:lvl w:ilvl="8" w:tentative="0">
       <w:start w:val="1"/>
       <w:numFmt w:val="decimal"/>
       <w:lvlText w:val="%1.%2.%3.%4.%5.%6.%7.%8.%9."/>
@@ -4140,14 +4331,14 @@
       </w:rPr>
     </w:lvl>
   </w:abstractNum>
-  <w:abstractNum w:abstractNumId="6" w15:restartNumberingAfterBreak="0">
+  <w:abstractNum w:abstractNumId="6">
     <w:nsid w:val="4F652371"/>
     <w:multiLevelType w:val="multilevel"/>
     <w:tmpl w:val="4F652371"/>
-    <w:lvl w:ilvl="0">
+    <w:lvl w:ilvl="0" w:tentative="0">
       <w:start w:val="1"/>
       <w:numFmt w:val="bullet"/>
-      <w:pStyle w:val="SolidBullet"/>
+      <w:pStyle w:val="83"/>
       <w:lvlText w:val=""/>
       <w:lvlJc w:val="left"/>
       <w:pPr>
@@ -4157,10 +4348,10 @@
         <w:ind w:left="1200" w:hanging="360"/>
       </w:pPr>
       <w:rPr>
-        <w:rFonts w:ascii="Symbol" w:hAnsi="Symbol" w:hint="default"/>
+        <w:rFonts w:hint="default" w:ascii="Symbol" w:hAnsi="Symbol"/>
       </w:rPr>
     </w:lvl>
-    <w:lvl w:ilvl="1">
+    <w:lvl w:ilvl="1" w:tentative="0">
       <w:start w:val="1"/>
       <w:numFmt w:val="lowerLetter"/>
       <w:lvlText w:val="%2."/>
@@ -4172,7 +4363,7 @@
         <w:ind w:left="1920" w:hanging="360"/>
       </w:pPr>
     </w:lvl>
-    <w:lvl w:ilvl="2">
+    <w:lvl w:ilvl="2" w:tentative="0">
       <w:start w:val="1"/>
       <w:numFmt w:val="lowerRoman"/>
       <w:lvlText w:val="%3."/>
@@ -4184,7 +4375,7 @@
         <w:ind w:left="2640" w:hanging="180"/>
       </w:pPr>
     </w:lvl>
-    <w:lvl w:ilvl="3">
+    <w:lvl w:ilvl="3" w:tentative="0">
       <w:start w:val="1"/>
       <w:numFmt w:val="decimal"/>
       <w:lvlText w:val="%4."/>
@@ -4196,7 +4387,7 @@
         <w:ind w:left="3360" w:hanging="360"/>
       </w:pPr>
     </w:lvl>
-    <w:lvl w:ilvl="4">
+    <w:lvl w:ilvl="4" w:tentative="0">
       <w:start w:val="1"/>
       <w:numFmt w:val="lowerLetter"/>
       <w:lvlText w:val="%5."/>
@@ -4208,7 +4399,7 @@
         <w:ind w:left="4080" w:hanging="360"/>
       </w:pPr>
     </w:lvl>
-    <w:lvl w:ilvl="5">
+    <w:lvl w:ilvl="5" w:tentative="0">
       <w:start w:val="1"/>
       <w:numFmt w:val="lowerRoman"/>
       <w:lvlText w:val="%6."/>
@@ -4220,7 +4411,7 @@
         <w:ind w:left="4800" w:hanging="180"/>
       </w:pPr>
     </w:lvl>
-    <w:lvl w:ilvl="6">
+    <w:lvl w:ilvl="6" w:tentative="0">
       <w:start w:val="1"/>
       <w:numFmt w:val="decimal"/>
       <w:lvlText w:val="%7."/>
@@ -4232,7 +4423,7 @@
         <w:ind w:left="5520" w:hanging="360"/>
       </w:pPr>
     </w:lvl>
-    <w:lvl w:ilvl="7">
+    <w:lvl w:ilvl="7" w:tentative="0">
       <w:start w:val="1"/>
       <w:numFmt w:val="lowerLetter"/>
       <w:lvlText w:val="%8."/>
@@ -4244,7 +4435,7 @@
         <w:ind w:left="6240" w:hanging="360"/>
       </w:pPr>
     </w:lvl>
-    <w:lvl w:ilvl="8">
+    <w:lvl w:ilvl="8" w:tentative="0">
       <w:start w:val="1"/>
       <w:numFmt w:val="lowerRoman"/>
       <w:lvlText w:val="%9."/>
@@ -4257,14 +4448,14 @@
       </w:pPr>
     </w:lvl>
   </w:abstractNum>
-  <w:abstractNum w:abstractNumId="7" w15:restartNumberingAfterBreak="0">
+  <w:abstractNum w:abstractNumId="7">
     <w:nsid w:val="55CF2DD4"/>
     <w:multiLevelType w:val="multilevel"/>
     <w:tmpl w:val="55CF2DD4"/>
-    <w:lvl w:ilvl="0">
+    <w:lvl w:ilvl="0" w:tentative="0">
       <w:start w:val="1"/>
       <w:numFmt w:val="decimal"/>
-      <w:pStyle w:val="boardwithNumber"/>
+      <w:pStyle w:val="72"/>
       <w:lvlText w:val="(%1)"/>
       <w:lvlJc w:val="left"/>
       <w:pPr>
@@ -4277,7 +4468,7 @@
         <w:rFonts w:hint="eastAsia"/>
       </w:rPr>
     </w:lvl>
-    <w:lvl w:ilvl="1">
+    <w:lvl w:ilvl="1" w:tentative="0">
       <w:start w:val="1"/>
       <w:numFmt w:val="decimal"/>
       <w:lvlText w:val="(%2)"/>
@@ -4292,7 +4483,7 @@
         <w:rFonts w:hint="eastAsia"/>
       </w:rPr>
     </w:lvl>
-    <w:lvl w:ilvl="2">
+    <w:lvl w:ilvl="2" w:tentative="0">
       <w:start w:val="1"/>
       <w:numFmt w:val="lowerRoman"/>
       <w:lvlText w:val="%3."/>
@@ -4304,7 +4495,7 @@
         <w:ind w:left="1260" w:hanging="420"/>
       </w:pPr>
     </w:lvl>
-    <w:lvl w:ilvl="3">
+    <w:lvl w:ilvl="3" w:tentative="0">
       <w:start w:val="1"/>
       <w:numFmt w:val="decimal"/>
       <w:lvlText w:val="%4."/>
@@ -4316,7 +4507,7 @@
         <w:ind w:left="1680" w:hanging="420"/>
       </w:pPr>
     </w:lvl>
-    <w:lvl w:ilvl="4">
+    <w:lvl w:ilvl="4" w:tentative="0">
       <w:start w:val="1"/>
       <w:numFmt w:val="lowerLetter"/>
       <w:lvlText w:val="%5)"/>
@@ -4328,7 +4519,7 @@
         <w:ind w:left="2100" w:hanging="420"/>
       </w:pPr>
     </w:lvl>
-    <w:lvl w:ilvl="5">
+    <w:lvl w:ilvl="5" w:tentative="0">
       <w:start w:val="1"/>
       <w:numFmt w:val="lowerRoman"/>
       <w:lvlText w:val="%6."/>
@@ -4340,7 +4531,7 @@
         <w:ind w:left="2520" w:hanging="420"/>
       </w:pPr>
     </w:lvl>
-    <w:lvl w:ilvl="6">
+    <w:lvl w:ilvl="6" w:tentative="0">
       <w:start w:val="1"/>
       <w:numFmt w:val="decimal"/>
       <w:lvlText w:val="%7."/>
@@ -4352,7 +4543,7 @@
         <w:ind w:left="2940" w:hanging="420"/>
       </w:pPr>
     </w:lvl>
-    <w:lvl w:ilvl="7">
+    <w:lvl w:ilvl="7" w:tentative="0">
       <w:start w:val="1"/>
       <w:numFmt w:val="lowerLetter"/>
       <w:lvlText w:val="%8)"/>
@@ -4364,7 +4555,7 @@
         <w:ind w:left="3360" w:hanging="420"/>
       </w:pPr>
     </w:lvl>
-    <w:lvl w:ilvl="8">
+    <w:lvl w:ilvl="8" w:tentative="0">
       <w:start w:val="1"/>
       <w:numFmt w:val="lowerRoman"/>
       <w:lvlText w:val="%9."/>
@@ -4377,14 +4568,14 @@
       </w:pPr>
     </w:lvl>
   </w:abstractNum>
-  <w:abstractNum w:abstractNumId="8" w15:restartNumberingAfterBreak="0">
+  <w:abstractNum w:abstractNumId="8">
     <w:nsid w:val="5A3F78AE"/>
     <w:multiLevelType w:val="multilevel"/>
     <w:tmpl w:val="5A3F78AE"/>
-    <w:lvl w:ilvl="0">
+    <w:lvl w:ilvl="0" w:tentative="0">
       <w:start w:val="1"/>
       <w:numFmt w:val="bullet"/>
-      <w:pStyle w:val="boardlv1"/>
+      <w:pStyle w:val="67"/>
       <w:lvlText w:val=""/>
       <w:lvlJc w:val="left"/>
       <w:pPr>
@@ -4394,13 +4585,13 @@
         <w:ind w:left="2100" w:hanging="420"/>
       </w:pPr>
       <w:rPr>
-        <w:rFonts w:ascii="Wingdings" w:hAnsi="Wingdings" w:hint="default"/>
+        <w:rFonts w:hint="default" w:ascii="Wingdings" w:hAnsi="Wingdings"/>
       </w:rPr>
     </w:lvl>
-    <w:lvl w:ilvl="1">
+    <w:lvl w:ilvl="1" w:tentative="0">
       <w:start w:val="1"/>
       <w:numFmt w:val="bullet"/>
-      <w:pStyle w:val="boardlv2"/>
+      <w:pStyle w:val="68"/>
       <w:lvlText w:val=""/>
       <w:lvlJc w:val="left"/>
       <w:pPr>
@@ -4410,10 +4601,10 @@
         <w:ind w:left="2100" w:hanging="420"/>
       </w:pPr>
       <w:rPr>
-        <w:rFonts w:ascii="Wingdings" w:hAnsi="Wingdings" w:hint="default"/>
+        <w:rFonts w:hint="default" w:ascii="Wingdings" w:hAnsi="Wingdings"/>
       </w:rPr>
     </w:lvl>
-    <w:lvl w:ilvl="2">
+    <w:lvl w:ilvl="2" w:tentative="0">
       <w:start w:val="1"/>
       <w:numFmt w:val="bullet"/>
       <w:lvlText w:val=""/>
@@ -4425,10 +4616,10 @@
         <w:ind w:left="2520" w:hanging="420"/>
       </w:pPr>
       <w:rPr>
-        <w:rFonts w:ascii="Wingdings" w:hAnsi="Wingdings" w:hint="default"/>
+        <w:rFonts w:hint="default" w:ascii="Wingdings" w:hAnsi="Wingdings"/>
       </w:rPr>
     </w:lvl>
-    <w:lvl w:ilvl="3">
+    <w:lvl w:ilvl="3" w:tentative="0">
       <w:start w:val="1"/>
       <w:numFmt w:val="bullet"/>
       <w:lvlText w:val=""/>
@@ -4440,10 +4631,10 @@
         <w:ind w:left="2940" w:hanging="420"/>
       </w:pPr>
       <w:rPr>
-        <w:rFonts w:ascii="Wingdings" w:hAnsi="Wingdings" w:hint="default"/>
+        <w:rFonts w:hint="default" w:ascii="Wingdings" w:hAnsi="Wingdings"/>
       </w:rPr>
     </w:lvl>
-    <w:lvl w:ilvl="4">
+    <w:lvl w:ilvl="4" w:tentative="0">
       <w:start w:val="1"/>
       <w:numFmt w:val="bullet"/>
       <w:lvlText w:val=""/>
@@ -4455,10 +4646,10 @@
         <w:ind w:left="3360" w:hanging="420"/>
       </w:pPr>
       <w:rPr>
-        <w:rFonts w:ascii="Wingdings" w:hAnsi="Wingdings" w:hint="default"/>
+        <w:rFonts w:hint="default" w:ascii="Wingdings" w:hAnsi="Wingdings"/>
       </w:rPr>
     </w:lvl>
-    <w:lvl w:ilvl="5">
+    <w:lvl w:ilvl="5" w:tentative="0">
       <w:start w:val="1"/>
       <w:numFmt w:val="bullet"/>
       <w:lvlText w:val=""/>
@@ -4470,10 +4661,10 @@
         <w:ind w:left="3780" w:hanging="420"/>
       </w:pPr>
       <w:rPr>
-        <w:rFonts w:ascii="Wingdings" w:hAnsi="Wingdings" w:hint="default"/>
+        <w:rFonts w:hint="default" w:ascii="Wingdings" w:hAnsi="Wingdings"/>
       </w:rPr>
     </w:lvl>
-    <w:lvl w:ilvl="6">
+    <w:lvl w:ilvl="6" w:tentative="0">
       <w:start w:val="1"/>
       <w:numFmt w:val="bullet"/>
       <w:lvlText w:val=""/>
@@ -4485,10 +4676,10 @@
         <w:ind w:left="4200" w:hanging="420"/>
       </w:pPr>
       <w:rPr>
-        <w:rFonts w:ascii="Wingdings" w:hAnsi="Wingdings" w:hint="default"/>
+        <w:rFonts w:hint="default" w:ascii="Wingdings" w:hAnsi="Wingdings"/>
       </w:rPr>
     </w:lvl>
-    <w:lvl w:ilvl="7">
+    <w:lvl w:ilvl="7" w:tentative="0">
       <w:start w:val="1"/>
       <w:numFmt w:val="bullet"/>
       <w:lvlText w:val=""/>
@@ -4500,10 +4691,10 @@
         <w:ind w:left="4620" w:hanging="420"/>
       </w:pPr>
       <w:rPr>
-        <w:rFonts w:ascii="Wingdings" w:hAnsi="Wingdings" w:hint="default"/>
+        <w:rFonts w:hint="default" w:ascii="Wingdings" w:hAnsi="Wingdings"/>
       </w:rPr>
     </w:lvl>
-    <w:lvl w:ilvl="8">
+    <w:lvl w:ilvl="8" w:tentative="0">
       <w:start w:val="1"/>
       <w:numFmt w:val="bullet"/>
       <w:lvlText w:val=""/>
@@ -4515,15 +4706,15 @@
         <w:ind w:left="5040" w:hanging="420"/>
       </w:pPr>
       <w:rPr>
-        <w:rFonts w:ascii="Wingdings" w:hAnsi="Wingdings" w:hint="default"/>
+        <w:rFonts w:hint="default" w:ascii="Wingdings" w:hAnsi="Wingdings"/>
       </w:rPr>
     </w:lvl>
   </w:abstractNum>
-  <w:abstractNum w:abstractNumId="9" w15:restartNumberingAfterBreak="0">
+  <w:abstractNum w:abstractNumId="9">
     <w:nsid w:val="61C8745E"/>
     <w:multiLevelType w:val="multilevel"/>
     <w:tmpl w:val="61C8745E"/>
-    <w:lvl w:ilvl="0">
+    <w:lvl w:ilvl="0" w:tentative="0">
       <w:start w:val="1"/>
       <w:numFmt w:val="bullet"/>
       <w:lvlText w:val=""/>
@@ -4535,13 +4726,13 @@
         <w:ind w:left="845" w:hanging="420"/>
       </w:pPr>
       <w:rPr>
-        <w:rFonts w:ascii="Wingdings" w:hAnsi="Wingdings" w:hint="default"/>
+        <w:rFonts w:hint="default" w:ascii="Wingdings" w:hAnsi="Wingdings"/>
       </w:rPr>
     </w:lvl>
-    <w:lvl w:ilvl="1">
+    <w:lvl w:ilvl="1" w:tentative="0">
       <w:start w:val="1"/>
       <w:numFmt w:val="bullet"/>
-      <w:pStyle w:val="CircleBullet"/>
+      <w:pStyle w:val="65"/>
       <w:lvlText w:val="o"/>
       <w:lvlJc w:val="left"/>
       <w:pPr>
@@ -4551,10 +4742,10 @@
         <w:ind w:left="1260" w:hanging="360"/>
       </w:pPr>
       <w:rPr>
-        <w:rFonts w:ascii="Courier New" w:hAnsi="Courier New" w:cs="Courier New" w:hint="default"/>
+        <w:rFonts w:hint="default" w:ascii="Courier New" w:hAnsi="Courier New" w:cs="Courier New"/>
       </w:rPr>
     </w:lvl>
-    <w:lvl w:ilvl="2">
+    <w:lvl w:ilvl="2" w:tentative="0">
       <w:start w:val="1"/>
       <w:numFmt w:val="bullet"/>
       <w:lvlText w:val=""/>
@@ -4566,10 +4757,10 @@
         <w:ind w:left="2225" w:hanging="360"/>
       </w:pPr>
       <w:rPr>
-        <w:rFonts w:ascii="Wingdings" w:hAnsi="Wingdings" w:hint="default"/>
+        <w:rFonts w:hint="default" w:ascii="Wingdings" w:hAnsi="Wingdings"/>
       </w:rPr>
     </w:lvl>
-    <w:lvl w:ilvl="3">
+    <w:lvl w:ilvl="3" w:tentative="0">
       <w:start w:val="1"/>
       <w:numFmt w:val="bullet"/>
       <w:lvlText w:val=""/>
@@ -4581,10 +4772,10 @@
         <w:ind w:left="2945" w:hanging="360"/>
       </w:pPr>
       <w:rPr>
-        <w:rFonts w:ascii="Symbol" w:hAnsi="Symbol" w:hint="default"/>
+        <w:rFonts w:hint="default" w:ascii="Symbol" w:hAnsi="Symbol"/>
       </w:rPr>
     </w:lvl>
-    <w:lvl w:ilvl="4">
+    <w:lvl w:ilvl="4" w:tentative="0">
       <w:start w:val="1"/>
       <w:numFmt w:val="bullet"/>
       <w:lvlText w:val="o"/>
@@ -4596,10 +4787,10 @@
         <w:ind w:left="3665" w:hanging="360"/>
       </w:pPr>
       <w:rPr>
-        <w:rFonts w:ascii="Courier New" w:hAnsi="Courier New" w:cs="Courier New" w:hint="default"/>
+        <w:rFonts w:hint="default" w:ascii="Courier New" w:hAnsi="Courier New" w:cs="Courier New"/>
       </w:rPr>
     </w:lvl>
-    <w:lvl w:ilvl="5">
+    <w:lvl w:ilvl="5" w:tentative="0">
       <w:start w:val="1"/>
       <w:numFmt w:val="bullet"/>
       <w:lvlText w:val=""/>
@@ -4611,10 +4802,10 @@
         <w:ind w:left="4385" w:hanging="360"/>
       </w:pPr>
       <w:rPr>
-        <w:rFonts w:ascii="Wingdings" w:hAnsi="Wingdings" w:hint="default"/>
+        <w:rFonts w:hint="default" w:ascii="Wingdings" w:hAnsi="Wingdings"/>
       </w:rPr>
     </w:lvl>
-    <w:lvl w:ilvl="6">
+    <w:lvl w:ilvl="6" w:tentative="0">
       <w:start w:val="1"/>
       <w:numFmt w:val="bullet"/>
       <w:lvlText w:val=""/>
@@ -4626,10 +4817,10 @@
         <w:ind w:left="5105" w:hanging="360"/>
       </w:pPr>
       <w:rPr>
-        <w:rFonts w:ascii="Symbol" w:hAnsi="Symbol" w:hint="default"/>
+        <w:rFonts w:hint="default" w:ascii="Symbol" w:hAnsi="Symbol"/>
       </w:rPr>
     </w:lvl>
-    <w:lvl w:ilvl="7">
+    <w:lvl w:ilvl="7" w:tentative="0">
       <w:start w:val="1"/>
       <w:numFmt w:val="bullet"/>
       <w:lvlText w:val="o"/>
@@ -4641,10 +4832,10 @@
         <w:ind w:left="5825" w:hanging="360"/>
       </w:pPr>
       <w:rPr>
-        <w:rFonts w:ascii="Courier New" w:hAnsi="Courier New" w:cs="Courier New" w:hint="default"/>
+        <w:rFonts w:hint="default" w:ascii="Courier New" w:hAnsi="Courier New" w:cs="Courier New"/>
       </w:rPr>
     </w:lvl>
-    <w:lvl w:ilvl="8">
+    <w:lvl w:ilvl="8" w:tentative="0">
       <w:start w:val="1"/>
       <w:numFmt w:val="bullet"/>
       <w:lvlText w:val=""/>
@@ -4656,18 +4847,18 @@
         <w:ind w:left="6545" w:hanging="360"/>
       </w:pPr>
       <w:rPr>
-        <w:rFonts w:ascii="Wingdings" w:hAnsi="Wingdings" w:hint="default"/>
+        <w:rFonts w:hint="default" w:ascii="Wingdings" w:hAnsi="Wingdings"/>
       </w:rPr>
     </w:lvl>
   </w:abstractNum>
-  <w:abstractNum w:abstractNumId="10" w15:restartNumberingAfterBreak="0">
+  <w:abstractNum w:abstractNumId="10">
     <w:nsid w:val="78954F56"/>
     <w:multiLevelType w:val="multilevel"/>
     <w:tmpl w:val="78954F56"/>
-    <w:lvl w:ilvl="0">
+    <w:lvl w:ilvl="0" w:tentative="0">
       <w:start w:val="1"/>
       <w:numFmt w:val="decimal"/>
-      <w:pStyle w:val="10"/>
+      <w:pStyle w:val="100"/>
       <w:lvlText w:val="%1."/>
       <w:lvlJc w:val="left"/>
       <w:pPr>
@@ -4681,7 +4872,7 @@
         <w:spacing w:val="0"/>
       </w:rPr>
     </w:lvl>
-    <w:lvl w:ilvl="1">
+    <w:lvl w:ilvl="1" w:tentative="0">
       <w:start w:val="1"/>
       <w:numFmt w:val="bullet"/>
       <w:lvlText w:val=""/>
@@ -4693,10 +4884,10 @@
         <w:ind w:left="840" w:hanging="420"/>
       </w:pPr>
       <w:rPr>
-        <w:rFonts w:ascii="Wingdings" w:hAnsi="Wingdings" w:hint="default"/>
+        <w:rFonts w:hint="default" w:ascii="Wingdings" w:hAnsi="Wingdings"/>
       </w:rPr>
     </w:lvl>
-    <w:lvl w:ilvl="2">
+    <w:lvl w:ilvl="2" w:tentative="0">
       <w:start w:val="1"/>
       <w:numFmt w:val="lowerRoman"/>
       <w:lvlText w:val="%3."/>
@@ -4708,7 +4899,7 @@
         <w:ind w:left="1260" w:hanging="420"/>
       </w:pPr>
     </w:lvl>
-    <w:lvl w:ilvl="3">
+    <w:lvl w:ilvl="3" w:tentative="0">
       <w:start w:val="1"/>
       <w:numFmt w:val="decimal"/>
       <w:lvlText w:val="%4."/>
@@ -4720,7 +4911,7 @@
         <w:ind w:left="1680" w:hanging="420"/>
       </w:pPr>
     </w:lvl>
-    <w:lvl w:ilvl="4">
+    <w:lvl w:ilvl="4" w:tentative="0">
       <w:start w:val="1"/>
       <w:numFmt w:val="lowerLetter"/>
       <w:lvlText w:val="%5)"/>
@@ -4732,7 +4923,7 @@
         <w:ind w:left="2100" w:hanging="420"/>
       </w:pPr>
     </w:lvl>
-    <w:lvl w:ilvl="5">
+    <w:lvl w:ilvl="5" w:tentative="0">
       <w:start w:val="1"/>
       <w:numFmt w:val="lowerRoman"/>
       <w:lvlText w:val="%6."/>
@@ -4744,7 +4935,7 @@
         <w:ind w:left="2520" w:hanging="420"/>
       </w:pPr>
     </w:lvl>
-    <w:lvl w:ilvl="6">
+    <w:lvl w:ilvl="6" w:tentative="0">
       <w:start w:val="1"/>
       <w:numFmt w:val="decimal"/>
       <w:lvlText w:val="%7."/>
@@ -4756,7 +4947,7 @@
         <w:ind w:left="2940" w:hanging="420"/>
       </w:pPr>
     </w:lvl>
-    <w:lvl w:ilvl="7">
+    <w:lvl w:ilvl="7" w:tentative="0">
       <w:start w:val="1"/>
       <w:numFmt w:val="lowerLetter"/>
       <w:lvlText w:val="%8)"/>
@@ -4768,7 +4959,7 @@
         <w:ind w:left="3360" w:hanging="420"/>
       </w:pPr>
     </w:lvl>
-    <w:lvl w:ilvl="8">
+    <w:lvl w:ilvl="8" w:tentative="0">
       <w:start w:val="1"/>
       <w:numFmt w:val="lowerRoman"/>
       <w:lvlText w:val="%9."/>
@@ -4818,371 +5009,291 @@
 </file>
 
 <file path=word/styles.xml><?xml version="1.0" encoding="utf-8"?>
-<w:styles xmlns:mc="http://schemas.openxmlformats.org/markup-compatibility/2006" xmlns:r="http://schemas.openxmlformats.org/officeDocument/2006/relationships" xmlns:w="http://schemas.openxmlformats.org/wordprocessingml/2006/main" xmlns:w14="http://schemas.microsoft.com/office/word/2010/wordml" xmlns:w15="http://schemas.microsoft.com/office/word/2012/wordml" xmlns:w16cid="http://schemas.microsoft.com/office/word/2016/wordml/cid" xmlns:w16se="http://schemas.microsoft.com/office/word/2015/wordml/symex" mc:Ignorable="w14 w15 w16se w16cid">
+<w:styles xmlns:mc="http://schemas.openxmlformats.org/markup-compatibility/2006" xmlns:o="urn:schemas-microsoft-com:office:office" xmlns:r="http://schemas.openxmlformats.org/officeDocument/2006/relationships" xmlns:m="http://schemas.openxmlformats.org/officeDocument/2006/math" xmlns:v="urn:schemas-microsoft-com:vml" xmlns:w="http://schemas.openxmlformats.org/wordprocessingml/2006/main" xmlns:w14="http://schemas.microsoft.com/office/word/2010/wordml" xmlns:w10="urn:schemas-microsoft-com:office:word" xmlns:sl="http://schemas.openxmlformats.org/schemaLibrary/2006/main" mc:Ignorable="w14">
   <w:docDefaults>
     <w:rPrDefault>
       <w:rPr>
-        <w:rFonts w:ascii="Times New Roman" w:eastAsia="宋体" w:hAnsi="Times New Roman" w:cs="Times New Roman"/>
-        <w:lang w:val="en-US" w:eastAsia="zh-CN" w:bidi="ar-SA"/>
+        <w:rFonts w:ascii="Times New Roman" w:hAnsi="Times New Roman" w:eastAsia="宋体" w:cs="Times New Roman"/>
       </w:rPr>
     </w:rPrDefault>
-    <w:pPrDefault/>
   </w:docDefaults>
-  <w:latentStyles w:defLockedState="0" w:defUIPriority="0" w:defSemiHidden="0" w:defUnhideWhenUsed="0" w:defQFormat="0" w:count="375">
-    <w:lsdException w:name="Normal" w:qFormat="1"/>
-    <w:lsdException w:name="heading 1" w:qFormat="1"/>
-    <w:lsdException w:name="heading 2" w:qFormat="1"/>
-    <w:lsdException w:name="heading 3" w:qFormat="1"/>
-    <w:lsdException w:name="heading 4" w:qFormat="1"/>
-    <w:lsdException w:name="heading 5" w:qFormat="1"/>
-    <w:lsdException w:name="heading 6" w:qFormat="1"/>
-    <w:lsdException w:name="heading 7" w:qFormat="1"/>
-    <w:lsdException w:name="heading 8" w:qFormat="1"/>
-    <w:lsdException w:name="heading 9" w:qFormat="1"/>
-    <w:lsdException w:name="index 1" w:qFormat="1"/>
-    <w:lsdException w:name="index 2" w:semiHidden="1" w:qFormat="1"/>
-    <w:lsdException w:name="index 3" w:semiHidden="1" w:qFormat="1"/>
-    <w:lsdException w:name="index 4" w:semiHidden="1" w:qFormat="1"/>
-    <w:lsdException w:name="index 5" w:semiHidden="1" w:qFormat="1"/>
-    <w:lsdException w:name="index 6" w:semiHidden="1" w:qFormat="1"/>
-    <w:lsdException w:name="index 7" w:semiHidden="1" w:qFormat="1"/>
-    <w:lsdException w:name="index 8" w:semiHidden="1" w:qFormat="1"/>
-    <w:lsdException w:name="index 9" w:semiHidden="1" w:qFormat="1"/>
-    <w:lsdException w:name="toc 1" w:uiPriority="39" w:qFormat="1"/>
-    <w:lsdException w:name="toc 2" w:uiPriority="39" w:qFormat="1"/>
-    <w:lsdException w:name="toc 3" w:uiPriority="39" w:qFormat="1"/>
-    <w:lsdException w:name="toc 4" w:semiHidden="1" w:qFormat="1"/>
-    <w:lsdException w:name="toc 5" w:semiHidden="1" w:qFormat="1"/>
-    <w:lsdException w:name="toc 6" w:semiHidden="1" w:qFormat="1"/>
-    <w:lsdException w:name="toc 7" w:semiHidden="1" w:qFormat="1"/>
-    <w:lsdException w:name="toc 8" w:semiHidden="1" w:qFormat="1"/>
-    <w:lsdException w:name="toc 9" w:semiHidden="1" w:qFormat="1"/>
-    <w:lsdException w:name="Normal Indent" w:qFormat="1"/>
-    <w:lsdException w:name="annotation text" w:semiHidden="1" w:qFormat="1"/>
-    <w:lsdException w:name="header" w:qFormat="1"/>
-    <w:lsdException w:name="footer" w:qFormat="1"/>
-    <w:lsdException w:name="index heading" w:semiHidden="1" w:qFormat="1"/>
-    <w:lsdException w:name="caption" w:qFormat="1"/>
-    <w:lsdException w:name="table of figures" w:semiHidden="1" w:qFormat="1"/>
-    <w:lsdException w:name="annotation reference" w:semiHidden="1" w:qFormat="1"/>
-    <w:lsdException w:name="page number" w:qFormat="1"/>
-    <w:lsdException w:name="List 2" w:qFormat="1"/>
-    <w:lsdException w:name="Title" w:qFormat="1"/>
-    <w:lsdException w:name="Default Paragraph Font" w:semiHidden="1" w:uiPriority="1" w:unhideWhenUsed="1"/>
-    <w:lsdException w:name="Body Text" w:qFormat="1"/>
-    <w:lsdException w:name="Body Text Indent" w:qFormat="1"/>
-    <w:lsdException w:name="List Continue" w:qFormat="1"/>
-    <w:lsdException w:name="Subtitle" w:qFormat="1"/>
-    <w:lsdException w:name="Date" w:qFormat="1"/>
-    <w:lsdException w:name="Body Text First Indent" w:qFormat="1"/>
-    <w:lsdException w:name="Body Text First Indent 2" w:qFormat="1"/>
-    <w:lsdException w:name="Body Text 2" w:qFormat="1"/>
-    <w:lsdException w:name="Body Text 3" w:qFormat="1"/>
-    <w:lsdException w:name="Body Text Indent 2" w:qFormat="1"/>
-    <w:lsdException w:name="Body Text Indent 3" w:qFormat="1"/>
-    <w:lsdException w:name="Hyperlink" w:uiPriority="99" w:qFormat="1"/>
-    <w:lsdException w:name="Strong" w:qFormat="1"/>
-    <w:lsdException w:name="Emphasis" w:qFormat="1"/>
-    <w:lsdException w:name="Document Map" w:semiHidden="1" w:qFormat="1"/>
-    <w:lsdException w:name="HTML Top of Form" w:semiHidden="1" w:uiPriority="99" w:unhideWhenUsed="1"/>
-    <w:lsdException w:name="HTML Bottom of Form" w:semiHidden="1" w:uiPriority="99" w:unhideWhenUsed="1"/>
-    <w:lsdException w:name="Normal (Web)" w:uiPriority="99" w:qFormat="1"/>
-    <w:lsdException w:name="HTML Cite" w:qFormat="1"/>
-    <w:lsdException w:name="HTML Code" w:qFormat="1"/>
-    <w:lsdException w:name="HTML Preformatted" w:qFormat="1"/>
-    <w:lsdException w:name="Normal Table" w:semiHidden="1" w:uiPriority="99" w:unhideWhenUsed="1"/>
-    <w:lsdException w:name="annotation subject" w:semiHidden="1" w:qFormat="1"/>
-    <w:lsdException w:name="No List" w:semiHidden="1" w:uiPriority="99" w:unhideWhenUsed="1"/>
-    <w:lsdException w:name="Outline List 1" w:semiHidden="1" w:uiPriority="99" w:unhideWhenUsed="1"/>
-    <w:lsdException w:name="Outline List 2" w:semiHidden="1" w:uiPriority="99" w:unhideWhenUsed="1"/>
-    <w:lsdException w:name="Outline List 3" w:semiHidden="1" w:uiPriority="99" w:unhideWhenUsed="1"/>
-    <w:lsdException w:name="Table Simple 1" w:semiHidden="1" w:unhideWhenUsed="1"/>
-    <w:lsdException w:name="Table Simple 2" w:semiHidden="1" w:unhideWhenUsed="1"/>
-    <w:lsdException w:name="Table Simple 3" w:semiHidden="1" w:unhideWhenUsed="1"/>
-    <w:lsdException w:name="Table Classic 1" w:semiHidden="1" w:unhideWhenUsed="1"/>
-    <w:lsdException w:name="Table Classic 2" w:semiHidden="1" w:unhideWhenUsed="1"/>
-    <w:lsdException w:name="Table Classic 3" w:semiHidden="1" w:unhideWhenUsed="1"/>
-    <w:lsdException w:name="Table Classic 4" w:semiHidden="1" w:unhideWhenUsed="1"/>
-    <w:lsdException w:name="Table Colorful 1" w:semiHidden="1" w:unhideWhenUsed="1"/>
-    <w:lsdException w:name="Table Colorful 2" w:semiHidden="1" w:unhideWhenUsed="1"/>
-    <w:lsdException w:name="Table Colorful 3" w:semiHidden="1" w:unhideWhenUsed="1"/>
-    <w:lsdException w:name="Table Columns 1" w:semiHidden="1" w:unhideWhenUsed="1"/>
-    <w:lsdException w:name="Table Columns 2" w:semiHidden="1" w:unhideWhenUsed="1"/>
-    <w:lsdException w:name="Table Columns 3" w:semiHidden="1" w:unhideWhenUsed="1"/>
-    <w:lsdException w:name="Table Columns 4" w:semiHidden="1" w:unhideWhenUsed="1"/>
-    <w:lsdException w:name="Table Columns 5" w:semiHidden="1" w:unhideWhenUsed="1"/>
-    <w:lsdException w:name="Table Grid 1" w:semiHidden="1" w:unhideWhenUsed="1"/>
-    <w:lsdException w:name="Table Grid 2" w:semiHidden="1" w:unhideWhenUsed="1"/>
-    <w:lsdException w:name="Table Grid 3" w:semiHidden="1" w:unhideWhenUsed="1"/>
-    <w:lsdException w:name="Table Grid 4" w:semiHidden="1" w:unhideWhenUsed="1"/>
-    <w:lsdException w:name="Table Grid 5" w:semiHidden="1" w:unhideWhenUsed="1"/>
-    <w:lsdException w:name="Table Grid 6" w:semiHidden="1" w:unhideWhenUsed="1"/>
-    <w:lsdException w:name="Table Grid 7" w:semiHidden="1" w:unhideWhenUsed="1"/>
-    <w:lsdException w:name="Table Grid 8" w:semiHidden="1" w:unhideWhenUsed="1"/>
-    <w:lsdException w:name="Table List 1" w:semiHidden="1" w:unhideWhenUsed="1"/>
-    <w:lsdException w:name="Table List 2" w:semiHidden="1" w:unhideWhenUsed="1"/>
-    <w:lsdException w:name="Table List 3" w:semiHidden="1" w:unhideWhenUsed="1"/>
-    <w:lsdException w:name="Table List 4" w:semiHidden="1" w:unhideWhenUsed="1"/>
-    <w:lsdException w:name="Table List 5" w:semiHidden="1" w:unhideWhenUsed="1"/>
-    <w:lsdException w:name="Table List 6" w:semiHidden="1" w:unhideWhenUsed="1"/>
-    <w:lsdException w:name="Table List 7" w:semiHidden="1" w:unhideWhenUsed="1"/>
-    <w:lsdException w:name="Table List 8" w:semiHidden="1" w:unhideWhenUsed="1"/>
-    <w:lsdException w:name="Table 3D effects 1" w:semiHidden="1" w:unhideWhenUsed="1"/>
-    <w:lsdException w:name="Table 3D effects 2" w:semiHidden="1" w:unhideWhenUsed="1"/>
-    <w:lsdException w:name="Table 3D effects 3" w:semiHidden="1" w:unhideWhenUsed="1"/>
-    <w:lsdException w:name="Table Contemporary" w:semiHidden="1" w:unhideWhenUsed="1"/>
-    <w:lsdException w:name="Table Elegant" w:semiHidden="1" w:unhideWhenUsed="1"/>
-    <w:lsdException w:name="Table Professional" w:semiHidden="1" w:unhideWhenUsed="1"/>
-    <w:lsdException w:name="Table Subtle 1" w:semiHidden="1" w:unhideWhenUsed="1"/>
-    <w:lsdException w:name="Table Subtle 2" w:semiHidden="1" w:unhideWhenUsed="1"/>
-    <w:lsdException w:name="Table Web 1" w:semiHidden="1" w:unhideWhenUsed="1"/>
-    <w:lsdException w:name="Table Web 2" w:semiHidden="1" w:unhideWhenUsed="1"/>
-    <w:lsdException w:name="Table Web 3" w:semiHidden="1" w:unhideWhenUsed="1"/>
-    <w:lsdException w:name="Balloon Text" w:semiHidden="1" w:qFormat="1"/>
-    <w:lsdException w:name="Table Grid" w:qFormat="1"/>
-    <w:lsdException w:name="Table Theme" w:semiHidden="1" w:unhideWhenUsed="1"/>
-    <w:lsdException w:name="Placeholder Text" w:semiHidden="1" w:uiPriority="99"/>
-    <w:lsdException w:name="No Spacing" w:uiPriority="99"/>
-    <w:lsdException w:name="Light Shading" w:uiPriority="60"/>
-    <w:lsdException w:name="Light List" w:uiPriority="61"/>
-    <w:lsdException w:name="Light Grid" w:uiPriority="62"/>
-    <w:lsdException w:name="Medium Shading 1" w:uiPriority="63"/>
-    <w:lsdException w:name="Medium Shading 2" w:uiPriority="64"/>
-    <w:lsdException w:name="Medium List 1" w:uiPriority="65"/>
-    <w:lsdException w:name="Medium List 2" w:uiPriority="66"/>
-    <w:lsdException w:name="Medium Grid 1" w:uiPriority="67"/>
-    <w:lsdException w:name="Medium Grid 2" w:uiPriority="68"/>
-    <w:lsdException w:name="Medium Grid 3" w:uiPriority="69"/>
-    <w:lsdException w:name="Dark List" w:uiPriority="70"/>
-    <w:lsdException w:name="Colorful Shading" w:uiPriority="71"/>
-    <w:lsdException w:name="Colorful List" w:uiPriority="72"/>
-    <w:lsdException w:name="Colorful Grid" w:uiPriority="73"/>
-    <w:lsdException w:name="Light Shading Accent 1" w:uiPriority="60"/>
-    <w:lsdException w:name="Light List Accent 1" w:uiPriority="61"/>
-    <w:lsdException w:name="Light Grid Accent 1" w:uiPriority="62"/>
-    <w:lsdException w:name="Medium Shading 1 Accent 1" w:uiPriority="63"/>
-    <w:lsdException w:name="Medium Shading 2 Accent 1" w:uiPriority="64"/>
-    <w:lsdException w:name="Medium List 1 Accent 1" w:uiPriority="65"/>
-    <w:lsdException w:name="Revision" w:semiHidden="1" w:uiPriority="99"/>
-    <w:lsdException w:name="List Paragraph" w:uiPriority="99"/>
-    <w:lsdException w:name="Quote" w:uiPriority="99"/>
-    <w:lsdException w:name="Intense Quote" w:uiPriority="99"/>
-    <w:lsdException w:name="Medium List 2 Accent 1" w:uiPriority="66"/>
-    <w:lsdException w:name="Medium Grid 1 Accent 1" w:uiPriority="67"/>
-    <w:lsdException w:name="Medium Grid 2 Accent 1" w:uiPriority="68"/>
-    <w:lsdException w:name="Medium Grid 3 Accent 1" w:uiPriority="69"/>
-    <w:lsdException w:name="Dark List Accent 1" w:uiPriority="70"/>
-    <w:lsdException w:name="Colorful Shading Accent 1" w:uiPriority="71"/>
-    <w:lsdException w:name="Colorful List Accent 1" w:uiPriority="72"/>
-    <w:lsdException w:name="Colorful Grid Accent 1" w:uiPriority="73"/>
-    <w:lsdException w:name="Light Shading Accent 2" w:uiPriority="60"/>
-    <w:lsdException w:name="Light List Accent 2" w:uiPriority="61"/>
-    <w:lsdException w:name="Light Grid Accent 2" w:uiPriority="62"/>
-    <w:lsdException w:name="Medium Shading 1 Accent 2" w:uiPriority="63"/>
-    <w:lsdException w:name="Medium Shading 2 Accent 2" w:uiPriority="64"/>
-    <w:lsdException w:name="Medium List 1 Accent 2" w:uiPriority="65"/>
-    <w:lsdException w:name="Medium List 2 Accent 2" w:uiPriority="66"/>
-    <w:lsdException w:name="Medium Grid 1 Accent 2" w:uiPriority="67"/>
-    <w:lsdException w:name="Medium Grid 2 Accent 2" w:uiPriority="68"/>
-    <w:lsdException w:name="Medium Grid 3 Accent 2" w:uiPriority="69"/>
-    <w:lsdException w:name="Dark List Accent 2" w:uiPriority="70"/>
-    <w:lsdException w:name="Colorful Shading Accent 2" w:uiPriority="71"/>
-    <w:lsdException w:name="Colorful List Accent 2" w:uiPriority="72"/>
-    <w:lsdException w:name="Colorful Grid Accent 2" w:uiPriority="73"/>
-    <w:lsdException w:name="Light Shading Accent 3" w:uiPriority="60"/>
-    <w:lsdException w:name="Light List Accent 3" w:uiPriority="61"/>
-    <w:lsdException w:name="Light Grid Accent 3" w:uiPriority="62"/>
-    <w:lsdException w:name="Medium Shading 1 Accent 3" w:uiPriority="63"/>
-    <w:lsdException w:name="Medium Shading 2 Accent 3" w:uiPriority="64"/>
-    <w:lsdException w:name="Medium List 1 Accent 3" w:uiPriority="65"/>
-    <w:lsdException w:name="Medium List 2 Accent 3" w:uiPriority="66"/>
-    <w:lsdException w:name="Medium Grid 1 Accent 3" w:uiPriority="67"/>
-    <w:lsdException w:name="Medium Grid 2 Accent 3" w:uiPriority="68"/>
-    <w:lsdException w:name="Medium Grid 3 Accent 3" w:uiPriority="69"/>
-    <w:lsdException w:name="Dark List Accent 3" w:uiPriority="70"/>
-    <w:lsdException w:name="Colorful Shading Accent 3" w:uiPriority="71"/>
-    <w:lsdException w:name="Colorful List Accent 3" w:uiPriority="72"/>
-    <w:lsdException w:name="Colorful Grid Accent 3" w:uiPriority="73"/>
-    <w:lsdException w:name="Light Shading Accent 4" w:uiPriority="60"/>
-    <w:lsdException w:name="Light List Accent 4" w:uiPriority="61"/>
-    <w:lsdException w:name="Light Grid Accent 4" w:uiPriority="62"/>
-    <w:lsdException w:name="Medium Shading 1 Accent 4" w:uiPriority="63"/>
-    <w:lsdException w:name="Medium Shading 2 Accent 4" w:uiPriority="64"/>
-    <w:lsdException w:name="Medium List 1 Accent 4" w:uiPriority="65"/>
-    <w:lsdException w:name="Medium List 2 Accent 4" w:uiPriority="66"/>
-    <w:lsdException w:name="Medium Grid 1 Accent 4" w:uiPriority="67"/>
-    <w:lsdException w:name="Medium Grid 2 Accent 4" w:uiPriority="68"/>
-    <w:lsdException w:name="Medium Grid 3 Accent 4" w:uiPriority="69"/>
-    <w:lsdException w:name="Dark List Accent 4" w:uiPriority="70"/>
-    <w:lsdException w:name="Colorful Shading Accent 4" w:uiPriority="71"/>
-    <w:lsdException w:name="Colorful List Accent 4" w:uiPriority="72"/>
-    <w:lsdException w:name="Colorful Grid Accent 4" w:uiPriority="73"/>
-    <w:lsdException w:name="Light Shading Accent 5" w:uiPriority="60"/>
-    <w:lsdException w:name="Light List Accent 5" w:uiPriority="61"/>
-    <w:lsdException w:name="Light Grid Accent 5" w:uiPriority="62"/>
-    <w:lsdException w:name="Medium Shading 1 Accent 5" w:uiPriority="63"/>
-    <w:lsdException w:name="Medium Shading 2 Accent 5" w:uiPriority="64"/>
-    <w:lsdException w:name="Medium List 1 Accent 5" w:uiPriority="65"/>
-    <w:lsdException w:name="Medium List 2 Accent 5" w:uiPriority="66"/>
-    <w:lsdException w:name="Medium Grid 1 Accent 5" w:uiPriority="67"/>
-    <w:lsdException w:name="Medium Grid 2 Accent 5" w:uiPriority="68"/>
-    <w:lsdException w:name="Medium Grid 3 Accent 5" w:uiPriority="69"/>
-    <w:lsdException w:name="Dark List Accent 5" w:uiPriority="70"/>
-    <w:lsdException w:name="Colorful Shading Accent 5" w:uiPriority="71"/>
-    <w:lsdException w:name="Colorful List Accent 5" w:uiPriority="72"/>
-    <w:lsdException w:name="Colorful Grid Accent 5" w:uiPriority="73"/>
-    <w:lsdException w:name="Light Shading Accent 6" w:uiPriority="60"/>
-    <w:lsdException w:name="Light List Accent 6" w:uiPriority="61"/>
-    <w:lsdException w:name="Light Grid Accent 6" w:uiPriority="62"/>
-    <w:lsdException w:name="Medium Shading 1 Accent 6" w:uiPriority="63"/>
-    <w:lsdException w:name="Medium Shading 2 Accent 6" w:uiPriority="64"/>
-    <w:lsdException w:name="Medium List 1 Accent 6" w:uiPriority="65"/>
-    <w:lsdException w:name="Medium List 2 Accent 6" w:uiPriority="66"/>
-    <w:lsdException w:name="Medium Grid 1 Accent 6" w:uiPriority="67"/>
-    <w:lsdException w:name="Medium Grid 2 Accent 6" w:uiPriority="68"/>
-    <w:lsdException w:name="Medium Grid 3 Accent 6" w:uiPriority="69"/>
-    <w:lsdException w:name="Dark List Accent 6" w:uiPriority="70"/>
-    <w:lsdException w:name="Colorful Shading Accent 6" w:uiPriority="71"/>
-    <w:lsdException w:name="Colorful List Accent 6" w:uiPriority="72"/>
-    <w:lsdException w:name="Colorful Grid Accent 6" w:uiPriority="73"/>
-    <w:lsdException w:name="Subtle Emphasis" w:uiPriority="19" w:qFormat="1"/>
-    <w:lsdException w:name="Intense Emphasis" w:uiPriority="21" w:qFormat="1"/>
-    <w:lsdException w:name="Subtle Reference" w:uiPriority="31" w:qFormat="1"/>
-    <w:lsdException w:name="Intense Reference" w:uiPriority="32" w:qFormat="1"/>
-    <w:lsdException w:name="Book Title" w:uiPriority="33" w:qFormat="1"/>
-    <w:lsdException w:name="Bibliography" w:semiHidden="1" w:uiPriority="37" w:unhideWhenUsed="1"/>
-    <w:lsdException w:name="TOC Heading" w:semiHidden="1" w:uiPriority="39" w:unhideWhenUsed="1" w:qFormat="1"/>
-    <w:lsdException w:name="Plain Table 1" w:uiPriority="41"/>
-    <w:lsdException w:name="Plain Table 2" w:uiPriority="42"/>
-    <w:lsdException w:name="Plain Table 3" w:uiPriority="43"/>
-    <w:lsdException w:name="Plain Table 4" w:uiPriority="44"/>
-    <w:lsdException w:name="Plain Table 5" w:uiPriority="45"/>
-    <w:lsdException w:name="Grid Table Light" w:uiPriority="40"/>
-    <w:lsdException w:name="Grid Table 1 Light" w:uiPriority="46"/>
-    <w:lsdException w:name="Grid Table 2" w:uiPriority="47"/>
-    <w:lsdException w:name="Grid Table 3" w:uiPriority="48"/>
-    <w:lsdException w:name="Grid Table 4" w:uiPriority="49"/>
-    <w:lsdException w:name="Grid Table 5 Dark" w:uiPriority="50"/>
-    <w:lsdException w:name="Grid Table 6 Colorful" w:uiPriority="51"/>
-    <w:lsdException w:name="Grid Table 7 Colorful" w:uiPriority="52"/>
-    <w:lsdException w:name="Grid Table 1 Light Accent 1" w:uiPriority="46"/>
-    <w:lsdException w:name="Grid Table 2 Accent 1" w:uiPriority="47"/>
-    <w:lsdException w:name="Grid Table 3 Accent 1" w:uiPriority="48"/>
-    <w:lsdException w:name="Grid Table 4 Accent 1" w:uiPriority="49"/>
-    <w:lsdException w:name="Grid Table 5 Dark Accent 1" w:uiPriority="50"/>
-    <w:lsdException w:name="Grid Table 6 Colorful Accent 1" w:uiPriority="51"/>
-    <w:lsdException w:name="Grid Table 7 Colorful Accent 1" w:uiPriority="52"/>
-    <w:lsdException w:name="Grid Table 1 Light Accent 2" w:uiPriority="46"/>
-    <w:lsdException w:name="Grid Table 2 Accent 2" w:uiPriority="47"/>
-    <w:lsdException w:name="Grid Table 3 Accent 2" w:uiPriority="48"/>
-    <w:lsdException w:name="Grid Table 4 Accent 2" w:uiPriority="49"/>
-    <w:lsdException w:name="Grid Table 5 Dark Accent 2" w:uiPriority="50"/>
-    <w:lsdException w:name="Grid Table 6 Colorful Accent 2" w:uiPriority="51"/>
-    <w:lsdException w:name="Grid Table 7 Colorful Accent 2" w:uiPriority="52"/>
-    <w:lsdException w:name="Grid Table 1 Light Accent 3" w:uiPriority="46"/>
-    <w:lsdException w:name="Grid Table 2 Accent 3" w:uiPriority="47"/>
-    <w:lsdException w:name="Grid Table 3 Accent 3" w:uiPriority="48"/>
-    <w:lsdException w:name="Grid Table 4 Accent 3" w:uiPriority="49"/>
-    <w:lsdException w:name="Grid Table 5 Dark Accent 3" w:uiPriority="50"/>
-    <w:lsdException w:name="Grid Table 6 Colorful Accent 3" w:uiPriority="51"/>
-    <w:lsdException w:name="Grid Table 7 Colorful Accent 3" w:uiPriority="52"/>
-    <w:lsdException w:name="Grid Table 1 Light Accent 4" w:uiPriority="46"/>
-    <w:lsdException w:name="Grid Table 2 Accent 4" w:uiPriority="47"/>
-    <w:lsdException w:name="Grid Table 3 Accent 4" w:uiPriority="48"/>
-    <w:lsdException w:name="Grid Table 4 Accent 4" w:uiPriority="49"/>
-    <w:lsdException w:name="Grid Table 5 Dark Accent 4" w:uiPriority="50"/>
-    <w:lsdException w:name="Grid Table 6 Colorful Accent 4" w:uiPriority="51"/>
-    <w:lsdException w:name="Grid Table 7 Colorful Accent 4" w:uiPriority="52"/>
-    <w:lsdException w:name="Grid Table 1 Light Accent 5" w:uiPriority="46"/>
-    <w:lsdException w:name="Grid Table 2 Accent 5" w:uiPriority="47"/>
-    <w:lsdException w:name="Grid Table 3 Accent 5" w:uiPriority="48"/>
-    <w:lsdException w:name="Grid Table 4 Accent 5" w:uiPriority="49"/>
-    <w:lsdException w:name="Grid Table 5 Dark Accent 5" w:uiPriority="50"/>
-    <w:lsdException w:name="Grid Table 6 Colorful Accent 5" w:uiPriority="51"/>
-    <w:lsdException w:name="Grid Table 7 Colorful Accent 5" w:uiPriority="52"/>
-    <w:lsdException w:name="Grid Table 1 Light Accent 6" w:uiPriority="46"/>
-    <w:lsdException w:name="Grid Table 2 Accent 6" w:uiPriority="47"/>
-    <w:lsdException w:name="Grid Table 3 Accent 6" w:uiPriority="48"/>
-    <w:lsdException w:name="Grid Table 4 Accent 6" w:uiPriority="49"/>
-    <w:lsdException w:name="Grid Table 5 Dark Accent 6" w:uiPriority="50"/>
-    <w:lsdException w:name="Grid Table 6 Colorful Accent 6" w:uiPriority="51"/>
-    <w:lsdException w:name="Grid Table 7 Colorful Accent 6" w:uiPriority="52"/>
-    <w:lsdException w:name="List Table 1 Light" w:uiPriority="46"/>
-    <w:lsdException w:name="List Table 2" w:uiPriority="47"/>
-    <w:lsdException w:name="List Table 3" w:uiPriority="48"/>
-    <w:lsdException w:name="List Table 4" w:uiPriority="49"/>
-    <w:lsdException w:name="List Table 5 Dark" w:uiPriority="50"/>
-    <w:lsdException w:name="List Table 6 Colorful" w:uiPriority="51"/>
-    <w:lsdException w:name="List Table 7 Colorful" w:uiPriority="52"/>
-    <w:lsdException w:name="List Table 1 Light Accent 1" w:uiPriority="46"/>
-    <w:lsdException w:name="List Table 2 Accent 1" w:uiPriority="47"/>
-    <w:lsdException w:name="List Table 3 Accent 1" w:uiPriority="48"/>
-    <w:lsdException w:name="List Table 4 Accent 1" w:uiPriority="49"/>
-    <w:lsdException w:name="List Table 5 Dark Accent 1" w:uiPriority="50"/>
-    <w:lsdException w:name="List Table 6 Colorful Accent 1" w:uiPriority="51"/>
-    <w:lsdException w:name="List Table 7 Colorful Accent 1" w:uiPriority="52"/>
-    <w:lsdException w:name="List Table 1 Light Accent 2" w:uiPriority="46"/>
-    <w:lsdException w:name="List Table 2 Accent 2" w:uiPriority="47"/>
-    <w:lsdException w:name="List Table 3 Accent 2" w:uiPriority="48"/>
-    <w:lsdException w:name="List Table 4 Accent 2" w:uiPriority="49"/>
-    <w:lsdException w:name="List Table 5 Dark Accent 2" w:uiPriority="50"/>
-    <w:lsdException w:name="List Table 6 Colorful Accent 2" w:uiPriority="51"/>
-    <w:lsdException w:name="List Table 7 Colorful Accent 2" w:uiPriority="52"/>
-    <w:lsdException w:name="List Table 1 Light Accent 3" w:uiPriority="46"/>
-    <w:lsdException w:name="List Table 2 Accent 3" w:uiPriority="47"/>
-    <w:lsdException w:name="List Table 3 Accent 3" w:uiPriority="48"/>
-    <w:lsdException w:name="List Table 4 Accent 3" w:uiPriority="49"/>
-    <w:lsdException w:name="List Table 5 Dark Accent 3" w:uiPriority="50"/>
-    <w:lsdException w:name="List Table 6 Colorful Accent 3" w:uiPriority="51"/>
-    <w:lsdException w:name="List Table 7 Colorful Accent 3" w:uiPriority="52"/>
-    <w:lsdException w:name="List Table 1 Light Accent 4" w:uiPriority="46"/>
-    <w:lsdException w:name="List Table 2 Accent 4" w:uiPriority="47"/>
-    <w:lsdException w:name="List Table 3 Accent 4" w:uiPriority="48"/>
-    <w:lsdException w:name="List Table 4 Accent 4" w:uiPriority="49"/>
-    <w:lsdException w:name="List Table 5 Dark Accent 4" w:uiPriority="50"/>
-    <w:lsdException w:name="List Table 6 Colorful Accent 4" w:uiPriority="51"/>
-    <w:lsdException w:name="List Table 7 Colorful Accent 4" w:uiPriority="52"/>
-    <w:lsdException w:name="List Table 1 Light Accent 5" w:uiPriority="46"/>
-    <w:lsdException w:name="List Table 2 Accent 5" w:uiPriority="47"/>
-    <w:lsdException w:name="List Table 3 Accent 5" w:uiPriority="48"/>
-    <w:lsdException w:name="List Table 4 Accent 5" w:uiPriority="49"/>
-    <w:lsdException w:name="List Table 5 Dark Accent 5" w:uiPriority="50"/>
-    <w:lsdException w:name="List Table 6 Colorful Accent 5" w:uiPriority="51"/>
-    <w:lsdException w:name="List Table 7 Colorful Accent 5" w:uiPriority="52"/>
-    <w:lsdException w:name="List Table 1 Light Accent 6" w:uiPriority="46"/>
-    <w:lsdException w:name="List Table 2 Accent 6" w:uiPriority="47"/>
-    <w:lsdException w:name="List Table 3 Accent 6" w:uiPriority="48"/>
-    <w:lsdException w:name="List Table 4 Accent 6" w:uiPriority="49"/>
-    <w:lsdException w:name="List Table 5 Dark Accent 6" w:uiPriority="50"/>
-    <w:lsdException w:name="List Table 6 Colorful Accent 6" w:uiPriority="51"/>
-    <w:lsdException w:name="List Table 7 Colorful Accent 6" w:uiPriority="52"/>
-    <w:lsdException w:name="Mention" w:semiHidden="1" w:uiPriority="99" w:unhideWhenUsed="1"/>
-    <w:lsdException w:name="Smart Hyperlink" w:semiHidden="1" w:uiPriority="99" w:unhideWhenUsed="1"/>
-    <w:lsdException w:name="Hashtag" w:semiHidden="1" w:uiPriority="99" w:unhideWhenUsed="1"/>
-    <w:lsdException w:name="Unresolved Mention" w:semiHidden="1" w:uiPriority="99" w:unhideWhenUsed="1"/>
+  <w:latentStyles w:count="260" w:defQFormat="0" w:defUnhideWhenUsed="1" w:defSemiHidden="1" w:defUIPriority="99" w:defLockedState="0">
+    <w:lsdException w:qFormat="1" w:unhideWhenUsed="0" w:uiPriority="0" w:semiHidden="0" w:name="Normal"/>
+    <w:lsdException w:qFormat="1" w:unhideWhenUsed="0" w:uiPriority="0" w:semiHidden="0" w:name="heading 1"/>
+    <w:lsdException w:qFormat="1" w:unhideWhenUsed="0" w:uiPriority="0" w:semiHidden="0" w:name="heading 2"/>
+    <w:lsdException w:qFormat="1" w:unhideWhenUsed="0" w:uiPriority="0" w:semiHidden="0" w:name="heading 3"/>
+    <w:lsdException w:qFormat="1" w:unhideWhenUsed="0" w:uiPriority="0" w:semiHidden="0" w:name="heading 4"/>
+    <w:lsdException w:qFormat="1" w:unhideWhenUsed="0" w:uiPriority="0" w:semiHidden="0" w:name="heading 5"/>
+    <w:lsdException w:qFormat="1" w:unhideWhenUsed="0" w:uiPriority="0" w:semiHidden="0" w:name="heading 6"/>
+    <w:lsdException w:qFormat="1" w:unhideWhenUsed="0" w:uiPriority="0" w:semiHidden="0" w:name="heading 7"/>
+    <w:lsdException w:qFormat="1" w:unhideWhenUsed="0" w:uiPriority="0" w:semiHidden="0" w:name="heading 8"/>
+    <w:lsdException w:qFormat="1" w:unhideWhenUsed="0" w:uiPriority="0" w:semiHidden="0" w:name="heading 9"/>
+    <w:lsdException w:qFormat="1" w:unhideWhenUsed="0" w:uiPriority="0" w:semiHidden="0" w:name="index 1"/>
+    <w:lsdException w:qFormat="1" w:unhideWhenUsed="0" w:uiPriority="0" w:name="index 2"/>
+    <w:lsdException w:qFormat="1" w:unhideWhenUsed="0" w:uiPriority="0" w:name="index 3"/>
+    <w:lsdException w:qFormat="1" w:unhideWhenUsed="0" w:uiPriority="0" w:name="index 4"/>
+    <w:lsdException w:qFormat="1" w:unhideWhenUsed="0" w:uiPriority="0" w:name="index 5"/>
+    <w:lsdException w:qFormat="1" w:unhideWhenUsed="0" w:uiPriority="0" w:name="index 6"/>
+    <w:lsdException w:qFormat="1" w:unhideWhenUsed="0" w:uiPriority="0" w:name="index 7"/>
+    <w:lsdException w:qFormat="1" w:unhideWhenUsed="0" w:uiPriority="0" w:name="index 8"/>
+    <w:lsdException w:qFormat="1" w:unhideWhenUsed="0" w:uiPriority="0" w:name="index 9"/>
+    <w:lsdException w:qFormat="1" w:unhideWhenUsed="0" w:uiPriority="39" w:semiHidden="0" w:name="toc 1"/>
+    <w:lsdException w:qFormat="1" w:unhideWhenUsed="0" w:uiPriority="39" w:semiHidden="0" w:name="toc 2"/>
+    <w:lsdException w:qFormat="1" w:unhideWhenUsed="0" w:uiPriority="39" w:semiHidden="0" w:name="toc 3"/>
+    <w:lsdException w:qFormat="1" w:unhideWhenUsed="0" w:uiPriority="0" w:name="toc 4"/>
+    <w:lsdException w:qFormat="1" w:unhideWhenUsed="0" w:uiPriority="0" w:name="toc 5"/>
+    <w:lsdException w:qFormat="1" w:unhideWhenUsed="0" w:uiPriority="0" w:name="toc 6"/>
+    <w:lsdException w:qFormat="1" w:unhideWhenUsed="0" w:uiPriority="0" w:name="toc 7"/>
+    <w:lsdException w:qFormat="1" w:unhideWhenUsed="0" w:uiPriority="0" w:name="toc 8"/>
+    <w:lsdException w:qFormat="1" w:unhideWhenUsed="0" w:uiPriority="0" w:name="toc 9"/>
+    <w:lsdException w:qFormat="1" w:unhideWhenUsed="0" w:uiPriority="0" w:semiHidden="0" w:name="Normal Indent"/>
+    <w:lsdException w:unhideWhenUsed="0" w:uiPriority="0" w:semiHidden="0" w:name="footnote text"/>
+    <w:lsdException w:qFormat="1" w:unhideWhenUsed="0" w:uiPriority="0" w:name="annotation text"/>
+    <w:lsdException w:qFormat="1" w:unhideWhenUsed="0" w:uiPriority="0" w:semiHidden="0" w:name="header"/>
+    <w:lsdException w:qFormat="1" w:unhideWhenUsed="0" w:uiPriority="0" w:semiHidden="0" w:name="footer"/>
+    <w:lsdException w:qFormat="1" w:unhideWhenUsed="0" w:uiPriority="0" w:name="index heading"/>
+    <w:lsdException w:qFormat="1" w:unhideWhenUsed="0" w:uiPriority="0" w:semiHidden="0" w:name="caption"/>
+    <w:lsdException w:qFormat="1" w:unhideWhenUsed="0" w:uiPriority="0" w:name="table of figures"/>
+    <w:lsdException w:unhideWhenUsed="0" w:uiPriority="0" w:semiHidden="0" w:name="envelope address"/>
+    <w:lsdException w:unhideWhenUsed="0" w:uiPriority="0" w:semiHidden="0" w:name="envelope return"/>
+    <w:lsdException w:unhideWhenUsed="0" w:uiPriority="0" w:semiHidden="0" w:name="footnote reference"/>
+    <w:lsdException w:qFormat="1" w:unhideWhenUsed="0" w:uiPriority="0" w:name="annotation reference"/>
+    <w:lsdException w:unhideWhenUsed="0" w:uiPriority="0" w:semiHidden="0" w:name="line number"/>
+    <w:lsdException w:qFormat="1" w:unhideWhenUsed="0" w:uiPriority="0" w:semiHidden="0" w:name="page number"/>
+    <w:lsdException w:unhideWhenUsed="0" w:uiPriority="0" w:semiHidden="0" w:name="endnote reference"/>
+    <w:lsdException w:unhideWhenUsed="0" w:uiPriority="0" w:semiHidden="0" w:name="endnote text"/>
+    <w:lsdException w:unhideWhenUsed="0" w:uiPriority="0" w:semiHidden="0" w:name="table of authorities"/>
+    <w:lsdException w:unhideWhenUsed="0" w:uiPriority="0" w:semiHidden="0" w:name="macro"/>
+    <w:lsdException w:unhideWhenUsed="0" w:uiPriority="0" w:semiHidden="0" w:name="toa heading"/>
+    <w:lsdException w:unhideWhenUsed="0" w:uiPriority="0" w:semiHidden="0" w:name="List"/>
+    <w:lsdException w:unhideWhenUsed="0" w:uiPriority="0" w:semiHidden="0" w:name="List Bullet"/>
+    <w:lsdException w:unhideWhenUsed="0" w:uiPriority="0" w:semiHidden="0" w:name="List Number"/>
+    <w:lsdException w:qFormat="1" w:unhideWhenUsed="0" w:uiPriority="0" w:semiHidden="0" w:name="List 2"/>
+    <w:lsdException w:unhideWhenUsed="0" w:uiPriority="0" w:semiHidden="0" w:name="List 3"/>
+    <w:lsdException w:unhideWhenUsed="0" w:uiPriority="0" w:semiHidden="0" w:name="List 4"/>
+    <w:lsdException w:unhideWhenUsed="0" w:uiPriority="0" w:semiHidden="0" w:name="List 5"/>
+    <w:lsdException w:unhideWhenUsed="0" w:uiPriority="0" w:semiHidden="0" w:name="List Bullet 2"/>
+    <w:lsdException w:unhideWhenUsed="0" w:uiPriority="0" w:semiHidden="0" w:name="List Bullet 3"/>
+    <w:lsdException w:unhideWhenUsed="0" w:uiPriority="0" w:semiHidden="0" w:name="List Bullet 4"/>
+    <w:lsdException w:unhideWhenUsed="0" w:uiPriority="0" w:semiHidden="0" w:name="List Bullet 5"/>
+    <w:lsdException w:unhideWhenUsed="0" w:uiPriority="0" w:semiHidden="0" w:name="List Number 2"/>
+    <w:lsdException w:unhideWhenUsed="0" w:uiPriority="0" w:semiHidden="0" w:name="List Number 3"/>
+    <w:lsdException w:unhideWhenUsed="0" w:uiPriority="0" w:semiHidden="0" w:name="List Number 4"/>
+    <w:lsdException w:unhideWhenUsed="0" w:uiPriority="0" w:semiHidden="0" w:name="List Number 5"/>
+    <w:lsdException w:qFormat="1" w:unhideWhenUsed="0" w:uiPriority="0" w:semiHidden="0" w:name="Title"/>
+    <w:lsdException w:unhideWhenUsed="0" w:uiPriority="0" w:semiHidden="0" w:name="Closing"/>
+    <w:lsdException w:unhideWhenUsed="0" w:uiPriority="0" w:semiHidden="0" w:name="Signature"/>
+    <w:lsdException w:uiPriority="1" w:name="Default Paragraph Font"/>
+    <w:lsdException w:qFormat="1" w:unhideWhenUsed="0" w:uiPriority="0" w:semiHidden="0" w:name="Body Text"/>
+    <w:lsdException w:qFormat="1" w:unhideWhenUsed="0" w:uiPriority="0" w:semiHidden="0" w:name="Body Text Indent"/>
+    <w:lsdException w:qFormat="1" w:unhideWhenUsed="0" w:uiPriority="0" w:semiHidden="0" w:name="List Continue"/>
+    <w:lsdException w:unhideWhenUsed="0" w:uiPriority="0" w:semiHidden="0" w:name="List Continue 2"/>
+    <w:lsdException w:unhideWhenUsed="0" w:uiPriority="0" w:semiHidden="0" w:name="List Continue 3"/>
+    <w:lsdException w:unhideWhenUsed="0" w:uiPriority="0" w:semiHidden="0" w:name="List Continue 4"/>
+    <w:lsdException w:unhideWhenUsed="0" w:uiPriority="0" w:semiHidden="0" w:name="List Continue 5"/>
+    <w:lsdException w:unhideWhenUsed="0" w:uiPriority="0" w:semiHidden="0" w:name="Message Header"/>
+    <w:lsdException w:qFormat="1" w:unhideWhenUsed="0" w:uiPriority="0" w:semiHidden="0" w:name="Subtitle"/>
+    <w:lsdException w:unhideWhenUsed="0" w:uiPriority="0" w:semiHidden="0" w:name="Salutation"/>
+    <w:lsdException w:qFormat="1" w:unhideWhenUsed="0" w:uiPriority="0" w:semiHidden="0" w:name="Date"/>
+    <w:lsdException w:qFormat="1" w:unhideWhenUsed="0" w:uiPriority="0" w:semiHidden="0" w:name="Body Text First Indent"/>
+    <w:lsdException w:qFormat="1" w:unhideWhenUsed="0" w:uiPriority="0" w:semiHidden="0" w:name="Body Text First Indent 2"/>
+    <w:lsdException w:unhideWhenUsed="0" w:uiPriority="0" w:semiHidden="0" w:name="Note Heading"/>
+    <w:lsdException w:qFormat="1" w:unhideWhenUsed="0" w:uiPriority="0" w:semiHidden="0" w:name="Body Text 2"/>
+    <w:lsdException w:qFormat="1" w:unhideWhenUsed="0" w:uiPriority="0" w:semiHidden="0" w:name="Body Text 3"/>
+    <w:lsdException w:qFormat="1" w:unhideWhenUsed="0" w:uiPriority="0" w:semiHidden="0" w:name="Body Text Indent 2"/>
+    <w:lsdException w:qFormat="1" w:unhideWhenUsed="0" w:uiPriority="0" w:semiHidden="0" w:name="Body Text Indent 3"/>
+    <w:lsdException w:unhideWhenUsed="0" w:uiPriority="0" w:semiHidden="0" w:name="Block Text"/>
+    <w:lsdException w:qFormat="1" w:unhideWhenUsed="0" w:uiPriority="99" w:semiHidden="0" w:name="Hyperlink"/>
+    <w:lsdException w:unhideWhenUsed="0" w:uiPriority="0" w:semiHidden="0" w:name="FollowedHyperlink"/>
+    <w:lsdException w:qFormat="1" w:unhideWhenUsed="0" w:uiPriority="0" w:semiHidden="0" w:name="Strong"/>
+    <w:lsdException w:qFormat="1" w:unhideWhenUsed="0" w:uiPriority="0" w:semiHidden="0" w:name="Emphasis"/>
+    <w:lsdException w:qFormat="1" w:unhideWhenUsed="0" w:uiPriority="0" w:name="Document Map"/>
+    <w:lsdException w:unhideWhenUsed="0" w:uiPriority="0" w:semiHidden="0" w:name="Plain Text"/>
+    <w:lsdException w:unhideWhenUsed="0" w:uiPriority="0" w:semiHidden="0" w:name="E-mail Signature"/>
+    <w:lsdException w:qFormat="1" w:unhideWhenUsed="0" w:uiPriority="99" w:semiHidden="0" w:name="Normal (Web)"/>
+    <w:lsdException w:unhideWhenUsed="0" w:uiPriority="0" w:semiHidden="0" w:name="HTML Acronym"/>
+    <w:lsdException w:unhideWhenUsed="0" w:uiPriority="0" w:semiHidden="0" w:name="HTML Address"/>
+    <w:lsdException w:qFormat="1" w:unhideWhenUsed="0" w:uiPriority="0" w:semiHidden="0" w:name="HTML Cite"/>
+    <w:lsdException w:qFormat="1" w:unhideWhenUsed="0" w:uiPriority="0" w:semiHidden="0" w:name="HTML Code"/>
+    <w:lsdException w:unhideWhenUsed="0" w:uiPriority="0" w:semiHidden="0" w:name="HTML Definition"/>
+    <w:lsdException w:unhideWhenUsed="0" w:uiPriority="0" w:semiHidden="0" w:name="HTML Keyboard"/>
+    <w:lsdException w:qFormat="1" w:unhideWhenUsed="0" w:uiPriority="0" w:semiHidden="0" w:name="HTML Preformatted"/>
+    <w:lsdException w:unhideWhenUsed="0" w:uiPriority="0" w:semiHidden="0" w:name="HTML Sample"/>
+    <w:lsdException w:unhideWhenUsed="0" w:uiPriority="0" w:semiHidden="0" w:name="HTML Typewriter"/>
+    <w:lsdException w:unhideWhenUsed="0" w:uiPriority="0" w:semiHidden="0" w:name="HTML Variable"/>
+    <w:lsdException w:uiPriority="99" w:name="Normal Table"/>
+    <w:lsdException w:qFormat="1" w:unhideWhenUsed="0" w:uiPriority="0" w:name="annotation subject"/>
+    <w:lsdException w:uiPriority="0" w:name="Table Simple 1"/>
+    <w:lsdException w:uiPriority="0" w:name="Table Simple 2"/>
+    <w:lsdException w:uiPriority="0" w:name="Table Simple 3"/>
+    <w:lsdException w:uiPriority="0" w:name="Table Classic 1"/>
+    <w:lsdException w:uiPriority="0" w:name="Table Classic 2"/>
+    <w:lsdException w:uiPriority="0" w:name="Table Classic 3"/>
+    <w:lsdException w:uiPriority="0" w:name="Table Classic 4"/>
+    <w:lsdException w:uiPriority="0" w:name="Table Colorful 1"/>
+    <w:lsdException w:uiPriority="0" w:name="Table Colorful 2"/>
+    <w:lsdException w:uiPriority="0" w:name="Table Colorful 3"/>
+    <w:lsdException w:uiPriority="0" w:name="Table Columns 1"/>
+    <w:lsdException w:uiPriority="0" w:name="Table Columns 2"/>
+    <w:lsdException w:uiPriority="0" w:name="Table Columns 3"/>
+    <w:lsdException w:uiPriority="0" w:name="Table Columns 4"/>
+    <w:lsdException w:uiPriority="0" w:name="Table Columns 5"/>
+    <w:lsdException w:uiPriority="0" w:name="Table Grid 1"/>
+    <w:lsdException w:uiPriority="0" w:name="Table Grid 2"/>
+    <w:lsdException w:uiPriority="0" w:name="Table Grid 3"/>
+    <w:lsdException w:uiPriority="0" w:name="Table Grid 4"/>
+    <w:lsdException w:uiPriority="0" w:name="Table Grid 5"/>
+    <w:lsdException w:uiPriority="0" w:name="Table Grid 6"/>
+    <w:lsdException w:uiPriority="0" w:name="Table Grid 7"/>
+    <w:lsdException w:uiPriority="0" w:name="Table Grid 8"/>
+    <w:lsdException w:uiPriority="0" w:name="Table List 1"/>
+    <w:lsdException w:uiPriority="0" w:name="Table List 2"/>
+    <w:lsdException w:uiPriority="0" w:name="Table List 3"/>
+    <w:lsdException w:uiPriority="0" w:name="Table List 4"/>
+    <w:lsdException w:uiPriority="0" w:name="Table List 5"/>
+    <w:lsdException w:uiPriority="0" w:name="Table List 6"/>
+    <w:lsdException w:uiPriority="0" w:name="Table List 7"/>
+    <w:lsdException w:uiPriority="0" w:name="Table List 8"/>
+    <w:lsdException w:uiPriority="0" w:name="Table 3D effects 1"/>
+    <w:lsdException w:uiPriority="0" w:name="Table 3D effects 2"/>
+    <w:lsdException w:uiPriority="0" w:name="Table 3D effects 3"/>
+    <w:lsdException w:uiPriority="0" w:name="Table Contemporary"/>
+    <w:lsdException w:uiPriority="0" w:name="Table Elegant"/>
+    <w:lsdException w:uiPriority="0" w:name="Table Professional"/>
+    <w:lsdException w:uiPriority="0" w:name="Table Subtle 1"/>
+    <w:lsdException w:uiPriority="0" w:name="Table Subtle 2"/>
+    <w:lsdException w:uiPriority="0" w:name="Table Web 1"/>
+    <w:lsdException w:uiPriority="0" w:name="Table Web 2"/>
+    <w:lsdException w:uiPriority="0" w:name="Table Web 3"/>
+    <w:lsdException w:qFormat="1" w:unhideWhenUsed="0" w:uiPriority="0" w:name="Balloon Text"/>
+    <w:lsdException w:qFormat="1" w:uiPriority="0" w:semiHidden="0" w:name="Table Grid"/>
+    <w:lsdException w:uiPriority="0" w:name="Table Theme"/>
+    <w:lsdException w:unhideWhenUsed="0" w:uiPriority="60" w:semiHidden="0" w:name="Light Shading"/>
+    <w:lsdException w:unhideWhenUsed="0" w:uiPriority="61" w:semiHidden="0" w:name="Light List"/>
+    <w:lsdException w:unhideWhenUsed="0" w:uiPriority="62" w:semiHidden="0" w:name="Light Grid"/>
+    <w:lsdException w:unhideWhenUsed="0" w:uiPriority="63" w:semiHidden="0" w:name="Medium Shading 1"/>
+    <w:lsdException w:unhideWhenUsed="0" w:uiPriority="64" w:semiHidden="0" w:name="Medium Shading 2"/>
+    <w:lsdException w:unhideWhenUsed="0" w:uiPriority="65" w:semiHidden="0" w:name="Medium List 1"/>
+    <w:lsdException w:unhideWhenUsed="0" w:uiPriority="66" w:semiHidden="0" w:name="Medium List 2"/>
+    <w:lsdException w:unhideWhenUsed="0" w:uiPriority="67" w:semiHidden="0" w:name="Medium Grid 1"/>
+    <w:lsdException w:unhideWhenUsed="0" w:uiPriority="68" w:semiHidden="0" w:name="Medium Grid 2"/>
+    <w:lsdException w:unhideWhenUsed="0" w:uiPriority="69" w:semiHidden="0" w:name="Medium Grid 3"/>
+    <w:lsdException w:unhideWhenUsed="0" w:uiPriority="70" w:semiHidden="0" w:name="Dark List"/>
+    <w:lsdException w:unhideWhenUsed="0" w:uiPriority="71" w:semiHidden="0" w:name="Colorful Shading"/>
+    <w:lsdException w:unhideWhenUsed="0" w:uiPriority="72" w:semiHidden="0" w:name="Colorful List"/>
+    <w:lsdException w:unhideWhenUsed="0" w:uiPriority="73" w:semiHidden="0" w:name="Colorful Grid"/>
+    <w:lsdException w:unhideWhenUsed="0" w:uiPriority="60" w:semiHidden="0" w:name="Light Shading Accent 1"/>
+    <w:lsdException w:unhideWhenUsed="0" w:uiPriority="61" w:semiHidden="0" w:name="Light List Accent 1"/>
+    <w:lsdException w:unhideWhenUsed="0" w:uiPriority="62" w:semiHidden="0" w:name="Light Grid Accent 1"/>
+    <w:lsdException w:unhideWhenUsed="0" w:uiPriority="63" w:semiHidden="0" w:name="Medium Shading 1 Accent 1"/>
+    <w:lsdException w:unhideWhenUsed="0" w:uiPriority="64" w:semiHidden="0" w:name="Medium Shading 2 Accent 1"/>
+    <w:lsdException w:unhideWhenUsed="0" w:uiPriority="65" w:semiHidden="0" w:name="Medium List 1 Accent 1"/>
+    <w:lsdException w:unhideWhenUsed="0" w:uiPriority="66" w:semiHidden="0" w:name="Medium List 2 Accent 1"/>
+    <w:lsdException w:unhideWhenUsed="0" w:uiPriority="67" w:semiHidden="0" w:name="Medium Grid 1 Accent 1"/>
+    <w:lsdException w:unhideWhenUsed="0" w:uiPriority="68" w:semiHidden="0" w:name="Medium Grid 2 Accent 1"/>
+    <w:lsdException w:unhideWhenUsed="0" w:uiPriority="69" w:semiHidden="0" w:name="Medium Grid 3 Accent 1"/>
+    <w:lsdException w:unhideWhenUsed="0" w:uiPriority="70" w:semiHidden="0" w:name="Dark List Accent 1"/>
+    <w:lsdException w:unhideWhenUsed="0" w:uiPriority="71" w:semiHidden="0" w:name="Colorful Shading Accent 1"/>
+    <w:lsdException w:unhideWhenUsed="0" w:uiPriority="72" w:semiHidden="0" w:name="Colorful List Accent 1"/>
+    <w:lsdException w:unhideWhenUsed="0" w:uiPriority="73" w:semiHidden="0" w:name="Colorful Grid Accent 1"/>
+    <w:lsdException w:unhideWhenUsed="0" w:uiPriority="60" w:semiHidden="0" w:name="Light Shading Accent 2"/>
+    <w:lsdException w:unhideWhenUsed="0" w:uiPriority="61" w:semiHidden="0" w:name="Light List Accent 2"/>
+    <w:lsdException w:unhideWhenUsed="0" w:uiPriority="62" w:semiHidden="0" w:name="Light Grid Accent 2"/>
+    <w:lsdException w:unhideWhenUsed="0" w:uiPriority="63" w:semiHidden="0" w:name="Medium Shading 1 Accent 2"/>
+    <w:lsdException w:unhideWhenUsed="0" w:uiPriority="64" w:semiHidden="0" w:name="Medium Shading 2 Accent 2"/>
+    <w:lsdException w:unhideWhenUsed="0" w:uiPriority="65" w:semiHidden="0" w:name="Medium List 1 Accent 2"/>
+    <w:lsdException w:unhideWhenUsed="0" w:uiPriority="66" w:semiHidden="0" w:name="Medium List 2 Accent 2"/>
+    <w:lsdException w:unhideWhenUsed="0" w:uiPriority="67" w:semiHidden="0" w:name="Medium Grid 1 Accent 2"/>
+    <w:lsdException w:unhideWhenUsed="0" w:uiPriority="68" w:semiHidden="0" w:name="Medium Grid 2 Accent 2"/>
+    <w:lsdException w:unhideWhenUsed="0" w:uiPriority="69" w:semiHidden="0" w:name="Medium Grid 3 Accent 2"/>
+    <w:lsdException w:unhideWhenUsed="0" w:uiPriority="70" w:semiHidden="0" w:name="Dark List Accent 2"/>
+    <w:lsdException w:unhideWhenUsed="0" w:uiPriority="71" w:semiHidden="0" w:name="Colorful Shading Accent 2"/>
+    <w:lsdException w:unhideWhenUsed="0" w:uiPriority="72" w:semiHidden="0" w:name="Colorful List Accent 2"/>
+    <w:lsdException w:unhideWhenUsed="0" w:uiPriority="73" w:semiHidden="0" w:name="Colorful Grid Accent 2"/>
+    <w:lsdException w:unhideWhenUsed="0" w:uiPriority="60" w:semiHidden="0" w:name="Light Shading Accent 3"/>
+    <w:lsdException w:unhideWhenUsed="0" w:uiPriority="61" w:semiHidden="0" w:name="Light List Accent 3"/>
+    <w:lsdException w:unhideWhenUsed="0" w:uiPriority="62" w:semiHidden="0" w:name="Light Grid Accent 3"/>
+    <w:lsdException w:unhideWhenUsed="0" w:uiPriority="63" w:semiHidden="0" w:name="Medium Shading 1 Accent 3"/>
+    <w:lsdException w:unhideWhenUsed="0" w:uiPriority="64" w:semiHidden="0" w:name="Medium Shading 2 Accent 3"/>
+    <w:lsdException w:unhideWhenUsed="0" w:uiPriority="65" w:semiHidden="0" w:name="Medium List 1 Accent 3"/>
+    <w:lsdException w:unhideWhenUsed="0" w:uiPriority="66" w:semiHidden="0" w:name="Medium List 2 Accent 3"/>
+    <w:lsdException w:unhideWhenUsed="0" w:uiPriority="67" w:semiHidden="0" w:name="Medium Grid 1 Accent 3"/>
+    <w:lsdException w:unhideWhenUsed="0" w:uiPriority="68" w:semiHidden="0" w:name="Medium Grid 2 Accent 3"/>
+    <w:lsdException w:unhideWhenUsed="0" w:uiPriority="69" w:semiHidden="0" w:name="Medium Grid 3 Accent 3"/>
+    <w:lsdException w:unhideWhenUsed="0" w:uiPriority="70" w:semiHidden="0" w:name="Dark List Accent 3"/>
+    <w:lsdException w:unhideWhenUsed="0" w:uiPriority="71" w:semiHidden="0" w:name="Colorful Shading Accent 3"/>
+    <w:lsdException w:unhideWhenUsed="0" w:uiPriority="72" w:semiHidden="0" w:name="Colorful List Accent 3"/>
+    <w:lsdException w:unhideWhenUsed="0" w:uiPriority="73" w:semiHidden="0" w:name="Colorful Grid Accent 3"/>
+    <w:lsdException w:unhideWhenUsed="0" w:uiPriority="60" w:semiHidden="0" w:name="Light Shading Accent 4"/>
+    <w:lsdException w:unhideWhenUsed="0" w:uiPriority="61" w:semiHidden="0" w:name="Light List Accent 4"/>
+    <w:lsdException w:unhideWhenUsed="0" w:uiPriority="62" w:semiHidden="0" w:name="Light Grid Accent 4"/>
+    <w:lsdException w:unhideWhenUsed="0" w:uiPriority="63" w:semiHidden="0" w:name="Medium Shading 1 Accent 4"/>
+    <w:lsdException w:unhideWhenUsed="0" w:uiPriority="64" w:semiHidden="0" w:name="Medium Shading 2 Accent 4"/>
+    <w:lsdException w:unhideWhenUsed="0" w:uiPriority="65" w:semiHidden="0" w:name="Medium List 1 Accent 4"/>
+    <w:lsdException w:unhideWhenUsed="0" w:uiPriority="66" w:semiHidden="0" w:name="Medium List 2 Accent 4"/>
+    <w:lsdException w:unhideWhenUsed="0" w:uiPriority="67" w:semiHidden="0" w:name="Medium Grid 1 Accent 4"/>
+    <w:lsdException w:unhideWhenUsed="0" w:uiPriority="68" w:semiHidden="0" w:name="Medium Grid 2 Accent 4"/>
+    <w:lsdException w:unhideWhenUsed="0" w:uiPriority="69" w:semiHidden="0" w:name="Medium Grid 3 Accent 4"/>
+    <w:lsdException w:unhideWhenUsed="0" w:uiPriority="70" w:semiHidden="0" w:name="Dark List Accent 4"/>
+    <w:lsdException w:unhideWhenUsed="0" w:uiPriority="71" w:semiHidden="0" w:name="Colorful Shading Accent 4"/>
+    <w:lsdException w:unhideWhenUsed="0" w:uiPriority="72" w:semiHidden="0" w:name="Colorful List Accent 4"/>
+    <w:lsdException w:unhideWhenUsed="0" w:uiPriority="73" w:semiHidden="0" w:name="Colorful Grid Accent 4"/>
+    <w:lsdException w:unhideWhenUsed="0" w:uiPriority="60" w:semiHidden="0" w:name="Light Shading Accent 5"/>
+    <w:lsdException w:unhideWhenUsed="0" w:uiPriority="61" w:semiHidden="0" w:name="Light List Accent 5"/>
+    <w:lsdException w:unhideWhenUsed="0" w:uiPriority="62" w:semiHidden="0" w:name="Light Grid Accent 5"/>
+    <w:lsdException w:unhideWhenUsed="0" w:uiPriority="63" w:semiHidden="0" w:name="Medium Shading 1 Accent 5"/>
+    <w:lsdException w:unhideWhenUsed="0" w:uiPriority="64" w:semiHidden="0" w:name="Medium Shading 2 Accent 5"/>
+    <w:lsdException w:unhideWhenUsed="0" w:uiPriority="65" w:semiHidden="0" w:name="Medium List 1 Accent 5"/>
+    <w:lsdException w:unhideWhenUsed="0" w:uiPriority="66" w:semiHidden="0" w:name="Medium List 2 Accent 5"/>
+    <w:lsdException w:unhideWhenUsed="0" w:uiPriority="67" w:semiHidden="0" w:name="Medium Grid 1 Accent 5"/>
+    <w:lsdException w:unhideWhenUsed="0" w:uiPriority="68" w:semiHidden="0" w:name="Medium Grid 2 Accent 5"/>
+    <w:lsdException w:unhideWhenUsed="0" w:uiPriority="69" w:semiHidden="0" w:name="Medium Grid 3 Accent 5"/>
+    <w:lsdException w:unhideWhenUsed="0" w:uiPriority="70" w:semiHidden="0" w:name="Dark List Accent 5"/>
+    <w:lsdException w:unhideWhenUsed="0" w:uiPriority="71" w:semiHidden="0" w:name="Colorful Shading Accent 5"/>
+    <w:lsdException w:unhideWhenUsed="0" w:uiPriority="72" w:semiHidden="0" w:name="Colorful List Accent 5"/>
+    <w:lsdException w:unhideWhenUsed="0" w:uiPriority="73" w:semiHidden="0" w:name="Colorful Grid Accent 5"/>
+    <w:lsdException w:unhideWhenUsed="0" w:uiPriority="60" w:semiHidden="0" w:name="Light Shading Accent 6"/>
+    <w:lsdException w:unhideWhenUsed="0" w:uiPriority="61" w:semiHidden="0" w:name="Light List Accent 6"/>
+    <w:lsdException w:unhideWhenUsed="0" w:uiPriority="62" w:semiHidden="0" w:name="Light Grid Accent 6"/>
+    <w:lsdException w:unhideWhenUsed="0" w:uiPriority="63" w:semiHidden="0" w:name="Medium Shading 1 Accent 6"/>
+    <w:lsdException w:unhideWhenUsed="0" w:uiPriority="64" w:semiHidden="0" w:name="Medium Shading 2 Accent 6"/>
+    <w:lsdException w:unhideWhenUsed="0" w:uiPriority="65" w:semiHidden="0" w:name="Medium List 1 Accent 6"/>
+    <w:lsdException w:unhideWhenUsed="0" w:uiPriority="66" w:semiHidden="0" w:name="Medium List 2 Accent 6"/>
+    <w:lsdException w:unhideWhenUsed="0" w:uiPriority="67" w:semiHidden="0" w:name="Medium Grid 1 Accent 6"/>
+    <w:lsdException w:unhideWhenUsed="0" w:uiPriority="68" w:semiHidden="0" w:name="Medium Grid 2 Accent 6"/>
+    <w:lsdException w:unhideWhenUsed="0" w:uiPriority="69" w:semiHidden="0" w:name="Medium Grid 3 Accent 6"/>
+    <w:lsdException w:unhideWhenUsed="0" w:uiPriority="70" w:semiHidden="0" w:name="Dark List Accent 6"/>
+    <w:lsdException w:unhideWhenUsed="0" w:uiPriority="71" w:semiHidden="0" w:name="Colorful Shading Accent 6"/>
+    <w:lsdException w:unhideWhenUsed="0" w:uiPriority="72" w:semiHidden="0" w:name="Colorful List Accent 6"/>
+    <w:lsdException w:unhideWhenUsed="0" w:uiPriority="73" w:semiHidden="0" w:name="Colorful Grid Accent 6"/>
   </w:latentStyles>
-  <w:style w:type="paragraph" w:default="1" w:styleId="a">
+  <w:style w:type="paragraph" w:default="1" w:styleId="1">
     <w:name w:val="Normal"/>
     <w:qFormat/>
+    <w:uiPriority w:val="0"/>
     <w:pPr>
       <w:widowControl w:val="0"/>
       <w:jc w:val="both"/>
     </w:pPr>
     <w:rPr>
+      <w:rFonts w:ascii="Times New Roman" w:hAnsi="Times New Roman" w:eastAsia="宋体" w:cs="Times New Roman"/>
       <w:kern w:val="2"/>
       <w:sz w:val="21"/>
       <w:szCs w:val="24"/>
-    </w:rPr>
-  </w:style>
-  <w:style w:type="paragraph" w:styleId="1">
+      <w:lang w:val="en-US" w:eastAsia="zh-CN" w:bidi="ar-SA"/>
+    </w:rPr>
+  </w:style>
+  <w:style w:type="paragraph" w:styleId="2">
     <w:name w:val="heading 1"/>
-    <w:basedOn w:val="a"/>
-    <w:next w:val="a"/>
-    <w:qFormat/>
+    <w:basedOn w:val="1"/>
+    <w:next w:val="1"/>
+    <w:qFormat/>
+    <w:uiPriority w:val="0"/>
     <w:pPr>
       <w:keepNext/>
       <w:keepLines/>
       <w:numPr>
+        <w:ilvl w:val="0"/>
         <w:numId w:val="1"/>
       </w:numPr>
       <w:autoSpaceDE w:val="0"/>
@@ -5200,12 +5311,13 @@
       <w:szCs w:val="44"/>
     </w:rPr>
   </w:style>
-  <w:style w:type="paragraph" w:styleId="2">
+  <w:style w:type="paragraph" w:styleId="3">
     <w:name w:val="heading 2"/>
-    <w:basedOn w:val="a"/>
-    <w:next w:val="a0"/>
-    <w:link w:val="20"/>
-    <w:qFormat/>
+    <w:basedOn w:val="1"/>
+    <w:next w:val="4"/>
+    <w:link w:val="117"/>
+    <w:qFormat/>
+    <w:uiPriority w:val="0"/>
     <w:pPr>
       <w:keepNext/>
       <w:keepLines/>
@@ -5220,18 +5332,19 @@
       <w:outlineLvl w:val="1"/>
     </w:pPr>
     <w:rPr>
-      <w:rFonts w:ascii="黑体" w:eastAsia="黑体" w:hAnsi="Arial"/>
+      <w:rFonts w:ascii="黑体" w:hAnsi="Arial" w:eastAsia="黑体"/>
       <w:b/>
       <w:sz w:val="30"/>
       <w:szCs w:val="20"/>
     </w:rPr>
   </w:style>
-  <w:style w:type="paragraph" w:styleId="3">
+  <w:style w:type="paragraph" w:styleId="5">
     <w:name w:val="heading 3"/>
-    <w:basedOn w:val="a"/>
-    <w:next w:val="a"/>
-    <w:link w:val="31"/>
-    <w:qFormat/>
+    <w:basedOn w:val="1"/>
+    <w:next w:val="1"/>
+    <w:link w:val="118"/>
+    <w:qFormat/>
+    <w:uiPriority w:val="0"/>
     <w:pPr>
       <w:keepNext/>
       <w:keepLines/>
@@ -5258,11 +5371,12 @@
       <w:szCs w:val="21"/>
     </w:rPr>
   </w:style>
-  <w:style w:type="paragraph" w:styleId="4">
+  <w:style w:type="paragraph" w:styleId="6">
     <w:name w:val="heading 4"/>
-    <w:basedOn w:val="a"/>
-    <w:next w:val="a"/>
-    <w:qFormat/>
+    <w:basedOn w:val="1"/>
+    <w:next w:val="1"/>
+    <w:qFormat/>
+    <w:uiPriority w:val="0"/>
     <w:pPr>
       <w:keepNext/>
       <w:keepLines/>
@@ -5277,18 +5391,19 @@
       <w:outlineLvl w:val="3"/>
     </w:pPr>
     <w:rPr>
-      <w:rFonts w:ascii="仿宋_GB2312" w:eastAsia="仿宋_GB2312" w:hAnsi="Arial"/>
+      <w:rFonts w:ascii="仿宋_GB2312" w:hAnsi="Arial" w:eastAsia="仿宋_GB2312"/>
       <w:b/>
       <w:bCs/>
       <w:sz w:val="24"/>
       <w:szCs w:val="28"/>
     </w:rPr>
   </w:style>
-  <w:style w:type="paragraph" w:styleId="5">
+  <w:style w:type="paragraph" w:styleId="7">
     <w:name w:val="heading 5"/>
-    <w:basedOn w:val="a"/>
-    <w:next w:val="a"/>
-    <w:qFormat/>
+    <w:basedOn w:val="1"/>
+    <w:next w:val="1"/>
+    <w:qFormat/>
+    <w:uiPriority w:val="0"/>
     <w:pPr>
       <w:keepNext/>
       <w:keepLines/>
@@ -5309,11 +5424,12 @@
       <w:szCs w:val="28"/>
     </w:rPr>
   </w:style>
-  <w:style w:type="paragraph" w:styleId="6">
+  <w:style w:type="paragraph" w:styleId="8">
     <w:name w:val="heading 6"/>
-    <w:basedOn w:val="a"/>
-    <w:next w:val="a"/>
-    <w:qFormat/>
+    <w:basedOn w:val="1"/>
+    <w:next w:val="1"/>
+    <w:qFormat/>
+    <w:uiPriority w:val="0"/>
     <w:pPr>
       <w:keepNext/>
       <w:keepLines/>
@@ -5328,17 +5444,18 @@
       <w:outlineLvl w:val="5"/>
     </w:pPr>
     <w:rPr>
-      <w:rFonts w:ascii="Arial" w:eastAsia="黑体" w:hAnsi="Arial"/>
+      <w:rFonts w:ascii="Arial" w:hAnsi="Arial" w:eastAsia="黑体"/>
       <w:b/>
       <w:bCs/>
       <w:sz w:val="24"/>
     </w:rPr>
   </w:style>
-  <w:style w:type="paragraph" w:styleId="7">
+  <w:style w:type="paragraph" w:styleId="9">
     <w:name w:val="heading 7"/>
-    <w:basedOn w:val="a"/>
-    <w:next w:val="a"/>
-    <w:qFormat/>
+    <w:basedOn w:val="1"/>
+    <w:next w:val="1"/>
+    <w:qFormat/>
+    <w:uiPriority w:val="0"/>
     <w:pPr>
       <w:keepNext/>
       <w:keepLines/>
@@ -5358,11 +5475,12 @@
       <w:sz w:val="24"/>
     </w:rPr>
   </w:style>
-  <w:style w:type="paragraph" w:styleId="8">
+  <w:style w:type="paragraph" w:styleId="10">
     <w:name w:val="heading 8"/>
-    <w:basedOn w:val="a"/>
-    <w:next w:val="a"/>
-    <w:qFormat/>
+    <w:basedOn w:val="1"/>
+    <w:next w:val="1"/>
+    <w:qFormat/>
+    <w:uiPriority w:val="0"/>
     <w:pPr>
       <w:keepNext/>
       <w:keepLines/>
@@ -5374,15 +5492,16 @@
       <w:outlineLvl w:val="7"/>
     </w:pPr>
     <w:rPr>
-      <w:rFonts w:ascii="Arial" w:eastAsia="黑体" w:hAnsi="Arial"/>
+      <w:rFonts w:ascii="Arial" w:hAnsi="Arial" w:eastAsia="黑体"/>
       <w:sz w:val="24"/>
     </w:rPr>
   </w:style>
-  <w:style w:type="paragraph" w:styleId="9">
+  <w:style w:type="paragraph" w:styleId="11">
     <w:name w:val="heading 9"/>
-    <w:basedOn w:val="a"/>
-    <w:next w:val="a"/>
-    <w:qFormat/>
+    <w:basedOn w:val="1"/>
+    <w:next w:val="1"/>
+    <w:qFormat/>
+    <w:uiPriority w:val="0"/>
     <w:pPr>
       <w:keepNext/>
       <w:keepLines/>
@@ -5394,23 +5513,23 @@
       <w:outlineLvl w:val="8"/>
     </w:pPr>
     <w:rPr>
-      <w:rFonts w:ascii="Arial" w:eastAsia="黑体" w:hAnsi="Arial"/>
+      <w:rFonts w:ascii="Arial" w:hAnsi="Arial" w:eastAsia="黑体"/>
       <w:szCs w:val="21"/>
     </w:rPr>
   </w:style>
-  <w:style w:type="character" w:default="1" w:styleId="a1">
+  <w:style w:type="character" w:default="1" w:styleId="56">
     <w:name w:val="Default Paragraph Font"/>
-    <w:uiPriority w:val="1"/>
     <w:semiHidden/>
     <w:unhideWhenUsed/>
-  </w:style>
-  <w:style w:type="table" w:default="1" w:styleId="a2">
+    <w:uiPriority w:val="1"/>
+  </w:style>
+  <w:style w:type="table" w:default="1" w:styleId="54">
     <w:name w:val="Normal Table"/>
-    <w:uiPriority w:val="99"/>
     <w:semiHidden/>
     <w:unhideWhenUsed/>
+    <w:uiPriority w:val="99"/>
     <w:tblPr>
-      <w:tblInd w:w="0" w:type="dxa"/>
+      <w:tblLayout w:type="fixed"/>
       <w:tblCellMar>
         <w:top w:w="0" w:type="dxa"/>
         <w:left w:w="108" w:type="dxa"/>
@@ -5419,29 +5538,25 @@
       </w:tblCellMar>
     </w:tblPr>
   </w:style>
-  <w:style w:type="numbering" w:default="1" w:styleId="a3">
-    <w:name w:val="No List"/>
-    <w:uiPriority w:val="99"/>
+  <w:style w:type="paragraph" w:styleId="4">
+    <w:name w:val="Normal Indent"/>
+    <w:basedOn w:val="1"/>
+    <w:qFormat/>
+    <w:uiPriority w:val="0"/>
+    <w:pPr>
+      <w:ind w:firstLine="420"/>
+    </w:pPr>
+    <w:rPr>
+      <w:szCs w:val="20"/>
+    </w:rPr>
+  </w:style>
+  <w:style w:type="paragraph" w:styleId="12">
+    <w:name w:val="toc 7"/>
+    <w:basedOn w:val="1"/>
+    <w:next w:val="1"/>
     <w:semiHidden/>
-    <w:unhideWhenUsed/>
-  </w:style>
-  <w:style w:type="paragraph" w:styleId="a0">
-    <w:name w:val="Normal Indent"/>
-    <w:basedOn w:val="a"/>
-    <w:qFormat/>
-    <w:pPr>
-      <w:ind w:firstLine="420"/>
-    </w:pPr>
-    <w:rPr>
-      <w:szCs w:val="20"/>
-    </w:rPr>
-  </w:style>
-  <w:style w:type="paragraph" w:styleId="TOC7">
-    <w:name w:val="toc 7"/>
-    <w:basedOn w:val="a"/>
-    <w:next w:val="a"/>
-    <w:semiHidden/>
-    <w:qFormat/>
+    <w:qFormat/>
+    <w:uiPriority w:val="0"/>
     <w:pPr>
       <w:ind w:left="1260"/>
       <w:jc w:val="left"/>
@@ -5451,12 +5566,13 @@
       <w:szCs w:val="18"/>
     </w:rPr>
   </w:style>
-  <w:style w:type="paragraph" w:styleId="80">
+  <w:style w:type="paragraph" w:styleId="13">
     <w:name w:val="index 8"/>
-    <w:basedOn w:val="a"/>
-    <w:next w:val="a"/>
+    <w:basedOn w:val="1"/>
+    <w:next w:val="1"/>
     <w:semiHidden/>
     <w:qFormat/>
+    <w:uiPriority w:val="0"/>
     <w:pPr>
       <w:ind w:left="1680" w:hanging="210"/>
       <w:jc w:val="left"/>
@@ -5466,28 +5582,30 @@
       <w:szCs w:val="20"/>
     </w:rPr>
   </w:style>
-  <w:style w:type="paragraph" w:styleId="a4">
+  <w:style w:type="paragraph" w:styleId="14">
     <w:name w:val="caption"/>
-    <w:basedOn w:val="a"/>
-    <w:next w:val="a"/>
-    <w:qFormat/>
+    <w:basedOn w:val="1"/>
+    <w:next w:val="1"/>
+    <w:qFormat/>
+    <w:uiPriority w:val="0"/>
     <w:pPr>
       <w:adjustRightInd w:val="0"/>
       <w:spacing w:before="152" w:after="160" w:line="360" w:lineRule="auto"/>
     </w:pPr>
     <w:rPr>
-      <w:rFonts w:ascii="Arial" w:eastAsia="黑体" w:hAnsi="Arial" w:cs="Arial"/>
+      <w:rFonts w:ascii="Arial" w:hAnsi="Arial" w:eastAsia="黑体" w:cs="Arial"/>
       <w:kern w:val="0"/>
       <w:sz w:val="20"/>
       <w:szCs w:val="20"/>
     </w:rPr>
   </w:style>
-  <w:style w:type="paragraph" w:styleId="50">
+  <w:style w:type="paragraph" w:styleId="15">
     <w:name w:val="index 5"/>
-    <w:basedOn w:val="a"/>
-    <w:next w:val="a"/>
+    <w:basedOn w:val="1"/>
+    <w:next w:val="1"/>
     <w:semiHidden/>
     <w:qFormat/>
+    <w:uiPriority w:val="0"/>
     <w:pPr>
       <w:ind w:left="1050" w:hanging="210"/>
       <w:jc w:val="left"/>
@@ -5497,30 +5615,33 @@
       <w:szCs w:val="20"/>
     </w:rPr>
   </w:style>
-  <w:style w:type="paragraph" w:styleId="a5">
+  <w:style w:type="paragraph" w:styleId="16">
     <w:name w:val="Document Map"/>
-    <w:basedOn w:val="a"/>
+    <w:basedOn w:val="1"/>
     <w:semiHidden/>
     <w:qFormat/>
+    <w:uiPriority w:val="0"/>
     <w:pPr>
       <w:shd w:val="clear" w:color="auto" w:fill="000080"/>
     </w:pPr>
   </w:style>
-  <w:style w:type="paragraph" w:styleId="a6">
+  <w:style w:type="paragraph" w:styleId="17">
     <w:name w:val="annotation text"/>
-    <w:basedOn w:val="a"/>
+    <w:basedOn w:val="1"/>
     <w:semiHidden/>
     <w:qFormat/>
+    <w:uiPriority w:val="0"/>
     <w:pPr>
       <w:jc w:val="left"/>
     </w:pPr>
   </w:style>
-  <w:style w:type="paragraph" w:styleId="60">
+  <w:style w:type="paragraph" w:styleId="18">
     <w:name w:val="index 6"/>
-    <w:basedOn w:val="a"/>
-    <w:next w:val="a"/>
+    <w:basedOn w:val="1"/>
+    <w:next w:val="1"/>
     <w:semiHidden/>
     <w:qFormat/>
+    <w:uiPriority w:val="0"/>
     <w:pPr>
       <w:ind w:left="1260" w:hanging="210"/>
       <w:jc w:val="left"/>
@@ -5530,10 +5651,11 @@
       <w:szCs w:val="20"/>
     </w:rPr>
   </w:style>
-  <w:style w:type="paragraph" w:styleId="32">
+  <w:style w:type="paragraph" w:styleId="19">
     <w:name w:val="Body Text 3"/>
-    <w:basedOn w:val="a"/>
-    <w:qFormat/>
+    <w:basedOn w:val="1"/>
+    <w:qFormat/>
+    <w:uiPriority w:val="0"/>
     <w:pPr>
       <w:spacing w:after="120"/>
     </w:pPr>
@@ -5542,47 +5664,52 @@
       <w:szCs w:val="16"/>
     </w:rPr>
   </w:style>
-  <w:style w:type="paragraph" w:styleId="a7">
+  <w:style w:type="paragraph" w:styleId="20">
     <w:name w:val="Body Text"/>
-    <w:basedOn w:val="a"/>
-    <w:qFormat/>
+    <w:basedOn w:val="1"/>
+    <w:qFormat/>
+    <w:uiPriority w:val="0"/>
     <w:pPr>
       <w:spacing w:after="120"/>
     </w:pPr>
   </w:style>
-  <w:style w:type="paragraph" w:styleId="a8">
+  <w:style w:type="paragraph" w:styleId="21">
     <w:name w:val="Body Text Indent"/>
-    <w:basedOn w:val="a"/>
-    <w:qFormat/>
+    <w:basedOn w:val="1"/>
+    <w:qFormat/>
+    <w:uiPriority w:val="0"/>
     <w:pPr>
       <w:spacing w:after="120"/>
-      <w:ind w:leftChars="200" w:left="420"/>
-    </w:pPr>
-  </w:style>
-  <w:style w:type="paragraph" w:styleId="21">
+      <w:ind w:left="420" w:leftChars="200"/>
+    </w:pPr>
+  </w:style>
+  <w:style w:type="paragraph" w:styleId="22">
     <w:name w:val="List 2"/>
-    <w:basedOn w:val="a"/>
-    <w:qFormat/>
+    <w:basedOn w:val="1"/>
+    <w:qFormat/>
+    <w:uiPriority w:val="0"/>
     <w:pPr>
       <w:spacing w:line="400" w:lineRule="exact"/>
-      <w:ind w:leftChars="200" w:left="100" w:hangingChars="200" w:hanging="200"/>
-    </w:pPr>
-  </w:style>
-  <w:style w:type="paragraph" w:styleId="a9">
+      <w:ind w:left="100" w:leftChars="200" w:hanging="200" w:hangingChars="200"/>
+    </w:pPr>
+  </w:style>
+  <w:style w:type="paragraph" w:styleId="23">
     <w:name w:val="List Continue"/>
-    <w:basedOn w:val="a"/>
-    <w:qFormat/>
+    <w:basedOn w:val="1"/>
+    <w:qFormat/>
+    <w:uiPriority w:val="0"/>
     <w:pPr>
       <w:spacing w:after="120" w:line="400" w:lineRule="exact"/>
-      <w:ind w:leftChars="200" w:left="420"/>
-    </w:pPr>
-  </w:style>
-  <w:style w:type="paragraph" w:styleId="40">
+      <w:ind w:left="420" w:leftChars="200"/>
+    </w:pPr>
+  </w:style>
+  <w:style w:type="paragraph" w:styleId="24">
     <w:name w:val="index 4"/>
-    <w:basedOn w:val="a"/>
-    <w:next w:val="a"/>
+    <w:basedOn w:val="1"/>
+    <w:next w:val="1"/>
     <w:semiHidden/>
     <w:qFormat/>
+    <w:uiPriority w:val="0"/>
     <w:pPr>
       <w:ind w:left="840" w:hanging="210"/>
       <w:jc w:val="left"/>
@@ -5592,12 +5719,13 @@
       <w:szCs w:val="20"/>
     </w:rPr>
   </w:style>
-  <w:style w:type="paragraph" w:styleId="TOC5">
+  <w:style w:type="paragraph" w:styleId="25">
     <w:name w:val="toc 5"/>
-    <w:basedOn w:val="a"/>
-    <w:next w:val="a"/>
+    <w:basedOn w:val="1"/>
+    <w:next w:val="1"/>
     <w:semiHidden/>
     <w:qFormat/>
+    <w:uiPriority w:val="0"/>
     <w:pPr>
       <w:ind w:left="840"/>
       <w:jc w:val="left"/>
@@ -5607,12 +5735,12 @@
       <w:szCs w:val="18"/>
     </w:rPr>
   </w:style>
-  <w:style w:type="paragraph" w:styleId="TOC3">
+  <w:style w:type="paragraph" w:styleId="26">
     <w:name w:val="toc 3"/>
-    <w:basedOn w:val="a"/>
-    <w:next w:val="a"/>
+    <w:basedOn w:val="1"/>
+    <w:next w:val="1"/>
+    <w:qFormat/>
     <w:uiPriority w:val="39"/>
-    <w:qFormat/>
     <w:pPr>
       <w:ind w:left="420"/>
       <w:jc w:val="left"/>
@@ -5624,12 +5752,13 @@
       <w:szCs w:val="20"/>
     </w:rPr>
   </w:style>
-  <w:style w:type="paragraph" w:styleId="TOC8">
+  <w:style w:type="paragraph" w:styleId="27">
     <w:name w:val="toc 8"/>
-    <w:basedOn w:val="a"/>
-    <w:next w:val="a"/>
+    <w:basedOn w:val="1"/>
+    <w:next w:val="1"/>
     <w:semiHidden/>
     <w:qFormat/>
+    <w:uiPriority w:val="0"/>
     <w:pPr>
       <w:ind w:left="1470"/>
       <w:jc w:val="left"/>
@@ -5639,12 +5768,13 @@
       <w:szCs w:val="18"/>
     </w:rPr>
   </w:style>
-  <w:style w:type="paragraph" w:styleId="33">
+  <w:style w:type="paragraph" w:styleId="28">
     <w:name w:val="index 3"/>
-    <w:basedOn w:val="a"/>
-    <w:next w:val="a"/>
+    <w:basedOn w:val="1"/>
+    <w:next w:val="1"/>
     <w:semiHidden/>
     <w:qFormat/>
+    <w:uiPriority w:val="0"/>
     <w:pPr>
       <w:ind w:left="630" w:hanging="210"/>
       <w:jc w:val="left"/>
@@ -5654,15 +5784,16 @@
       <w:szCs w:val="20"/>
     </w:rPr>
   </w:style>
-  <w:style w:type="paragraph" w:styleId="aa">
+  <w:style w:type="paragraph" w:styleId="29">
     <w:name w:val="Date"/>
-    <w:basedOn w:val="a"/>
-    <w:next w:val="a"/>
-    <w:qFormat/>
+    <w:basedOn w:val="1"/>
+    <w:next w:val="1"/>
+    <w:qFormat/>
+    <w:uiPriority w:val="0"/>
     <w:pPr>
       <w:widowControl/>
       <w:spacing w:line="360" w:lineRule="auto"/>
-      <w:ind w:leftChars="2500" w:left="100"/>
+      <w:ind w:left="100" w:leftChars="2500"/>
       <w:jc w:val="left"/>
     </w:pPr>
     <w:rPr>
@@ -5672,29 +5803,32 @@
       <w:szCs w:val="21"/>
     </w:rPr>
   </w:style>
-  <w:style w:type="paragraph" w:styleId="22">
+  <w:style w:type="paragraph" w:styleId="30">
     <w:name w:val="Body Text Indent 2"/>
-    <w:basedOn w:val="a"/>
-    <w:qFormat/>
+    <w:basedOn w:val="1"/>
+    <w:qFormat/>
+    <w:uiPriority w:val="0"/>
     <w:pPr>
       <w:spacing w:after="120" w:line="480" w:lineRule="auto"/>
-      <w:ind w:leftChars="200" w:left="420"/>
-    </w:pPr>
-  </w:style>
-  <w:style w:type="paragraph" w:styleId="ab">
+      <w:ind w:left="420" w:leftChars="200"/>
+    </w:pPr>
+  </w:style>
+  <w:style w:type="paragraph" w:styleId="31">
     <w:name w:val="Balloon Text"/>
-    <w:basedOn w:val="a"/>
+    <w:basedOn w:val="1"/>
     <w:semiHidden/>
     <w:qFormat/>
+    <w:uiPriority w:val="0"/>
     <w:rPr>
       <w:sz w:val="18"/>
       <w:szCs w:val="18"/>
     </w:rPr>
   </w:style>
-  <w:style w:type="paragraph" w:styleId="ac">
+  <w:style w:type="paragraph" w:styleId="32">
     <w:name w:val="footer"/>
-    <w:basedOn w:val="a"/>
-    <w:qFormat/>
+    <w:basedOn w:val="1"/>
+    <w:qFormat/>
+    <w:uiPriority w:val="0"/>
     <w:pPr>
       <w:tabs>
         <w:tab w:val="center" w:pos="4153"/>
@@ -5708,13 +5842,14 @@
       <w:szCs w:val="18"/>
     </w:rPr>
   </w:style>
-  <w:style w:type="paragraph" w:styleId="ad">
+  <w:style w:type="paragraph" w:styleId="33">
     <w:name w:val="header"/>
-    <w:basedOn w:val="a"/>
-    <w:qFormat/>
+    <w:basedOn w:val="1"/>
+    <w:qFormat/>
+    <w:uiPriority w:val="0"/>
     <w:pPr>
       <w:pBdr>
-        <w:bottom w:val="single" w:sz="6" w:space="1" w:color="auto"/>
+        <w:bottom w:val="single" w:color="auto" w:sz="6" w:space="1"/>
       </w:pBdr>
       <w:tabs>
         <w:tab w:val="center" w:pos="4153"/>
@@ -5728,12 +5863,12 @@
       <w:szCs w:val="18"/>
     </w:rPr>
   </w:style>
-  <w:style w:type="paragraph" w:styleId="TOC1">
+  <w:style w:type="paragraph" w:styleId="34">
     <w:name w:val="toc 1"/>
-    <w:basedOn w:val="a"/>
-    <w:next w:val="a"/>
+    <w:basedOn w:val="1"/>
+    <w:next w:val="1"/>
+    <w:qFormat/>
     <w:uiPriority w:val="39"/>
-    <w:qFormat/>
     <w:pPr>
       <w:spacing w:before="120" w:after="120"/>
       <w:jc w:val="left"/>
@@ -5746,12 +5881,13 @@
       <w:szCs w:val="20"/>
     </w:rPr>
   </w:style>
-  <w:style w:type="paragraph" w:styleId="TOC4">
+  <w:style w:type="paragraph" w:styleId="35">
     <w:name w:val="toc 4"/>
-    <w:basedOn w:val="a"/>
-    <w:next w:val="a"/>
+    <w:basedOn w:val="1"/>
+    <w:next w:val="1"/>
     <w:semiHidden/>
     <w:qFormat/>
+    <w:uiPriority w:val="0"/>
     <w:pPr>
       <w:ind w:left="630"/>
       <w:jc w:val="left"/>
@@ -5761,12 +5897,13 @@
       <w:szCs w:val="18"/>
     </w:rPr>
   </w:style>
-  <w:style w:type="paragraph" w:styleId="ae">
+  <w:style w:type="paragraph" w:styleId="36">
     <w:name w:val="index heading"/>
-    <w:basedOn w:val="a"/>
-    <w:next w:val="11"/>
+    <w:basedOn w:val="1"/>
+    <w:next w:val="37"/>
     <w:semiHidden/>
     <w:qFormat/>
+    <w:uiPriority w:val="0"/>
     <w:pPr>
       <w:spacing w:before="120" w:after="120"/>
       <w:jc w:val="left"/>
@@ -5780,11 +5917,12 @@
       <w:szCs w:val="20"/>
     </w:rPr>
   </w:style>
-  <w:style w:type="paragraph" w:styleId="11">
+  <w:style w:type="paragraph" w:styleId="37">
     <w:name w:val="index 1"/>
-    <w:basedOn w:val="a"/>
-    <w:next w:val="a"/>
-    <w:qFormat/>
+    <w:basedOn w:val="1"/>
+    <w:next w:val="1"/>
+    <w:qFormat/>
+    <w:uiPriority w:val="0"/>
     <w:pPr>
       <w:ind w:left="210" w:hanging="210"/>
       <w:jc w:val="left"/>
@@ -5794,11 +5932,12 @@
       <w:szCs w:val="20"/>
     </w:rPr>
   </w:style>
-  <w:style w:type="paragraph" w:styleId="af">
+  <w:style w:type="paragraph" w:styleId="38">
     <w:name w:val="Subtitle"/>
-    <w:basedOn w:val="af0"/>
-    <w:next w:val="a7"/>
-    <w:qFormat/>
+    <w:basedOn w:val="39"/>
+    <w:next w:val="20"/>
+    <w:qFormat/>
+    <w:uiPriority w:val="0"/>
     <w:pPr>
       <w:keepNext/>
       <w:keepLines/>
@@ -5806,7 +5945,7 @@
       <w:outlineLvl w:val="9"/>
     </w:pPr>
     <w:rPr>
-      <w:rFonts w:ascii="Times New Roman" w:eastAsia="楷体_GB2312" w:hAnsi="Times New Roman" w:cs="Times New Roman"/>
+      <w:rFonts w:ascii="Times New Roman" w:hAnsi="Times New Roman" w:eastAsia="楷体_GB2312" w:cs="Times New Roman"/>
       <w:b w:val="0"/>
       <w:bCs w:val="0"/>
       <w:smallCaps/>
@@ -5816,10 +5955,11 @@
       <w:szCs w:val="20"/>
     </w:rPr>
   </w:style>
-  <w:style w:type="paragraph" w:styleId="af0">
+  <w:style w:type="paragraph" w:styleId="39">
     <w:name w:val="Title"/>
-    <w:basedOn w:val="a"/>
-    <w:qFormat/>
+    <w:basedOn w:val="1"/>
+    <w:qFormat/>
+    <w:uiPriority w:val="0"/>
     <w:pPr>
       <w:spacing w:before="240" w:after="60" w:line="360" w:lineRule="auto"/>
       <w:jc w:val="center"/>
@@ -5833,12 +5973,13 @@
       <w:szCs w:val="32"/>
     </w:rPr>
   </w:style>
-  <w:style w:type="paragraph" w:styleId="TOC6">
+  <w:style w:type="paragraph" w:styleId="40">
     <w:name w:val="toc 6"/>
-    <w:basedOn w:val="a"/>
-    <w:next w:val="a"/>
+    <w:basedOn w:val="1"/>
+    <w:next w:val="1"/>
     <w:semiHidden/>
     <w:qFormat/>
+    <w:uiPriority w:val="0"/>
     <w:pPr>
       <w:ind w:left="1050"/>
       <w:jc w:val="left"/>
@@ -5848,25 +5989,27 @@
       <w:szCs w:val="18"/>
     </w:rPr>
   </w:style>
-  <w:style w:type="paragraph" w:styleId="34">
+  <w:style w:type="paragraph" w:styleId="41">
     <w:name w:val="Body Text Indent 3"/>
-    <w:basedOn w:val="a"/>
-    <w:qFormat/>
+    <w:basedOn w:val="1"/>
+    <w:qFormat/>
+    <w:uiPriority w:val="0"/>
     <w:pPr>
       <w:spacing w:after="120"/>
-      <w:ind w:leftChars="200" w:left="420"/>
+      <w:ind w:left="420" w:leftChars="200"/>
     </w:pPr>
     <w:rPr>
       <w:sz w:val="16"/>
       <w:szCs w:val="16"/>
     </w:rPr>
   </w:style>
-  <w:style w:type="paragraph" w:styleId="70">
+  <w:style w:type="paragraph" w:styleId="42">
     <w:name w:val="index 7"/>
-    <w:basedOn w:val="a"/>
-    <w:next w:val="a"/>
+    <w:basedOn w:val="1"/>
+    <w:next w:val="1"/>
     <w:semiHidden/>
     <w:qFormat/>
+    <w:uiPriority w:val="0"/>
     <w:pPr>
       <w:ind w:left="1470" w:hanging="210"/>
       <w:jc w:val="left"/>
@@ -5876,12 +6019,13 @@
       <w:szCs w:val="20"/>
     </w:rPr>
   </w:style>
-  <w:style w:type="paragraph" w:styleId="90">
+  <w:style w:type="paragraph" w:styleId="43">
     <w:name w:val="index 9"/>
-    <w:basedOn w:val="a"/>
-    <w:next w:val="a"/>
+    <w:basedOn w:val="1"/>
+    <w:next w:val="1"/>
     <w:semiHidden/>
     <w:qFormat/>
+    <w:uiPriority w:val="0"/>
     <w:pPr>
       <w:ind w:left="1890" w:hanging="210"/>
       <w:jc w:val="left"/>
@@ -5891,23 +6035,24 @@
       <w:szCs w:val="20"/>
     </w:rPr>
   </w:style>
-  <w:style w:type="paragraph" w:styleId="af1">
+  <w:style w:type="paragraph" w:styleId="44">
     <w:name w:val="table of figures"/>
-    <w:basedOn w:val="a"/>
-    <w:next w:val="a"/>
+    <w:basedOn w:val="1"/>
+    <w:next w:val="1"/>
     <w:semiHidden/>
     <w:qFormat/>
-    <w:pPr>
-      <w:ind w:leftChars="200" w:left="840" w:hangingChars="200" w:hanging="420"/>
+    <w:uiPriority w:val="0"/>
+    <w:pPr>
+      <w:ind w:left="840" w:leftChars="200" w:hanging="420" w:hangingChars="200"/>
       <w:jc w:val="left"/>
     </w:pPr>
   </w:style>
-  <w:style w:type="paragraph" w:styleId="TOC2">
+  <w:style w:type="paragraph" w:styleId="45">
     <w:name w:val="toc 2"/>
-    <w:basedOn w:val="a"/>
-    <w:next w:val="a"/>
+    <w:basedOn w:val="1"/>
+    <w:next w:val="1"/>
+    <w:qFormat/>
     <w:uiPriority w:val="39"/>
-    <w:qFormat/>
     <w:pPr>
       <w:ind w:left="210"/>
       <w:jc w:val="left"/>
@@ -5918,12 +6063,13 @@
       <w:szCs w:val="20"/>
     </w:rPr>
   </w:style>
-  <w:style w:type="paragraph" w:styleId="TOC9">
+  <w:style w:type="paragraph" w:styleId="46">
     <w:name w:val="toc 9"/>
-    <w:basedOn w:val="a"/>
-    <w:next w:val="a"/>
+    <w:basedOn w:val="1"/>
+    <w:next w:val="1"/>
     <w:semiHidden/>
     <w:qFormat/>
+    <w:uiPriority w:val="0"/>
     <w:pPr>
       <w:ind w:left="1680"/>
       <w:jc w:val="left"/>
@@ -5933,19 +6079,21 @@
       <w:szCs w:val="18"/>
     </w:rPr>
   </w:style>
-  <w:style w:type="paragraph" w:styleId="23">
+  <w:style w:type="paragraph" w:styleId="47">
     <w:name w:val="Body Text 2"/>
-    <w:basedOn w:val="a"/>
-    <w:link w:val="24"/>
-    <w:qFormat/>
+    <w:basedOn w:val="1"/>
+    <w:link w:val="119"/>
+    <w:qFormat/>
+    <w:uiPriority w:val="0"/>
     <w:pPr>
       <w:spacing w:after="120" w:line="480" w:lineRule="auto"/>
     </w:pPr>
   </w:style>
-  <w:style w:type="paragraph" w:styleId="HTML">
+  <w:style w:type="paragraph" w:styleId="48">
     <w:name w:val="HTML Preformatted"/>
-    <w:basedOn w:val="a"/>
-    <w:qFormat/>
+    <w:basedOn w:val="1"/>
+    <w:qFormat/>
+    <w:uiPriority w:val="0"/>
     <w:pPr>
       <w:widowControl/>
       <w:tabs>
@@ -5974,11 +6122,11 @@
       <w:sz w:val="24"/>
     </w:rPr>
   </w:style>
-  <w:style w:type="paragraph" w:styleId="af2">
+  <w:style w:type="paragraph" w:styleId="49">
     <w:name w:val="Normal (Web)"/>
-    <w:basedOn w:val="a"/>
+    <w:basedOn w:val="1"/>
+    <w:qFormat/>
     <w:uiPriority w:val="99"/>
-    <w:qFormat/>
     <w:pPr>
       <w:widowControl/>
       <w:spacing w:before="100" w:beforeAutospacing="1" w:after="100" w:afterAutospacing="1"/>
@@ -5990,12 +6138,13 @@
       <w:sz w:val="24"/>
     </w:rPr>
   </w:style>
-  <w:style w:type="paragraph" w:styleId="25">
+  <w:style w:type="paragraph" w:styleId="50">
     <w:name w:val="index 2"/>
-    <w:basedOn w:val="a"/>
-    <w:next w:val="a"/>
+    <w:basedOn w:val="1"/>
+    <w:next w:val="1"/>
     <w:semiHidden/>
     <w:qFormat/>
+    <w:uiPriority w:val="0"/>
     <w:pPr>
       <w:ind w:left="420" w:hanging="210"/>
       <w:jc w:val="left"/>
@@ -6005,116 +6154,134 @@
       <w:szCs w:val="20"/>
     </w:rPr>
   </w:style>
-  <w:style w:type="paragraph" w:styleId="af3">
+  <w:style w:type="paragraph" w:styleId="51">
     <w:name w:val="annotation subject"/>
-    <w:basedOn w:val="a6"/>
-    <w:next w:val="a6"/>
+    <w:basedOn w:val="17"/>
+    <w:next w:val="17"/>
     <w:semiHidden/>
     <w:qFormat/>
+    <w:uiPriority w:val="0"/>
     <w:rPr>
       <w:b/>
       <w:bCs/>
     </w:rPr>
   </w:style>
-  <w:style w:type="paragraph" w:styleId="af4">
+  <w:style w:type="paragraph" w:styleId="52">
     <w:name w:val="Body Text First Indent"/>
-    <w:basedOn w:val="a7"/>
-    <w:qFormat/>
-    <w:pPr>
-      <w:ind w:firstLineChars="100" w:firstLine="420"/>
-    </w:pPr>
-  </w:style>
-  <w:style w:type="paragraph" w:styleId="26">
+    <w:basedOn w:val="20"/>
+    <w:qFormat/>
+    <w:uiPriority w:val="0"/>
+    <w:pPr>
+      <w:ind w:firstLine="420" w:firstLineChars="100"/>
+    </w:pPr>
+  </w:style>
+  <w:style w:type="paragraph" w:styleId="53">
     <w:name w:val="Body Text First Indent 2"/>
-    <w:basedOn w:val="a8"/>
-    <w:qFormat/>
-    <w:pPr>
-      <w:ind w:firstLineChars="200" w:firstLine="420"/>
-    </w:pPr>
-  </w:style>
-  <w:style w:type="table" w:styleId="af5">
+    <w:basedOn w:val="21"/>
+    <w:qFormat/>
+    <w:uiPriority w:val="0"/>
+    <w:pPr>
+      <w:ind w:firstLine="420" w:firstLineChars="200"/>
+    </w:pPr>
+  </w:style>
+  <w:style w:type="table" w:styleId="55">
     <w:name w:val="Table Grid"/>
-    <w:basedOn w:val="a2"/>
+    <w:basedOn w:val="54"/>
     <w:unhideWhenUsed/>
     <w:qFormat/>
+    <w:uiPriority w:val="0"/>
     <w:pPr>
       <w:widowControl w:val="0"/>
       <w:jc w:val="both"/>
     </w:pPr>
     <w:tblPr>
       <w:tblBorders>
-        <w:top w:val="single" w:sz="4" w:space="0" w:color="auto"/>
-        <w:left w:val="single" w:sz="4" w:space="0" w:color="auto"/>
-        <w:bottom w:val="single" w:sz="4" w:space="0" w:color="auto"/>
-        <w:right w:val="single" w:sz="4" w:space="0" w:color="auto"/>
-        <w:insideH w:val="single" w:sz="4" w:space="0" w:color="auto"/>
-        <w:insideV w:val="single" w:sz="4" w:space="0" w:color="auto"/>
+        <w:top w:val="single" w:color="auto" w:sz="4" w:space="0"/>
+        <w:left w:val="single" w:color="auto" w:sz="4" w:space="0"/>
+        <w:bottom w:val="single" w:color="auto" w:sz="4" w:space="0"/>
+        <w:right w:val="single" w:color="auto" w:sz="4" w:space="0"/>
+        <w:insideH w:val="single" w:color="auto" w:sz="4" w:space="0"/>
+        <w:insideV w:val="single" w:color="auto" w:sz="4" w:space="0"/>
       </w:tblBorders>
+      <w:tblLayout w:type="fixed"/>
     </w:tblPr>
   </w:style>
-  <w:style w:type="character" w:styleId="af6">
+  <w:style w:type="character" w:styleId="57">
     <w:name w:val="Strong"/>
     <w:qFormat/>
-    <w:rPr>
-      <w:rFonts w:ascii="Arial" w:hAnsi="Arial" w:cs="Arial" w:hint="default"/>
+    <w:uiPriority w:val="0"/>
+    <w:rPr>
+      <w:rFonts w:hint="default" w:ascii="Arial" w:hAnsi="Arial" w:cs="Arial"/>
       <w:b/>
       <w:bCs/>
       <w:sz w:val="18"/>
       <w:szCs w:val="18"/>
     </w:rPr>
   </w:style>
-  <w:style w:type="character" w:styleId="af7">
+  <w:style w:type="character" w:styleId="58">
     <w:name w:val="page number"/>
-    <w:basedOn w:val="a1"/>
-    <w:qFormat/>
-  </w:style>
-  <w:style w:type="character" w:styleId="af8">
+    <w:basedOn w:val="56"/>
+    <w:qFormat/>
+    <w:uiPriority w:val="0"/>
+  </w:style>
+  <w:style w:type="character" w:styleId="59">
     <w:name w:val="Emphasis"/>
     <w:qFormat/>
+    <w:uiPriority w:val="0"/>
     <w:rPr>
       <w:i/>
       <w:iCs/>
     </w:rPr>
   </w:style>
-  <w:style w:type="character" w:styleId="af9">
+  <w:style w:type="character" w:styleId="60">
     <w:name w:val="Hyperlink"/>
+    <w:qFormat/>
     <w:uiPriority w:val="99"/>
-    <w:qFormat/>
     <w:rPr>
       <w:color w:val="0000FF"/>
       <w:u w:val="single"/>
     </w:rPr>
   </w:style>
-  <w:style w:type="character" w:styleId="HTML0">
+  <w:style w:type="character" w:styleId="61">
     <w:name w:val="HTML Code"/>
     <w:qFormat/>
-    <w:rPr>
-      <w:rFonts w:ascii="Courier New" w:eastAsia="宋体" w:hAnsi="Courier New" w:cs="Courier New" w:hint="default"/>
+    <w:uiPriority w:val="0"/>
+    <w:rPr>
+      <w:rFonts w:hint="default" w:ascii="Courier New" w:hAnsi="Courier New" w:eastAsia="宋体" w:cs="Courier New"/>
       <w:sz w:val="24"/>
       <w:szCs w:val="24"/>
     </w:rPr>
   </w:style>
-  <w:style w:type="character" w:styleId="afa">
+  <w:style w:type="character" w:styleId="62">
     <w:name w:val="annotation reference"/>
     <w:semiHidden/>
     <w:qFormat/>
+    <w:uiPriority w:val="0"/>
     <w:rPr>
       <w:sz w:val="21"/>
       <w:szCs w:val="21"/>
     </w:rPr>
   </w:style>
-  <w:style w:type="character" w:styleId="HTML1">
+  <w:style w:type="character" w:styleId="63">
     <w:name w:val="HTML Cite"/>
     <w:qFormat/>
+    <w:uiPriority w:val="0"/>
     <w:rPr>
       <w:i/>
       <w:iCs/>
     </w:rPr>
   </w:style>
-  <w:style w:type="paragraph" w:customStyle="1" w:styleId="CircleBullet">
+  <w:style w:type="character" w:customStyle="1" w:styleId="64">
+    <w:name w:val="标题 1 Char"/>
+    <w:basedOn w:val="56"/>
+    <w:qFormat/>
+    <w:uiPriority w:val="0"/>
+  </w:style>
+  <w:style w:type="paragraph" w:customStyle="1" w:styleId="65">
     <w:name w:val="Circle Bullet"/>
-    <w:basedOn w:val="a"/>
-    <w:qFormat/>
+    <w:basedOn w:val="1"/>
+    <w:qFormat/>
+    <w:uiPriority w:val="0"/>
     <w:pPr>
       <w:numPr>
         <w:ilvl w:val="1"/>
@@ -6132,10 +6299,11 @@
       <w:szCs w:val="20"/>
     </w:rPr>
   </w:style>
-  <w:style w:type="paragraph" w:customStyle="1" w:styleId="SquareBullet">
+  <w:style w:type="paragraph" w:customStyle="1" w:styleId="66">
     <w:name w:val="Square Bullet"/>
-    <w:basedOn w:val="CircleBullet"/>
-    <w:qFormat/>
+    <w:basedOn w:val="65"/>
+    <w:qFormat/>
+    <w:uiPriority w:val="0"/>
     <w:pPr>
       <w:numPr>
         <w:numId w:val="0"/>
@@ -6146,12 +6314,14 @@
       <w:ind w:left="1260" w:hanging="420"/>
     </w:pPr>
   </w:style>
-  <w:style w:type="paragraph" w:customStyle="1" w:styleId="boardlv1">
+  <w:style w:type="paragraph" w:customStyle="1" w:styleId="67">
     <w:name w:val="board lv1"/>
-    <w:basedOn w:val="a"/>
-    <w:qFormat/>
+    <w:basedOn w:val="1"/>
+    <w:qFormat/>
+    <w:uiPriority w:val="0"/>
     <w:pPr>
       <w:numPr>
+        <w:ilvl w:val="0"/>
         <w:numId w:val="4"/>
       </w:numPr>
       <w:spacing w:line="360" w:lineRule="exact"/>
@@ -6160,10 +6330,11 @@
       <w:sz w:val="24"/>
     </w:rPr>
   </w:style>
-  <w:style w:type="paragraph" w:customStyle="1" w:styleId="boardlv2">
+  <w:style w:type="paragraph" w:customStyle="1" w:styleId="68">
     <w:name w:val="board lv2"/>
-    <w:basedOn w:val="a"/>
-    <w:qFormat/>
+    <w:basedOn w:val="1"/>
+    <w:qFormat/>
+    <w:uiPriority w:val="0"/>
     <w:pPr>
       <w:numPr>
         <w:ilvl w:val="1"/>
@@ -6175,11 +6346,12 @@
       <w:sz w:val="24"/>
     </w:rPr>
   </w:style>
-  <w:style w:type="paragraph" w:customStyle="1" w:styleId="41">
+  <w:style w:type="paragraph" w:customStyle="1" w:styleId="69">
     <w:name w:val="4"/>
-    <w:basedOn w:val="a"/>
-    <w:next w:val="32"/>
-    <w:qFormat/>
+    <w:basedOn w:val="1"/>
+    <w:next w:val="19"/>
+    <w:qFormat/>
+    <w:uiPriority w:val="0"/>
     <w:pPr>
       <w:adjustRightInd w:val="0"/>
       <w:spacing w:line="360" w:lineRule="auto"/>
@@ -6190,20 +6362,22 @@
       <w:szCs w:val="20"/>
     </w:rPr>
   </w:style>
-  <w:style w:type="paragraph" w:customStyle="1" w:styleId="51">
+  <w:style w:type="paragraph" w:customStyle="1" w:styleId="70">
     <w:name w:val="5"/>
-    <w:basedOn w:val="a"/>
-    <w:next w:val="a8"/>
-    <w:qFormat/>
+    <w:basedOn w:val="1"/>
+    <w:next w:val="21"/>
+    <w:qFormat/>
+    <w:uiPriority w:val="0"/>
     <w:pPr>
       <w:spacing w:after="120"/>
-      <w:ind w:leftChars="200" w:left="420"/>
-    </w:pPr>
-  </w:style>
-  <w:style w:type="paragraph" w:customStyle="1" w:styleId="12">
+      <w:ind w:left="420" w:leftChars="200"/>
+    </w:pPr>
+  </w:style>
+  <w:style w:type="paragraph" w:customStyle="1" w:styleId="71">
     <w:name w:val="正文1"/>
-    <w:basedOn w:val="a"/>
-    <w:qFormat/>
+    <w:basedOn w:val="1"/>
+    <w:qFormat/>
+    <w:uiPriority w:val="0"/>
     <w:pPr>
       <w:adjustRightInd w:val="0"/>
       <w:spacing w:line="360" w:lineRule="auto"/>
@@ -6214,12 +6388,14 @@
       <w:szCs w:val="20"/>
     </w:rPr>
   </w:style>
-  <w:style w:type="paragraph" w:customStyle="1" w:styleId="boardwithNumber">
+  <w:style w:type="paragraph" w:customStyle="1" w:styleId="72">
     <w:name w:val="board with Number"/>
-    <w:basedOn w:val="a"/>
-    <w:qFormat/>
+    <w:basedOn w:val="1"/>
+    <w:qFormat/>
+    <w:uiPriority w:val="0"/>
     <w:pPr>
       <w:numPr>
+        <w:ilvl w:val="0"/>
         <w:numId w:val="5"/>
       </w:numPr>
       <w:spacing w:line="360" w:lineRule="exact"/>
@@ -6228,17 +6404,18 @@
       <w:sz w:val="24"/>
     </w:rPr>
   </w:style>
-  <w:style w:type="paragraph" w:customStyle="1" w:styleId="320">
+  <w:style w:type="paragraph" w:customStyle="1" w:styleId="73">
     <w:name w:val="样式 标题 3 + 首行缩进:  2 字符"/>
-    <w:basedOn w:val="3"/>
-    <w:next w:val="27"/>
-    <w:qFormat/>
+    <w:basedOn w:val="5"/>
+    <w:next w:val="74"/>
+    <w:qFormat/>
+    <w:uiPriority w:val="0"/>
     <w:pPr>
       <w:tabs>
+        <w:tab w:val="left" w:pos="180"/>
+        <w:tab w:val="left" w:pos="1260"/>
         <w:tab w:val="clear" w:pos="425"/>
         <w:tab w:val="clear" w:pos="709"/>
-        <w:tab w:val="left" w:pos="180"/>
-        <w:tab w:val="left" w:pos="1260"/>
       </w:tabs>
       <w:adjustRightInd/>
       <w:spacing w:line="416" w:lineRule="auto"/>
@@ -6251,13 +6428,14 @@
       <w:szCs w:val="20"/>
     </w:rPr>
   </w:style>
-  <w:style w:type="paragraph" w:customStyle="1" w:styleId="27">
+  <w:style w:type="paragraph" w:customStyle="1" w:styleId="74">
     <w:name w:val="样式 正文文本 + 首行缩进:  2 字符"/>
-    <w:basedOn w:val="a"/>
-    <w:qFormat/>
+    <w:basedOn w:val="1"/>
+    <w:qFormat/>
+    <w:uiPriority w:val="0"/>
     <w:pPr>
       <w:spacing w:beforeLines="100" w:afterLines="100" w:line="360" w:lineRule="auto"/>
-      <w:ind w:firstLineChars="200" w:firstLine="480"/>
+      <w:ind w:firstLine="480" w:firstLineChars="200"/>
     </w:pPr>
     <w:rPr>
       <w:rFonts w:eastAsia="仿宋_GB2312" w:cs="宋体"/>
@@ -6265,10 +6443,11 @@
       <w:szCs w:val="20"/>
     </w:rPr>
   </w:style>
-  <w:style w:type="paragraph" w:customStyle="1" w:styleId="13">
+  <w:style w:type="paragraph" w:customStyle="1" w:styleId="75">
     <w:name w:val="纯文本1"/>
-    <w:basedOn w:val="a"/>
-    <w:qFormat/>
+    <w:basedOn w:val="1"/>
+    <w:qFormat/>
+    <w:uiPriority w:val="0"/>
     <w:pPr>
       <w:adjustRightInd w:val="0"/>
       <w:spacing w:line="360" w:lineRule="auto"/>
@@ -6279,11 +6458,12 @@
       <w:szCs w:val="20"/>
     </w:rPr>
   </w:style>
-  <w:style w:type="paragraph" w:customStyle="1" w:styleId="Char">
+  <w:style w:type="paragraph" w:customStyle="1" w:styleId="76">
     <w:name w:val="正文（首行缩进两字） Char"/>
-    <w:basedOn w:val="a"/>
-    <w:next w:val="a0"/>
-    <w:qFormat/>
+    <w:basedOn w:val="1"/>
+    <w:next w:val="4"/>
+    <w:qFormat/>
+    <w:uiPriority w:val="0"/>
     <w:pPr>
       <w:ind w:firstLine="420"/>
     </w:pPr>
@@ -6291,14 +6471,15 @@
       <w:szCs w:val="20"/>
     </w:rPr>
   </w:style>
-  <w:style w:type="paragraph" w:customStyle="1" w:styleId="020">
+  <w:style w:type="paragraph" w:customStyle="1" w:styleId="77">
     <w:name w:val="样式 正文首行缩进 + 宋体 五号 首行缩进:  0 厘米 行距: 最小值 20 磅"/>
-    <w:basedOn w:val="af4"/>
-    <w:qFormat/>
+    <w:basedOn w:val="52"/>
+    <w:qFormat/>
+    <w:uiPriority w:val="0"/>
     <w:pPr>
       <w:adjustRightInd w:val="0"/>
       <w:spacing w:after="40" w:line="400" w:lineRule="atLeast"/>
-      <w:ind w:firstLineChars="0" w:firstLine="0"/>
+      <w:ind w:firstLine="0" w:firstLineChars="0"/>
       <w:jc w:val="left"/>
       <w:textAlignment w:val="baseline"/>
     </w:pPr>
@@ -6308,19 +6489,21 @@
       <w:szCs w:val="20"/>
     </w:rPr>
   </w:style>
-  <w:style w:type="paragraph" w:customStyle="1" w:styleId="StyleHeading3H3sect123BOD0Heading3-oldh3l3CTLevel3Char">
+  <w:style w:type="paragraph" w:customStyle="1" w:styleId="78">
     <w:name w:val="Style Heading 3H3sect1.2.3BOD 0Heading 3 - oldh3l3CTLevel 3... Char"/>
-    <w:basedOn w:val="3"/>
-    <w:qFormat/>
+    <w:basedOn w:val="5"/>
+    <w:qFormat/>
+    <w:uiPriority w:val="0"/>
     <w:rPr>
       <w:b w:val="0"/>
       <w:bCs w:val="0"/>
     </w:rPr>
   </w:style>
-  <w:style w:type="paragraph" w:customStyle="1" w:styleId="28">
+  <w:style w:type="paragraph" w:customStyle="1" w:styleId="79">
     <w:name w:val="方案标题2"/>
-    <w:basedOn w:val="a"/>
-    <w:qFormat/>
+    <w:basedOn w:val="1"/>
+    <w:qFormat/>
+    <w:uiPriority w:val="0"/>
     <w:pPr>
       <w:tabs>
         <w:tab w:val="left" w:pos="360"/>
@@ -6328,11 +6511,12 @@
       <w:jc w:val="left"/>
     </w:pPr>
   </w:style>
-  <w:style w:type="paragraph" w:customStyle="1" w:styleId="4h4">
+  <w:style w:type="paragraph" w:customStyle="1" w:styleId="80">
     <w:name w:val="标题4，h4"/>
-    <w:basedOn w:val="4"/>
-    <w:next w:val="22"/>
-    <w:qFormat/>
+    <w:basedOn w:val="6"/>
+    <w:next w:val="30"/>
+    <w:qFormat/>
+    <w:uiPriority w:val="0"/>
     <w:pPr>
       <w:spacing w:before="240" w:after="60" w:line="360" w:lineRule="auto"/>
     </w:pPr>
@@ -6341,10 +6525,11 @@
       <w:bCs w:val="0"/>
     </w:rPr>
   </w:style>
-  <w:style w:type="paragraph" w:customStyle="1" w:styleId="3SectionH3l3CTsect123h3BOD0Heading3-oldLeve">
+  <w:style w:type="paragraph" w:customStyle="1" w:styleId="81">
     <w:name w:val="样式 标题 3SectionH3l3CTsect1.2.3h3BOD 0Heading 3 - oldLeve..."/>
-    <w:basedOn w:val="3"/>
-    <w:qFormat/>
+    <w:basedOn w:val="5"/>
+    <w:qFormat/>
+    <w:uiPriority w:val="0"/>
     <w:pPr>
       <w:widowControl/>
       <w:adjustRightInd/>
@@ -6356,12 +6541,14 @@
       <w:szCs w:val="26"/>
     </w:rPr>
   </w:style>
-  <w:style w:type="paragraph" w:customStyle="1" w:styleId="30">
+  <w:style w:type="paragraph" w:customStyle="1" w:styleId="82">
     <w:name w:val="样式3"/>
-    <w:basedOn w:val="a"/>
-    <w:qFormat/>
+    <w:basedOn w:val="1"/>
+    <w:qFormat/>
+    <w:uiPriority w:val="0"/>
     <w:pPr>
       <w:numPr>
+        <w:ilvl w:val="0"/>
         <w:numId w:val="6"/>
       </w:numPr>
       <w:spacing w:line="360" w:lineRule="auto"/>
@@ -6371,12 +6558,14 @@
       <w:sz w:val="24"/>
     </w:rPr>
   </w:style>
-  <w:style w:type="paragraph" w:customStyle="1" w:styleId="SolidBullet">
+  <w:style w:type="paragraph" w:customStyle="1" w:styleId="83">
     <w:name w:val="Solid Bullet"/>
-    <w:basedOn w:val="a8"/>
-    <w:qFormat/>
+    <w:basedOn w:val="21"/>
+    <w:qFormat/>
+    <w:uiPriority w:val="0"/>
     <w:pPr>
       <w:numPr>
+        <w:ilvl w:val="0"/>
         <w:numId w:val="7"/>
       </w:numPr>
       <w:tabs>
@@ -6385,7 +6574,7 @@
       <w:adjustRightInd w:val="0"/>
       <w:snapToGrid w:val="0"/>
       <w:spacing w:after="0"/>
-      <w:ind w:leftChars="0" w:left="0"/>
+      <w:ind w:left="0" w:leftChars="0"/>
     </w:pPr>
     <w:rPr>
       <w:rFonts w:eastAsia="仿宋_GB2312"/>
@@ -6393,10 +6582,11 @@
       <w:szCs w:val="20"/>
     </w:rPr>
   </w:style>
-  <w:style w:type="paragraph" w:customStyle="1" w:styleId="StyleStyleBodyTextIndentTimesNewRomanLinespacingCharCharCharChar">
+  <w:style w:type="paragraph" w:customStyle="1" w:styleId="84">
     <w:name w:val="Style Style Body Text Indent正文文字首行缩进 + Times New Roman Line spacing... Char Char Char Char"/>
-    <w:basedOn w:val="a"/>
-    <w:qFormat/>
+    <w:basedOn w:val="1"/>
+    <w:qFormat/>
+    <w:uiPriority w:val="0"/>
     <w:pPr>
       <w:tabs>
         <w:tab w:val="left" w:pos="420"/>
@@ -6404,7 +6594,7 @@
       <w:adjustRightInd w:val="0"/>
       <w:snapToGrid w:val="0"/>
       <w:spacing w:beforeLines="100"/>
-      <w:ind w:firstLineChars="200" w:firstLine="480"/>
+      <w:ind w:firstLine="480" w:firstLineChars="200"/>
     </w:pPr>
     <w:rPr>
       <w:rFonts w:eastAsia="仿宋_GB2312"/>
@@ -6412,22 +6602,23 @@
       <w:szCs w:val="20"/>
     </w:rPr>
   </w:style>
-  <w:style w:type="paragraph" w:customStyle="1" w:styleId="xl38">
+  <w:style w:type="paragraph" w:customStyle="1" w:styleId="85">
     <w:name w:val="xl38"/>
-    <w:basedOn w:val="a"/>
-    <w:qFormat/>
+    <w:basedOn w:val="1"/>
+    <w:qFormat/>
+    <w:uiPriority w:val="0"/>
     <w:pPr>
       <w:widowControl/>
       <w:pBdr>
-        <w:bottom w:val="single" w:sz="4" w:space="0" w:color="auto"/>
-        <w:right w:val="single" w:sz="4" w:space="0" w:color="auto"/>
+        <w:bottom w:val="single" w:color="auto" w:sz="4" w:space="0"/>
+        <w:right w:val="single" w:color="auto" w:sz="4" w:space="0"/>
       </w:pBdr>
       <w:spacing w:before="100" w:beforeAutospacing="1" w:after="100" w:afterAutospacing="1"/>
       <w:jc w:val="center"/>
       <w:textAlignment w:val="top"/>
     </w:pPr>
     <w:rPr>
-      <w:rFonts w:ascii="Arial Unicode MS" w:eastAsia="Arial Unicode MS" w:hAnsi="Arial Unicode MS" w:cs="Arial Unicode MS"/>
+      <w:rFonts w:ascii="Arial Unicode MS" w:hAnsi="Arial Unicode MS" w:eastAsia="Arial Unicode MS" w:cs="Arial Unicode MS"/>
       <w:b/>
       <w:bCs/>
       <w:kern w:val="0"/>
@@ -6435,10 +6626,11 @@
       <w:lang w:eastAsia="en-US"/>
     </w:rPr>
   </w:style>
-  <w:style w:type="paragraph" w:customStyle="1" w:styleId="afb">
+  <w:style w:type="paragraph" w:customStyle="1" w:styleId="86">
     <w:name w:val="表题"/>
-    <w:basedOn w:val="a"/>
-    <w:qFormat/>
+    <w:basedOn w:val="1"/>
+    <w:qFormat/>
+    <w:uiPriority w:val="0"/>
     <w:pPr>
       <w:autoSpaceDE w:val="0"/>
       <w:autoSpaceDN w:val="0"/>
@@ -6446,15 +6638,16 @@
       <w:snapToGrid w:val="0"/>
     </w:pPr>
     <w:rPr>
-      <w:rFonts w:ascii="Arial" w:eastAsia="汉鼎简中黑" w:hAnsi="Arial"/>
+      <w:rFonts w:ascii="Arial" w:hAnsi="Arial" w:eastAsia="汉鼎简中黑"/>
       <w:kern w:val="0"/>
       <w:szCs w:val="20"/>
     </w:rPr>
   </w:style>
-  <w:style w:type="paragraph" w:customStyle="1" w:styleId="BoldSubtitle">
+  <w:style w:type="paragraph" w:customStyle="1" w:styleId="87">
     <w:name w:val="Bold Subtitle"/>
-    <w:basedOn w:val="a"/>
-    <w:qFormat/>
+    <w:basedOn w:val="1"/>
+    <w:qFormat/>
+    <w:uiPriority w:val="0"/>
     <w:pPr>
       <w:tabs>
         <w:tab w:val="left" w:pos="420"/>
@@ -6470,11 +6663,12 @@
       <w:szCs w:val="20"/>
     </w:rPr>
   </w:style>
-  <w:style w:type="paragraph" w:customStyle="1" w:styleId="110">
+  <w:style w:type="paragraph" w:customStyle="1" w:styleId="88">
     <w:name w:val="正文文本11"/>
-    <w:basedOn w:val="a"/>
-    <w:next w:val="a7"/>
-    <w:qFormat/>
+    <w:basedOn w:val="1"/>
+    <w:next w:val="20"/>
+    <w:qFormat/>
+    <w:uiPriority w:val="0"/>
     <w:pPr>
       <w:spacing w:line="300" w:lineRule="atLeast"/>
       <w:jc w:val="left"/>
@@ -6483,10 +6677,11 @@
       <w:szCs w:val="20"/>
     </w:rPr>
   </w:style>
-  <w:style w:type="paragraph" w:customStyle="1" w:styleId="textnoblank">
+  <w:style w:type="paragraph" w:customStyle="1" w:styleId="89">
     <w:name w:val="textnoblank"/>
-    <w:basedOn w:val="a"/>
-    <w:qFormat/>
+    <w:basedOn w:val="1"/>
+    <w:qFormat/>
+    <w:uiPriority w:val="0"/>
     <w:pPr>
       <w:widowControl/>
       <w:spacing w:before="100" w:beforeAutospacing="1" w:after="100" w:afterAutospacing="1" w:line="288" w:lineRule="auto"/>
@@ -6500,9 +6695,10 @@
       <w:szCs w:val="14"/>
     </w:rPr>
   </w:style>
-  <w:style w:type="paragraph" w:customStyle="1" w:styleId="afc">
+  <w:style w:type="paragraph" w:customStyle="1" w:styleId="90">
     <w:name w:val="??"/>
     <w:qFormat/>
+    <w:uiPriority w:val="0"/>
     <w:pPr>
       <w:widowControl w:val="0"/>
       <w:overflowPunct w:val="0"/>
@@ -6513,14 +6709,17 @@
       <w:textAlignment w:val="baseline"/>
     </w:pPr>
     <w:rPr>
+      <w:rFonts w:ascii="Times New Roman" w:hAnsi="Times New Roman" w:eastAsia="宋体" w:cs="Times New Roman"/>
       <w:kern w:val="2"/>
       <w:sz w:val="21"/>
-    </w:rPr>
-  </w:style>
-  <w:style w:type="paragraph" w:customStyle="1" w:styleId="DocInfo">
+      <w:lang w:val="en-US" w:eastAsia="zh-CN" w:bidi="ar-SA"/>
+    </w:rPr>
+  </w:style>
+  <w:style w:type="paragraph" w:customStyle="1" w:styleId="91">
     <w:name w:val="Doc Info"/>
-    <w:basedOn w:val="a"/>
-    <w:qFormat/>
+    <w:basedOn w:val="1"/>
+    <w:qFormat/>
+    <w:uiPriority w:val="0"/>
     <w:pPr>
       <w:widowControl/>
       <w:spacing w:before="120" w:after="120"/>
@@ -6528,7 +6727,7 @@
       <w:jc w:val="right"/>
     </w:pPr>
     <w:rPr>
-      <w:rFonts w:ascii="Arial" w:eastAsia="Times New Roman" w:hAnsi="Arial"/>
+      <w:rFonts w:ascii="Arial" w:hAnsi="Arial" w:eastAsia="Times New Roman"/>
       <w:b/>
       <w:kern w:val="0"/>
       <w:sz w:val="36"/>
@@ -6536,13 +6735,15 @@
       <w:lang w:eastAsia="en-US"/>
     </w:rPr>
   </w:style>
-  <w:style w:type="paragraph" w:customStyle="1" w:styleId="Bullet1">
+  <w:style w:type="paragraph" w:customStyle="1" w:styleId="92">
     <w:name w:val="Bullet 1"/>
-    <w:basedOn w:val="a"/>
-    <w:qFormat/>
+    <w:basedOn w:val="1"/>
+    <w:qFormat/>
+    <w:uiPriority w:val="0"/>
     <w:pPr>
       <w:widowControl/>
       <w:numPr>
+        <w:ilvl w:val="0"/>
         <w:numId w:val="8"/>
       </w:numPr>
       <w:tabs>
@@ -6558,24 +6759,26 @@
       <w:szCs w:val="18"/>
     </w:rPr>
   </w:style>
-  <w:style w:type="paragraph" w:customStyle="1" w:styleId="afd">
+  <w:style w:type="paragraph" w:customStyle="1" w:styleId="93">
     <w:name w:val="标准正文"/>
-    <w:basedOn w:val="a"/>
-    <w:qFormat/>
+    <w:basedOn w:val="1"/>
+    <w:qFormat/>
+    <w:uiPriority w:val="0"/>
     <w:pPr>
       <w:snapToGrid w:val="0"/>
       <w:spacing w:afterLines="50" w:line="360" w:lineRule="auto"/>
-      <w:ind w:firstLineChars="200" w:firstLine="480"/>
+      <w:ind w:firstLine="480" w:firstLineChars="200"/>
     </w:pPr>
     <w:rPr>
       <w:sz w:val="24"/>
       <w:szCs w:val="20"/>
     </w:rPr>
   </w:style>
-  <w:style w:type="paragraph" w:customStyle="1" w:styleId="26012">
+  <w:style w:type="paragraph" w:customStyle="1" w:styleId="94">
     <w:name w:val="样式 样式 样式 标题 2 + 宋体 五号 非加粗 黑色 + 段前: 6 磅 段后: 0 磅 行距: 单倍行距 + 段前: 12..."/>
-    <w:basedOn w:val="a"/>
-    <w:qFormat/>
+    <w:basedOn w:val="1"/>
+    <w:qFormat/>
+    <w:uiPriority w:val="0"/>
     <w:pPr>
       <w:keepNext/>
       <w:keepLines/>
@@ -6600,13 +6803,15 @@
       <w:szCs w:val="20"/>
     </w:rPr>
   </w:style>
-  <w:style w:type="paragraph" w:customStyle="1" w:styleId="Bullets">
+  <w:style w:type="paragraph" w:customStyle="1" w:styleId="95">
     <w:name w:val="Bullets"/>
-    <w:basedOn w:val="a"/>
-    <w:qFormat/>
+    <w:basedOn w:val="1"/>
+    <w:qFormat/>
+    <w:uiPriority w:val="0"/>
     <w:pPr>
       <w:widowControl/>
       <w:numPr>
+        <w:ilvl w:val="0"/>
         <w:numId w:val="10"/>
       </w:numPr>
       <w:adjustRightInd w:val="0"/>
@@ -6618,10 +6823,11 @@
       <w:sz w:val="24"/>
     </w:rPr>
   </w:style>
-  <w:style w:type="paragraph" w:customStyle="1" w:styleId="Numbering">
+  <w:style w:type="paragraph" w:customStyle="1" w:styleId="96">
     <w:name w:val="Numbering"/>
-    <w:basedOn w:val="a"/>
-    <w:qFormat/>
+    <w:basedOn w:val="1"/>
+    <w:qFormat/>
+    <w:uiPriority w:val="0"/>
     <w:pPr>
       <w:widowControl/>
       <w:adjustRightInd w:val="0"/>
@@ -6633,10 +6839,11 @@
       <w:sz w:val="24"/>
     </w:rPr>
   </w:style>
-  <w:style w:type="paragraph" w:customStyle="1" w:styleId="14">
+  <w:style w:type="paragraph" w:customStyle="1" w:styleId="97">
     <w:name w:val="1)"/>
-    <w:basedOn w:val="a"/>
-    <w:qFormat/>
+    <w:basedOn w:val="1"/>
+    <w:qFormat/>
+    <w:uiPriority w:val="0"/>
     <w:pPr>
       <w:tabs>
         <w:tab w:val="left" w:pos="900"/>
@@ -6648,20 +6855,22 @@
       <w:sz w:val="24"/>
     </w:rPr>
   </w:style>
-  <w:style w:type="paragraph" w:customStyle="1" w:styleId="afe">
+  <w:style w:type="paragraph" w:customStyle="1" w:styleId="98">
     <w:name w:val="大标题"/>
-    <w:basedOn w:val="af0"/>
-    <w:qFormat/>
+    <w:basedOn w:val="39"/>
+    <w:qFormat/>
+    <w:uiPriority w:val="0"/>
     <w:rPr>
       <w:rFonts w:cs="宋体"/>
       <w:szCs w:val="20"/>
     </w:rPr>
   </w:style>
-  <w:style w:type="paragraph" w:customStyle="1" w:styleId="aff">
+  <w:style w:type="paragraph" w:customStyle="1" w:styleId="99">
     <w:name w:val="样式 加粗"/>
-    <w:basedOn w:val="1"/>
-    <w:next w:val="a"/>
-    <w:qFormat/>
+    <w:basedOn w:val="2"/>
+    <w:next w:val="1"/>
+    <w:qFormat/>
+    <w:uiPriority w:val="0"/>
     <w:pPr>
       <w:numPr>
         <w:numId w:val="0"/>
@@ -6676,13 +6885,15 @@
       <w:sz w:val="24"/>
     </w:rPr>
   </w:style>
-  <w:style w:type="paragraph" w:customStyle="1" w:styleId="10">
+  <w:style w:type="paragraph" w:customStyle="1" w:styleId="100">
     <w:name w:val="纪要标题1"/>
-    <w:basedOn w:val="a"/>
-    <w:next w:val="a"/>
-    <w:qFormat/>
+    <w:basedOn w:val="1"/>
+    <w:next w:val="1"/>
+    <w:qFormat/>
+    <w:uiPriority w:val="0"/>
     <w:pPr>
       <w:numPr>
+        <w:ilvl w:val="0"/>
         <w:numId w:val="11"/>
       </w:numPr>
       <w:spacing w:line="360" w:lineRule="auto"/>
@@ -6691,36 +6902,39 @@
       <w:sz w:val="24"/>
     </w:rPr>
   </w:style>
-  <w:style w:type="paragraph" w:customStyle="1" w:styleId="aff0">
+  <w:style w:type="paragraph" w:customStyle="1" w:styleId="101">
     <w:name w:val="正文加粗"/>
-    <w:basedOn w:val="a"/>
-    <w:next w:val="a7"/>
-    <w:qFormat/>
+    <w:basedOn w:val="1"/>
+    <w:next w:val="20"/>
+    <w:qFormat/>
+    <w:uiPriority w:val="0"/>
     <w:pPr>
       <w:spacing w:after="120"/>
     </w:pPr>
   </w:style>
-  <w:style w:type="paragraph" w:customStyle="1" w:styleId="52">
+  <w:style w:type="paragraph" w:customStyle="1" w:styleId="102">
     <w:name w:val="标题5"/>
-    <w:basedOn w:val="ae"/>
-    <w:next w:val="26"/>
-    <w:qFormat/>
+    <w:basedOn w:val="36"/>
+    <w:next w:val="53"/>
+    <w:qFormat/>
+    <w:uiPriority w:val="0"/>
     <w:pPr>
       <w:spacing w:before="0" w:after="0"/>
       <w:jc w:val="both"/>
     </w:pPr>
     <w:rPr>
-      <w:rFonts w:ascii="Arial" w:eastAsia="仿宋_GB2312" w:hAnsi="Arial" w:cs="Arial"/>
+      <w:rFonts w:ascii="Arial" w:hAnsi="Arial" w:eastAsia="仿宋_GB2312" w:cs="Arial"/>
       <w:i w:val="0"/>
       <w:iCs w:val="0"/>
       <w:sz w:val="28"/>
       <w:szCs w:val="24"/>
     </w:rPr>
   </w:style>
-  <w:style w:type="paragraph" w:customStyle="1" w:styleId="BEAChar">
+  <w:style w:type="paragraph" w:customStyle="1" w:styleId="103">
     <w:name w:val="BEA 正文 Char"/>
-    <w:basedOn w:val="a"/>
-    <w:qFormat/>
+    <w:basedOn w:val="1"/>
+    <w:qFormat/>
+    <w:uiPriority w:val="0"/>
     <w:pPr>
       <w:spacing w:line="360" w:lineRule="auto"/>
       <w:ind w:firstLine="454"/>
@@ -6731,23 +6945,25 @@
       <w:sz w:val="24"/>
     </w:rPr>
   </w:style>
-  <w:style w:type="paragraph" w:customStyle="1" w:styleId="Arial152CharCharChar">
+  <w:style w:type="paragraph" w:customStyle="1" w:styleId="104">
     <w:name w:val="样式 Arial 小四 行距: 1.5 倍行距 首行缩进:  2 字符 Char Char Char"/>
-    <w:basedOn w:val="a"/>
-    <w:qFormat/>
+    <w:basedOn w:val="1"/>
+    <w:qFormat/>
+    <w:uiPriority w:val="0"/>
     <w:pPr>
       <w:spacing w:line="360" w:lineRule="auto"/>
-      <w:ind w:firstLineChars="200" w:firstLine="480"/>
+      <w:ind w:firstLine="480" w:firstLineChars="200"/>
     </w:pPr>
     <w:rPr>
       <w:rFonts w:ascii="Arial" w:hAnsi="Arial"/>
       <w:sz w:val="24"/>
     </w:rPr>
   </w:style>
-  <w:style w:type="paragraph" w:customStyle="1" w:styleId="BEACharChar">
+  <w:style w:type="paragraph" w:customStyle="1" w:styleId="105">
     <w:name w:val="BEA 正文 Char Char"/>
-    <w:basedOn w:val="a"/>
-    <w:qFormat/>
+    <w:basedOn w:val="1"/>
+    <w:qFormat/>
+    <w:uiPriority w:val="0"/>
     <w:pPr>
       <w:spacing w:line="360" w:lineRule="auto"/>
       <w:ind w:firstLine="454"/>
@@ -6758,40 +6974,44 @@
       <w:sz w:val="24"/>
     </w:rPr>
   </w:style>
-  <w:style w:type="paragraph" w:customStyle="1" w:styleId="StyleBEA">
+  <w:style w:type="paragraph" w:customStyle="1" w:styleId="106">
     <w:name w:val="Style BEA 正文 + 宋体"/>
-    <w:basedOn w:val="BEAChar"/>
-    <w:next w:val="BEAChar"/>
-    <w:qFormat/>
+    <w:basedOn w:val="103"/>
+    <w:next w:val="103"/>
+    <w:qFormat/>
+    <w:uiPriority w:val="0"/>
     <w:rPr>
       <w:rFonts w:ascii="宋体" w:hAnsi="宋体"/>
     </w:rPr>
   </w:style>
-  <w:style w:type="paragraph" w:customStyle="1" w:styleId="StyleBEABold">
+  <w:style w:type="paragraph" w:customStyle="1" w:styleId="107">
     <w:name w:val="Style BEA 正文 + Bold"/>
-    <w:basedOn w:val="BEACharChar"/>
-    <w:next w:val="BEACharChar"/>
-    <w:link w:val="StyleBEABoldChar"/>
-    <w:qFormat/>
+    <w:basedOn w:val="105"/>
+    <w:next w:val="105"/>
+    <w:link w:val="115"/>
+    <w:qFormat/>
+    <w:uiPriority w:val="0"/>
     <w:rPr>
       <w:b/>
       <w:bCs/>
     </w:rPr>
   </w:style>
-  <w:style w:type="paragraph" w:customStyle="1" w:styleId="StyleBEAChar">
+  <w:style w:type="paragraph" w:customStyle="1" w:styleId="108">
     <w:name w:val="Style BEA 正文 + 宋体 Char"/>
-    <w:basedOn w:val="BEACharChar"/>
-    <w:next w:val="BEACharChar"/>
-    <w:link w:val="StyleBEACharChar"/>
-    <w:qFormat/>
+    <w:basedOn w:val="105"/>
+    <w:next w:val="105"/>
+    <w:link w:val="116"/>
+    <w:qFormat/>
+    <w:uiPriority w:val="0"/>
     <w:rPr>
       <w:rFonts w:ascii="宋体" w:hAnsi="宋体"/>
     </w:rPr>
   </w:style>
-  <w:style w:type="paragraph" w:customStyle="1" w:styleId="Web10">
+  <w:style w:type="paragraph" w:customStyle="1" w:styleId="109">
     <w:name w:val="普通(Web)10"/>
-    <w:basedOn w:val="a"/>
-    <w:qFormat/>
+    <w:basedOn w:val="1"/>
+    <w:qFormat/>
+    <w:uiPriority w:val="0"/>
     <w:pPr>
       <w:widowControl/>
       <w:spacing w:after="240" w:line="312" w:lineRule="atLeast"/>
@@ -6803,21 +7023,21 @@
       <w:sz w:val="24"/>
     </w:rPr>
   </w:style>
-  <w:style w:type="paragraph" w:customStyle="1" w:styleId="15">
+  <w:style w:type="paragraph" w:customStyle="1" w:styleId="110">
     <w:name w:val="列出段落1"/>
-    <w:basedOn w:val="a"/>
+    <w:basedOn w:val="1"/>
+    <w:qFormat/>
     <w:uiPriority w:val="34"/>
-    <w:qFormat/>
-    <w:pPr>
-      <w:ind w:firstLineChars="200" w:firstLine="420"/>
-    </w:pPr>
-  </w:style>
-  <w:style w:type="paragraph" w:customStyle="1" w:styleId="TOC10">
+    <w:pPr>
+      <w:ind w:firstLine="420" w:firstLineChars="200"/>
+    </w:pPr>
+  </w:style>
+  <w:style w:type="paragraph" w:customStyle="1" w:styleId="111">
     <w:name w:val="TOC 标题1"/>
-    <w:basedOn w:val="1"/>
-    <w:next w:val="a"/>
+    <w:basedOn w:val="2"/>
+    <w:next w:val="1"/>
+    <w:qFormat/>
     <w:uiPriority w:val="39"/>
-    <w:qFormat/>
     <w:pPr>
       <w:widowControl/>
       <w:numPr>
@@ -6830,16 +7050,17 @@
       <w:outlineLvl w:val="9"/>
     </w:pPr>
     <w:rPr>
-      <w:rFonts w:ascii="Cambria" w:eastAsia="宋体" w:hAnsi="Cambria"/>
+      <w:rFonts w:ascii="Cambria" w:hAnsi="Cambria" w:eastAsia="宋体"/>
       <w:color w:val="365F91"/>
       <w:kern w:val="0"/>
       <w:sz w:val="28"/>
       <w:szCs w:val="28"/>
     </w:rPr>
   </w:style>
-  <w:style w:type="character" w:customStyle="1" w:styleId="content021">
+  <w:style w:type="character" w:customStyle="1" w:styleId="112">
     <w:name w:val="content021"/>
     <w:qFormat/>
+    <w:uiPriority w:val="0"/>
     <w:rPr>
       <w:color w:val="444444"/>
       <w:spacing w:val="368"/>
@@ -6848,14 +7069,10 @@
       <w:u w:val="none"/>
     </w:rPr>
   </w:style>
-  <w:style w:type="character" w:customStyle="1" w:styleId="1Char">
-    <w:name w:val="标题 1 Char"/>
-    <w:basedOn w:val="a1"/>
-    <w:qFormat/>
-  </w:style>
-  <w:style w:type="character" w:customStyle="1" w:styleId="search1">
+  <w:style w:type="character" w:customStyle="1" w:styleId="113">
     <w:name w:val="search1"/>
     <w:qFormat/>
+    <w:uiPriority w:val="0"/>
     <w:rPr>
       <w:rFonts w:hint="default"/>
       <w:spacing w:val="351"/>
@@ -6863,11 +7080,12 @@
       <w:szCs w:val="21"/>
     </w:rPr>
   </w:style>
-  <w:style w:type="character" w:customStyle="1" w:styleId="BEAChar2">
+  <w:style w:type="character" w:customStyle="1" w:styleId="114">
     <w:name w:val="BEA 正文 Char2"/>
     <w:qFormat/>
-    <w:rPr>
-      <w:rFonts w:ascii="Arial" w:eastAsia="宋体" w:hAnsi="Arial"/>
+    <w:uiPriority w:val="0"/>
+    <w:rPr>
+      <w:rFonts w:ascii="Arial" w:hAnsi="Arial" w:eastAsia="宋体"/>
       <w:spacing w:val="8"/>
       <w:kern w:val="2"/>
       <w:sz w:val="24"/>
@@ -6875,12 +7093,13 @@
       <w:lang w:val="en-US" w:eastAsia="zh-CN" w:bidi="ar-SA"/>
     </w:rPr>
   </w:style>
-  <w:style w:type="character" w:customStyle="1" w:styleId="StyleBEABoldChar">
+  <w:style w:type="character" w:customStyle="1" w:styleId="115">
     <w:name w:val="Style BEA 正文 + Bold Char"/>
-    <w:link w:val="StyleBEABold"/>
-    <w:qFormat/>
-    <w:rPr>
-      <w:rFonts w:ascii="Arial" w:eastAsia="宋体" w:hAnsi="Arial"/>
+    <w:link w:val="107"/>
+    <w:qFormat/>
+    <w:uiPriority w:val="0"/>
+    <w:rPr>
+      <w:rFonts w:ascii="Arial" w:hAnsi="Arial" w:eastAsia="宋体"/>
       <w:b/>
       <w:bCs/>
       <w:spacing w:val="8"/>
@@ -6890,12 +7109,13 @@
       <w:lang w:val="en-US" w:eastAsia="zh-CN" w:bidi="ar-SA"/>
     </w:rPr>
   </w:style>
-  <w:style w:type="character" w:customStyle="1" w:styleId="StyleBEACharChar">
+  <w:style w:type="character" w:customStyle="1" w:styleId="116">
     <w:name w:val="Style BEA 正文 + 宋体 Char Char"/>
-    <w:link w:val="StyleBEAChar"/>
-    <w:qFormat/>
-    <w:rPr>
-      <w:rFonts w:ascii="宋体" w:eastAsia="宋体" w:hAnsi="宋体"/>
+    <w:link w:val="108"/>
+    <w:qFormat/>
+    <w:uiPriority w:val="0"/>
+    <w:rPr>
+      <w:rFonts w:ascii="宋体" w:hAnsi="宋体" w:eastAsia="宋体"/>
       <w:spacing w:val="8"/>
       <w:kern w:val="2"/>
       <w:sz w:val="24"/>
@@ -6903,20 +7123,22 @@
       <w:lang w:val="en-US" w:eastAsia="zh-CN" w:bidi="ar-SA"/>
     </w:rPr>
   </w:style>
-  <w:style w:type="character" w:customStyle="1" w:styleId="20">
+  <w:style w:type="character" w:customStyle="1" w:styleId="117">
     <w:name w:val="标题 2 字符"/>
-    <w:link w:val="2"/>
-    <w:qFormat/>
-    <w:rPr>
-      <w:rFonts w:ascii="黑体" w:eastAsia="黑体" w:hAnsi="Arial"/>
+    <w:link w:val="3"/>
+    <w:qFormat/>
+    <w:uiPriority w:val="0"/>
+    <w:rPr>
+      <w:rFonts w:ascii="黑体" w:hAnsi="Arial" w:eastAsia="黑体"/>
       <w:b/>
       <w:kern w:val="2"/>
       <w:sz w:val="30"/>
     </w:rPr>
   </w:style>
-  <w:style w:type="character" w:customStyle="1" w:styleId="31">
+  <w:style w:type="character" w:customStyle="1" w:styleId="118">
     <w:name w:val="标题 3 字符"/>
-    <w:link w:val="3"/>
+    <w:link w:val="5"/>
+    <w:uiPriority w:val="0"/>
     <w:rPr>
       <w:rFonts w:ascii="宋体"/>
       <w:b/>
@@ -6925,34 +7147,51 @@
       <w:szCs w:val="21"/>
     </w:rPr>
   </w:style>
-  <w:style w:type="character" w:customStyle="1" w:styleId="24">
+  <w:style w:type="character" w:customStyle="1" w:styleId="119">
     <w:name w:val="正文文本 2 字符"/>
-    <w:link w:val="23"/>
-  </w:style>
-  <w:style w:type="paragraph" w:customStyle="1" w:styleId="WPSOffice1">
+    <w:link w:val="47"/>
+    <w:uiPriority w:val="0"/>
+  </w:style>
+  <w:style w:type="paragraph" w:customStyle="1" w:styleId="120">
     <w:name w:val="WPSOffice手动目录 1"/>
-  </w:style>
-  <w:style w:type="paragraph" w:customStyle="1" w:styleId="WPSOffice2">
+    <w:uiPriority w:val="0"/>
+    <w:rPr>
+      <w:rFonts w:ascii="Times New Roman" w:hAnsi="Times New Roman" w:eastAsia="宋体" w:cs="Times New Roman"/>
+      <w:lang w:val="en-US" w:eastAsia="zh-CN" w:bidi="ar-SA"/>
+    </w:rPr>
+  </w:style>
+  <w:style w:type="paragraph" w:customStyle="1" w:styleId="121">
     <w:name w:val="WPSOffice手动目录 2"/>
-    <w:pPr>
-      <w:ind w:leftChars="200" w:left="200"/>
-    </w:pPr>
-  </w:style>
-  <w:style w:type="paragraph" w:customStyle="1" w:styleId="WPSOffice3">
+    <w:uiPriority w:val="0"/>
+    <w:pPr>
+      <w:ind w:left="200" w:leftChars="200"/>
+    </w:pPr>
+    <w:rPr>
+      <w:rFonts w:ascii="Times New Roman" w:hAnsi="Times New Roman" w:eastAsia="宋体" w:cs="Times New Roman"/>
+      <w:lang w:val="en-US" w:eastAsia="zh-CN" w:bidi="ar-SA"/>
+    </w:rPr>
+  </w:style>
+  <w:style w:type="paragraph" w:customStyle="1" w:styleId="122">
     <w:name w:val="WPSOffice手动目录 3"/>
-    <w:pPr>
-      <w:ind w:leftChars="400" w:left="400"/>
-    </w:pPr>
+    <w:uiPriority w:val="0"/>
+    <w:pPr>
+      <w:ind w:left="400" w:leftChars="400"/>
+    </w:pPr>
+    <w:rPr>
+      <w:rFonts w:ascii="Times New Roman" w:hAnsi="Times New Roman" w:eastAsia="宋体" w:cs="Times New Roman"/>
+      <w:lang w:val="en-US" w:eastAsia="zh-CN" w:bidi="ar-SA"/>
+    </w:rPr>
   </w:style>
 </w:styles>
 </file>
 
 <file path=word/glossary/document.xml><?xml version="1.0" encoding="utf-8"?>
-<w:glossaryDocument xmlns:wpc="http://schemas.microsoft.com/office/word/2010/wordprocessingCanvas" xmlns:cx="http://schemas.microsoft.com/office/drawing/2014/chartex" xmlns:cx1="http://schemas.microsoft.com/office/drawing/2015/9/8/chartex" xmlns:cx2="http://schemas.microsoft.com/office/drawing/2015/10/21/chartex" xmlns:cx3="http://schemas.microsoft.com/office/drawing/2016/5/9/chartex" xmlns:cx4="http://schemas.microsoft.com/office/drawing/2016/5/10/chartex" xmlns:cx5="http://schemas.microsoft.com/office/drawing/2016/5/11/chartex" xmlns:cx6="http://schemas.microsoft.com/office/drawing/2016/5/12/chartex" xmlns:cx7="http://schemas.microsoft.com/office/drawing/2016/5/13/chartex" xmlns:cx8="http://schemas.microsoft.com/office/drawing/2016/5/14/chartex" xmlns:mc="http://schemas.openxmlformats.org/markup-compatibility/2006" xmlns:aink="http://schemas.microsoft.com/office/drawing/2016/ink" xmlns:am3d="http://schemas.microsoft.com/office/drawing/2017/model3d" xmlns:o="urn:schemas-microsoft-com:office:office" xmlns:r="http://schemas.openxmlformats.org/officeDocument/2006/relationships" xmlns:m="http://schemas.openxmlformats.org/officeDocument/2006/math" xmlns:v="urn:schemas-microsoft-com:vml" xmlns:wp14="http://schemas.microsoft.com/office/word/2010/wordprocessingDrawing" xmlns:wp="http://schemas.openxmlformats.org/drawingml/2006/wordprocessingDrawing" xmlns:w10="urn:schemas-microsoft-com:office:word" xmlns:w="http://schemas.openxmlformats.org/wordprocessingml/2006/main" xmlns:w14="http://schemas.microsoft.com/office/word/2010/wordml" xmlns:w15="http://schemas.microsoft.com/office/word/2012/wordml" xmlns:w16cid="http://schemas.microsoft.com/office/word/2016/wordml/cid" xmlns:w16se="http://schemas.microsoft.com/office/word/2015/wordml/symex" xmlns:wpg="http://schemas.microsoft.com/office/word/2010/wordprocessingGroup" xmlns:wpi="http://schemas.microsoft.com/office/word/2010/wordprocessingInk" xmlns:wne="http://schemas.microsoft.com/office/word/2006/wordml" xmlns:wps="http://schemas.microsoft.com/office/word/2010/wordprocessingShape" mc:Ignorable="w14 w15 w16se w16cid wp14">
+<w:glossaryDocument xmlns:wpc="http://schemas.microsoft.com/office/word/2010/wordprocessingCanvas" xmlns:mc="http://schemas.openxmlformats.org/markup-compatibility/2006" xmlns:o="urn:schemas-microsoft-com:office:office" xmlns:r="http://schemas.openxmlformats.org/officeDocument/2006/relationships" xmlns:m="http://schemas.openxmlformats.org/officeDocument/2006/math" xmlns:v="urn:schemas-microsoft-com:vml" xmlns:wp14="http://schemas.microsoft.com/office/word/2010/wordprocessingDrawing" xmlns:wp="http://schemas.openxmlformats.org/drawingml/2006/wordprocessingDrawing" xmlns:w="http://schemas.openxmlformats.org/wordprocessingml/2006/main" xmlns:w14="http://schemas.microsoft.com/office/word/2010/wordml" xmlns:w10="urn:schemas-microsoft-com:office:word" xmlns:w15="http://schemas.microsoft.com/office/word/2012/wordml" xmlns:wpg="http://schemas.microsoft.com/office/word/2010/wordprocessingGroup" xmlns:wpi="http://schemas.microsoft.com/office/word/2010/wordprocessingInk" xmlns:wne="http://schemas.microsoft.com/office/word/2006/wordml" xmlns:wps="http://schemas.microsoft.com/office/word/2010/wordprocessingShape" xmlns:wpsCustomData="http://www.wps.cn/officeDocument/2013/wpsCustomData" mc:Ignorable="w14 w15 wp14">
   <w:docParts>
     <w:docPart>
       <w:docPartPr>
         <w:name w:val="{e4feeaf1-17de-4a3a-9393-9393fbf20f96}"/>
+        <w:style w:val=""/>
         <w:category>
           <w:name w:val="常规"/>
           <w:gallery w:val="placeholder"/>
@@ -6963,6 +7202,7 @@
         <w:behaviors>
           <w:behavior w:val="content"/>
         </w:behaviors>
+        <w:description w:val=""/>
         <w:guid w:val="{E4FEEAF1-17DE-4A3A-9393-9393FBF20F96}"/>
       </w:docPartPr>
       <w:docPartBody>
@@ -6979,6 +7219,7 @@
     <w:docPart>
       <w:docPartPr>
         <w:name w:val="{412ce0ac-d2b6-4595-8cc3-c063a20be1bd}"/>
+        <w:style w:val=""/>
         <w:category>
           <w:name w:val="常规"/>
           <w:gallery w:val="placeholder"/>
@@ -6989,6 +7230,7 @@
         <w:behaviors>
           <w:behavior w:val="content"/>
         </w:behaviors>
+        <w:description w:val=""/>
         <w:guid w:val="{412CE0AC-D2B6-4595-8CC3-C063A20BE1BD}"/>
       </w:docPartPr>
       <w:docPartBody>
@@ -7005,6 +7247,7 @@
     <w:docPart>
       <w:docPartPr>
         <w:name w:val="{389689d6-c51d-4959-9719-ba994b327a72}"/>
+        <w:style w:val=""/>
         <w:category>
           <w:name w:val="常规"/>
           <w:gallery w:val="placeholder"/>
@@ -7015,6 +7258,7 @@
         <w:behaviors>
           <w:behavior w:val="content"/>
         </w:behaviors>
+        <w:description w:val=""/>
         <w:guid w:val="{389689D6-C51D-4959-9719-BA994B327A72}"/>
       </w:docPartPr>
       <w:docPartBody>
@@ -7031,6 +7275,7 @@
     <w:docPart>
       <w:docPartPr>
         <w:name w:val="{97c5bbd4-a43e-428a-a007-186b5844f0b8}"/>
+        <w:style w:val=""/>
         <w:category>
           <w:name w:val="常规"/>
           <w:gallery w:val="placeholder"/>
@@ -7041,6 +7286,7 @@
         <w:behaviors>
           <w:behavior w:val="content"/>
         </w:behaviors>
+        <w:description w:val=""/>
         <w:guid w:val="{97C5BBD4-A43E-428A-A007-186B5844F0B8}"/>
       </w:docPartPr>
       <w:docPartBody>
@@ -7057,6 +7303,7 @@
     <w:docPart>
       <w:docPartPr>
         <w:name w:val="{73aadb79-d58e-4ceb-8354-aa738201e7cc}"/>
+        <w:style w:val=""/>
         <w:category>
           <w:name w:val="常规"/>
           <w:gallery w:val="placeholder"/>
@@ -7067,6 +7314,7 @@
         <w:behaviors>
           <w:behavior w:val="content"/>
         </w:behaviors>
+        <w:description w:val=""/>
         <w:guid w:val="{73AADB79-D58E-4CEB-8354-AA738201E7CC}"/>
       </w:docPartPr>
       <w:docPartBody>
@@ -7083,6 +7331,7 @@
     <w:docPart>
       <w:docPartPr>
         <w:name w:val="{4029284e-ac43-4118-a195-800a24624ff9}"/>
+        <w:style w:val=""/>
         <w:category>
           <w:name w:val="常规"/>
           <w:gallery w:val="placeholder"/>
@@ -7093,6 +7342,7 @@
         <w:behaviors>
           <w:behavior w:val="content"/>
         </w:behaviors>
+        <w:description w:val=""/>
         <w:guid w:val="{4029284E-AC43-4118-A195-800A24624FF9}"/>
       </w:docPartPr>
       <w:docPartBody>
@@ -7109,6 +7359,7 @@
     <w:docPart>
       <w:docPartPr>
         <w:name w:val="{d1b69377-74d0-45c2-8e5a-814a34704cf3}"/>
+        <w:style w:val=""/>
         <w:category>
           <w:name w:val="常规"/>
           <w:gallery w:val="placeholder"/>
@@ -7119,6 +7370,7 @@
         <w:behaviors>
           <w:behavior w:val="content"/>
         </w:behaviors>
+        <w:description w:val=""/>
         <w:guid w:val="{D1B69377-74D0-45C2-8E5A-814A34704CF3}"/>
       </w:docPartPr>
       <w:docPartBody>
@@ -7135,6 +7387,7 @@
     <w:docPart>
       <w:docPartPr>
         <w:name w:val="{923f763e-8de1-4384-97b8-9af254b1550c}"/>
+        <w:style w:val=""/>
         <w:category>
           <w:name w:val="常规"/>
           <w:gallery w:val="placeholder"/>
@@ -7145,6 +7398,7 @@
         <w:behaviors>
           <w:behavior w:val="content"/>
         </w:behaviors>
+        <w:description w:val=""/>
         <w:guid w:val="{923F763E-8DE1-4384-97B8-9AF254B1550C}"/>
       </w:docPartPr>
       <w:docPartBody>
@@ -7161,6 +7415,7 @@
     <w:docPart>
       <w:docPartPr>
         <w:name w:val="{637bc87f-3489-45c5-8fd3-e4f8f32449dc}"/>
+        <w:style w:val=""/>
         <w:category>
           <w:name w:val="常规"/>
           <w:gallery w:val="placeholder"/>
@@ -7171,6 +7426,7 @@
         <w:behaviors>
           <w:behavior w:val="content"/>
         </w:behaviors>
+        <w:description w:val=""/>
         <w:guid w:val="{637BC87F-3489-45C5-8FD3-E4F8F32449DC}"/>
       </w:docPartPr>
       <w:docPartBody>
@@ -7187,6 +7443,7 @@
     <w:docPart>
       <w:docPartPr>
         <w:name w:val="{545708f0-09d6-44b6-89af-46ea1c87a7b7}"/>
+        <w:style w:val=""/>
         <w:category>
           <w:name w:val="常规"/>
           <w:gallery w:val="placeholder"/>
@@ -7197,6 +7454,7 @@
         <w:behaviors>
           <w:behavior w:val="content"/>
         </w:behaviors>
+        <w:description w:val=""/>
         <w:guid w:val="{545708F0-09D6-44B6-89AF-46EA1C87A7B7}"/>
       </w:docPartPr>
       <w:docPartBody>
@@ -7213,6 +7471,7 @@
     <w:docPart>
       <w:docPartPr>
         <w:name w:val="{a7ecd29f-30b4-4842-bc46-a29cd9556c77}"/>
+        <w:style w:val=""/>
         <w:category>
           <w:name w:val="常规"/>
           <w:gallery w:val="placeholder"/>
@@ -7223,6 +7482,7 @@
         <w:behaviors>
           <w:behavior w:val="content"/>
         </w:behaviors>
+        <w:description w:val=""/>
         <w:guid w:val="{A7ECD29F-30B4-4842-BC46-A29CD9556C77}"/>
       </w:docPartPr>
       <w:docPartBody>
@@ -7239,6 +7499,7 @@
     <w:docPart>
       <w:docPartPr>
         <w:name w:val="{fa6362e0-1c0a-4a09-9cb3-2047a7d3ad47}"/>
+        <w:style w:val=""/>
         <w:category>
           <w:name w:val="常规"/>
           <w:gallery w:val="placeholder"/>
@@ -7249,6 +7510,7 @@
         <w:behaviors>
           <w:behavior w:val="content"/>
         </w:behaviors>
+        <w:description w:val=""/>
         <w:guid w:val="{FA6362E0-1C0A-4A09-9CB3-2047A7D3AD47}"/>
       </w:docPartPr>
       <w:docPartBody>
@@ -7265,6 +7527,7 @@
     <w:docPart>
       <w:docPartPr>
         <w:name w:val="{2d4a082c-c617-4fde-9af5-5dc0e84dc29d}"/>
+        <w:style w:val=""/>
         <w:category>
           <w:name w:val="常规"/>
           <w:gallery w:val="placeholder"/>
@@ -7275,6 +7538,7 @@
         <w:behaviors>
           <w:behavior w:val="content"/>
         </w:behaviors>
+        <w:description w:val=""/>
         <w:guid w:val="{2D4A082C-C617-4FDE-9AF5-5DC0E84DC29D}"/>
       </w:docPartPr>
       <w:docPartBody>
@@ -7291,6 +7555,7 @@
     <w:docPart>
       <w:docPartPr>
         <w:name w:val="{6c5aed6a-7f7e-4b06-b739-15422ed03a2c}"/>
+        <w:style w:val=""/>
         <w:category>
           <w:name w:val="常规"/>
           <w:gallery w:val="placeholder"/>
@@ -7301,6 +7566,7 @@
         <w:behaviors>
           <w:behavior w:val="content"/>
         </w:behaviors>
+        <w:description w:val=""/>
         <w:guid w:val="{6C5AED6A-7F7E-4B06-B739-15422ED03A2C}"/>
       </w:docPartPr>
       <w:docPartBody>
@@ -7317,6 +7583,7 @@
     <w:docPart>
       <w:docPartPr>
         <w:name w:val="{6674b91b-01b8-4672-a569-1503c5bbc1c2}"/>
+        <w:style w:val=""/>
         <w:category>
           <w:name w:val="常规"/>
           <w:gallery w:val="placeholder"/>
@@ -7327,6 +7594,7 @@
         <w:behaviors>
           <w:behavior w:val="content"/>
         </w:behaviors>
+        <w:description w:val=""/>
         <w:guid w:val="{6674B91B-01B8-4672-A569-1503C5BBC1C2}"/>
       </w:docPartPr>
       <w:docPartBody>
@@ -7343,6 +7611,7 @@
     <w:docPart>
       <w:docPartPr>
         <w:name w:val="{d5de4316-f0d4-4d2d-ba4f-54d398911308}"/>
+        <w:style w:val=""/>
         <w:category>
           <w:name w:val="常规"/>
           <w:gallery w:val="placeholder"/>
@@ -7353,6 +7622,7 @@
         <w:behaviors>
           <w:behavior w:val="content"/>
         </w:behaviors>
+        <w:description w:val=""/>
         <w:guid w:val="{D5DE4316-F0D4-4D2D-BA4F-54D398911308}"/>
       </w:docPartPr>
       <w:docPartBody>
@@ -7369,6 +7639,7 @@
     <w:docPart>
       <w:docPartPr>
         <w:name w:val="{3551396b-9578-46e5-add8-f87305254827}"/>
+        <w:style w:val=""/>
         <w:category>
           <w:name w:val="常规"/>
           <w:gallery w:val="placeholder"/>
@@ -7379,6 +7650,7 @@
         <w:behaviors>
           <w:behavior w:val="content"/>
         </w:behaviors>
+        <w:description w:val=""/>
         <w:guid w:val="{3551396B-9578-46E5-ADD8-F87305254827}"/>
       </w:docPartPr>
       <w:docPartBody>
@@ -7395,6 +7667,7 @@
     <w:docPart>
       <w:docPartPr>
         <w:name w:val="{91598619-1738-4dee-9899-ea6d7cd97cfe}"/>
+        <w:style w:val=""/>
         <w:category>
           <w:name w:val="常规"/>
           <w:gallery w:val="placeholder"/>
@@ -7405,6 +7678,7 @@
         <w:behaviors>
           <w:behavior w:val="content"/>
         </w:behaviors>
+        <w:description w:val=""/>
         <w:guid w:val="{91598619-1738-4DEE-9899-EA6D7CD97CFE}"/>
       </w:docPartPr>
       <w:docPartBody>
@@ -7421,6 +7695,7 @@
     <w:docPart>
       <w:docPartPr>
         <w:name w:val="{b5aad658-7778-4725-a892-a66211b43b6d}"/>
+        <w:style w:val=""/>
         <w:category>
           <w:name w:val="常规"/>
           <w:gallery w:val="placeholder"/>
@@ -7431,6 +7706,7 @@
         <w:behaviors>
           <w:behavior w:val="content"/>
         </w:behaviors>
+        <w:description w:val=""/>
         <w:guid w:val="{B5AAD658-7778-4725-A892-A66211B43B6D}"/>
       </w:docPartPr>
       <w:docPartBody>
@@ -7447,6 +7723,7 @@
     <w:docPart>
       <w:docPartPr>
         <w:name w:val="{b04e4f36-9798-4e0e-b38e-9a1435132f53}"/>
+        <w:style w:val=""/>
         <w:category>
           <w:name w:val="常规"/>
           <w:gallery w:val="placeholder"/>
@@ -7457,6 +7734,7 @@
         <w:behaviors>
           <w:behavior w:val="content"/>
         </w:behaviors>
+        <w:description w:val=""/>
         <w:guid w:val="{B04E4F36-9798-4E0E-B38E-9A1435132F53}"/>
       </w:docPartPr>
       <w:docPartBody>
@@ -7473,6 +7751,7 @@
     <w:docPart>
       <w:docPartPr>
         <w:name w:val="{88e4097b-b407-4892-936c-c609cc02123c}"/>
+        <w:style w:val=""/>
         <w:category>
           <w:name w:val="常规"/>
           <w:gallery w:val="placeholder"/>
@@ -7483,6 +7762,7 @@
         <w:behaviors>
           <w:behavior w:val="content"/>
         </w:behaviors>
+        <w:description w:val=""/>
         <w:guid w:val="{88E4097B-B407-4892-936C-C609CC02123C}"/>
       </w:docPartPr>
       <w:docPartBody>
@@ -7499,6 +7779,7 @@
     <w:docPart>
       <w:docPartPr>
         <w:name w:val="{46ac6381-da2a-47fb-a4ea-272a5d28d25c}"/>
+        <w:style w:val=""/>
         <w:category>
           <w:name w:val="常规"/>
           <w:gallery w:val="placeholder"/>
@@ -7509,6 +7790,7 @@
         <w:behaviors>
           <w:behavior w:val="content"/>
         </w:behaviors>
+        <w:description w:val=""/>
         <w:guid w:val="{46AC6381-DA2A-47FB-A4EA-272A5D28D25C}"/>
       </w:docPartPr>
       <w:docPartBody>
@@ -7525,6 +7807,7 @@
     <w:docPart>
       <w:docPartPr>
         <w:name w:val="{f558a6a2-41e6-4115-bae5-f7324a0d507c}"/>
+        <w:style w:val=""/>
         <w:category>
           <w:name w:val="常规"/>
           <w:gallery w:val="placeholder"/>
@@ -7535,6 +7818,7 @@
         <w:behaviors>
           <w:behavior w:val="content"/>
         </w:behaviors>
+        <w:description w:val=""/>
         <w:guid w:val="{F558A6A2-41E6-4115-BAE5-F7324A0D507C}"/>
       </w:docPartPr>
       <w:docPartBody>
@@ -7551,6 +7835,7 @@
     <w:docPart>
       <w:docPartPr>
         <w:name w:val="{527e4854-ff9a-4bff-9dfa-5c3de4553454}"/>
+        <w:style w:val=""/>
         <w:category>
           <w:name w:val="常规"/>
           <w:gallery w:val="placeholder"/>
@@ -7561,6 +7846,7 @@
         <w:behaviors>
           <w:behavior w:val="content"/>
         </w:behaviors>
+        <w:description w:val=""/>
         <w:guid w:val="{527E4854-FF9A-4BFF-9DFA-5C3DE4553454}"/>
       </w:docPartPr>
       <w:docPartBody>
@@ -7577,6 +7863,7 @@
     <w:docPart>
       <w:docPartPr>
         <w:name w:val="{07c88e81-0be2-4edf-b04d-b2180e2eaaf9}"/>
+        <w:style w:val=""/>
         <w:category>
           <w:name w:val="常规"/>
           <w:gallery w:val="placeholder"/>
@@ -7587,6 +7874,7 @@
         <w:behaviors>
           <w:behavior w:val="content"/>
         </w:behaviors>
+        <w:description w:val=""/>
         <w:guid w:val="{07C88E81-0BE2-4EDF-B04D-B2180E2EAAF9}"/>
       </w:docPartPr>
       <w:docPartBody>
@@ -7603,6 +7891,7 @@
     <w:docPart>
       <w:docPartPr>
         <w:name w:val="{b34bdfa2-3240-4606-a9d9-e3cddeb554aa}"/>
+        <w:style w:val=""/>
         <w:category>
           <w:name w:val="常规"/>
           <w:gallery w:val="placeholder"/>
@@ -7613,6 +7902,7 @@
         <w:behaviors>
           <w:behavior w:val="content"/>
         </w:behaviors>
+        <w:description w:val=""/>
         <w:guid w:val="{B34BDFA2-3240-4606-A9D9-E3CDDEB554AA}"/>
       </w:docPartPr>
       <w:docPartBody>
@@ -7629,6 +7919,7 @@
     <w:docPart>
       <w:docPartPr>
         <w:name w:val="{d163de64-66cd-4ae2-8d8c-5cc74d30ea64}"/>
+        <w:style w:val=""/>
         <w:category>
           <w:name w:val="常规"/>
           <w:gallery w:val="placeholder"/>
@@ -7639,6 +7930,7 @@
         <w:behaviors>
           <w:behavior w:val="content"/>
         </w:behaviors>
+        <w:description w:val=""/>
         <w:guid w:val="{D163DE64-66CD-4AE2-8D8C-5CC74D30EA64}"/>
       </w:docPartPr>
       <w:docPartBody>
@@ -7657,7 +7949,21 @@
 </file>
 
 <file path=word/glossary/fontTable.xml><?xml version="1.0" encoding="utf-8"?>
-<w:fonts xmlns:mc="http://schemas.openxmlformats.org/markup-compatibility/2006" xmlns:r="http://schemas.openxmlformats.org/officeDocument/2006/relationships" xmlns:w="http://schemas.openxmlformats.org/wordprocessingml/2006/main" xmlns:w14="http://schemas.microsoft.com/office/word/2010/wordml" xmlns:w15="http://schemas.microsoft.com/office/word/2012/wordml" xmlns:w16cid="http://schemas.microsoft.com/office/word/2016/wordml/cid" xmlns:w16se="http://schemas.microsoft.com/office/word/2015/wordml/symex" mc:Ignorable="w14 w15 w16se w16cid">
+<w:fonts xmlns:mc="http://schemas.openxmlformats.org/markup-compatibility/2006" xmlns:r="http://schemas.openxmlformats.org/officeDocument/2006/relationships" xmlns:w="http://schemas.openxmlformats.org/wordprocessingml/2006/main" xmlns:w14="http://schemas.microsoft.com/office/word/2010/wordml" mc:Ignorable="w14">
+  <w:font w:name="Times New Roman">
+    <w:panose1 w:val="02020603050405020304"/>
+    <w:charset w:val="00"/>
+    <w:family w:val="roman"/>
+    <w:pitch w:val="variable"/>
+    <w:sig w:usb0="20007A87" w:usb1="80000000" w:usb2="00000008" w:usb3="00000000" w:csb0="000001FF" w:csb1="00000000"/>
+  </w:font>
+  <w:font w:name="宋体">
+    <w:panose1 w:val="02010600030101010101"/>
+    <w:charset w:val="86"/>
+    <w:family w:val="auto"/>
+    <w:pitch w:val="default"/>
+    <w:sig w:usb0="00000003" w:usb1="288F0000" w:usb2="00000006" w:usb3="00000000" w:csb0="00040001" w:csb1="00000000"/>
+  </w:font>
   <w:font w:name="Wingdings">
     <w:panose1 w:val="05000000000000000000"/>
     <w:charset w:val="02"/>
@@ -7665,12 +7971,26 @@
     <w:pitch w:val="default"/>
     <w:sig w:usb0="00000000" w:usb1="00000000" w:usb2="00000000" w:usb3="00000000" w:csb0="80000000" w:csb1="00000000"/>
   </w:font>
-  <w:font w:name="Times New Roman">
-    <w:panose1 w:val="02020603050405020304"/>
-    <w:charset w:val="00"/>
-    <w:family w:val="roman"/>
-    <w:pitch w:val="variable"/>
-    <w:sig w:usb0="E0002AFF" w:usb1="C0007843" w:usb2="00000009" w:usb3="00000000" w:csb0="000001FF" w:csb1="00000000"/>
+  <w:font w:name="Arial">
+    <w:panose1 w:val="020B0604020202020204"/>
+    <w:charset w:val="01"/>
+    <w:family w:val="swiss"/>
+    <w:pitch w:val="default"/>
+    <w:sig w:usb0="E0002EFF" w:usb1="C0007843" w:usb2="00000009" w:usb3="00000000" w:csb0="400001FF" w:csb1="FFFF0000"/>
+  </w:font>
+  <w:font w:name="黑体">
+    <w:panose1 w:val="02010609060101010101"/>
+    <w:charset w:val="86"/>
+    <w:family w:val="auto"/>
+    <w:pitch w:val="default"/>
+    <w:sig w:usb0="800002BF" w:usb1="38CF7CFA" w:usb2="00000016" w:usb3="00000000" w:csb0="00040001" w:csb1="00000000"/>
+  </w:font>
+  <w:font w:name="Courier New">
+    <w:panose1 w:val="02070309020205020404"/>
+    <w:charset w:val="01"/>
+    <w:family w:val="modern"/>
+    <w:pitch w:val="default"/>
+    <w:sig w:usb0="E0002EFF" w:usb1="C0007843" w:usb2="00000009" w:usb3="00000000" w:csb0="400001FF" w:csb1="FFFF0000"/>
   </w:font>
   <w:font w:name="Symbol">
     <w:panose1 w:val="05050102010706020507"/>
@@ -7679,86 +7999,6 @@
     <w:pitch w:val="default"/>
     <w:sig w:usb0="00000000" w:usb1="00000000" w:usb2="00000000" w:usb3="00000000" w:csb0="80000000" w:csb1="00000000"/>
   </w:font>
-  <w:font w:name="Courier New">
-    <w:panose1 w:val="02070309020205020404"/>
-    <w:charset w:val="01"/>
-    <w:family w:val="modern"/>
-    <w:pitch w:val="default"/>
-    <w:sig w:usb0="E0002EFF" w:usb1="C0007843" w:usb2="00000009" w:usb3="00000000" w:csb0="400001FF" w:csb1="FFFF0000"/>
-  </w:font>
-  <w:font w:name="宋体">
-    <w:altName w:val="SimSun"/>
-    <w:panose1 w:val="02010600030101010101"/>
-    <w:charset w:val="86"/>
-    <w:family w:val="auto"/>
-    <w:pitch w:val="variable"/>
-    <w:sig w:usb0="00000003" w:usb1="288F0000" w:usb2="00000016" w:usb3="00000000" w:csb0="00040001" w:csb1="00000000"/>
-  </w:font>
-  <w:font w:name="黑体">
-    <w:altName w:val="SimHei"/>
-    <w:panose1 w:val="02010609060101010101"/>
-    <w:charset w:val="86"/>
-    <w:family w:val="modern"/>
-    <w:pitch w:val="fixed"/>
-    <w:sig w:usb0="800002BF" w:usb1="38CF7CFA" w:usb2="00000016" w:usb3="00000000" w:csb0="00040001" w:csb1="00000000"/>
-  </w:font>
-  <w:font w:name="Arial">
-    <w:panose1 w:val="020B0604020202020204"/>
-    <w:charset w:val="00"/>
-    <w:family w:val="swiss"/>
-    <w:pitch w:val="variable"/>
-    <w:sig w:usb0="E0002AFF" w:usb1="C0007843" w:usb2="00000009" w:usb3="00000000" w:csb0="000001FF" w:csb1="00000000"/>
-  </w:font>
-  <w:font w:name="仿宋_GB2312">
-    <w:altName w:val="仿宋"/>
-    <w:charset w:val="86"/>
-    <w:family w:val="auto"/>
-    <w:pitch w:val="default"/>
-    <w:sig w:usb0="00000000" w:usb1="00000000" w:usb2="00000010" w:usb3="00000000" w:csb0="00040000" w:csb1="00000000"/>
-  </w:font>
-  <w:font w:name="Verdana">
-    <w:panose1 w:val="020B0604030504040204"/>
-    <w:charset w:val="00"/>
-    <w:family w:val="swiss"/>
-    <w:pitch w:val="default"/>
-    <w:sig w:usb0="A00006FF" w:usb1="4000205B" w:usb2="00000010" w:usb3="00000000" w:csb0="2000019F" w:csb1="00000000"/>
-  </w:font>
-  <w:font w:name="楷体_GB2312">
-    <w:altName w:val="楷体"/>
-    <w:charset w:val="86"/>
-    <w:family w:val="auto"/>
-    <w:pitch w:val="default"/>
-    <w:sig w:usb0="00000000" w:usb1="00000000" w:usb2="00000010" w:usb3="00000000" w:csb0="00040000" w:csb1="00000000"/>
-  </w:font>
-  <w:font w:name="Arial Unicode MS">
-    <w:altName w:val="Adobe 黑体 Std R"/>
-    <w:panose1 w:val="020B0604020202020204"/>
-    <w:charset w:val="86"/>
-    <w:family w:val="swiss"/>
-    <w:pitch w:val="default"/>
-    <w:sig w:usb0="00000000" w:usb1="00000000" w:usb2="0000003F" w:usb3="00000000" w:csb0="003F01FF" w:csb1="00000000"/>
-  </w:font>
-  <w:font w:name="汉鼎简中黑">
-    <w:altName w:val="宋体"/>
-    <w:charset w:val="86"/>
-    <w:family w:val="auto"/>
-    <w:pitch w:val="default"/>
-    <w:sig w:usb0="00000000" w:usb1="00000000" w:usb2="00000010" w:usb3="00000000" w:csb0="00040000" w:csb1="00000000"/>
-  </w:font>
-  <w:font w:name="ˎ̥">
-    <w:altName w:val="Times New Roman"/>
-    <w:charset w:val="00"/>
-    <w:family w:val="auto"/>
-    <w:pitch w:val="default"/>
-    <w:sig w:usb0="00000000" w:usb1="00000000" w:usb2="00000000" w:usb3="00000000" w:csb0="00040001" w:csb1="00000000"/>
-  </w:font>
-  <w:font w:name="Cambria">
-    <w:panose1 w:val="02040503050406030204"/>
-    <w:charset w:val="00"/>
-    <w:family w:val="roman"/>
-    <w:pitch w:val="default"/>
-    <w:sig w:usb0="E00006FF" w:usb1="420024FF" w:usb2="02000000" w:usb3="00000000" w:csb0="2000019F" w:csb1="00000000"/>
-  </w:font>
   <w:font w:name="Calibri">
     <w:panose1 w:val="020F0502020204030204"/>
     <w:charset w:val="00"/>
@@ -7766,35 +8006,26 @@
     <w:pitch w:val="default"/>
     <w:sig w:usb0="E0002AFF" w:usb1="C000247B" w:usb2="00000009" w:usb3="00000000" w:csb0="200001FF" w:csb1="00000000"/>
   </w:font>
-  <w:font w:name="等线">
-    <w:altName w:val="DengXian"/>
-    <w:panose1 w:val="02010600030101010101"/>
+  <w:font w:name="楷体">
+    <w:panose1 w:val="02010609060101010101"/>
     <w:charset w:val="86"/>
-    <w:family w:val="auto"/>
-    <w:pitch w:val="variable"/>
-    <w:sig w:usb0="A00002BF" w:usb1="38CF7CFA" w:usb2="00000016" w:usb3="00000000" w:csb0="0004000F" w:csb1="00000000"/>
-  </w:font>
-  <w:font w:name="等线 Light">
-    <w:panose1 w:val="02010600030101010101"/>
-    <w:charset w:val="86"/>
-    <w:family w:val="auto"/>
-    <w:pitch w:val="variable"/>
-    <w:sig w:usb0="A00002BF" w:usb1="38CF7CFA" w:usb2="00000016" w:usb3="00000000" w:csb0="0004000F" w:csb1="00000000"/>
+    <w:family w:val="modern"/>
+    <w:pitch w:val="default"/>
+    <w:sig w:usb0="800002BF" w:usb1="38CF7CFA" w:usb2="00000016" w:usb3="00000000" w:csb0="00040001" w:csb1="00000000"/>
   </w:font>
 </w:fonts>
 </file>
 
 <file path=word/glossary/settings.xml><?xml version="1.0" encoding="utf-8"?>
-<w:settings xmlns:mc="http://schemas.openxmlformats.org/markup-compatibility/2006" xmlns:o="urn:schemas-microsoft-com:office:office" xmlns:r="http://schemas.openxmlformats.org/officeDocument/2006/relationships" xmlns:m="http://schemas.openxmlformats.org/officeDocument/2006/math" xmlns:v="urn:schemas-microsoft-com:vml" xmlns:w10="urn:schemas-microsoft-com:office:word" xmlns:w="http://schemas.openxmlformats.org/wordprocessingml/2006/main" xmlns:w14="http://schemas.microsoft.com/office/word/2010/wordml" xmlns:w15="http://schemas.microsoft.com/office/word/2012/wordml" xmlns:w16cid="http://schemas.microsoft.com/office/word/2016/wordml/cid" xmlns:w16se="http://schemas.microsoft.com/office/word/2015/wordml/symex" xmlns:sl="http://schemas.openxmlformats.org/schemaLibrary/2006/main" mc:Ignorable="w14 w15 w16se w16cid">
-  <w:bordersDoNotSurroundHeader/>
-  <w:bordersDoNotSurroundFooter/>
+<w:settings xmlns:mc="http://schemas.openxmlformats.org/markup-compatibility/2006" xmlns:o="urn:schemas-microsoft-com:office:office" xmlns:r="http://schemas.openxmlformats.org/officeDocument/2006/relationships" xmlns:m="http://schemas.openxmlformats.org/officeDocument/2006/math" xmlns:v="urn:schemas-microsoft-com:vml" xmlns:w10="urn:schemas-microsoft-com:office:word" xmlns:w="http://schemas.openxmlformats.org/wordprocessingml/2006/main" xmlns:w14="http://schemas.microsoft.com/office/word/2010/wordml" xmlns:sl="http://schemas.openxmlformats.org/schemaLibrary/2006/main" mc:Ignorable="w14">
+  <w:bordersDoNotSurroundHeader w:val="1"/>
+  <w:bordersDoNotSurroundFooter w:val="1"/>
   <w:defaultTabStop w:val="420"/>
   <w:characterSpacingControl w:val="doNotCompress"/>
   <w:compat>
     <w:useFELayout/>
     <w:splitPgBreakAndParaMark/>
     <w:compatSetting w:name="compatibilityMode" w:uri="http://schemas.microsoft.com/office/word" w:val="14"/>
-    <w:compatSetting w:name="useWord2013TrackBottomHyphenation" w:uri="http://schemas.microsoft.com/office/word" w:val="1"/>
   </w:compat>
   <w:rsids>
     <w:rsidRoot w:val="00101A49"/>
@@ -7817,409 +8048,50 @@
   <w:themeFontLang w:val="en-US" w:eastAsia="zh-CN"/>
   <w:clrSchemeMapping w:bg1="light1" w:t1="dark1" w:bg2="light2" w:t2="dark2" w:accent1="accent1" w:accent2="accent2" w:accent3="accent3" w:accent4="accent4" w:accent5="accent5" w:accent6="accent6" w:hyperlink="hyperlink" w:followedHyperlink="followedHyperlink"/>
   <w:doNotIncludeSubdocsInStats/>
-  <w:decimalSymbol w:val="."/>
-  <w:listSeparator w:val=","/>
 </w:settings>
 </file>
 
 <file path=word/glossary/styles.xml><?xml version="1.0" encoding="utf-8"?>
-<w:styles xmlns:mc="http://schemas.openxmlformats.org/markup-compatibility/2006" xmlns:r="http://schemas.openxmlformats.org/officeDocument/2006/relationships" xmlns:w="http://schemas.openxmlformats.org/wordprocessingml/2006/main" xmlns:w14="http://schemas.microsoft.com/office/word/2010/wordml" xmlns:w15="http://schemas.microsoft.com/office/word/2012/wordml" xmlns:w16cid="http://schemas.microsoft.com/office/word/2016/wordml/cid" xmlns:w16se="http://schemas.microsoft.com/office/word/2015/wordml/symex" mc:Ignorable="w14 w15 w16se w16cid">
+<w:styles xmlns:mc="http://schemas.openxmlformats.org/markup-compatibility/2006" xmlns:o="urn:schemas-microsoft-com:office:office" xmlns:r="http://schemas.openxmlformats.org/officeDocument/2006/relationships" xmlns:m="http://schemas.openxmlformats.org/officeDocument/2006/math" xmlns:v="urn:schemas-microsoft-com:vml" xmlns:w="http://schemas.openxmlformats.org/wordprocessingml/2006/main" xmlns:w14="http://schemas.microsoft.com/office/word/2010/wordml" xmlns:w10="urn:schemas-microsoft-com:office:word" xmlns:sl="http://schemas.openxmlformats.org/schemaLibrary/2006/main" mc:Ignorable="w14">
   <w:docDefaults>
     <w:rPrDefault>
       <w:rPr>
-        <w:rFonts w:asciiTheme="minorHAnsi" w:eastAsiaTheme="minorEastAsia" w:hAnsiTheme="minorHAnsi" w:cstheme="minorBidi"/>
-        <w:lang w:val="en-US" w:eastAsia="zh-CN" w:bidi="ar-SA"/>
+        <w:rFonts w:asciiTheme="minorHAnsi" w:hAnsiTheme="minorHAnsi" w:eastAsiaTheme="minorEastAsia" w:cstheme="minorBidi"/>
       </w:rPr>
     </w:rPrDefault>
-    <w:pPrDefault/>
   </w:docDefaults>
-  <w:latentStyles w:defLockedState="0" w:defUIPriority="99" w:defSemiHidden="0" w:defUnhideWhenUsed="0" w:defQFormat="0" w:count="375">
-    <w:lsdException w:name="heading 2" w:semiHidden="1" w:unhideWhenUsed="1"/>
-    <w:lsdException w:name="heading 3" w:semiHidden="1" w:unhideWhenUsed="1"/>
-    <w:lsdException w:name="heading 4" w:semiHidden="1" w:unhideWhenUsed="1"/>
-    <w:lsdException w:name="heading 5" w:semiHidden="1" w:unhideWhenUsed="1"/>
-    <w:lsdException w:name="heading 6" w:semiHidden="1" w:unhideWhenUsed="1"/>
-    <w:lsdException w:name="heading 7" w:semiHidden="1" w:unhideWhenUsed="1"/>
-    <w:lsdException w:name="heading 8" w:semiHidden="1" w:unhideWhenUsed="1"/>
-    <w:lsdException w:name="heading 9" w:semiHidden="1" w:unhideWhenUsed="1"/>
-    <w:lsdException w:name="index 1" w:semiHidden="1" w:unhideWhenUsed="1"/>
-    <w:lsdException w:name="index 2" w:semiHidden="1" w:unhideWhenUsed="1"/>
-    <w:lsdException w:name="index 3" w:semiHidden="1" w:unhideWhenUsed="1"/>
-    <w:lsdException w:name="index 4" w:semiHidden="1" w:unhideWhenUsed="1"/>
-    <w:lsdException w:name="index 5" w:semiHidden="1" w:unhideWhenUsed="1"/>
-    <w:lsdException w:name="index 6" w:semiHidden="1" w:unhideWhenUsed="1"/>
-    <w:lsdException w:name="index 7" w:semiHidden="1" w:unhideWhenUsed="1"/>
-    <w:lsdException w:name="index 8" w:semiHidden="1" w:unhideWhenUsed="1"/>
-    <w:lsdException w:name="index 9" w:semiHidden="1" w:unhideWhenUsed="1"/>
-    <w:lsdException w:name="toc 1" w:semiHidden="1" w:unhideWhenUsed="1"/>
-    <w:lsdException w:name="toc 2" w:semiHidden="1" w:unhideWhenUsed="1"/>
-    <w:lsdException w:name="toc 3" w:semiHidden="1" w:unhideWhenUsed="1"/>
-    <w:lsdException w:name="toc 4" w:semiHidden="1" w:unhideWhenUsed="1"/>
-    <w:lsdException w:name="toc 5" w:semiHidden="1" w:unhideWhenUsed="1"/>
-    <w:lsdException w:name="toc 6" w:semiHidden="1" w:unhideWhenUsed="1"/>
-    <w:lsdException w:name="toc 7" w:semiHidden="1" w:unhideWhenUsed="1"/>
-    <w:lsdException w:name="toc 8" w:semiHidden="1" w:unhideWhenUsed="1"/>
-    <w:lsdException w:name="toc 9" w:semiHidden="1" w:unhideWhenUsed="1"/>
-    <w:lsdException w:name="Normal Indent" w:semiHidden="1" w:unhideWhenUsed="1"/>
-    <w:lsdException w:name="footnote text" w:semiHidden="1" w:unhideWhenUsed="1"/>
-    <w:lsdException w:name="annotation text" w:semiHidden="1" w:unhideWhenUsed="1"/>
-    <w:lsdException w:name="header" w:semiHidden="1" w:unhideWhenUsed="1"/>
-    <w:lsdException w:name="footer" w:semiHidden="1" w:unhideWhenUsed="1"/>
-    <w:lsdException w:name="index heading" w:semiHidden="1" w:unhideWhenUsed="1"/>
-    <w:lsdException w:name="caption" w:semiHidden="1" w:unhideWhenUsed="1"/>
-    <w:lsdException w:name="table of figures" w:semiHidden="1" w:unhideWhenUsed="1"/>
-    <w:lsdException w:name="envelope address" w:semiHidden="1" w:unhideWhenUsed="1"/>
-    <w:lsdException w:name="envelope return" w:semiHidden="1" w:unhideWhenUsed="1"/>
-    <w:lsdException w:name="footnote reference" w:semiHidden="1" w:unhideWhenUsed="1"/>
-    <w:lsdException w:name="annotation reference" w:semiHidden="1" w:unhideWhenUsed="1"/>
-    <w:lsdException w:name="line number" w:semiHidden="1" w:unhideWhenUsed="1"/>
-    <w:lsdException w:name="page number" w:semiHidden="1" w:unhideWhenUsed="1"/>
-    <w:lsdException w:name="endnote reference" w:semiHidden="1" w:unhideWhenUsed="1"/>
-    <w:lsdException w:name="endnote text" w:semiHidden="1" w:unhideWhenUsed="1"/>
-    <w:lsdException w:name="table of authorities" w:semiHidden="1" w:unhideWhenUsed="1"/>
-    <w:lsdException w:name="macro" w:semiHidden="1" w:unhideWhenUsed="1"/>
-    <w:lsdException w:name="toa heading" w:semiHidden="1" w:unhideWhenUsed="1"/>
-    <w:lsdException w:name="List" w:semiHidden="1" w:unhideWhenUsed="1"/>
-    <w:lsdException w:name="List Bullet" w:semiHidden="1" w:unhideWhenUsed="1"/>
-    <w:lsdException w:name="List Number" w:semiHidden="1" w:unhideWhenUsed="1"/>
-    <w:lsdException w:name="List 2" w:semiHidden="1" w:unhideWhenUsed="1"/>
-    <w:lsdException w:name="List 3" w:semiHidden="1" w:unhideWhenUsed="1"/>
-    <w:lsdException w:name="List 4" w:semiHidden="1" w:unhideWhenUsed="1"/>
-    <w:lsdException w:name="List 5" w:semiHidden="1" w:unhideWhenUsed="1"/>
-    <w:lsdException w:name="List Bullet 2" w:semiHidden="1" w:unhideWhenUsed="1"/>
-    <w:lsdException w:name="List Bullet 3" w:semiHidden="1" w:unhideWhenUsed="1"/>
-    <w:lsdException w:name="List Bullet 4" w:semiHidden="1" w:unhideWhenUsed="1"/>
-    <w:lsdException w:name="List Bullet 5" w:semiHidden="1" w:unhideWhenUsed="1"/>
-    <w:lsdException w:name="List Number 2" w:semiHidden="1" w:unhideWhenUsed="1"/>
-    <w:lsdException w:name="List Number 3" w:semiHidden="1" w:unhideWhenUsed="1"/>
-    <w:lsdException w:name="List Number 4" w:semiHidden="1" w:unhideWhenUsed="1"/>
-    <w:lsdException w:name="List Number 5" w:semiHidden="1" w:unhideWhenUsed="1"/>
-    <w:lsdException w:name="Closing" w:semiHidden="1" w:unhideWhenUsed="1"/>
-    <w:lsdException w:name="Signature" w:semiHidden="1" w:unhideWhenUsed="1"/>
-    <w:lsdException w:name="Default Paragraph Font" w:semiHidden="1" w:unhideWhenUsed="1"/>
-    <w:lsdException w:name="Body Text" w:semiHidden="1" w:unhideWhenUsed="1"/>
-    <w:lsdException w:name="Body Text Indent" w:semiHidden="1" w:unhideWhenUsed="1"/>
-    <w:lsdException w:name="List Continue" w:semiHidden="1" w:unhideWhenUsed="1"/>
-    <w:lsdException w:name="List Continue 2" w:semiHidden="1" w:unhideWhenUsed="1"/>
-    <w:lsdException w:name="List Continue 3" w:semiHidden="1" w:unhideWhenUsed="1"/>
-    <w:lsdException w:name="List Continue 4" w:semiHidden="1" w:unhideWhenUsed="1"/>
-    <w:lsdException w:name="List Continue 5" w:semiHidden="1" w:unhideWhenUsed="1"/>
-    <w:lsdException w:name="Message Header" w:semiHidden="1" w:unhideWhenUsed="1"/>
-    <w:lsdException w:name="Salutation" w:semiHidden="1" w:unhideWhenUsed="1"/>
-    <w:lsdException w:name="Date" w:semiHidden="1" w:unhideWhenUsed="1"/>
-    <w:lsdException w:name="Body Text First Indent" w:semiHidden="1" w:unhideWhenUsed="1"/>
-    <w:lsdException w:name="Body Text First Indent 2" w:semiHidden="1" w:unhideWhenUsed="1"/>
-    <w:lsdException w:name="Note Heading" w:semiHidden="1" w:unhideWhenUsed="1"/>
-    <w:lsdException w:name="Body Text 2" w:semiHidden="1" w:unhideWhenUsed="1"/>
-    <w:lsdException w:name="Body Text 3" w:semiHidden="1" w:unhideWhenUsed="1"/>
-    <w:lsdException w:name="Body Text Indent 2" w:semiHidden="1" w:unhideWhenUsed="1"/>
-    <w:lsdException w:name="Body Text Indent 3" w:semiHidden="1" w:unhideWhenUsed="1"/>
-    <w:lsdException w:name="Block Text" w:semiHidden="1" w:unhideWhenUsed="1"/>
-    <w:lsdException w:name="Hyperlink" w:semiHidden="1" w:unhideWhenUsed="1"/>
-    <w:lsdException w:name="FollowedHyperlink" w:semiHidden="1" w:unhideWhenUsed="1"/>
-    <w:lsdException w:name="Document Map" w:semiHidden="1" w:unhideWhenUsed="1"/>
-    <w:lsdException w:name="Plain Text" w:semiHidden="1" w:unhideWhenUsed="1"/>
-    <w:lsdException w:name="E-mail Signature" w:semiHidden="1" w:unhideWhenUsed="1"/>
-    <w:lsdException w:name="HTML Top of Form" w:semiHidden="1" w:unhideWhenUsed="1"/>
-    <w:lsdException w:name="HTML Bottom of Form" w:semiHidden="1" w:unhideWhenUsed="1"/>
-    <w:lsdException w:name="Normal (Web)" w:semiHidden="1" w:unhideWhenUsed="1"/>
-    <w:lsdException w:name="HTML Acronym" w:semiHidden="1" w:unhideWhenUsed="1"/>
-    <w:lsdException w:name="HTML Address" w:semiHidden="1" w:unhideWhenUsed="1"/>
-    <w:lsdException w:name="HTML Cite" w:semiHidden="1" w:unhideWhenUsed="1"/>
-    <w:lsdException w:name="HTML Code" w:semiHidden="1" w:unhideWhenUsed="1"/>
-    <w:lsdException w:name="HTML Definition" w:semiHidden="1" w:unhideWhenUsed="1"/>
-    <w:lsdException w:name="HTML Keyboard" w:semiHidden="1" w:unhideWhenUsed="1"/>
-    <w:lsdException w:name="HTML Preformatted" w:semiHidden="1" w:unhideWhenUsed="1"/>
-    <w:lsdException w:name="HTML Sample" w:semiHidden="1" w:unhideWhenUsed="1"/>
-    <w:lsdException w:name="HTML Typewriter" w:semiHidden="1" w:unhideWhenUsed="1"/>
-    <w:lsdException w:name="HTML Variable" w:semiHidden="1" w:unhideWhenUsed="1"/>
-    <w:lsdException w:name="Normal Table" w:semiHidden="1" w:unhideWhenUsed="1"/>
-    <w:lsdException w:name="annotation subject" w:semiHidden="1" w:unhideWhenUsed="1"/>
-    <w:lsdException w:name="No List" w:semiHidden="1" w:unhideWhenUsed="1"/>
-    <w:lsdException w:name="Outline List 1" w:semiHidden="1" w:unhideWhenUsed="1"/>
-    <w:lsdException w:name="Outline List 2" w:semiHidden="1" w:unhideWhenUsed="1"/>
-    <w:lsdException w:name="Outline List 3" w:semiHidden="1" w:unhideWhenUsed="1"/>
-    <w:lsdException w:name="Table Simple 1" w:semiHidden="1" w:unhideWhenUsed="1"/>
-    <w:lsdException w:name="Table Simple 2" w:semiHidden="1" w:unhideWhenUsed="1"/>
-    <w:lsdException w:name="Table Simple 3" w:semiHidden="1" w:unhideWhenUsed="1"/>
-    <w:lsdException w:name="Table Classic 1" w:semiHidden="1" w:unhideWhenUsed="1"/>
-    <w:lsdException w:name="Table Classic 2" w:semiHidden="1" w:unhideWhenUsed="1"/>
-    <w:lsdException w:name="Table Classic 3" w:semiHidden="1" w:unhideWhenUsed="1"/>
-    <w:lsdException w:name="Table Classic 4" w:semiHidden="1" w:unhideWhenUsed="1"/>
-    <w:lsdException w:name="Table Colorful 1" w:semiHidden="1" w:unhideWhenUsed="1"/>
-    <w:lsdException w:name="Table Colorful 2" w:semiHidden="1" w:unhideWhenUsed="1"/>
-    <w:lsdException w:name="Table Colorful 3" w:semiHidden="1" w:unhideWhenUsed="1"/>
-    <w:lsdException w:name="Table Columns 1" w:semiHidden="1" w:unhideWhenUsed="1"/>
-    <w:lsdException w:name="Table Columns 2" w:semiHidden="1" w:unhideWhenUsed="1"/>
-    <w:lsdException w:name="Table Columns 3" w:semiHidden="1" w:unhideWhenUsed="1"/>
-    <w:lsdException w:name="Table Columns 4" w:semiHidden="1" w:unhideWhenUsed="1"/>
-    <w:lsdException w:name="Table Columns 5" w:semiHidden="1" w:unhideWhenUsed="1"/>
-    <w:lsdException w:name="Table Grid 1" w:semiHidden="1" w:unhideWhenUsed="1"/>
-    <w:lsdException w:name="Table Grid 2" w:semiHidden="1" w:unhideWhenUsed="1"/>
-    <w:lsdException w:name="Table Grid 3" w:semiHidden="1" w:unhideWhenUsed="1"/>
-    <w:lsdException w:name="Table Grid 4" w:semiHidden="1" w:unhideWhenUsed="1"/>
-    <w:lsdException w:name="Table Grid 5" w:semiHidden="1" w:unhideWhenUsed="1"/>
-    <w:lsdException w:name="Table Grid 6" w:semiHidden="1" w:unhideWhenUsed="1"/>
-    <w:lsdException w:name="Table Grid 7" w:semiHidden="1" w:unhideWhenUsed="1"/>
-    <w:lsdException w:name="Table Grid 8" w:semiHidden="1" w:unhideWhenUsed="1"/>
-    <w:lsdException w:name="Table List 1" w:semiHidden="1" w:unhideWhenUsed="1"/>
-    <w:lsdException w:name="Table List 2" w:semiHidden="1" w:unhideWhenUsed="1"/>
-    <w:lsdException w:name="Table List 3" w:semiHidden="1" w:unhideWhenUsed="1"/>
-    <w:lsdException w:name="Table List 4" w:semiHidden="1" w:unhideWhenUsed="1"/>
-    <w:lsdException w:name="Table List 5" w:semiHidden="1" w:unhideWhenUsed="1"/>
-    <w:lsdException w:name="Table List 6" w:semiHidden="1" w:unhideWhenUsed="1"/>
-    <w:lsdException w:name="Table List 7" w:semiHidden="1" w:unhideWhenUsed="1"/>
-    <w:lsdException w:name="Table List 8" w:semiHidden="1" w:unhideWhenUsed="1"/>
-    <w:lsdException w:name="Table 3D effects 1" w:semiHidden="1" w:unhideWhenUsed="1"/>
-    <w:lsdException w:name="Table 3D effects 2" w:semiHidden="1" w:unhideWhenUsed="1"/>
-    <w:lsdException w:name="Table 3D effects 3" w:semiHidden="1" w:unhideWhenUsed="1"/>
-    <w:lsdException w:name="Table Contemporary" w:semiHidden="1" w:unhideWhenUsed="1"/>
-    <w:lsdException w:name="Table Elegant" w:semiHidden="1" w:unhideWhenUsed="1"/>
-    <w:lsdException w:name="Table Professional" w:semiHidden="1" w:unhideWhenUsed="1"/>
-    <w:lsdException w:name="Table Subtle 1" w:semiHidden="1" w:unhideWhenUsed="1"/>
-    <w:lsdException w:name="Table Subtle 2" w:semiHidden="1" w:unhideWhenUsed="1"/>
-    <w:lsdException w:name="Table Web 1" w:semiHidden="1" w:unhideWhenUsed="1"/>
-    <w:lsdException w:name="Table Web 2" w:semiHidden="1" w:unhideWhenUsed="1"/>
-    <w:lsdException w:name="Table Web 3" w:semiHidden="1" w:unhideWhenUsed="1"/>
-    <w:lsdException w:name="Balloon Text" w:semiHidden="1" w:unhideWhenUsed="1"/>
-    <w:lsdException w:name="Table Theme" w:semiHidden="1" w:unhideWhenUsed="1"/>
-    <w:lsdException w:name="Placeholder Text" w:semiHidden="1"/>
-    <w:lsdException w:name="Light Shading"/>
-    <w:lsdException w:name="Light List"/>
-    <w:lsdException w:name="Light Grid"/>
-    <w:lsdException w:name="Medium Shading 1"/>
-    <w:lsdException w:name="Medium Shading 2"/>
-    <w:lsdException w:name="Medium List 1"/>
-    <w:lsdException w:name="Medium List 2"/>
-    <w:lsdException w:name="Medium Grid 1"/>
-    <w:lsdException w:name="Medium Grid 2"/>
-    <w:lsdException w:name="Medium Grid 3"/>
-    <w:lsdException w:name="Dark List"/>
-    <w:lsdException w:name="Colorful Shading"/>
-    <w:lsdException w:name="Colorful List"/>
-    <w:lsdException w:name="Colorful Grid"/>
-    <w:lsdException w:name="Light Shading Accent 1"/>
-    <w:lsdException w:name="Light List Accent 1"/>
-    <w:lsdException w:name="Light Grid Accent 1"/>
-    <w:lsdException w:name="Medium Shading 1 Accent 1"/>
-    <w:lsdException w:name="Medium Shading 2 Accent 1"/>
-    <w:lsdException w:name="Medium List 1 Accent 1"/>
-    <w:lsdException w:name="Revision" w:semiHidden="1"/>
-    <w:lsdException w:name="Medium List 2 Accent 1"/>
-    <w:lsdException w:name="Medium Grid 1 Accent 1"/>
-    <w:lsdException w:name="Medium Grid 2 Accent 1"/>
-    <w:lsdException w:name="Medium Grid 3 Accent 1"/>
-    <w:lsdException w:name="Dark List Accent 1"/>
-    <w:lsdException w:name="Colorful Shading Accent 1"/>
-    <w:lsdException w:name="Colorful List Accent 1"/>
-    <w:lsdException w:name="Colorful Grid Accent 1"/>
-    <w:lsdException w:name="Light Shading Accent 2"/>
-    <w:lsdException w:name="Light List Accent 2"/>
-    <w:lsdException w:name="Light Grid Accent 2"/>
-    <w:lsdException w:name="Medium Shading 1 Accent 2"/>
-    <w:lsdException w:name="Medium Shading 2 Accent 2"/>
-    <w:lsdException w:name="Medium List 1 Accent 2"/>
-    <w:lsdException w:name="Medium List 2 Accent 2"/>
-    <w:lsdException w:name="Medium Grid 1 Accent 2"/>
-    <w:lsdException w:name="Medium Grid 2 Accent 2"/>
-    <w:lsdException w:name="Medium Grid 3 Accent 2"/>
-    <w:lsdException w:name="Dark List Accent 2"/>
-    <w:lsdException w:name="Colorful Shading Accent 2"/>
-    <w:lsdException w:name="Colorful List Accent 2"/>
-    <w:lsdException w:name="Colorful Grid Accent 2"/>
-    <w:lsdException w:name="Light Shading Accent 3"/>
-    <w:lsdException w:name="Light List Accent 3"/>
-    <w:lsdException w:name="Light Grid Accent 3"/>
-    <w:lsdException w:name="Medium Shading 1 Accent 3"/>
-    <w:lsdException w:name="Medium Shading 2 Accent 3"/>
-    <w:lsdException w:name="Medium List 1 Accent 3"/>
-    <w:lsdException w:name="Medium List 2 Accent 3"/>
-    <w:lsdException w:name="Medium Grid 1 Accent 3"/>
-    <w:lsdException w:name="Medium Grid 2 Accent 3"/>
-    <w:lsdException w:name="Medium Grid 3 Accent 3"/>
-    <w:lsdException w:name="Dark List Accent 3"/>
-    <w:lsdException w:name="Colorful Shading Accent 3"/>
-    <w:lsdException w:name="Colorful List Accent 3"/>
-    <w:lsdException w:name="Colorful Grid Accent 3"/>
-    <w:lsdException w:name="Light Shading Accent 4"/>
-    <w:lsdException w:name="Light List Accent 4"/>
-    <w:lsdException w:name="Light Grid Accent 4"/>
-    <w:lsdException w:name="Medium Shading 1 Accent 4"/>
-    <w:lsdException w:name="Medium Shading 2 Accent 4"/>
-    <w:lsdException w:name="Medium List 1 Accent 4"/>
-    <w:lsdException w:name="Medium List 2 Accent 4"/>
-    <w:lsdException w:name="Medium Grid 1 Accent 4"/>
-    <w:lsdException w:name="Medium Grid 2 Accent 4"/>
-    <w:lsdException w:name="Medium Grid 3 Accent 4"/>
-    <w:lsdException w:name="Dark List Accent 4"/>
-    <w:lsdException w:name="Colorful Shading Accent 4"/>
-    <w:lsdException w:name="Colorful List Accent 4"/>
-    <w:lsdException w:name="Colorful Grid Accent 4"/>
-    <w:lsdException w:name="Light Shading Accent 5"/>
-    <w:lsdException w:name="Light List Accent 5"/>
-    <w:lsdException w:name="Light Grid Accent 5"/>
-    <w:lsdException w:name="Medium Shading 1 Accent 5"/>
-    <w:lsdException w:name="Medium Shading 2 Accent 5"/>
-    <w:lsdException w:name="Medium List 1 Accent 5"/>
-    <w:lsdException w:name="Medium List 2 Accent 5"/>
-    <w:lsdException w:name="Medium Grid 1 Accent 5"/>
-    <w:lsdException w:name="Medium Grid 2 Accent 5"/>
-    <w:lsdException w:name="Medium Grid 3 Accent 5"/>
-    <w:lsdException w:name="Dark List Accent 5"/>
-    <w:lsdException w:name="Colorful Shading Accent 5"/>
-    <w:lsdException w:name="Colorful List Accent 5"/>
-    <w:lsdException w:name="Colorful Grid Accent 5"/>
-    <w:lsdException w:name="Light Shading Accent 6"/>
-    <w:lsdException w:name="Light List Accent 6"/>
-    <w:lsdException w:name="Light Grid Accent 6"/>
-    <w:lsdException w:name="Medium Shading 1 Accent 6"/>
-    <w:lsdException w:name="Medium Shading 2 Accent 6"/>
-    <w:lsdException w:name="Medium List 1 Accent 6"/>
-    <w:lsdException w:name="Medium List 2 Accent 6"/>
-    <w:lsdException w:name="Medium Grid 1 Accent 6"/>
-    <w:lsdException w:name="Medium Grid 2 Accent 6"/>
-    <w:lsdException w:name="Medium Grid 3 Accent 6"/>
-    <w:lsdException w:name="Dark List Accent 6"/>
-    <w:lsdException w:name="Colorful Shading Accent 6"/>
-    <w:lsdException w:name="Colorful List Accent 6"/>
-    <w:lsdException w:name="Colorful Grid Accent 6"/>
-    <w:lsdException w:name="Subtle Emphasis" w:uiPriority="19" w:qFormat="1"/>
-    <w:lsdException w:name="Intense Emphasis" w:uiPriority="21" w:qFormat="1"/>
-    <w:lsdException w:name="Subtle Reference" w:uiPriority="31" w:qFormat="1"/>
-    <w:lsdException w:name="Intense Reference" w:uiPriority="32" w:qFormat="1"/>
-    <w:lsdException w:name="Book Title" w:uiPriority="33" w:qFormat="1"/>
-    <w:lsdException w:name="Bibliography" w:semiHidden="1" w:uiPriority="37" w:unhideWhenUsed="1"/>
-    <w:lsdException w:name="TOC Heading" w:semiHidden="1" w:uiPriority="39" w:unhideWhenUsed="1" w:qFormat="1"/>
-    <w:lsdException w:name="Plain Table 1" w:uiPriority="41"/>
-    <w:lsdException w:name="Plain Table 2" w:uiPriority="42"/>
-    <w:lsdException w:name="Plain Table 3" w:uiPriority="43"/>
-    <w:lsdException w:name="Plain Table 4" w:uiPriority="44"/>
-    <w:lsdException w:name="Plain Table 5" w:uiPriority="45"/>
-    <w:lsdException w:name="Grid Table Light" w:uiPriority="40"/>
-    <w:lsdException w:name="Grid Table 1 Light" w:uiPriority="46"/>
-    <w:lsdException w:name="Grid Table 2" w:uiPriority="47"/>
-    <w:lsdException w:name="Grid Table 3" w:uiPriority="48"/>
-    <w:lsdException w:name="Grid Table 4" w:uiPriority="49"/>
-    <w:lsdException w:name="Grid Table 5 Dark" w:uiPriority="50"/>
-    <w:lsdException w:name="Grid Table 6 Colorful" w:uiPriority="51"/>
-    <w:lsdException w:name="Grid Table 7 Colorful" w:uiPriority="52"/>
-    <w:lsdException w:name="Grid Table 1 Light Accent 1" w:uiPriority="46"/>
-    <w:lsdException w:name="Grid Table 2 Accent 1" w:uiPriority="47"/>
-    <w:lsdException w:name="Grid Table 3 Accent 1" w:uiPriority="48"/>
-    <w:lsdException w:name="Grid Table 4 Accent 1" w:uiPriority="49"/>
-    <w:lsdException w:name="Grid Table 5 Dark Accent 1" w:uiPriority="50"/>
-    <w:lsdException w:name="Grid Table 6 Colorful Accent 1" w:uiPriority="51"/>
-    <w:lsdException w:name="Grid Table 7 Colorful Accent 1" w:uiPriority="52"/>
-    <w:lsdException w:name="Grid Table 1 Light Accent 2" w:uiPriority="46"/>
-    <w:lsdException w:name="Grid Table 2 Accent 2" w:uiPriority="47"/>
-    <w:lsdException w:name="Grid Table 3 Accent 2" w:uiPriority="48"/>
-    <w:lsdException w:name="Grid Table 4 Accent 2" w:uiPriority="49"/>
-    <w:lsdException w:name="Grid Table 5 Dark Accent 2" w:uiPriority="50"/>
-    <w:lsdException w:name="Grid Table 6 Colorful Accent 2" w:uiPriority="51"/>
-    <w:lsdException w:name="Grid Table 7 Colorful Accent 2" w:uiPriority="52"/>
-    <w:lsdException w:name="Grid Table 1 Light Accent 3" w:uiPriority="46"/>
-    <w:lsdException w:name="Grid Table 2 Accent 3" w:uiPriority="47"/>
-    <w:lsdException w:name="Grid Table 3 Accent 3" w:uiPriority="48"/>
-    <w:lsdException w:name="Grid Table 4 Accent 3" w:uiPriority="49"/>
-    <w:lsdException w:name="Grid Table 5 Dark Accent 3" w:uiPriority="50"/>
-    <w:lsdException w:name="Grid Table 6 Colorful Accent 3" w:uiPriority="51"/>
-    <w:lsdException w:name="Grid Table 7 Colorful Accent 3" w:uiPriority="52"/>
-    <w:lsdException w:name="Grid Table 1 Light Accent 4" w:uiPriority="46"/>
-    <w:lsdException w:name="Grid Table 2 Accent 4" w:uiPriority="47"/>
-    <w:lsdException w:name="Grid Table 3 Accent 4" w:uiPriority="48"/>
-    <w:lsdException w:name="Grid Table 4 Accent 4" w:uiPriority="49"/>
-    <w:lsdException w:name="Grid Table 5 Dark Accent 4" w:uiPriority="50"/>
-    <w:lsdException w:name="Grid Table 6 Colorful Accent 4" w:uiPriority="51"/>
-    <w:lsdException w:name="Grid Table 7 Colorful Accent 4" w:uiPriority="52"/>
-    <w:lsdException w:name="Grid Table 1 Light Accent 5" w:uiPriority="46"/>
-    <w:lsdException w:name="Grid Table 2 Accent 5" w:uiPriority="47"/>
-    <w:lsdException w:name="Grid Table 3 Accent 5" w:uiPriority="48"/>
-    <w:lsdException w:name="Grid Table 4 Accent 5" w:uiPriority="49"/>
-    <w:lsdException w:name="Grid Table 5 Dark Accent 5" w:uiPriority="50"/>
-    <w:lsdException w:name="Grid Table 6 Colorful Accent 5" w:uiPriority="51"/>
-    <w:lsdException w:name="Grid Table 7 Colorful Accent 5" w:uiPriority="52"/>
-    <w:lsdException w:name="Grid Table 1 Light Accent 6" w:uiPriority="46"/>
-    <w:lsdException w:name="Grid Table 2 Accent 6" w:uiPriority="47"/>
-    <w:lsdException w:name="Grid Table 3 Accent 6" w:uiPriority="48"/>
-    <w:lsdException w:name="Grid Table 4 Accent 6" w:uiPriority="49"/>
-    <w:lsdException w:name="Grid Table 5 Dark Accent 6" w:uiPriority="50"/>
-    <w:lsdException w:name="Grid Table 6 Colorful Accent 6" w:uiPriority="51"/>
-    <w:lsdException w:name="Grid Table 7 Colorful Accent 6" w:uiPriority="52"/>
-    <w:lsdException w:name="List Table 1 Light" w:uiPriority="46"/>
-    <w:lsdException w:name="List Table 2" w:uiPriority="47"/>
-    <w:lsdException w:name="List Table 3" w:uiPriority="48"/>
-    <w:lsdException w:name="List Table 4" w:uiPriority="49"/>
-    <w:lsdException w:name="List Table 5 Dark" w:uiPriority="50"/>
-    <w:lsdException w:name="List Table 6 Colorful" w:uiPriority="51"/>
-    <w:lsdException w:name="List Table 7 Colorful" w:uiPriority="52"/>
-    <w:lsdException w:name="List Table 1 Light Accent 1" w:uiPriority="46"/>
-    <w:lsdException w:name="List Table 2 Accent 1" w:uiPriority="47"/>
-    <w:lsdException w:name="List Table 3 Accent 1" w:uiPriority="48"/>
-    <w:lsdException w:name="List Table 4 Accent 1" w:uiPriority="49"/>
-    <w:lsdException w:name="List Table 5 Dark Accent 1" w:uiPriority="50"/>
-    <w:lsdException w:name="List Table 6 Colorful Accent 1" w:uiPriority="51"/>
-    <w:lsdException w:name="List Table 7 Colorful Accent 1" w:uiPriority="52"/>
-    <w:lsdException w:name="List Table 1 Light Accent 2" w:uiPriority="46"/>
-    <w:lsdException w:name="List Table 2 Accent 2" w:uiPriority="47"/>
-    <w:lsdException w:name="List Table 3 Accent 2" w:uiPriority="48"/>
-    <w:lsdException w:name="List Table 4 Accent 2" w:uiPriority="49"/>
-    <w:lsdException w:name="List Table 5 Dark Accent 2" w:uiPriority="50"/>
-    <w:lsdException w:name="List Table 6 Colorful Accent 2" w:uiPriority="51"/>
-    <w:lsdException w:name="List Table 7 Colorful Accent 2" w:uiPriority="52"/>
-    <w:lsdException w:name="List Table 1 Light Accent 3" w:uiPriority="46"/>
-    <w:lsdException w:name="List Table 2 Accent 3" w:uiPriority="47"/>
-    <w:lsdException w:name="List Table 3 Accent 3" w:uiPriority="48"/>
-    <w:lsdException w:name="List Table 4 Accent 3" w:uiPriority="49"/>
-    <w:lsdException w:name="List Table 5 Dark Accent 3" w:uiPriority="50"/>
-    <w:lsdException w:name="List Table 6 Colorful Accent 3" w:uiPriority="51"/>
-    <w:lsdException w:name="List Table 7 Colorful Accent 3" w:uiPriority="52"/>
-    <w:lsdException w:name="List Table 1 Light Accent 4" w:uiPriority="46"/>
-    <w:lsdException w:name="List Table 2 Accent 4" w:uiPriority="47"/>
-    <w:lsdException w:name="List Table 3 Accent 4" w:uiPriority="48"/>
-    <w:lsdException w:name="List Table 4 Accent 4" w:uiPriority="49"/>
-    <w:lsdException w:name="List Table 5 Dark Accent 4" w:uiPriority="50"/>
-    <w:lsdException w:name="List Table 6 Colorful Accent 4" w:uiPriority="51"/>
-    <w:lsdException w:name="List Table 7 Colorful Accent 4" w:uiPriority="52"/>
-    <w:lsdException w:name="List Table 1 Light Accent 5" w:uiPriority="46"/>
-    <w:lsdException w:name="List Table 2 Accent 5" w:uiPriority="47"/>
-    <w:lsdException w:name="List Table 3 Accent 5" w:uiPriority="48"/>
-    <w:lsdException w:name="List Table 4 Accent 5" w:uiPriority="49"/>
-    <w:lsdException w:name="List Table 5 Dark Accent 5" w:uiPriority="50"/>
-    <w:lsdException w:name="List Table 6 Colorful Accent 5" w:uiPriority="51"/>
-    <w:lsdException w:name="List Table 7 Colorful Accent 5" w:uiPriority="52"/>
-    <w:lsdException w:name="List Table 1 Light Accent 6" w:uiPriority="46"/>
-    <w:lsdException w:name="List Table 2 Accent 6" w:uiPriority="47"/>
-    <w:lsdException w:name="List Table 3 Accent 6" w:uiPriority="48"/>
-    <w:lsdException w:name="List Table 4 Accent 6" w:uiPriority="49"/>
-    <w:lsdException w:name="List Table 5 Dark Accent 6" w:uiPriority="50"/>
-    <w:lsdException w:name="List Table 6 Colorful Accent 6" w:uiPriority="51"/>
-    <w:lsdException w:name="List Table 7 Colorful Accent 6" w:uiPriority="52"/>
-    <w:lsdException w:name="Mention" w:semiHidden="1" w:unhideWhenUsed="1"/>
-    <w:lsdException w:name="Smart Hyperlink" w:semiHidden="1" w:unhideWhenUsed="1"/>
-    <w:lsdException w:name="Hashtag" w:semiHidden="1" w:unhideWhenUsed="1"/>
-    <w:lsdException w:name="Unresolved Mention" w:semiHidden="1" w:unhideWhenUsed="1"/>
+  <w:latentStyles w:count="260" w:defQFormat="0" w:defUnhideWhenUsed="1" w:defSemiHidden="1" w:defUIPriority="99" w:defLockedState="0">
+    <w:lsdException w:qFormat="1" w:unhideWhenUsed="0" w:uiPriority="0" w:semiHidden="0" w:name="Normal"/>
+    <w:lsdException w:qFormat="1" w:uiPriority="1" w:name="Default Paragraph Font"/>
+    <w:lsdException w:uiPriority="99" w:name="Normal Table"/>
   </w:latentStyles>
-  <w:style w:type="paragraph" w:default="1" w:styleId="a">
+  <w:style w:type="paragraph" w:default="1" w:styleId="1">
     <w:name w:val="Normal"/>
     <w:qFormat/>
+    <w:uiPriority w:val="0"/>
     <w:pPr>
       <w:widowControl w:val="0"/>
       <w:jc w:val="both"/>
     </w:pPr>
-  </w:style>
-  <w:style w:type="character" w:default="1" w:styleId="a0">
+    <w:rPr>
+      <w:rFonts w:asciiTheme="minorHAnsi" w:hAnsiTheme="minorHAnsi" w:eastAsiaTheme="minorEastAsia" w:cstheme="minorBidi"/>
+      <w:lang w:val="en-US" w:eastAsia="zh-CN" w:bidi="ar-SA"/>
+    </w:rPr>
+  </w:style>
+  <w:style w:type="character" w:default="1" w:styleId="2">
     <w:name w:val="Default Paragraph Font"/>
-    <w:uiPriority w:val="1"/>
     <w:semiHidden/>
     <w:unhideWhenUsed/>
-  </w:style>
-  <w:style w:type="table" w:default="1" w:styleId="a1">
+    <w:qFormat/>
+    <w:uiPriority w:val="1"/>
+  </w:style>
+  <w:style w:type="table" w:default="1" w:styleId="3">
     <w:name w:val="Normal Table"/>
-    <w:uiPriority w:val="99"/>
     <w:semiHidden/>
     <w:unhideWhenUsed/>
+    <w:uiPriority w:val="99"/>
     <w:tblPr>
-      <w:tblInd w:w="0" w:type="dxa"/>
+      <w:tblLayout w:type="fixed"/>
       <w:tblCellMar>
         <w:top w:w="0" w:type="dxa"/>
         <w:left w:w="108" w:type="dxa"/>
@@ -8228,17 +8100,7 @@
       </w:tblCellMar>
     </w:tblPr>
   </w:style>
-  <w:style w:type="numbering" w:default="1" w:styleId="a2">
-    <w:name w:val="No List"/>
-    <w:uiPriority w:val="99"/>
-    <w:semiHidden/>
-    <w:unhideWhenUsed/>
-  </w:style>
 </w:styles>
-</file>
-
-<file path=word/glossary/webSettings.xml><?xml version="1.0" encoding="utf-8"?>
-<w:webSettings xmlns:mc="http://schemas.openxmlformats.org/markup-compatibility/2006" xmlns:r="http://schemas.openxmlformats.org/officeDocument/2006/relationships" xmlns:w="http://schemas.openxmlformats.org/wordprocessingml/2006/main" xmlns:w14="http://schemas.microsoft.com/office/word/2010/wordml" xmlns:w15="http://schemas.microsoft.com/office/word/2012/wordml" xmlns:w16cid="http://schemas.microsoft.com/office/word/2016/wordml/cid" xmlns:w16se="http://schemas.microsoft.com/office/word/2015/wordml/symex" mc:Ignorable="w14 w15 w16se w16cid"/>
 </file>
 
 <file path=word/theme/theme1.xml><?xml version="1.0" encoding="utf-8"?>
@@ -8522,7 +8384,6 @@
     </a:fmtScheme>
   </a:themeElements>
   <a:objectDefaults/>
-  <a:extraClrSchemeLst/>
 </a:theme>
 </file>
 

--- a/淘气电子商城需求分析.docx
+++ b/淘气电子商城需求分析.docx
@@ -84,6 +84,9 @@
       <w:sdtPr>
         <w:rPr>
           <w:rFonts w:ascii="宋体" w:hAnsi="宋体"/>
+          <w:kern w:val="0"/>
+          <w:sz w:val="20"/>
+          <w:szCs w:val="20"/>
         </w:rPr>
         <w:id w:val="1330405968"/>
         <w15:color w:val="DBDBDB"/>
@@ -92,12 +95,7 @@
           <w:docPartUnique/>
         </w:docPartObj>
       </w:sdtPr>
-      <w:sdtEndPr>
-        <w:rPr>
-          <w:sz w:val="20"/>
-          <w:szCs w:val="20"/>
-        </w:rPr>
-      </w:sdtEndPr>
+      <w:sdtEndPr/>
       <w:sdtContent>
         <w:p>
           <w:pPr>
@@ -232,13 +230,7 @@
                   <w:rPr>
                     <w:rFonts w:ascii="黑体" w:eastAsia="黑体" w:hAnsi="Arial" w:hint="eastAsia"/>
                   </w:rPr>
-                  <w:t xml:space="preserve">2.1 </w:t>
-                </w:r>
-                <w:r>
-                  <w:rPr>
-                    <w:rFonts w:ascii="黑体" w:eastAsia="黑体" w:hAnsi="Arial" w:hint="eastAsia"/>
-                  </w:rPr>
-                  <w:t>流程图</w:t>
+                  <w:t>2.1 流程图</w:t>
                 </w:r>
               </w:sdtContent>
             </w:sdt>
@@ -280,13 +272,7 @@
                   <w:rPr>
                     <w:rFonts w:ascii="黑体" w:eastAsia="黑体" w:hAnsi="Arial" w:hint="eastAsia"/>
                   </w:rPr>
-                  <w:t xml:space="preserve">2.2 </w:t>
-                </w:r>
-                <w:r>
-                  <w:rPr>
-                    <w:rFonts w:ascii="黑体" w:eastAsia="黑体" w:hAnsi="Arial" w:hint="eastAsia"/>
-                  </w:rPr>
-                  <w:t>游客模块</w:t>
+                  <w:t>2.2 游客模块</w:t>
                 </w:r>
               </w:sdtContent>
             </w:sdt>
@@ -328,25 +314,7 @@
                   <w:rPr>
                     <w:rFonts w:ascii="宋体" w:hint="eastAsia"/>
                   </w:rPr>
-                  <w:t xml:space="preserve">2.2.1 </w:t>
-                </w:r>
-                <w:r>
-                  <w:rPr>
-                    <w:rFonts w:ascii="宋体" w:hint="eastAsia"/>
-                  </w:rPr>
-                  <w:t>登入</w:t>
-                </w:r>
-                <w:r>
-                  <w:rPr>
-                    <w:rFonts w:ascii="宋体" w:hint="eastAsia"/>
-                  </w:rPr>
-                  <w:t>/</w:t>
-                </w:r>
-                <w:r>
-                  <w:rPr>
-                    <w:rFonts w:ascii="宋体" w:hint="eastAsia"/>
-                  </w:rPr>
-                  <w:t>注册</w:t>
+                  <w:t>2.2.1 登入/注册</w:t>
                 </w:r>
               </w:sdtContent>
             </w:sdt>
@@ -388,13 +356,7 @@
                   <w:rPr>
                     <w:rFonts w:ascii="宋体" w:hint="eastAsia"/>
                   </w:rPr>
-                  <w:t xml:space="preserve">2.2.2 </w:t>
-                </w:r>
-                <w:r>
-                  <w:rPr>
-                    <w:rFonts w:ascii="宋体" w:hint="eastAsia"/>
-                  </w:rPr>
-                  <w:t>浏览商品</w:t>
+                  <w:t>2.2.2 浏览商品</w:t>
                 </w:r>
               </w:sdtContent>
             </w:sdt>
@@ -436,13 +398,7 @@
                   <w:rPr>
                     <w:rFonts w:ascii="宋体" w:hint="eastAsia"/>
                   </w:rPr>
-                  <w:t xml:space="preserve">2.2.3 </w:t>
-                </w:r>
-                <w:r>
-                  <w:rPr>
-                    <w:rFonts w:ascii="宋体" w:hint="eastAsia"/>
-                  </w:rPr>
-                  <w:t>搜索商品</w:t>
+                  <w:t>2.2.3 搜索商品</w:t>
                 </w:r>
               </w:sdtContent>
             </w:sdt>
@@ -484,13 +440,7 @@
                   <w:rPr>
                     <w:rFonts w:ascii="黑体" w:eastAsia="黑体" w:hAnsi="Arial" w:hint="eastAsia"/>
                   </w:rPr>
-                  <w:t xml:space="preserve">2.3 </w:t>
-                </w:r>
-                <w:r>
-                  <w:rPr>
-                    <w:rFonts w:ascii="黑体" w:eastAsia="黑体" w:hAnsi="Arial" w:hint="eastAsia"/>
-                  </w:rPr>
-                  <w:t>用户模块</w:t>
+                  <w:t>2.3 用户模块</w:t>
                 </w:r>
               </w:sdtContent>
             </w:sdt>
@@ -532,13 +482,7 @@
                   <w:rPr>
                     <w:rFonts w:ascii="宋体" w:hint="eastAsia"/>
                   </w:rPr>
-                  <w:t xml:space="preserve">2.3.1 </w:t>
-                </w:r>
-                <w:r>
-                  <w:rPr>
-                    <w:rFonts w:ascii="宋体" w:hint="eastAsia"/>
-                  </w:rPr>
-                  <w:t>基本流程图</w:t>
+                  <w:t>2.3.1 基本流程图</w:t>
                 </w:r>
               </w:sdtContent>
             </w:sdt>
@@ -580,13 +524,7 @@
                   <w:rPr>
                     <w:rFonts w:ascii="宋体" w:hint="eastAsia"/>
                   </w:rPr>
-                  <w:t xml:space="preserve">2.3.2 </w:t>
-                </w:r>
-                <w:r>
-                  <w:rPr>
-                    <w:rFonts w:ascii="宋体" w:hint="eastAsia"/>
-                  </w:rPr>
-                  <w:t>具有游客模块所有功能</w:t>
+                  <w:t>2.3.2 具有游客模块所有功能</w:t>
                 </w:r>
               </w:sdtContent>
             </w:sdt>
@@ -628,13 +566,7 @@
                   <w:rPr>
                     <w:rFonts w:ascii="宋体" w:hint="eastAsia"/>
                   </w:rPr>
-                  <w:t xml:space="preserve">2.3.3 </w:t>
-                </w:r>
-                <w:r>
-                  <w:rPr>
-                    <w:rFonts w:ascii="宋体" w:hint="eastAsia"/>
-                  </w:rPr>
-                  <w:t>修改个人信息</w:t>
+                  <w:t>2.3.3 修改个人信息</w:t>
                 </w:r>
               </w:sdtContent>
             </w:sdt>
@@ -676,13 +608,7 @@
                   <w:rPr>
                     <w:rFonts w:ascii="宋体" w:hint="eastAsia"/>
                   </w:rPr>
-                  <w:t xml:space="preserve">2.3.4 </w:t>
-                </w:r>
-                <w:r>
-                  <w:rPr>
-                    <w:rFonts w:ascii="宋体" w:hint="eastAsia"/>
-                  </w:rPr>
-                  <w:t>购物车</w:t>
+                  <w:t>2.3.4 购物车</w:t>
                 </w:r>
               </w:sdtContent>
             </w:sdt>
@@ -724,13 +650,7 @@
                   <w:rPr>
                     <w:rFonts w:ascii="宋体" w:hint="eastAsia"/>
                   </w:rPr>
-                  <w:t xml:space="preserve">2.3.5 </w:t>
-                </w:r>
-                <w:r>
-                  <w:rPr>
-                    <w:rFonts w:ascii="宋体" w:hint="eastAsia"/>
-                  </w:rPr>
-                  <w:t>购买商品</w:t>
+                  <w:t>2.3.5 购买商品</w:t>
                 </w:r>
               </w:sdtContent>
             </w:sdt>
@@ -772,13 +692,7 @@
                   <w:rPr>
                     <w:rFonts w:ascii="宋体" w:hint="eastAsia"/>
                   </w:rPr>
-                  <w:t xml:space="preserve">2.3.6 </w:t>
-                </w:r>
-                <w:r>
-                  <w:rPr>
-                    <w:rFonts w:ascii="宋体" w:hint="eastAsia"/>
-                  </w:rPr>
-                  <w:t>订单管理</w:t>
+                  <w:t>2.3.6 订单管理</w:t>
                 </w:r>
               </w:sdtContent>
             </w:sdt>
@@ -820,13 +734,7 @@
                   <w:rPr>
                     <w:rFonts w:ascii="宋体" w:hint="eastAsia"/>
                   </w:rPr>
-                  <w:t xml:space="preserve">2.3.7 </w:t>
-                </w:r>
-                <w:r>
-                  <w:rPr>
-                    <w:rFonts w:ascii="宋体" w:hint="eastAsia"/>
-                  </w:rPr>
-                  <w:t>申请店铺</w:t>
+                  <w:t>2.3.7 申请店铺</w:t>
                 </w:r>
               </w:sdtContent>
             </w:sdt>
@@ -867,13 +775,7 @@
                   <w:rPr>
                     <w:rFonts w:ascii="黑体" w:eastAsia="黑体" w:hint="eastAsia"/>
                   </w:rPr>
-                  <w:t xml:space="preserve">3 </w:t>
-                </w:r>
-                <w:r>
-                  <w:rPr>
-                    <w:rFonts w:ascii="黑体" w:eastAsia="黑体" w:hint="eastAsia"/>
-                  </w:rPr>
-                  <w:t>后台功能</w:t>
+                  <w:t>3 后台功能</w:t>
                 </w:r>
               </w:sdtContent>
             </w:sdt>
@@ -915,13 +817,7 @@
                   <w:rPr>
                     <w:rFonts w:ascii="黑体" w:eastAsia="黑体" w:hAnsi="Arial" w:hint="eastAsia"/>
                   </w:rPr>
-                  <w:t xml:space="preserve">3.1 </w:t>
-                </w:r>
-                <w:r>
-                  <w:rPr>
-                    <w:rFonts w:ascii="黑体" w:eastAsia="黑体" w:hAnsi="Arial" w:hint="eastAsia"/>
-                  </w:rPr>
-                  <w:t>店铺平台</w:t>
+                  <w:t>3.1 店铺平台</w:t>
                 </w:r>
               </w:sdtContent>
             </w:sdt>
@@ -963,13 +859,7 @@
                   <w:rPr>
                     <w:rFonts w:ascii="宋体" w:hint="eastAsia"/>
                   </w:rPr>
-                  <w:t xml:space="preserve">3.1.1 </w:t>
-                </w:r>
-                <w:r>
-                  <w:rPr>
-                    <w:rFonts w:ascii="宋体" w:hint="eastAsia"/>
-                  </w:rPr>
-                  <w:t>店铺商品管理</w:t>
+                  <w:t>3.1.1 店铺商品管理</w:t>
                 </w:r>
               </w:sdtContent>
             </w:sdt>
@@ -1011,13 +901,7 @@
                   <w:rPr>
                     <w:rFonts w:ascii="宋体" w:hint="eastAsia"/>
                   </w:rPr>
-                  <w:t xml:space="preserve">3.1.2 </w:t>
-                </w:r>
-                <w:r>
-                  <w:rPr>
-                    <w:rFonts w:ascii="宋体" w:hint="eastAsia"/>
-                  </w:rPr>
-                  <w:t>订单管理</w:t>
+                  <w:t>3.1.2 订单管理</w:t>
                 </w:r>
               </w:sdtContent>
             </w:sdt>
@@ -1059,13 +943,7 @@
                   <w:rPr>
                     <w:rFonts w:ascii="宋体" w:hint="eastAsia"/>
                   </w:rPr>
-                  <w:t xml:space="preserve">3.1.3 </w:t>
-                </w:r>
-                <w:r>
-                  <w:rPr>
-                    <w:rFonts w:ascii="宋体" w:hint="eastAsia"/>
-                  </w:rPr>
-                  <w:t>店铺管理</w:t>
+                  <w:t>3.1.3 店铺管理</w:t>
                 </w:r>
               </w:sdtContent>
             </w:sdt>
@@ -1107,13 +985,7 @@
                   <w:rPr>
                     <w:rFonts w:ascii="黑体" w:eastAsia="黑体" w:hAnsi="Arial" w:hint="eastAsia"/>
                   </w:rPr>
-                  <w:t xml:space="preserve">3.2 </w:t>
-                </w:r>
-                <w:r>
-                  <w:rPr>
-                    <w:rFonts w:ascii="黑体" w:eastAsia="黑体" w:hAnsi="Arial" w:hint="eastAsia"/>
-                  </w:rPr>
-                  <w:t>系统平台</w:t>
+                  <w:t>3.2 系统平台</w:t>
                 </w:r>
               </w:sdtContent>
             </w:sdt>
@@ -1155,13 +1027,7 @@
                   <w:rPr>
                     <w:rFonts w:ascii="宋体" w:hint="eastAsia"/>
                   </w:rPr>
-                  <w:t xml:space="preserve">3.2.1 </w:t>
-                </w:r>
-                <w:r>
-                  <w:rPr>
-                    <w:rFonts w:ascii="宋体" w:hint="eastAsia"/>
-                  </w:rPr>
-                  <w:t>基本流程图</w:t>
+                  <w:t>3.2.1 基本流程图</w:t>
                 </w:r>
               </w:sdtContent>
             </w:sdt>
@@ -1203,13 +1069,7 @@
                   <w:rPr>
                     <w:rFonts w:ascii="宋体" w:hint="eastAsia"/>
                   </w:rPr>
-                  <w:t xml:space="preserve">3.2.2 </w:t>
-                </w:r>
-                <w:r>
-                  <w:rPr>
-                    <w:rFonts w:ascii="宋体" w:hint="eastAsia"/>
-                  </w:rPr>
-                  <w:t>商品分类管理</w:t>
+                  <w:t>3.2.2 商品分类管理</w:t>
                 </w:r>
               </w:sdtContent>
             </w:sdt>
@@ -1251,13 +1111,7 @@
                   <w:rPr>
                     <w:rFonts w:ascii="宋体" w:hint="eastAsia"/>
                   </w:rPr>
-                  <w:t xml:space="preserve">3.2.3 </w:t>
-                </w:r>
-                <w:r>
-                  <w:rPr>
-                    <w:rFonts w:ascii="宋体" w:hint="eastAsia"/>
-                  </w:rPr>
-                  <w:t>店铺管理</w:t>
+                  <w:t>3.2.3 店铺管理</w:t>
                 </w:r>
               </w:sdtContent>
             </w:sdt>
@@ -1299,13 +1153,7 @@
                   <w:rPr>
                     <w:rFonts w:ascii="宋体" w:hint="eastAsia"/>
                   </w:rPr>
-                  <w:t xml:space="preserve">3.2.4 </w:t>
-                </w:r>
-                <w:r>
-                  <w:rPr>
-                    <w:rFonts w:ascii="宋体" w:hint="eastAsia"/>
-                  </w:rPr>
-                  <w:t>提供的服务</w:t>
+                  <w:t>3.2.4 提供的服务</w:t>
                 </w:r>
               </w:sdtContent>
             </w:sdt>
@@ -1347,13 +1195,7 @@
                   <w:rPr>
                     <w:rFonts w:ascii="宋体" w:hint="eastAsia"/>
                   </w:rPr>
-                  <w:t xml:space="preserve">3.2.5 </w:t>
-                </w:r>
-                <w:r>
-                  <w:rPr>
-                    <w:rFonts w:ascii="宋体" w:hint="eastAsia"/>
-                  </w:rPr>
-                  <w:t>订单统计</w:t>
+                  <w:t>3.2.5 订单统计</w:t>
                 </w:r>
               </w:sdtContent>
             </w:sdt>
@@ -1395,13 +1237,7 @@
                   <w:rPr>
                     <w:rFonts w:ascii="宋体" w:hint="eastAsia"/>
                   </w:rPr>
-                  <w:t xml:space="preserve">3.2.6 </w:t>
-                </w:r>
-                <w:r>
-                  <w:rPr>
-                    <w:rFonts w:ascii="宋体" w:hint="eastAsia"/>
-                  </w:rPr>
-                  <w:t>会员管理</w:t>
+                  <w:t>3.2.6 会员管理</w:t>
                 </w:r>
               </w:sdtContent>
             </w:sdt>
@@ -1429,7 +1265,1441 @@
     </w:p>
     <w:p>
       <w:pPr>
-        <w:rPr>
+        <w:pStyle w:val="1"/>
+        <w:numPr>
+          <w:ilvl w:val="0"/>
+          <w:numId w:val="0"/>
+        </w:numPr>
+        <w:ind w:left="425"/>
+        <w:rPr>
+          <w:rFonts w:hint="eastAsia"/>
+        </w:rPr>
+      </w:pPr>
+      <w:r>
+        <w:rPr>
+          <w:rFonts w:hint="eastAsia"/>
+        </w:rPr>
+        <w:t>文档修订记录：</w:t>
+      </w:r>
+    </w:p>
+    <w:tbl>
+      <w:tblPr>
+        <w:tblStyle w:val="af5"/>
+        <w:tblW w:w="0" w:type="auto"/>
+        <w:tblLook w:val="04A0" w:firstRow="1" w:lastRow="0" w:firstColumn="1" w:lastColumn="0" w:noHBand="0" w:noVBand="1"/>
+      </w:tblPr>
+      <w:tblGrid>
+        <w:gridCol w:w="1242"/>
+        <w:gridCol w:w="1418"/>
+        <w:gridCol w:w="1417"/>
+        <w:gridCol w:w="1134"/>
+        <w:gridCol w:w="3956"/>
+      </w:tblGrid>
+      <w:tr>
+        <w:tc>
+          <w:tcPr>
+            <w:tcW w:w="1242" w:type="dxa"/>
+          </w:tcPr>
+          <w:p>
+            <w:pPr>
+              <w:jc w:val="center"/>
+              <w:rPr>
+                <w:sz w:val="28"/>
+              </w:rPr>
+            </w:pPr>
+            <w:r>
+              <w:rPr>
+                <w:sz w:val="28"/>
+              </w:rPr>
+              <w:t>序号</w:t>
+            </w:r>
+          </w:p>
+        </w:tc>
+        <w:tc>
+          <w:tcPr>
+            <w:tcW w:w="1418" w:type="dxa"/>
+          </w:tcPr>
+          <w:p>
+            <w:pPr>
+              <w:jc w:val="center"/>
+              <w:rPr>
+                <w:sz w:val="28"/>
+              </w:rPr>
+            </w:pPr>
+            <w:r>
+              <w:rPr>
+                <w:sz w:val="28"/>
+              </w:rPr>
+              <w:t>修改时间</w:t>
+            </w:r>
+          </w:p>
+        </w:tc>
+        <w:tc>
+          <w:tcPr>
+            <w:tcW w:w="1417" w:type="dxa"/>
+          </w:tcPr>
+          <w:p>
+            <w:pPr>
+              <w:jc w:val="center"/>
+              <w:rPr>
+                <w:rFonts w:hint="eastAsia"/>
+                <w:sz w:val="28"/>
+              </w:rPr>
+            </w:pPr>
+            <w:r>
+              <w:rPr>
+                <w:rFonts w:hint="eastAsia"/>
+                <w:sz w:val="28"/>
+              </w:rPr>
+              <w:t>修改人</w:t>
+            </w:r>
+          </w:p>
+        </w:tc>
+        <w:tc>
+          <w:tcPr>
+            <w:tcW w:w="1134" w:type="dxa"/>
+          </w:tcPr>
+          <w:p>
+            <w:pPr>
+              <w:jc w:val="center"/>
+              <w:rPr>
+                <w:sz w:val="28"/>
+              </w:rPr>
+            </w:pPr>
+            <w:r>
+              <w:rPr>
+                <w:sz w:val="28"/>
+              </w:rPr>
+              <w:t>审核人</w:t>
+            </w:r>
+          </w:p>
+        </w:tc>
+        <w:tc>
+          <w:tcPr>
+            <w:tcW w:w="3956" w:type="dxa"/>
+          </w:tcPr>
+          <w:p>
+            <w:pPr>
+              <w:jc w:val="center"/>
+              <w:rPr>
+                <w:sz w:val="28"/>
+              </w:rPr>
+            </w:pPr>
+            <w:r>
+              <w:rPr>
+                <w:sz w:val="28"/>
+              </w:rPr>
+              <w:t>备注</w:t>
+            </w:r>
+          </w:p>
+        </w:tc>
+      </w:tr>
+      <w:tr>
+        <w:tc>
+          <w:tcPr>
+            <w:tcW w:w="1242" w:type="dxa"/>
+          </w:tcPr>
+          <w:p>
+            <w:pPr>
+              <w:jc w:val="center"/>
+              <w:rPr>
+                <w:rFonts w:asciiTheme="minorEastAsia" w:eastAsiaTheme="minorEastAsia" w:hAnsiTheme="minorEastAsia"/>
+                <w:sz w:val="28"/>
+                <w:szCs w:val="28"/>
+              </w:rPr>
+            </w:pPr>
+            <w:r>
+              <w:rPr>
+                <w:rFonts w:asciiTheme="minorEastAsia" w:eastAsiaTheme="minorEastAsia" w:hAnsiTheme="minorEastAsia" w:hint="eastAsia"/>
+                <w:sz w:val="28"/>
+                <w:szCs w:val="28"/>
+              </w:rPr>
+              <w:t>0</w:t>
+            </w:r>
+            <w:r>
+              <w:rPr>
+                <w:rFonts w:asciiTheme="minorEastAsia" w:eastAsiaTheme="minorEastAsia" w:hAnsiTheme="minorEastAsia"/>
+                <w:sz w:val="28"/>
+                <w:szCs w:val="28"/>
+              </w:rPr>
+              <w:t>01</w:t>
+            </w:r>
+          </w:p>
+        </w:tc>
+        <w:tc>
+          <w:tcPr>
+            <w:tcW w:w="1418" w:type="dxa"/>
+          </w:tcPr>
+          <w:p>
+            <w:pPr>
+              <w:jc w:val="center"/>
+              <w:rPr>
+                <w:rFonts w:asciiTheme="minorEastAsia" w:eastAsiaTheme="minorEastAsia" w:hAnsiTheme="minorEastAsia"/>
+                <w:sz w:val="28"/>
+                <w:szCs w:val="28"/>
+              </w:rPr>
+            </w:pPr>
+            <w:r>
+              <w:rPr>
+                <w:rFonts w:asciiTheme="minorEastAsia" w:eastAsiaTheme="minorEastAsia" w:hAnsiTheme="minorEastAsia" w:hint="eastAsia"/>
+                <w:sz w:val="28"/>
+                <w:szCs w:val="28"/>
+              </w:rPr>
+              <w:t>2</w:t>
+            </w:r>
+            <w:r>
+              <w:rPr>
+                <w:rFonts w:asciiTheme="minorEastAsia" w:eastAsiaTheme="minorEastAsia" w:hAnsiTheme="minorEastAsia"/>
+                <w:sz w:val="28"/>
+                <w:szCs w:val="28"/>
+              </w:rPr>
+              <w:t>019/4/9</w:t>
+            </w:r>
+          </w:p>
+        </w:tc>
+        <w:tc>
+          <w:tcPr>
+            <w:tcW w:w="1417" w:type="dxa"/>
+          </w:tcPr>
+          <w:p>
+            <w:pPr>
+              <w:jc w:val="center"/>
+              <w:rPr>
+                <w:rFonts w:asciiTheme="minorEastAsia" w:eastAsiaTheme="minorEastAsia" w:hAnsiTheme="minorEastAsia"/>
+                <w:sz w:val="28"/>
+                <w:szCs w:val="28"/>
+              </w:rPr>
+            </w:pPr>
+            <w:r>
+              <w:rPr>
+                <w:rFonts w:asciiTheme="minorEastAsia" w:eastAsiaTheme="minorEastAsia" w:hAnsiTheme="minorEastAsia"/>
+                <w:sz w:val="28"/>
+                <w:szCs w:val="28"/>
+              </w:rPr>
+              <w:t>欧阳御林</w:t>
+            </w:r>
+          </w:p>
+        </w:tc>
+        <w:tc>
+          <w:tcPr>
+            <w:tcW w:w="1134" w:type="dxa"/>
+          </w:tcPr>
+          <w:p>
+            <w:pPr>
+              <w:jc w:val="center"/>
+              <w:rPr>
+                <w:rFonts w:asciiTheme="minorEastAsia" w:eastAsiaTheme="minorEastAsia" w:hAnsiTheme="minorEastAsia"/>
+                <w:sz w:val="28"/>
+                <w:szCs w:val="28"/>
+              </w:rPr>
+            </w:pPr>
+            <w:r>
+              <w:rPr>
+                <w:rFonts w:asciiTheme="minorEastAsia" w:eastAsiaTheme="minorEastAsia" w:hAnsiTheme="minorEastAsia" w:hint="eastAsia"/>
+                <w:sz w:val="28"/>
+                <w:szCs w:val="28"/>
+              </w:rPr>
+              <w:t>c</w:t>
+            </w:r>
+            <w:r>
+              <w:rPr>
+                <w:rFonts w:asciiTheme="minorEastAsia" w:eastAsiaTheme="minorEastAsia" w:hAnsiTheme="minorEastAsia"/>
+                <w:sz w:val="28"/>
+                <w:szCs w:val="28"/>
+              </w:rPr>
+              <w:t>hasel</w:t>
+            </w:r>
+          </w:p>
+        </w:tc>
+        <w:tc>
+          <w:tcPr>
+            <w:tcW w:w="3956" w:type="dxa"/>
+          </w:tcPr>
+          <w:p>
+            <w:pPr>
+              <w:jc w:val="center"/>
+              <w:rPr>
+                <w:rFonts w:asciiTheme="minorEastAsia" w:eastAsiaTheme="minorEastAsia" w:hAnsiTheme="minorEastAsia"/>
+                <w:sz w:val="28"/>
+                <w:szCs w:val="28"/>
+              </w:rPr>
+            </w:pPr>
+            <w:bookmarkStart w:id="28" w:name="_GoBack"/>
+            <w:bookmarkEnd w:id="28"/>
+            <w:r>
+              <w:rPr>
+                <w:rFonts w:asciiTheme="minorEastAsia" w:eastAsiaTheme="minorEastAsia" w:hAnsiTheme="minorEastAsia"/>
+                <w:sz w:val="28"/>
+                <w:szCs w:val="28"/>
+              </w:rPr>
+              <w:t>My signature</w:t>
+            </w:r>
+          </w:p>
+        </w:tc>
+      </w:tr>
+      <w:tr>
+        <w:trPr>
+          <w:trHeight w:val="203"/>
+        </w:trPr>
+        <w:tc>
+          <w:tcPr>
+            <w:tcW w:w="1242" w:type="dxa"/>
+          </w:tcPr>
+          <w:p>
+            <w:pPr>
+              <w:jc w:val="center"/>
+              <w:rPr>
+                <w:rFonts w:asciiTheme="minorEastAsia" w:eastAsiaTheme="minorEastAsia" w:hAnsiTheme="minorEastAsia"/>
+                <w:sz w:val="28"/>
+                <w:szCs w:val="28"/>
+              </w:rPr>
+            </w:pPr>
+          </w:p>
+        </w:tc>
+        <w:tc>
+          <w:tcPr>
+            <w:tcW w:w="1418" w:type="dxa"/>
+          </w:tcPr>
+          <w:p>
+            <w:pPr>
+              <w:jc w:val="center"/>
+              <w:rPr>
+                <w:rFonts w:asciiTheme="minorEastAsia" w:eastAsiaTheme="minorEastAsia" w:hAnsiTheme="minorEastAsia"/>
+                <w:sz w:val="28"/>
+                <w:szCs w:val="28"/>
+              </w:rPr>
+            </w:pPr>
+          </w:p>
+        </w:tc>
+        <w:tc>
+          <w:tcPr>
+            <w:tcW w:w="1417" w:type="dxa"/>
+          </w:tcPr>
+          <w:p>
+            <w:pPr>
+              <w:jc w:val="center"/>
+              <w:rPr>
+                <w:rFonts w:asciiTheme="minorEastAsia" w:eastAsiaTheme="minorEastAsia" w:hAnsiTheme="minorEastAsia"/>
+                <w:sz w:val="28"/>
+                <w:szCs w:val="28"/>
+              </w:rPr>
+            </w:pPr>
+          </w:p>
+        </w:tc>
+        <w:tc>
+          <w:tcPr>
+            <w:tcW w:w="1134" w:type="dxa"/>
+          </w:tcPr>
+          <w:p>
+            <w:pPr>
+              <w:jc w:val="center"/>
+              <w:rPr>
+                <w:rFonts w:asciiTheme="minorEastAsia" w:eastAsiaTheme="minorEastAsia" w:hAnsiTheme="minorEastAsia"/>
+                <w:sz w:val="28"/>
+                <w:szCs w:val="28"/>
+              </w:rPr>
+            </w:pPr>
+          </w:p>
+        </w:tc>
+        <w:tc>
+          <w:tcPr>
+            <w:tcW w:w="3956" w:type="dxa"/>
+          </w:tcPr>
+          <w:p>
+            <w:pPr>
+              <w:jc w:val="center"/>
+              <w:rPr>
+                <w:rFonts w:asciiTheme="minorEastAsia" w:eastAsiaTheme="minorEastAsia" w:hAnsiTheme="minorEastAsia"/>
+                <w:sz w:val="28"/>
+                <w:szCs w:val="28"/>
+              </w:rPr>
+            </w:pPr>
+          </w:p>
+        </w:tc>
+      </w:tr>
+      <w:tr>
+        <w:tc>
+          <w:tcPr>
+            <w:tcW w:w="1242" w:type="dxa"/>
+          </w:tcPr>
+          <w:p>
+            <w:pPr>
+              <w:jc w:val="center"/>
+              <w:rPr>
+                <w:rFonts w:asciiTheme="minorEastAsia" w:eastAsiaTheme="minorEastAsia" w:hAnsiTheme="minorEastAsia" w:hint="eastAsia"/>
+                <w:sz w:val="28"/>
+                <w:szCs w:val="28"/>
+              </w:rPr>
+            </w:pPr>
+          </w:p>
+        </w:tc>
+        <w:tc>
+          <w:tcPr>
+            <w:tcW w:w="1418" w:type="dxa"/>
+          </w:tcPr>
+          <w:p>
+            <w:pPr>
+              <w:jc w:val="center"/>
+              <w:rPr>
+                <w:rFonts w:asciiTheme="minorEastAsia" w:eastAsiaTheme="minorEastAsia" w:hAnsiTheme="minorEastAsia"/>
+                <w:sz w:val="28"/>
+                <w:szCs w:val="28"/>
+              </w:rPr>
+            </w:pPr>
+          </w:p>
+        </w:tc>
+        <w:tc>
+          <w:tcPr>
+            <w:tcW w:w="1417" w:type="dxa"/>
+          </w:tcPr>
+          <w:p>
+            <w:pPr>
+              <w:jc w:val="center"/>
+              <w:rPr>
+                <w:rFonts w:asciiTheme="minorEastAsia" w:eastAsiaTheme="minorEastAsia" w:hAnsiTheme="minorEastAsia"/>
+                <w:sz w:val="28"/>
+                <w:szCs w:val="28"/>
+              </w:rPr>
+            </w:pPr>
+          </w:p>
+        </w:tc>
+        <w:tc>
+          <w:tcPr>
+            <w:tcW w:w="1134" w:type="dxa"/>
+          </w:tcPr>
+          <w:p>
+            <w:pPr>
+              <w:jc w:val="center"/>
+              <w:rPr>
+                <w:rFonts w:asciiTheme="minorEastAsia" w:eastAsiaTheme="minorEastAsia" w:hAnsiTheme="minorEastAsia"/>
+                <w:sz w:val="28"/>
+                <w:szCs w:val="28"/>
+              </w:rPr>
+            </w:pPr>
+          </w:p>
+        </w:tc>
+        <w:tc>
+          <w:tcPr>
+            <w:tcW w:w="3956" w:type="dxa"/>
+          </w:tcPr>
+          <w:p>
+            <w:pPr>
+              <w:jc w:val="center"/>
+              <w:rPr>
+                <w:rFonts w:asciiTheme="minorEastAsia" w:eastAsiaTheme="minorEastAsia" w:hAnsiTheme="minorEastAsia"/>
+                <w:sz w:val="28"/>
+                <w:szCs w:val="28"/>
+              </w:rPr>
+            </w:pPr>
+          </w:p>
+        </w:tc>
+      </w:tr>
+      <w:tr>
+        <w:tc>
+          <w:tcPr>
+            <w:tcW w:w="1242" w:type="dxa"/>
+          </w:tcPr>
+          <w:p>
+            <w:pPr>
+              <w:jc w:val="center"/>
+              <w:rPr>
+                <w:rFonts w:asciiTheme="minorEastAsia" w:eastAsiaTheme="minorEastAsia" w:hAnsiTheme="minorEastAsia" w:hint="eastAsia"/>
+                <w:sz w:val="28"/>
+                <w:szCs w:val="28"/>
+              </w:rPr>
+            </w:pPr>
+          </w:p>
+        </w:tc>
+        <w:tc>
+          <w:tcPr>
+            <w:tcW w:w="1418" w:type="dxa"/>
+          </w:tcPr>
+          <w:p>
+            <w:pPr>
+              <w:jc w:val="center"/>
+              <w:rPr>
+                <w:rFonts w:asciiTheme="minorEastAsia" w:eastAsiaTheme="minorEastAsia" w:hAnsiTheme="minorEastAsia"/>
+                <w:sz w:val="28"/>
+                <w:szCs w:val="28"/>
+              </w:rPr>
+            </w:pPr>
+          </w:p>
+        </w:tc>
+        <w:tc>
+          <w:tcPr>
+            <w:tcW w:w="1417" w:type="dxa"/>
+          </w:tcPr>
+          <w:p>
+            <w:pPr>
+              <w:jc w:val="center"/>
+              <w:rPr>
+                <w:rFonts w:asciiTheme="minorEastAsia" w:eastAsiaTheme="minorEastAsia" w:hAnsiTheme="minorEastAsia"/>
+                <w:sz w:val="28"/>
+                <w:szCs w:val="28"/>
+              </w:rPr>
+            </w:pPr>
+          </w:p>
+        </w:tc>
+        <w:tc>
+          <w:tcPr>
+            <w:tcW w:w="1134" w:type="dxa"/>
+          </w:tcPr>
+          <w:p>
+            <w:pPr>
+              <w:jc w:val="center"/>
+              <w:rPr>
+                <w:rFonts w:asciiTheme="minorEastAsia" w:eastAsiaTheme="minorEastAsia" w:hAnsiTheme="minorEastAsia"/>
+                <w:sz w:val="28"/>
+                <w:szCs w:val="28"/>
+              </w:rPr>
+            </w:pPr>
+          </w:p>
+        </w:tc>
+        <w:tc>
+          <w:tcPr>
+            <w:tcW w:w="3956" w:type="dxa"/>
+          </w:tcPr>
+          <w:p>
+            <w:pPr>
+              <w:jc w:val="center"/>
+              <w:rPr>
+                <w:rFonts w:asciiTheme="minorEastAsia" w:eastAsiaTheme="minorEastAsia" w:hAnsiTheme="minorEastAsia"/>
+                <w:sz w:val="28"/>
+                <w:szCs w:val="28"/>
+              </w:rPr>
+            </w:pPr>
+          </w:p>
+        </w:tc>
+      </w:tr>
+      <w:tr>
+        <w:tc>
+          <w:tcPr>
+            <w:tcW w:w="1242" w:type="dxa"/>
+          </w:tcPr>
+          <w:p>
+            <w:pPr>
+              <w:jc w:val="center"/>
+              <w:rPr>
+                <w:rFonts w:asciiTheme="minorEastAsia" w:eastAsiaTheme="minorEastAsia" w:hAnsiTheme="minorEastAsia" w:hint="eastAsia"/>
+                <w:sz w:val="28"/>
+                <w:szCs w:val="28"/>
+              </w:rPr>
+            </w:pPr>
+          </w:p>
+        </w:tc>
+        <w:tc>
+          <w:tcPr>
+            <w:tcW w:w="1418" w:type="dxa"/>
+          </w:tcPr>
+          <w:p>
+            <w:pPr>
+              <w:jc w:val="center"/>
+              <w:rPr>
+                <w:rFonts w:asciiTheme="minorEastAsia" w:eastAsiaTheme="minorEastAsia" w:hAnsiTheme="minorEastAsia"/>
+                <w:sz w:val="28"/>
+                <w:szCs w:val="28"/>
+              </w:rPr>
+            </w:pPr>
+          </w:p>
+        </w:tc>
+        <w:tc>
+          <w:tcPr>
+            <w:tcW w:w="1417" w:type="dxa"/>
+          </w:tcPr>
+          <w:p>
+            <w:pPr>
+              <w:jc w:val="center"/>
+              <w:rPr>
+                <w:rFonts w:asciiTheme="minorEastAsia" w:eastAsiaTheme="minorEastAsia" w:hAnsiTheme="minorEastAsia"/>
+                <w:sz w:val="28"/>
+                <w:szCs w:val="28"/>
+              </w:rPr>
+            </w:pPr>
+          </w:p>
+        </w:tc>
+        <w:tc>
+          <w:tcPr>
+            <w:tcW w:w="1134" w:type="dxa"/>
+          </w:tcPr>
+          <w:p>
+            <w:pPr>
+              <w:jc w:val="center"/>
+              <w:rPr>
+                <w:rFonts w:asciiTheme="minorEastAsia" w:eastAsiaTheme="minorEastAsia" w:hAnsiTheme="minorEastAsia"/>
+                <w:sz w:val="28"/>
+                <w:szCs w:val="28"/>
+              </w:rPr>
+            </w:pPr>
+          </w:p>
+        </w:tc>
+        <w:tc>
+          <w:tcPr>
+            <w:tcW w:w="3956" w:type="dxa"/>
+          </w:tcPr>
+          <w:p>
+            <w:pPr>
+              <w:jc w:val="center"/>
+              <w:rPr>
+                <w:rFonts w:asciiTheme="minorEastAsia" w:eastAsiaTheme="minorEastAsia" w:hAnsiTheme="minorEastAsia"/>
+                <w:sz w:val="28"/>
+                <w:szCs w:val="28"/>
+              </w:rPr>
+            </w:pPr>
+          </w:p>
+        </w:tc>
+      </w:tr>
+      <w:tr>
+        <w:tc>
+          <w:tcPr>
+            <w:tcW w:w="1242" w:type="dxa"/>
+          </w:tcPr>
+          <w:p>
+            <w:pPr>
+              <w:jc w:val="center"/>
+              <w:rPr>
+                <w:rFonts w:asciiTheme="minorEastAsia" w:eastAsiaTheme="minorEastAsia" w:hAnsiTheme="minorEastAsia" w:hint="eastAsia"/>
+                <w:sz w:val="28"/>
+                <w:szCs w:val="28"/>
+              </w:rPr>
+            </w:pPr>
+          </w:p>
+        </w:tc>
+        <w:tc>
+          <w:tcPr>
+            <w:tcW w:w="1418" w:type="dxa"/>
+          </w:tcPr>
+          <w:p>
+            <w:pPr>
+              <w:jc w:val="center"/>
+              <w:rPr>
+                <w:rFonts w:asciiTheme="minorEastAsia" w:eastAsiaTheme="minorEastAsia" w:hAnsiTheme="minorEastAsia"/>
+                <w:sz w:val="28"/>
+                <w:szCs w:val="28"/>
+              </w:rPr>
+            </w:pPr>
+          </w:p>
+        </w:tc>
+        <w:tc>
+          <w:tcPr>
+            <w:tcW w:w="1417" w:type="dxa"/>
+          </w:tcPr>
+          <w:p>
+            <w:pPr>
+              <w:jc w:val="center"/>
+              <w:rPr>
+                <w:rFonts w:asciiTheme="minorEastAsia" w:eastAsiaTheme="minorEastAsia" w:hAnsiTheme="minorEastAsia"/>
+                <w:sz w:val="28"/>
+                <w:szCs w:val="28"/>
+              </w:rPr>
+            </w:pPr>
+          </w:p>
+        </w:tc>
+        <w:tc>
+          <w:tcPr>
+            <w:tcW w:w="1134" w:type="dxa"/>
+          </w:tcPr>
+          <w:p>
+            <w:pPr>
+              <w:jc w:val="center"/>
+              <w:rPr>
+                <w:rFonts w:asciiTheme="minorEastAsia" w:eastAsiaTheme="minorEastAsia" w:hAnsiTheme="minorEastAsia"/>
+                <w:sz w:val="28"/>
+                <w:szCs w:val="28"/>
+              </w:rPr>
+            </w:pPr>
+          </w:p>
+        </w:tc>
+        <w:tc>
+          <w:tcPr>
+            <w:tcW w:w="3956" w:type="dxa"/>
+          </w:tcPr>
+          <w:p>
+            <w:pPr>
+              <w:jc w:val="center"/>
+              <w:rPr>
+                <w:rFonts w:asciiTheme="minorEastAsia" w:eastAsiaTheme="minorEastAsia" w:hAnsiTheme="minorEastAsia"/>
+                <w:sz w:val="28"/>
+                <w:szCs w:val="28"/>
+              </w:rPr>
+            </w:pPr>
+          </w:p>
+        </w:tc>
+      </w:tr>
+      <w:tr>
+        <w:tc>
+          <w:tcPr>
+            <w:tcW w:w="1242" w:type="dxa"/>
+          </w:tcPr>
+          <w:p>
+            <w:pPr>
+              <w:jc w:val="center"/>
+              <w:rPr>
+                <w:rFonts w:asciiTheme="minorEastAsia" w:eastAsiaTheme="minorEastAsia" w:hAnsiTheme="minorEastAsia" w:hint="eastAsia"/>
+                <w:sz w:val="28"/>
+                <w:szCs w:val="28"/>
+              </w:rPr>
+            </w:pPr>
+          </w:p>
+        </w:tc>
+        <w:tc>
+          <w:tcPr>
+            <w:tcW w:w="1418" w:type="dxa"/>
+          </w:tcPr>
+          <w:p>
+            <w:pPr>
+              <w:jc w:val="center"/>
+              <w:rPr>
+                <w:rFonts w:asciiTheme="minorEastAsia" w:eastAsiaTheme="minorEastAsia" w:hAnsiTheme="minorEastAsia"/>
+                <w:sz w:val="28"/>
+                <w:szCs w:val="28"/>
+              </w:rPr>
+            </w:pPr>
+          </w:p>
+        </w:tc>
+        <w:tc>
+          <w:tcPr>
+            <w:tcW w:w="1417" w:type="dxa"/>
+          </w:tcPr>
+          <w:p>
+            <w:pPr>
+              <w:jc w:val="center"/>
+              <w:rPr>
+                <w:rFonts w:asciiTheme="minorEastAsia" w:eastAsiaTheme="minorEastAsia" w:hAnsiTheme="minorEastAsia"/>
+                <w:sz w:val="28"/>
+                <w:szCs w:val="28"/>
+              </w:rPr>
+            </w:pPr>
+          </w:p>
+        </w:tc>
+        <w:tc>
+          <w:tcPr>
+            <w:tcW w:w="1134" w:type="dxa"/>
+          </w:tcPr>
+          <w:p>
+            <w:pPr>
+              <w:jc w:val="center"/>
+              <w:rPr>
+                <w:rFonts w:asciiTheme="minorEastAsia" w:eastAsiaTheme="minorEastAsia" w:hAnsiTheme="minorEastAsia"/>
+                <w:sz w:val="28"/>
+                <w:szCs w:val="28"/>
+              </w:rPr>
+            </w:pPr>
+          </w:p>
+        </w:tc>
+        <w:tc>
+          <w:tcPr>
+            <w:tcW w:w="3956" w:type="dxa"/>
+          </w:tcPr>
+          <w:p>
+            <w:pPr>
+              <w:jc w:val="center"/>
+              <w:rPr>
+                <w:rFonts w:asciiTheme="minorEastAsia" w:eastAsiaTheme="minorEastAsia" w:hAnsiTheme="minorEastAsia"/>
+                <w:sz w:val="28"/>
+                <w:szCs w:val="28"/>
+              </w:rPr>
+            </w:pPr>
+          </w:p>
+        </w:tc>
+      </w:tr>
+      <w:tr>
+        <w:tc>
+          <w:tcPr>
+            <w:tcW w:w="1242" w:type="dxa"/>
+          </w:tcPr>
+          <w:p>
+            <w:pPr>
+              <w:jc w:val="center"/>
+              <w:rPr>
+                <w:rFonts w:asciiTheme="minorEastAsia" w:eastAsiaTheme="minorEastAsia" w:hAnsiTheme="minorEastAsia" w:hint="eastAsia"/>
+                <w:sz w:val="28"/>
+                <w:szCs w:val="28"/>
+              </w:rPr>
+            </w:pPr>
+          </w:p>
+        </w:tc>
+        <w:tc>
+          <w:tcPr>
+            <w:tcW w:w="1418" w:type="dxa"/>
+          </w:tcPr>
+          <w:p>
+            <w:pPr>
+              <w:jc w:val="center"/>
+              <w:rPr>
+                <w:rFonts w:asciiTheme="minorEastAsia" w:eastAsiaTheme="minorEastAsia" w:hAnsiTheme="minorEastAsia"/>
+                <w:sz w:val="28"/>
+                <w:szCs w:val="28"/>
+              </w:rPr>
+            </w:pPr>
+          </w:p>
+        </w:tc>
+        <w:tc>
+          <w:tcPr>
+            <w:tcW w:w="1417" w:type="dxa"/>
+          </w:tcPr>
+          <w:p>
+            <w:pPr>
+              <w:jc w:val="center"/>
+              <w:rPr>
+                <w:rFonts w:asciiTheme="minorEastAsia" w:eastAsiaTheme="minorEastAsia" w:hAnsiTheme="minorEastAsia"/>
+                <w:sz w:val="28"/>
+                <w:szCs w:val="28"/>
+              </w:rPr>
+            </w:pPr>
+          </w:p>
+        </w:tc>
+        <w:tc>
+          <w:tcPr>
+            <w:tcW w:w="1134" w:type="dxa"/>
+          </w:tcPr>
+          <w:p>
+            <w:pPr>
+              <w:jc w:val="center"/>
+              <w:rPr>
+                <w:rFonts w:asciiTheme="minorEastAsia" w:eastAsiaTheme="minorEastAsia" w:hAnsiTheme="minorEastAsia"/>
+                <w:sz w:val="28"/>
+                <w:szCs w:val="28"/>
+              </w:rPr>
+            </w:pPr>
+          </w:p>
+        </w:tc>
+        <w:tc>
+          <w:tcPr>
+            <w:tcW w:w="3956" w:type="dxa"/>
+          </w:tcPr>
+          <w:p>
+            <w:pPr>
+              <w:jc w:val="center"/>
+              <w:rPr>
+                <w:rFonts w:asciiTheme="minorEastAsia" w:eastAsiaTheme="minorEastAsia" w:hAnsiTheme="minorEastAsia"/>
+                <w:sz w:val="28"/>
+                <w:szCs w:val="28"/>
+              </w:rPr>
+            </w:pPr>
+          </w:p>
+        </w:tc>
+      </w:tr>
+      <w:tr>
+        <w:tc>
+          <w:tcPr>
+            <w:tcW w:w="1242" w:type="dxa"/>
+          </w:tcPr>
+          <w:p>
+            <w:pPr>
+              <w:jc w:val="center"/>
+              <w:rPr>
+                <w:rFonts w:asciiTheme="minorEastAsia" w:eastAsiaTheme="minorEastAsia" w:hAnsiTheme="minorEastAsia" w:hint="eastAsia"/>
+                <w:sz w:val="28"/>
+                <w:szCs w:val="28"/>
+              </w:rPr>
+            </w:pPr>
+          </w:p>
+        </w:tc>
+        <w:tc>
+          <w:tcPr>
+            <w:tcW w:w="1418" w:type="dxa"/>
+          </w:tcPr>
+          <w:p>
+            <w:pPr>
+              <w:jc w:val="center"/>
+              <w:rPr>
+                <w:rFonts w:asciiTheme="minorEastAsia" w:eastAsiaTheme="minorEastAsia" w:hAnsiTheme="minorEastAsia"/>
+                <w:sz w:val="28"/>
+                <w:szCs w:val="28"/>
+              </w:rPr>
+            </w:pPr>
+          </w:p>
+        </w:tc>
+        <w:tc>
+          <w:tcPr>
+            <w:tcW w:w="1417" w:type="dxa"/>
+          </w:tcPr>
+          <w:p>
+            <w:pPr>
+              <w:jc w:val="center"/>
+              <w:rPr>
+                <w:rFonts w:asciiTheme="minorEastAsia" w:eastAsiaTheme="minorEastAsia" w:hAnsiTheme="minorEastAsia"/>
+                <w:sz w:val="28"/>
+                <w:szCs w:val="28"/>
+              </w:rPr>
+            </w:pPr>
+          </w:p>
+        </w:tc>
+        <w:tc>
+          <w:tcPr>
+            <w:tcW w:w="1134" w:type="dxa"/>
+          </w:tcPr>
+          <w:p>
+            <w:pPr>
+              <w:jc w:val="center"/>
+              <w:rPr>
+                <w:rFonts w:asciiTheme="minorEastAsia" w:eastAsiaTheme="minorEastAsia" w:hAnsiTheme="minorEastAsia"/>
+                <w:sz w:val="28"/>
+                <w:szCs w:val="28"/>
+              </w:rPr>
+            </w:pPr>
+          </w:p>
+        </w:tc>
+        <w:tc>
+          <w:tcPr>
+            <w:tcW w:w="3956" w:type="dxa"/>
+          </w:tcPr>
+          <w:p>
+            <w:pPr>
+              <w:jc w:val="center"/>
+              <w:rPr>
+                <w:rFonts w:asciiTheme="minorEastAsia" w:eastAsiaTheme="minorEastAsia" w:hAnsiTheme="minorEastAsia"/>
+                <w:sz w:val="28"/>
+                <w:szCs w:val="28"/>
+              </w:rPr>
+            </w:pPr>
+          </w:p>
+        </w:tc>
+      </w:tr>
+      <w:tr>
+        <w:tc>
+          <w:tcPr>
+            <w:tcW w:w="1242" w:type="dxa"/>
+          </w:tcPr>
+          <w:p>
+            <w:pPr>
+              <w:jc w:val="center"/>
+              <w:rPr>
+                <w:rFonts w:asciiTheme="minorEastAsia" w:eastAsiaTheme="minorEastAsia" w:hAnsiTheme="minorEastAsia" w:hint="eastAsia"/>
+                <w:sz w:val="28"/>
+                <w:szCs w:val="28"/>
+              </w:rPr>
+            </w:pPr>
+          </w:p>
+        </w:tc>
+        <w:tc>
+          <w:tcPr>
+            <w:tcW w:w="1418" w:type="dxa"/>
+          </w:tcPr>
+          <w:p>
+            <w:pPr>
+              <w:jc w:val="center"/>
+              <w:rPr>
+                <w:rFonts w:asciiTheme="minorEastAsia" w:eastAsiaTheme="minorEastAsia" w:hAnsiTheme="minorEastAsia"/>
+                <w:sz w:val="28"/>
+                <w:szCs w:val="28"/>
+              </w:rPr>
+            </w:pPr>
+          </w:p>
+        </w:tc>
+        <w:tc>
+          <w:tcPr>
+            <w:tcW w:w="1417" w:type="dxa"/>
+          </w:tcPr>
+          <w:p>
+            <w:pPr>
+              <w:jc w:val="center"/>
+              <w:rPr>
+                <w:rFonts w:asciiTheme="minorEastAsia" w:eastAsiaTheme="minorEastAsia" w:hAnsiTheme="minorEastAsia"/>
+                <w:sz w:val="28"/>
+                <w:szCs w:val="28"/>
+              </w:rPr>
+            </w:pPr>
+          </w:p>
+        </w:tc>
+        <w:tc>
+          <w:tcPr>
+            <w:tcW w:w="1134" w:type="dxa"/>
+          </w:tcPr>
+          <w:p>
+            <w:pPr>
+              <w:jc w:val="center"/>
+              <w:rPr>
+                <w:rFonts w:asciiTheme="minorEastAsia" w:eastAsiaTheme="minorEastAsia" w:hAnsiTheme="minorEastAsia"/>
+                <w:sz w:val="28"/>
+                <w:szCs w:val="28"/>
+              </w:rPr>
+            </w:pPr>
+          </w:p>
+        </w:tc>
+        <w:tc>
+          <w:tcPr>
+            <w:tcW w:w="3956" w:type="dxa"/>
+          </w:tcPr>
+          <w:p>
+            <w:pPr>
+              <w:jc w:val="center"/>
+              <w:rPr>
+                <w:rFonts w:asciiTheme="minorEastAsia" w:eastAsiaTheme="minorEastAsia" w:hAnsiTheme="minorEastAsia"/>
+                <w:sz w:val="28"/>
+                <w:szCs w:val="28"/>
+              </w:rPr>
+            </w:pPr>
+          </w:p>
+        </w:tc>
+      </w:tr>
+      <w:tr>
+        <w:tc>
+          <w:tcPr>
+            <w:tcW w:w="1242" w:type="dxa"/>
+          </w:tcPr>
+          <w:p>
+            <w:pPr>
+              <w:jc w:val="center"/>
+              <w:rPr>
+                <w:rFonts w:asciiTheme="minorEastAsia" w:eastAsiaTheme="minorEastAsia" w:hAnsiTheme="minorEastAsia" w:hint="eastAsia"/>
+                <w:sz w:val="28"/>
+                <w:szCs w:val="28"/>
+              </w:rPr>
+            </w:pPr>
+          </w:p>
+        </w:tc>
+        <w:tc>
+          <w:tcPr>
+            <w:tcW w:w="1418" w:type="dxa"/>
+          </w:tcPr>
+          <w:p>
+            <w:pPr>
+              <w:jc w:val="center"/>
+              <w:rPr>
+                <w:rFonts w:asciiTheme="minorEastAsia" w:eastAsiaTheme="minorEastAsia" w:hAnsiTheme="minorEastAsia"/>
+                <w:sz w:val="28"/>
+                <w:szCs w:val="28"/>
+              </w:rPr>
+            </w:pPr>
+          </w:p>
+        </w:tc>
+        <w:tc>
+          <w:tcPr>
+            <w:tcW w:w="1417" w:type="dxa"/>
+          </w:tcPr>
+          <w:p>
+            <w:pPr>
+              <w:jc w:val="center"/>
+              <w:rPr>
+                <w:rFonts w:asciiTheme="minorEastAsia" w:eastAsiaTheme="minorEastAsia" w:hAnsiTheme="minorEastAsia"/>
+                <w:sz w:val="28"/>
+                <w:szCs w:val="28"/>
+              </w:rPr>
+            </w:pPr>
+          </w:p>
+        </w:tc>
+        <w:tc>
+          <w:tcPr>
+            <w:tcW w:w="1134" w:type="dxa"/>
+          </w:tcPr>
+          <w:p>
+            <w:pPr>
+              <w:jc w:val="center"/>
+              <w:rPr>
+                <w:rFonts w:asciiTheme="minorEastAsia" w:eastAsiaTheme="minorEastAsia" w:hAnsiTheme="minorEastAsia"/>
+                <w:sz w:val="28"/>
+                <w:szCs w:val="28"/>
+              </w:rPr>
+            </w:pPr>
+          </w:p>
+        </w:tc>
+        <w:tc>
+          <w:tcPr>
+            <w:tcW w:w="3956" w:type="dxa"/>
+          </w:tcPr>
+          <w:p>
+            <w:pPr>
+              <w:jc w:val="center"/>
+              <w:rPr>
+                <w:rFonts w:asciiTheme="minorEastAsia" w:eastAsiaTheme="minorEastAsia" w:hAnsiTheme="minorEastAsia"/>
+                <w:sz w:val="28"/>
+                <w:szCs w:val="28"/>
+              </w:rPr>
+            </w:pPr>
+          </w:p>
+        </w:tc>
+      </w:tr>
+      <w:tr>
+        <w:tc>
+          <w:tcPr>
+            <w:tcW w:w="1242" w:type="dxa"/>
+          </w:tcPr>
+          <w:p>
+            <w:pPr>
+              <w:jc w:val="center"/>
+              <w:rPr>
+                <w:rFonts w:asciiTheme="minorEastAsia" w:eastAsiaTheme="minorEastAsia" w:hAnsiTheme="minorEastAsia" w:hint="eastAsia"/>
+                <w:sz w:val="28"/>
+                <w:szCs w:val="28"/>
+              </w:rPr>
+            </w:pPr>
+          </w:p>
+        </w:tc>
+        <w:tc>
+          <w:tcPr>
+            <w:tcW w:w="1418" w:type="dxa"/>
+          </w:tcPr>
+          <w:p>
+            <w:pPr>
+              <w:jc w:val="center"/>
+              <w:rPr>
+                <w:rFonts w:asciiTheme="minorEastAsia" w:eastAsiaTheme="minorEastAsia" w:hAnsiTheme="minorEastAsia"/>
+                <w:sz w:val="28"/>
+                <w:szCs w:val="28"/>
+              </w:rPr>
+            </w:pPr>
+          </w:p>
+        </w:tc>
+        <w:tc>
+          <w:tcPr>
+            <w:tcW w:w="1417" w:type="dxa"/>
+          </w:tcPr>
+          <w:p>
+            <w:pPr>
+              <w:jc w:val="center"/>
+              <w:rPr>
+                <w:rFonts w:asciiTheme="minorEastAsia" w:eastAsiaTheme="minorEastAsia" w:hAnsiTheme="minorEastAsia"/>
+                <w:sz w:val="28"/>
+                <w:szCs w:val="28"/>
+              </w:rPr>
+            </w:pPr>
+          </w:p>
+        </w:tc>
+        <w:tc>
+          <w:tcPr>
+            <w:tcW w:w="1134" w:type="dxa"/>
+          </w:tcPr>
+          <w:p>
+            <w:pPr>
+              <w:jc w:val="center"/>
+              <w:rPr>
+                <w:rFonts w:asciiTheme="minorEastAsia" w:eastAsiaTheme="minorEastAsia" w:hAnsiTheme="minorEastAsia"/>
+                <w:sz w:val="28"/>
+                <w:szCs w:val="28"/>
+              </w:rPr>
+            </w:pPr>
+          </w:p>
+        </w:tc>
+        <w:tc>
+          <w:tcPr>
+            <w:tcW w:w="3956" w:type="dxa"/>
+          </w:tcPr>
+          <w:p>
+            <w:pPr>
+              <w:jc w:val="center"/>
+              <w:rPr>
+                <w:rFonts w:asciiTheme="minorEastAsia" w:eastAsiaTheme="minorEastAsia" w:hAnsiTheme="minorEastAsia"/>
+                <w:sz w:val="28"/>
+                <w:szCs w:val="28"/>
+              </w:rPr>
+            </w:pPr>
+          </w:p>
+        </w:tc>
+      </w:tr>
+      <w:tr>
+        <w:tc>
+          <w:tcPr>
+            <w:tcW w:w="1242" w:type="dxa"/>
+          </w:tcPr>
+          <w:p>
+            <w:pPr>
+              <w:jc w:val="center"/>
+              <w:rPr>
+                <w:rFonts w:asciiTheme="minorEastAsia" w:eastAsiaTheme="minorEastAsia" w:hAnsiTheme="minorEastAsia" w:hint="eastAsia"/>
+                <w:sz w:val="28"/>
+                <w:szCs w:val="28"/>
+              </w:rPr>
+            </w:pPr>
+          </w:p>
+        </w:tc>
+        <w:tc>
+          <w:tcPr>
+            <w:tcW w:w="1418" w:type="dxa"/>
+          </w:tcPr>
+          <w:p>
+            <w:pPr>
+              <w:jc w:val="center"/>
+              <w:rPr>
+                <w:rFonts w:asciiTheme="minorEastAsia" w:eastAsiaTheme="minorEastAsia" w:hAnsiTheme="minorEastAsia"/>
+                <w:sz w:val="28"/>
+                <w:szCs w:val="28"/>
+              </w:rPr>
+            </w:pPr>
+          </w:p>
+        </w:tc>
+        <w:tc>
+          <w:tcPr>
+            <w:tcW w:w="1417" w:type="dxa"/>
+          </w:tcPr>
+          <w:p>
+            <w:pPr>
+              <w:jc w:val="center"/>
+              <w:rPr>
+                <w:rFonts w:asciiTheme="minorEastAsia" w:eastAsiaTheme="minorEastAsia" w:hAnsiTheme="minorEastAsia"/>
+                <w:sz w:val="28"/>
+                <w:szCs w:val="28"/>
+              </w:rPr>
+            </w:pPr>
+          </w:p>
+        </w:tc>
+        <w:tc>
+          <w:tcPr>
+            <w:tcW w:w="1134" w:type="dxa"/>
+          </w:tcPr>
+          <w:p>
+            <w:pPr>
+              <w:jc w:val="center"/>
+              <w:rPr>
+                <w:rFonts w:asciiTheme="minorEastAsia" w:eastAsiaTheme="minorEastAsia" w:hAnsiTheme="minorEastAsia"/>
+                <w:sz w:val="28"/>
+                <w:szCs w:val="28"/>
+              </w:rPr>
+            </w:pPr>
+          </w:p>
+        </w:tc>
+        <w:tc>
+          <w:tcPr>
+            <w:tcW w:w="3956" w:type="dxa"/>
+          </w:tcPr>
+          <w:p>
+            <w:pPr>
+              <w:jc w:val="center"/>
+              <w:rPr>
+                <w:rFonts w:asciiTheme="minorEastAsia" w:eastAsiaTheme="minorEastAsia" w:hAnsiTheme="minorEastAsia"/>
+                <w:sz w:val="28"/>
+                <w:szCs w:val="28"/>
+              </w:rPr>
+            </w:pPr>
+          </w:p>
+        </w:tc>
+      </w:tr>
+      <w:tr>
+        <w:tc>
+          <w:tcPr>
+            <w:tcW w:w="1242" w:type="dxa"/>
+          </w:tcPr>
+          <w:p>
+            <w:pPr>
+              <w:jc w:val="center"/>
+              <w:rPr>
+                <w:rFonts w:asciiTheme="minorEastAsia" w:eastAsiaTheme="minorEastAsia" w:hAnsiTheme="minorEastAsia" w:hint="eastAsia"/>
+                <w:sz w:val="28"/>
+                <w:szCs w:val="28"/>
+              </w:rPr>
+            </w:pPr>
+          </w:p>
+        </w:tc>
+        <w:tc>
+          <w:tcPr>
+            <w:tcW w:w="1418" w:type="dxa"/>
+          </w:tcPr>
+          <w:p>
+            <w:pPr>
+              <w:jc w:val="center"/>
+              <w:rPr>
+                <w:rFonts w:asciiTheme="minorEastAsia" w:eastAsiaTheme="minorEastAsia" w:hAnsiTheme="minorEastAsia"/>
+                <w:sz w:val="28"/>
+                <w:szCs w:val="28"/>
+              </w:rPr>
+            </w:pPr>
+          </w:p>
+        </w:tc>
+        <w:tc>
+          <w:tcPr>
+            <w:tcW w:w="1417" w:type="dxa"/>
+          </w:tcPr>
+          <w:p>
+            <w:pPr>
+              <w:jc w:val="center"/>
+              <w:rPr>
+                <w:rFonts w:asciiTheme="minorEastAsia" w:eastAsiaTheme="minorEastAsia" w:hAnsiTheme="minorEastAsia"/>
+                <w:sz w:val="28"/>
+                <w:szCs w:val="28"/>
+              </w:rPr>
+            </w:pPr>
+          </w:p>
+        </w:tc>
+        <w:tc>
+          <w:tcPr>
+            <w:tcW w:w="1134" w:type="dxa"/>
+          </w:tcPr>
+          <w:p>
+            <w:pPr>
+              <w:jc w:val="center"/>
+              <w:rPr>
+                <w:rFonts w:asciiTheme="minorEastAsia" w:eastAsiaTheme="minorEastAsia" w:hAnsiTheme="minorEastAsia"/>
+                <w:sz w:val="28"/>
+                <w:szCs w:val="28"/>
+              </w:rPr>
+            </w:pPr>
+          </w:p>
+        </w:tc>
+        <w:tc>
+          <w:tcPr>
+            <w:tcW w:w="3956" w:type="dxa"/>
+          </w:tcPr>
+          <w:p>
+            <w:pPr>
+              <w:jc w:val="center"/>
+              <w:rPr>
+                <w:rFonts w:asciiTheme="minorEastAsia" w:eastAsiaTheme="minorEastAsia" w:hAnsiTheme="minorEastAsia"/>
+                <w:sz w:val="28"/>
+                <w:szCs w:val="28"/>
+              </w:rPr>
+            </w:pPr>
+          </w:p>
+        </w:tc>
+      </w:tr>
+      <w:tr>
+        <w:tc>
+          <w:tcPr>
+            <w:tcW w:w="1242" w:type="dxa"/>
+          </w:tcPr>
+          <w:p>
+            <w:pPr>
+              <w:jc w:val="center"/>
+              <w:rPr>
+                <w:rFonts w:asciiTheme="minorEastAsia" w:eastAsiaTheme="minorEastAsia" w:hAnsiTheme="minorEastAsia" w:hint="eastAsia"/>
+                <w:sz w:val="28"/>
+                <w:szCs w:val="28"/>
+              </w:rPr>
+            </w:pPr>
+          </w:p>
+        </w:tc>
+        <w:tc>
+          <w:tcPr>
+            <w:tcW w:w="1418" w:type="dxa"/>
+          </w:tcPr>
+          <w:p>
+            <w:pPr>
+              <w:jc w:val="center"/>
+              <w:rPr>
+                <w:rFonts w:asciiTheme="minorEastAsia" w:eastAsiaTheme="minorEastAsia" w:hAnsiTheme="minorEastAsia"/>
+                <w:sz w:val="28"/>
+                <w:szCs w:val="28"/>
+              </w:rPr>
+            </w:pPr>
+          </w:p>
+        </w:tc>
+        <w:tc>
+          <w:tcPr>
+            <w:tcW w:w="1417" w:type="dxa"/>
+          </w:tcPr>
+          <w:p>
+            <w:pPr>
+              <w:jc w:val="center"/>
+              <w:rPr>
+                <w:rFonts w:asciiTheme="minorEastAsia" w:eastAsiaTheme="minorEastAsia" w:hAnsiTheme="minorEastAsia"/>
+                <w:sz w:val="28"/>
+                <w:szCs w:val="28"/>
+              </w:rPr>
+            </w:pPr>
+          </w:p>
+        </w:tc>
+        <w:tc>
+          <w:tcPr>
+            <w:tcW w:w="1134" w:type="dxa"/>
+          </w:tcPr>
+          <w:p>
+            <w:pPr>
+              <w:jc w:val="center"/>
+              <w:rPr>
+                <w:rFonts w:asciiTheme="minorEastAsia" w:eastAsiaTheme="minorEastAsia" w:hAnsiTheme="minorEastAsia"/>
+                <w:sz w:val="28"/>
+                <w:szCs w:val="28"/>
+              </w:rPr>
+            </w:pPr>
+          </w:p>
+        </w:tc>
+        <w:tc>
+          <w:tcPr>
+            <w:tcW w:w="3956" w:type="dxa"/>
+          </w:tcPr>
+          <w:p>
+            <w:pPr>
+              <w:jc w:val="center"/>
+              <w:rPr>
+                <w:rFonts w:asciiTheme="minorEastAsia" w:eastAsiaTheme="minorEastAsia" w:hAnsiTheme="minorEastAsia"/>
+                <w:sz w:val="28"/>
+                <w:szCs w:val="28"/>
+              </w:rPr>
+            </w:pPr>
+          </w:p>
+        </w:tc>
+      </w:tr>
+      <w:tr>
+        <w:tc>
+          <w:tcPr>
+            <w:tcW w:w="1242" w:type="dxa"/>
+          </w:tcPr>
+          <w:p>
+            <w:pPr>
+              <w:jc w:val="center"/>
+              <w:rPr>
+                <w:rFonts w:asciiTheme="minorEastAsia" w:eastAsiaTheme="minorEastAsia" w:hAnsiTheme="minorEastAsia" w:hint="eastAsia"/>
+                <w:sz w:val="28"/>
+                <w:szCs w:val="28"/>
+              </w:rPr>
+            </w:pPr>
+          </w:p>
+        </w:tc>
+        <w:tc>
+          <w:tcPr>
+            <w:tcW w:w="1418" w:type="dxa"/>
+          </w:tcPr>
+          <w:p>
+            <w:pPr>
+              <w:jc w:val="center"/>
+              <w:rPr>
+                <w:rFonts w:asciiTheme="minorEastAsia" w:eastAsiaTheme="minorEastAsia" w:hAnsiTheme="minorEastAsia"/>
+                <w:sz w:val="28"/>
+                <w:szCs w:val="28"/>
+              </w:rPr>
+            </w:pPr>
+          </w:p>
+        </w:tc>
+        <w:tc>
+          <w:tcPr>
+            <w:tcW w:w="1417" w:type="dxa"/>
+          </w:tcPr>
+          <w:p>
+            <w:pPr>
+              <w:jc w:val="center"/>
+              <w:rPr>
+                <w:rFonts w:asciiTheme="minorEastAsia" w:eastAsiaTheme="minorEastAsia" w:hAnsiTheme="minorEastAsia"/>
+                <w:sz w:val="28"/>
+                <w:szCs w:val="28"/>
+              </w:rPr>
+            </w:pPr>
+          </w:p>
+        </w:tc>
+        <w:tc>
+          <w:tcPr>
+            <w:tcW w:w="1134" w:type="dxa"/>
+          </w:tcPr>
+          <w:p>
+            <w:pPr>
+              <w:jc w:val="center"/>
+              <w:rPr>
+                <w:rFonts w:asciiTheme="minorEastAsia" w:eastAsiaTheme="minorEastAsia" w:hAnsiTheme="minorEastAsia"/>
+                <w:sz w:val="28"/>
+                <w:szCs w:val="28"/>
+              </w:rPr>
+            </w:pPr>
+          </w:p>
+        </w:tc>
+        <w:tc>
+          <w:tcPr>
+            <w:tcW w:w="3956" w:type="dxa"/>
+          </w:tcPr>
+          <w:p>
+            <w:pPr>
+              <w:jc w:val="center"/>
+              <w:rPr>
+                <w:rFonts w:asciiTheme="minorEastAsia" w:eastAsiaTheme="minorEastAsia" w:hAnsiTheme="minorEastAsia"/>
+                <w:sz w:val="28"/>
+                <w:szCs w:val="28"/>
+              </w:rPr>
+            </w:pPr>
+          </w:p>
+        </w:tc>
+      </w:tr>
+    </w:tbl>
+    <w:p>
+      <w:pPr>
+        <w:rPr>
+          <w:rFonts w:hint="eastAsia"/>
           <w:sz w:val="28"/>
         </w:rPr>
       </w:pPr>
@@ -1438,11 +2708,12 @@
       <w:pPr>
         <w:pStyle w:val="1"/>
       </w:pPr>
-      <w:bookmarkStart w:id="28" w:name="_Toc7287_WPSOffice_Level1"/>
-      <w:r>
+      <w:bookmarkStart w:id="29" w:name="_Toc7287_WPSOffice_Level1"/>
+      <w:r>
+        <w:lastRenderedPageBreak/>
         <w:t>概述</w:t>
       </w:r>
-      <w:bookmarkEnd w:id="28"/>
+      <w:bookmarkEnd w:id="29"/>
     </w:p>
     <w:p>
       <w:pPr>
@@ -1455,10 +2726,7 @@
         <w:t>B2C</w:t>
       </w:r>
       <w:r>
-        <w:t>的运</w:t>
-      </w:r>
-      <w:r>
-        <w:t>营模式，是一种</w:t>
+        <w:t>的运营模式，是一种</w:t>
       </w:r>
       <w:r>
         <w:t> “</w:t>
@@ -1502,14 +2770,11 @@
       <w:pPr>
         <w:pStyle w:val="1"/>
       </w:pPr>
-      <w:bookmarkStart w:id="29" w:name="_Toc17410_WPSOffice_Level1"/>
-      <w:r>
-        <w:t>前</w:t>
-      </w:r>
-      <w:r>
-        <w:t>台功能</w:t>
-      </w:r>
-      <w:bookmarkEnd w:id="29"/>
+      <w:bookmarkStart w:id="30" w:name="_Toc17410_WPSOffice_Level1"/>
+      <w:r>
+        <w:t>前台功能</w:t>
+      </w:r>
+      <w:bookmarkEnd w:id="30"/>
     </w:p>
     <w:p>
       <w:pPr>
@@ -1528,14 +2793,14 @@
       <w:pPr>
         <w:pStyle w:val="2"/>
       </w:pPr>
-      <w:bookmarkStart w:id="30" w:name="_Toc17410_WPSOffice_Level2"/>
+      <w:bookmarkStart w:id="31" w:name="_Toc17410_WPSOffice_Level2"/>
       <w:r>
         <w:rPr>
           <w:rFonts w:hint="eastAsia"/>
         </w:rPr>
         <w:t>流程图</w:t>
       </w:r>
-      <w:bookmarkEnd w:id="30"/>
+      <w:bookmarkEnd w:id="31"/>
     </w:p>
     <w:p>
       <w:pPr>
@@ -1644,8 +2909,6 @@
         </w:rPr>
         <w:t xml:space="preserve"> </w:t>
       </w:r>
-      <w:bookmarkStart w:id="31" w:name="_GoBack"/>
-      <w:bookmarkEnd w:id="31"/>
     </w:p>
     <w:p>
       <w:pPr>
@@ -1702,19 +2965,7 @@
           <w:rFonts w:hint="eastAsia"/>
         </w:rPr>
         <w:lastRenderedPageBreak/>
-        <w:t>登入</w:t>
-      </w:r>
-      <w:r>
-        <w:rPr>
-          <w:rFonts w:hint="eastAsia"/>
-        </w:rPr>
-        <w:t>/</w:t>
-      </w:r>
-      <w:r>
-        <w:rPr>
-          <w:rFonts w:hint="eastAsia"/>
-        </w:rPr>
-        <w:t>注册</w:t>
+        <w:t>登入/注册</w:t>
       </w:r>
       <w:bookmarkEnd w:id="33"/>
     </w:p>
@@ -2303,13 +3554,7 @@
         <w:rPr>
           <w:rFonts w:hint="eastAsia"/>
         </w:rPr>
-        <w:t>店铺</w:t>
-      </w:r>
-      <w:r>
-        <w:rPr>
-          <w:rFonts w:hint="eastAsia"/>
-        </w:rPr>
-        <w:t>平台</w:t>
+        <w:t>店铺平台</w:t>
       </w:r>
       <w:bookmarkEnd w:id="45"/>
     </w:p>
@@ -2458,8 +3703,31 @@
           <w:sz w:val="21"/>
           <w:szCs w:val="21"/>
         </w:rPr>
-        <w:t>下架商品：可以对</w:t>
-      </w:r>
+        <w:t>下架商品：可以对店铺的商品进行上架操作，库存不够时将商品下架</w:t>
+      </w:r>
+      <w:r>
+        <w:rPr>
+          <w:rFonts w:ascii="Arial" w:hAnsi="Arial" w:cs="Arial"/>
+          <w:color w:val="333333"/>
+          <w:sz w:val="21"/>
+          <w:szCs w:val="21"/>
+        </w:rPr>
+        <w:t>。</w:t>
+      </w:r>
+    </w:p>
+    <w:p>
+      <w:pPr>
+        <w:pStyle w:val="af2"/>
+        <w:shd w:val="clear" w:color="auto" w:fill="FFFFFF"/>
+        <w:spacing w:before="0" w:beforeAutospacing="0" w:after="150" w:afterAutospacing="0"/>
+        <w:ind w:firstLineChars="300" w:firstLine="630"/>
+        <w:rPr>
+          <w:rFonts w:ascii="Arial" w:hAnsi="Arial" w:cs="Arial"/>
+          <w:color w:val="333333"/>
+          <w:sz w:val="21"/>
+          <w:szCs w:val="21"/>
+        </w:rPr>
+      </w:pPr>
       <w:r>
         <w:rPr>
           <w:rFonts w:ascii="Arial" w:hAnsi="Arial" w:cs="Arial" w:hint="eastAsia"/>
@@ -2467,16 +3735,43 @@
           <w:sz w:val="21"/>
           <w:szCs w:val="21"/>
         </w:rPr>
-        <w:t>店铺的商品进行上架操作，库存不够时将商品下架</w:t>
-      </w:r>
-      <w:r>
+        <w:t>商品信息管理：可以对商品的描述信息、价格、库存等进行修改。</w:t>
+      </w:r>
+    </w:p>
+    <w:p>
+      <w:pPr>
+        <w:pStyle w:val="3"/>
+      </w:pPr>
+      <w:bookmarkStart w:id="47" w:name="_Toc3222_WPSOffice_Level3"/>
+      <w:r>
+        <w:rPr>
+          <w:rFonts w:hint="eastAsia"/>
+        </w:rPr>
+        <w:t>订单管理</w:t>
+      </w:r>
+      <w:bookmarkEnd w:id="47"/>
+    </w:p>
+    <w:p>
+      <w:pPr>
+        <w:pStyle w:val="af2"/>
+        <w:shd w:val="clear" w:color="auto" w:fill="FFFFFF"/>
+        <w:spacing w:before="0" w:beforeAutospacing="0" w:after="150" w:afterAutospacing="0"/>
+        <w:ind w:firstLineChars="300" w:firstLine="630"/>
         <w:rPr>
           <w:rFonts w:ascii="Arial" w:hAnsi="Arial" w:cs="Arial"/>
           <w:color w:val="333333"/>
           <w:sz w:val="21"/>
           <w:szCs w:val="21"/>
         </w:rPr>
-        <w:t>。</w:t>
+      </w:pPr>
+      <w:r>
+        <w:rPr>
+          <w:rFonts w:ascii="Arial" w:hAnsi="Arial" w:cs="Arial" w:hint="eastAsia"/>
+          <w:color w:val="333333"/>
+          <w:sz w:val="21"/>
+          <w:szCs w:val="21"/>
+        </w:rPr>
+        <w:t>待发货：可以对用户下单的商品进行发货。</w:t>
       </w:r>
     </w:p>
     <w:p>
@@ -2499,21 +3794,8 @@
           <w:sz w:val="21"/>
           <w:szCs w:val="21"/>
         </w:rPr>
-        <w:t>商品信息管理：可以对商品的描述信息、价格、库存等进行修改。</w:t>
-      </w:r>
-    </w:p>
-    <w:p>
-      <w:pPr>
-        <w:pStyle w:val="3"/>
-      </w:pPr>
-      <w:bookmarkStart w:id="47" w:name="_Toc3222_WPSOffice_Level3"/>
-      <w:r>
-        <w:rPr>
-          <w:rFonts w:hint="eastAsia"/>
-        </w:rPr>
-        <w:t>订单管理</w:t>
-      </w:r>
-      <w:bookmarkEnd w:id="47"/>
+        <w:t>已发货：可以将发货商品的物流信息修改为已发货。</w:t>
+      </w:r>
     </w:p>
     <w:p>
       <w:pPr>
@@ -2535,7 +3817,7 @@
           <w:sz w:val="21"/>
           <w:szCs w:val="21"/>
         </w:rPr>
-        <w:t>待发货：可以对用户下单的商品进行发货。</w:t>
+        <w:t>处理退款操作：可以对用户发起的退款，取消订单操作进行同意。</w:t>
       </w:r>
     </w:p>
     <w:p>
@@ -2558,8 +3840,40 @@
           <w:sz w:val="21"/>
           <w:szCs w:val="21"/>
         </w:rPr>
-        <w:t>已发货：可以将发货商品的物流信息修改为已发货。</w:t>
-      </w:r>
+        <w:lastRenderedPageBreak/>
+        <w:t>查看</w:t>
+      </w:r>
+      <w:r>
+        <w:rPr>
+          <w:rFonts w:ascii="Arial" w:hAnsi="Arial" w:cs="Arial" w:hint="eastAsia"/>
+          <w:color w:val="333333"/>
+          <w:sz w:val="21"/>
+          <w:szCs w:val="21"/>
+        </w:rPr>
+        <w:t>/</w:t>
+      </w:r>
+      <w:r>
+        <w:rPr>
+          <w:rFonts w:ascii="Arial" w:hAnsi="Arial" w:cs="Arial" w:hint="eastAsia"/>
+          <w:color w:val="333333"/>
+          <w:sz w:val="21"/>
+          <w:szCs w:val="21"/>
+        </w:rPr>
+        <w:t>回复订单评价：可以对用户的评价进行查看和回复，与用户进行沟通和交流。</w:t>
+      </w:r>
+    </w:p>
+    <w:p>
+      <w:pPr>
+        <w:pStyle w:val="3"/>
+      </w:pPr>
+      <w:bookmarkStart w:id="48" w:name="_Toc16594_WPSOffice_Level3"/>
+      <w:r>
+        <w:rPr>
+          <w:rFonts w:hint="eastAsia"/>
+        </w:rPr>
+        <w:t>店铺管理</w:t>
+      </w:r>
+      <w:bookmarkEnd w:id="48"/>
     </w:p>
     <w:p>
       <w:pPr>
@@ -2581,7 +3895,34 @@
           <w:sz w:val="21"/>
           <w:szCs w:val="21"/>
         </w:rPr>
-        <w:t>处理退款操作：可以对用户发起的退款，取消订单操作进行同意。</w:t>
+        <w:t>查看店铺经营状况：可以</w:t>
+      </w:r>
+      <w:r>
+        <w:rPr>
+          <w:rFonts w:ascii="Arial" w:hAnsi="Arial" w:cs="Arial"/>
+          <w:color w:val="333333"/>
+          <w:sz w:val="21"/>
+          <w:szCs w:val="21"/>
+        </w:rPr>
+        <w:t>对</w:t>
+      </w:r>
+      <w:r>
+        <w:rPr>
+          <w:rFonts w:ascii="Arial" w:hAnsi="Arial" w:cs="Arial" w:hint="eastAsia"/>
+          <w:color w:val="333333"/>
+          <w:sz w:val="21"/>
+          <w:szCs w:val="21"/>
+        </w:rPr>
+        <w:t>店铺的经营收入可以进行图表示统计</w:t>
+      </w:r>
+      <w:r>
+        <w:rPr>
+          <w:rFonts w:ascii="Arial" w:hAnsi="Arial" w:cs="Arial"/>
+          <w:color w:val="333333"/>
+          <w:sz w:val="21"/>
+          <w:szCs w:val="21"/>
+        </w:rPr>
+        <w:t>。</w:t>
       </w:r>
     </w:p>
     <w:p>
@@ -2604,9 +3945,22 @@
           <w:sz w:val="21"/>
           <w:szCs w:val="21"/>
         </w:rPr>
-        <w:lastRenderedPageBreak/>
-        <w:t>查看</w:t>
-      </w:r>
+        <w:t>管理商铺信息：可以对商铺信息进行修改，如：店铺描述修改。</w:t>
+      </w:r>
+    </w:p>
+    <w:p>
+      <w:pPr>
+        <w:pStyle w:val="af2"/>
+        <w:shd w:val="clear" w:color="auto" w:fill="FFFFFF"/>
+        <w:spacing w:before="0" w:beforeAutospacing="0" w:after="150" w:afterAutospacing="0"/>
+        <w:ind w:leftChars="100" w:left="210" w:firstLineChars="200" w:firstLine="420"/>
+        <w:rPr>
+          <w:rFonts w:ascii="Arial" w:hAnsi="Arial" w:cs="Arial"/>
+          <w:color w:val="333333"/>
+          <w:sz w:val="21"/>
+          <w:szCs w:val="21"/>
+        </w:rPr>
+      </w:pPr>
       <w:r>
         <w:rPr>
           <w:rFonts w:ascii="Arial" w:hAnsi="Arial" w:cs="Arial" w:hint="eastAsia"/>
@@ -2614,134 +3968,7 @@
           <w:sz w:val="21"/>
           <w:szCs w:val="21"/>
         </w:rPr>
-        <w:t>/</w:t>
-      </w:r>
-      <w:r>
-        <w:rPr>
-          <w:rFonts w:ascii="Arial" w:hAnsi="Arial" w:cs="Arial" w:hint="eastAsia"/>
-          <w:color w:val="333333"/>
-          <w:sz w:val="21"/>
-          <w:szCs w:val="21"/>
-        </w:rPr>
-        <w:t>回复订单评价：可以对用户的评价进行查看和回复，与用户进行沟通和交流。</w:t>
-      </w:r>
-    </w:p>
-    <w:p>
-      <w:pPr>
-        <w:pStyle w:val="3"/>
-      </w:pPr>
-      <w:bookmarkStart w:id="48" w:name="_Toc16594_WPSOffice_Level3"/>
-      <w:r>
-        <w:rPr>
-          <w:rFonts w:hint="eastAsia"/>
-        </w:rPr>
-        <w:t>店铺管理</w:t>
-      </w:r>
-      <w:bookmarkEnd w:id="48"/>
-    </w:p>
-    <w:p>
-      <w:pPr>
-        <w:pStyle w:val="af2"/>
-        <w:shd w:val="clear" w:color="auto" w:fill="FFFFFF"/>
-        <w:spacing w:before="0" w:beforeAutospacing="0" w:after="150" w:afterAutospacing="0"/>
-        <w:ind w:firstLineChars="300" w:firstLine="630"/>
-        <w:rPr>
-          <w:rFonts w:ascii="Arial" w:hAnsi="Arial" w:cs="Arial"/>
-          <w:color w:val="333333"/>
-          <w:sz w:val="21"/>
-          <w:szCs w:val="21"/>
-        </w:rPr>
-      </w:pPr>
-      <w:r>
-        <w:rPr>
-          <w:rFonts w:ascii="Arial" w:hAnsi="Arial" w:cs="Arial" w:hint="eastAsia"/>
-          <w:color w:val="333333"/>
-          <w:sz w:val="21"/>
-          <w:szCs w:val="21"/>
-        </w:rPr>
-        <w:t>查看店铺经营状况：可以</w:t>
-      </w:r>
-      <w:r>
-        <w:rPr>
-          <w:rFonts w:ascii="Arial" w:hAnsi="Arial" w:cs="Arial"/>
-          <w:color w:val="333333"/>
-          <w:sz w:val="21"/>
-          <w:szCs w:val="21"/>
-        </w:rPr>
-        <w:t>对</w:t>
-      </w:r>
-      <w:r>
-        <w:rPr>
-          <w:rFonts w:ascii="Arial" w:hAnsi="Arial" w:cs="Arial" w:hint="eastAsia"/>
-          <w:color w:val="333333"/>
-          <w:sz w:val="21"/>
-          <w:szCs w:val="21"/>
-        </w:rPr>
-        <w:t>店铺的经营收入可以进行图表示统计</w:t>
-      </w:r>
-      <w:r>
-        <w:rPr>
-          <w:rFonts w:ascii="Arial" w:hAnsi="Arial" w:cs="Arial"/>
-          <w:color w:val="333333"/>
-          <w:sz w:val="21"/>
-          <w:szCs w:val="21"/>
-        </w:rPr>
-        <w:t>。</w:t>
-      </w:r>
-    </w:p>
-    <w:p>
-      <w:pPr>
-        <w:pStyle w:val="af2"/>
-        <w:shd w:val="clear" w:color="auto" w:fill="FFFFFF"/>
-        <w:spacing w:before="0" w:beforeAutospacing="0" w:after="150" w:afterAutospacing="0"/>
-        <w:ind w:firstLineChars="300" w:firstLine="630"/>
-        <w:rPr>
-          <w:rFonts w:ascii="Arial" w:hAnsi="Arial" w:cs="Arial"/>
-          <w:color w:val="333333"/>
-          <w:sz w:val="21"/>
-          <w:szCs w:val="21"/>
-        </w:rPr>
-      </w:pPr>
-      <w:r>
-        <w:rPr>
-          <w:rFonts w:ascii="Arial" w:hAnsi="Arial" w:cs="Arial" w:hint="eastAsia"/>
-          <w:color w:val="333333"/>
-          <w:sz w:val="21"/>
-          <w:szCs w:val="21"/>
-        </w:rPr>
-        <w:t>管理商铺信息：可以对商铺信息进行修改，如：店铺描述修改。</w:t>
-      </w:r>
-    </w:p>
-    <w:p>
-      <w:pPr>
-        <w:pStyle w:val="af2"/>
-        <w:shd w:val="clear" w:color="auto" w:fill="FFFFFF"/>
-        <w:spacing w:before="0" w:beforeAutospacing="0" w:after="150" w:afterAutospacing="0"/>
-        <w:ind w:leftChars="100" w:left="210" w:firstLineChars="200" w:firstLine="420"/>
-        <w:rPr>
-          <w:rFonts w:ascii="Arial" w:hAnsi="Arial" w:cs="Arial"/>
-          <w:color w:val="333333"/>
-          <w:sz w:val="21"/>
-          <w:szCs w:val="21"/>
-        </w:rPr>
-      </w:pPr>
-      <w:r>
-        <w:rPr>
-          <w:rFonts w:ascii="Arial" w:hAnsi="Arial" w:cs="Arial" w:hint="eastAsia"/>
-          <w:color w:val="333333"/>
-          <w:sz w:val="21"/>
-          <w:szCs w:val="21"/>
-        </w:rPr>
-        <w:t>购买系统平台提供的推广服务：商家可以购买商</w:t>
-      </w:r>
-      <w:r>
-        <w:rPr>
-          <w:rFonts w:ascii="Arial" w:hAnsi="Arial" w:cs="Arial" w:hint="eastAsia"/>
-          <w:color w:val="333333"/>
-          <w:sz w:val="21"/>
-          <w:szCs w:val="21"/>
-        </w:rPr>
-        <w:t>城平台推出的首页推广、搜索排名等服务，首页推广可以将自己店铺的图片置于显目的位置，提升热度，搜索排名可以使自己商铺的产品排名在用户搜索或浏览商品时处于靠前的位置</w:t>
+        <w:t>购买系统平台提供的推广服务：商家可以购买商城平台推出的首页推广、搜索排名等服务，首页推广可以将自己店铺的图片置于显目的位置，提升热度，搜索排名可以使自己商铺的产品排名在用户搜索或浏览商品时处于靠前的位置</w:t>
       </w:r>
       <w:r>
         <w:rPr>
@@ -2932,25 +4159,7 @@
           <w:sz w:val="21"/>
           <w:szCs w:val="21"/>
         </w:rPr>
-        <w:t>删除分类：</w:t>
-      </w:r>
-      <w:r>
-        <w:rPr>
-          <w:rFonts w:ascii="Arial" w:hAnsi="Arial" w:cs="Arial" w:hint="eastAsia"/>
-          <w:color w:val="333333"/>
-          <w:sz w:val="21"/>
-          <w:szCs w:val="21"/>
-        </w:rPr>
-        <w:t>对已有的商品分类进行删除</w:t>
-      </w:r>
-      <w:r>
-        <w:rPr>
-          <w:rFonts w:ascii="Arial" w:hAnsi="Arial" w:cs="Arial" w:hint="eastAsia"/>
-          <w:color w:val="333333"/>
-          <w:sz w:val="21"/>
-          <w:szCs w:val="21"/>
-        </w:rPr>
-        <w:t>。</w:t>
+        <w:t>删除分类：对已有的商品分类进行删除。</w:t>
       </w:r>
     </w:p>
     <w:p>
@@ -4828,7 +6037,7 @@
     </w:rPrDefault>
     <w:pPrDefault/>
   </w:docDefaults>
-  <w:latentStyles w:defLockedState="0" w:defUIPriority="0" w:defSemiHidden="0" w:defUnhideWhenUsed="0" w:defQFormat="0" w:count="375">
+  <w:latentStyles w:defLockedState="0" w:defUIPriority="0" w:defSemiHidden="0" w:defUnhideWhenUsed="0" w:defQFormat="0" w:count="376">
     <w:lsdException w:name="Normal" w:qFormat="1"/>
     <w:lsdException w:name="heading 1" w:qFormat="1"/>
     <w:lsdException w:name="heading 2" w:qFormat="1"/>
@@ -4890,7 +6099,8 @@
     <w:lsdException w:name="HTML Cite" w:qFormat="1"/>
     <w:lsdException w:name="HTML Code" w:qFormat="1"/>
     <w:lsdException w:name="HTML Preformatted" w:qFormat="1"/>
-    <w:lsdException w:name="Normal Table" w:semiHidden="1" w:uiPriority="99" w:unhideWhenUsed="1"/>
+    <w:lsdException w:name="HTML Variable" w:semiHidden="1" w:unhideWhenUsed="1"/>
+    <w:lsdException w:name="Normal Table" w:uiPriority="99"/>
     <w:lsdException w:name="annotation subject" w:semiHidden="1" w:qFormat="1"/>
     <w:lsdException w:name="No List" w:semiHidden="1" w:uiPriority="99" w:unhideWhenUsed="1"/>
     <w:lsdException w:name="Outline List 1" w:semiHidden="1" w:uiPriority="99" w:unhideWhenUsed="1"/>
@@ -4937,10 +6147,8 @@
     <w:lsdException w:name="Table Subtle 2" w:semiHidden="1" w:unhideWhenUsed="1"/>
     <w:lsdException w:name="Table Web 1" w:semiHidden="1" w:unhideWhenUsed="1"/>
     <w:lsdException w:name="Table Web 2" w:semiHidden="1" w:unhideWhenUsed="1"/>
-    <w:lsdException w:name="Table Web 3" w:semiHidden="1" w:unhideWhenUsed="1"/>
-    <w:lsdException w:name="Balloon Text" w:semiHidden="1" w:qFormat="1"/>
+    <w:lsdException w:name="Balloon Text" w:semiHidden="1" w:unhideWhenUsed="1" w:qFormat="1"/>
     <w:lsdException w:name="Table Grid" w:qFormat="1"/>
-    <w:lsdException w:name="Table Theme" w:semiHidden="1" w:unhideWhenUsed="1"/>
     <w:lsdException w:name="Placeholder Text" w:semiHidden="1" w:uiPriority="99"/>
     <w:lsdException w:name="No Spacing" w:uiPriority="99"/>
     <w:lsdException w:name="Light Shading" w:uiPriority="60"/>
@@ -5160,6 +6368,7 @@
     <w:lsdException w:name="Smart Hyperlink" w:semiHidden="1" w:uiPriority="99" w:unhideWhenUsed="1"/>
     <w:lsdException w:name="Hashtag" w:semiHidden="1" w:uiPriority="99" w:unhideWhenUsed="1"/>
     <w:lsdException w:name="Unresolved Mention" w:semiHidden="1" w:uiPriority="99" w:unhideWhenUsed="1"/>
+    <w:lsdException w:name="Smart Link" w:semiHidden="1" w:uiPriority="99" w:unhideWhenUsed="1"/>
   </w:latentStyles>
   <w:style w:type="paragraph" w:default="1" w:styleId="a">
     <w:name w:val="Normal"/>
@@ -7662,8 +8871,8 @@
     <w:panose1 w:val="05000000000000000000"/>
     <w:charset w:val="02"/>
     <w:family w:val="auto"/>
-    <w:pitch w:val="default"/>
-    <w:sig w:usb0="00000000" w:usb1="00000000" w:usb2="00000000" w:usb3="00000000" w:csb0="80000000" w:csb1="00000000"/>
+    <w:pitch w:val="variable"/>
+    <w:sig w:usb0="00000000" w:usb1="10000000" w:usb2="00000000" w:usb3="00000000" w:csb0="80000000" w:csb1="00000000"/>
   </w:font>
   <w:font w:name="Times New Roman">
     <w:panose1 w:val="02020603050405020304"/>
@@ -7676,15 +8885,15 @@
     <w:panose1 w:val="05050102010706020507"/>
     <w:charset w:val="02"/>
     <w:family w:val="roman"/>
-    <w:pitch w:val="default"/>
-    <w:sig w:usb0="00000000" w:usb1="00000000" w:usb2="00000000" w:usb3="00000000" w:csb0="80000000" w:csb1="00000000"/>
+    <w:pitch w:val="variable"/>
+    <w:sig w:usb0="00000000" w:usb1="10000000" w:usb2="00000000" w:usb3="00000000" w:csb0="80000000" w:csb1="00000000"/>
   </w:font>
   <w:font w:name="Courier New">
     <w:panose1 w:val="02070309020205020404"/>
-    <w:charset w:val="01"/>
+    <w:charset w:val="00"/>
     <w:family w:val="modern"/>
-    <w:pitch w:val="default"/>
-    <w:sig w:usb0="E0002EFF" w:usb1="C0007843" w:usb2="00000009" w:usb3="00000000" w:csb0="400001FF" w:csb1="FFFF0000"/>
+    <w:pitch w:val="fixed"/>
+    <w:sig w:usb0="E0002EFF" w:usb1="C0007843" w:usb2="00000009" w:usb3="00000000" w:csb0="000001FF" w:csb1="00000000"/>
   </w:font>
   <w:font w:name="宋体">
     <w:altName w:val="SimSun"/>
@@ -7720,8 +8929,8 @@
     <w:panose1 w:val="020B0604030504040204"/>
     <w:charset w:val="00"/>
     <w:family w:val="swiss"/>
-    <w:pitch w:val="default"/>
-    <w:sig w:usb0="A00006FF" w:usb1="4000205B" w:usb2="00000010" w:usb3="00000000" w:csb0="2000019F" w:csb1="00000000"/>
+    <w:pitch w:val="variable"/>
+    <w:sig w:usb0="A00006FF" w:usb1="4000205B" w:usb2="00000010" w:usb3="00000000" w:csb0="0000019F" w:csb1="00000000"/>
   </w:font>
   <w:font w:name="楷体_GB2312">
     <w:altName w:val="楷体"/>
@@ -7756,15 +8965,15 @@
     <w:panose1 w:val="02040503050406030204"/>
     <w:charset w:val="00"/>
     <w:family w:val="roman"/>
-    <w:pitch w:val="default"/>
-    <w:sig w:usb0="E00006FF" w:usb1="420024FF" w:usb2="02000000" w:usb3="00000000" w:csb0="2000019F" w:csb1="00000000"/>
+    <w:pitch w:val="variable"/>
+    <w:sig w:usb0="A00002EF" w:usb1="4000004B" w:usb2="00000000" w:usb3="00000000" w:csb0="0000009F" w:csb1="00000000"/>
   </w:font>
   <w:font w:name="Calibri">
     <w:panose1 w:val="020F0502020204030204"/>
     <w:charset w:val="00"/>
     <w:family w:val="swiss"/>
-    <w:pitch w:val="default"/>
-    <w:sig w:usb0="E0002AFF" w:usb1="C000247B" w:usb2="00000009" w:usb3="00000000" w:csb0="200001FF" w:csb1="00000000"/>
+    <w:pitch w:val="variable"/>
+    <w:sig w:usb0="E00002FF" w:usb1="4000ACFF" w:usb2="00000001" w:usb3="00000000" w:csb0="0000019F" w:csb1="00000000"/>
   </w:font>
   <w:font w:name="等线">
     <w:altName w:val="DengXian"/>
@@ -7800,6 +9009,7 @@
     <w:rsidRoot w:val="00101A49"/>
     <w:rsid w:val="00101A49"/>
     <w:rsid w:val="00B96741"/>
+    <w:rsid w:val="00E72061"/>
   </w:rsids>
   <m:mathPr>
     <m:mathFont m:val="Cambria Math"/>
@@ -7833,7 +9043,7 @@
     </w:rPrDefault>
     <w:pPrDefault/>
   </w:docDefaults>
-  <w:latentStyles w:defLockedState="0" w:defUIPriority="99" w:defSemiHidden="0" w:defUnhideWhenUsed="0" w:defQFormat="0" w:count="375">
+  <w:latentStyles w:defLockedState="0" w:defUIPriority="99" w:defSemiHidden="0" w:defUnhideWhenUsed="0" w:defQFormat="0" w:count="376">
     <w:lsdException w:name="heading 2" w:semiHidden="1" w:unhideWhenUsed="1"/>
     <w:lsdException w:name="heading 3" w:semiHidden="1" w:unhideWhenUsed="1"/>
     <w:lsdException w:name="heading 4" w:semiHidden="1" w:unhideWhenUsed="1"/>
@@ -7933,7 +9143,6 @@
     <w:lsdException w:name="HTML Sample" w:semiHidden="1" w:unhideWhenUsed="1"/>
     <w:lsdException w:name="HTML Typewriter" w:semiHidden="1" w:unhideWhenUsed="1"/>
     <w:lsdException w:name="HTML Variable" w:semiHidden="1" w:unhideWhenUsed="1"/>
-    <w:lsdException w:name="Normal Table" w:semiHidden="1" w:unhideWhenUsed="1"/>
     <w:lsdException w:name="annotation subject" w:semiHidden="1" w:unhideWhenUsed="1"/>
     <w:lsdException w:name="No List" w:semiHidden="1" w:unhideWhenUsed="1"/>
     <w:lsdException w:name="Outline List 1" w:semiHidden="1" w:unhideWhenUsed="1"/>
@@ -7980,9 +9189,7 @@
     <w:lsdException w:name="Table Subtle 2" w:semiHidden="1" w:unhideWhenUsed="1"/>
     <w:lsdException w:name="Table Web 1" w:semiHidden="1" w:unhideWhenUsed="1"/>
     <w:lsdException w:name="Table Web 2" w:semiHidden="1" w:unhideWhenUsed="1"/>
-    <w:lsdException w:name="Table Web 3" w:semiHidden="1" w:unhideWhenUsed="1"/>
     <w:lsdException w:name="Balloon Text" w:semiHidden="1" w:unhideWhenUsed="1"/>
-    <w:lsdException w:name="Table Theme" w:semiHidden="1" w:unhideWhenUsed="1"/>
     <w:lsdException w:name="Placeholder Text" w:semiHidden="1"/>
     <w:lsdException w:name="Light Shading"/>
     <w:lsdException w:name="Light List"/>
@@ -8003,7 +9210,6 @@
     <w:lsdException w:name="Light Grid Accent 1"/>
     <w:lsdException w:name="Medium Shading 1 Accent 1"/>
     <w:lsdException w:name="Medium Shading 2 Accent 1"/>
-    <w:lsdException w:name="Medium List 1 Accent 1"/>
     <w:lsdException w:name="Revision" w:semiHidden="1"/>
     <w:lsdException w:name="Medium List 2 Accent 1"/>
     <w:lsdException w:name="Medium Grid 1 Accent 1"/>
@@ -8082,7 +9288,6 @@
     <w:lsdException w:name="Dark List Accent 6"/>
     <w:lsdException w:name="Colorful Shading Accent 6"/>
     <w:lsdException w:name="Colorful List Accent 6"/>
-    <w:lsdException w:name="Colorful Grid Accent 6"/>
     <w:lsdException w:name="Subtle Emphasis" w:uiPriority="19" w:qFormat="1"/>
     <w:lsdException w:name="Intense Emphasis" w:uiPriority="21" w:qFormat="1"/>
     <w:lsdException w:name="Subtle Reference" w:uiPriority="31" w:qFormat="1"/>
@@ -8198,6 +9403,7 @@
     <w:lsdException w:name="Smart Hyperlink" w:semiHidden="1" w:unhideWhenUsed="1"/>
     <w:lsdException w:name="Hashtag" w:semiHidden="1" w:unhideWhenUsed="1"/>
     <w:lsdException w:name="Unresolved Mention" w:semiHidden="1" w:unhideWhenUsed="1"/>
+    <w:lsdException w:name="Smart Link" w:semiHidden="1" w:unhideWhenUsed="1"/>
   </w:latentStyles>
   <w:style w:type="paragraph" w:default="1" w:styleId="a">
     <w:name w:val="Normal"/>

--- a/淘气电子商城需求分析.docx
+++ b/淘气电子商城需求分析.docx
@@ -1271,9 +1271,6 @@
           <w:numId w:val="0"/>
         </w:numPr>
         <w:ind w:left="425"/>
-        <w:rPr>
-          <w:rFonts w:hint="eastAsia"/>
-        </w:rPr>
       </w:pPr>
       <w:r>
         <w:rPr>
@@ -1342,7 +1339,6 @@
             <w:pPr>
               <w:jc w:val="center"/>
               <w:rPr>
-                <w:rFonts w:hint="eastAsia"/>
                 <w:sz w:val="28"/>
               </w:rPr>
             </w:pPr>
@@ -1524,16 +1520,24 @@
                 <w:szCs w:val="28"/>
               </w:rPr>
             </w:pPr>
+            <w:r>
+              <w:rPr>
+                <w:rFonts w:asciiTheme="minorEastAsia" w:eastAsiaTheme="minorEastAsia" w:hAnsiTheme="minorEastAsia"/>
+                <w:sz w:val="28"/>
+                <w:szCs w:val="28"/>
+              </w:rPr>
+              <w:t>My signature</w:t>
+            </w:r>
+            <w:r>
+              <w:rPr>
+                <w:rFonts w:asciiTheme="minorEastAsia" w:eastAsiaTheme="minorEastAsia" w:hAnsiTheme="minorEastAsia"/>
+                <w:sz w:val="28"/>
+                <w:szCs w:val="28"/>
+              </w:rPr>
+              <w:t xml:space="preserve"> </w:t>
+            </w:r>
             <w:bookmarkStart w:id="28" w:name="_GoBack"/>
             <w:bookmarkEnd w:id="28"/>
-            <w:r>
-              <w:rPr>
-                <w:rFonts w:asciiTheme="minorEastAsia" w:eastAsiaTheme="minorEastAsia" w:hAnsiTheme="minorEastAsia"/>
-                <w:sz w:val="28"/>
-                <w:szCs w:val="28"/>
-              </w:rPr>
-              <w:t>My signature</w:t>
-            </w:r>
           </w:p>
         </w:tc>
       </w:tr>
@@ -1626,7 +1630,7 @@
             <w:pPr>
               <w:jc w:val="center"/>
               <w:rPr>
-                <w:rFonts w:asciiTheme="minorEastAsia" w:eastAsiaTheme="minorEastAsia" w:hAnsiTheme="minorEastAsia" w:hint="eastAsia"/>
+                <w:rFonts w:asciiTheme="minorEastAsia" w:eastAsiaTheme="minorEastAsia" w:hAnsiTheme="minorEastAsia"/>
                 <w:sz w:val="28"/>
                 <w:szCs w:val="28"/>
               </w:rPr>
@@ -1703,7 +1707,7 @@
             <w:pPr>
               <w:jc w:val="center"/>
               <w:rPr>
-                <w:rFonts w:asciiTheme="minorEastAsia" w:eastAsiaTheme="minorEastAsia" w:hAnsiTheme="minorEastAsia" w:hint="eastAsia"/>
+                <w:rFonts w:asciiTheme="minorEastAsia" w:eastAsiaTheme="minorEastAsia" w:hAnsiTheme="minorEastAsia"/>
                 <w:sz w:val="28"/>
                 <w:szCs w:val="28"/>
               </w:rPr>
@@ -1780,7 +1784,7 @@
             <w:pPr>
               <w:jc w:val="center"/>
               <w:rPr>
-                <w:rFonts w:asciiTheme="minorEastAsia" w:eastAsiaTheme="minorEastAsia" w:hAnsiTheme="minorEastAsia" w:hint="eastAsia"/>
+                <w:rFonts w:asciiTheme="minorEastAsia" w:eastAsiaTheme="minorEastAsia" w:hAnsiTheme="minorEastAsia"/>
                 <w:sz w:val="28"/>
                 <w:szCs w:val="28"/>
               </w:rPr>
@@ -1857,7 +1861,7 @@
             <w:pPr>
               <w:jc w:val="center"/>
               <w:rPr>
-                <w:rFonts w:asciiTheme="minorEastAsia" w:eastAsiaTheme="minorEastAsia" w:hAnsiTheme="minorEastAsia" w:hint="eastAsia"/>
+                <w:rFonts w:asciiTheme="minorEastAsia" w:eastAsiaTheme="minorEastAsia" w:hAnsiTheme="minorEastAsia"/>
                 <w:sz w:val="28"/>
                 <w:szCs w:val="28"/>
               </w:rPr>
@@ -1934,7 +1938,7 @@
             <w:pPr>
               <w:jc w:val="center"/>
               <w:rPr>
-                <w:rFonts w:asciiTheme="minorEastAsia" w:eastAsiaTheme="minorEastAsia" w:hAnsiTheme="minorEastAsia" w:hint="eastAsia"/>
+                <w:rFonts w:asciiTheme="minorEastAsia" w:eastAsiaTheme="minorEastAsia" w:hAnsiTheme="minorEastAsia"/>
                 <w:sz w:val="28"/>
                 <w:szCs w:val="28"/>
               </w:rPr>
@@ -2011,7 +2015,7 @@
             <w:pPr>
               <w:jc w:val="center"/>
               <w:rPr>
-                <w:rFonts w:asciiTheme="minorEastAsia" w:eastAsiaTheme="minorEastAsia" w:hAnsiTheme="minorEastAsia" w:hint="eastAsia"/>
+                <w:rFonts w:asciiTheme="minorEastAsia" w:eastAsiaTheme="minorEastAsia" w:hAnsiTheme="minorEastAsia"/>
                 <w:sz w:val="28"/>
                 <w:szCs w:val="28"/>
               </w:rPr>
@@ -2088,7 +2092,7 @@
             <w:pPr>
               <w:jc w:val="center"/>
               <w:rPr>
-                <w:rFonts w:asciiTheme="minorEastAsia" w:eastAsiaTheme="minorEastAsia" w:hAnsiTheme="minorEastAsia" w:hint="eastAsia"/>
+                <w:rFonts w:asciiTheme="minorEastAsia" w:eastAsiaTheme="minorEastAsia" w:hAnsiTheme="minorEastAsia"/>
                 <w:sz w:val="28"/>
                 <w:szCs w:val="28"/>
               </w:rPr>
@@ -2165,7 +2169,7 @@
             <w:pPr>
               <w:jc w:val="center"/>
               <w:rPr>
-                <w:rFonts w:asciiTheme="minorEastAsia" w:eastAsiaTheme="minorEastAsia" w:hAnsiTheme="minorEastAsia" w:hint="eastAsia"/>
+                <w:rFonts w:asciiTheme="minorEastAsia" w:eastAsiaTheme="minorEastAsia" w:hAnsiTheme="minorEastAsia"/>
                 <w:sz w:val="28"/>
                 <w:szCs w:val="28"/>
               </w:rPr>
@@ -2242,7 +2246,7 @@
             <w:pPr>
               <w:jc w:val="center"/>
               <w:rPr>
-                <w:rFonts w:asciiTheme="minorEastAsia" w:eastAsiaTheme="minorEastAsia" w:hAnsiTheme="minorEastAsia" w:hint="eastAsia"/>
+                <w:rFonts w:asciiTheme="minorEastAsia" w:eastAsiaTheme="minorEastAsia" w:hAnsiTheme="minorEastAsia"/>
                 <w:sz w:val="28"/>
                 <w:szCs w:val="28"/>
               </w:rPr>
@@ -2319,7 +2323,7 @@
             <w:pPr>
               <w:jc w:val="center"/>
               <w:rPr>
-                <w:rFonts w:asciiTheme="minorEastAsia" w:eastAsiaTheme="minorEastAsia" w:hAnsiTheme="minorEastAsia" w:hint="eastAsia"/>
+                <w:rFonts w:asciiTheme="minorEastAsia" w:eastAsiaTheme="minorEastAsia" w:hAnsiTheme="minorEastAsia"/>
                 <w:sz w:val="28"/>
                 <w:szCs w:val="28"/>
               </w:rPr>
@@ -2396,7 +2400,7 @@
             <w:pPr>
               <w:jc w:val="center"/>
               <w:rPr>
-                <w:rFonts w:asciiTheme="minorEastAsia" w:eastAsiaTheme="minorEastAsia" w:hAnsiTheme="minorEastAsia" w:hint="eastAsia"/>
+                <w:rFonts w:asciiTheme="minorEastAsia" w:eastAsiaTheme="minorEastAsia" w:hAnsiTheme="minorEastAsia"/>
                 <w:sz w:val="28"/>
                 <w:szCs w:val="28"/>
               </w:rPr>
@@ -2473,7 +2477,7 @@
             <w:pPr>
               <w:jc w:val="center"/>
               <w:rPr>
-                <w:rFonts w:asciiTheme="minorEastAsia" w:eastAsiaTheme="minorEastAsia" w:hAnsiTheme="minorEastAsia" w:hint="eastAsia"/>
+                <w:rFonts w:asciiTheme="minorEastAsia" w:eastAsiaTheme="minorEastAsia" w:hAnsiTheme="minorEastAsia"/>
                 <w:sz w:val="28"/>
                 <w:szCs w:val="28"/>
               </w:rPr>
@@ -2550,7 +2554,7 @@
             <w:pPr>
               <w:jc w:val="center"/>
               <w:rPr>
-                <w:rFonts w:asciiTheme="minorEastAsia" w:eastAsiaTheme="minorEastAsia" w:hAnsiTheme="minorEastAsia" w:hint="eastAsia"/>
+                <w:rFonts w:asciiTheme="minorEastAsia" w:eastAsiaTheme="minorEastAsia" w:hAnsiTheme="minorEastAsia"/>
                 <w:sz w:val="28"/>
                 <w:szCs w:val="28"/>
               </w:rPr>
@@ -2627,7 +2631,7 @@
             <w:pPr>
               <w:jc w:val="center"/>
               <w:rPr>
-                <w:rFonts w:asciiTheme="minorEastAsia" w:eastAsiaTheme="minorEastAsia" w:hAnsiTheme="minorEastAsia" w:hint="eastAsia"/>
+                <w:rFonts w:asciiTheme="minorEastAsia" w:eastAsiaTheme="minorEastAsia" w:hAnsiTheme="minorEastAsia"/>
                 <w:sz w:val="28"/>
                 <w:szCs w:val="28"/>
               </w:rPr>
@@ -2699,7 +2703,6 @@
     <w:p>
       <w:pPr>
         <w:rPr>
-          <w:rFonts w:hint="eastAsia"/>
           <w:sz w:val="28"/>
         </w:rPr>
       </w:pPr>
@@ -6100,7 +6103,7 @@
     <w:lsdException w:name="HTML Code" w:qFormat="1"/>
     <w:lsdException w:name="HTML Preformatted" w:qFormat="1"/>
     <w:lsdException w:name="HTML Variable" w:semiHidden="1" w:unhideWhenUsed="1"/>
-    <w:lsdException w:name="Normal Table" w:uiPriority="99"/>
+    <w:lsdException w:name="Normal Table" w:semiHidden="1" w:uiPriority="99" w:unhideWhenUsed="1"/>
     <w:lsdException w:name="annotation subject" w:semiHidden="1" w:qFormat="1"/>
     <w:lsdException w:name="No List" w:semiHidden="1" w:uiPriority="99" w:unhideWhenUsed="1"/>
     <w:lsdException w:name="Outline List 1" w:semiHidden="1" w:uiPriority="99" w:unhideWhenUsed="1"/>
@@ -6147,8 +6150,10 @@
     <w:lsdException w:name="Table Subtle 2" w:semiHidden="1" w:unhideWhenUsed="1"/>
     <w:lsdException w:name="Table Web 1" w:semiHidden="1" w:unhideWhenUsed="1"/>
     <w:lsdException w:name="Table Web 2" w:semiHidden="1" w:unhideWhenUsed="1"/>
+    <w:lsdException w:name="Table Web 3" w:semiHidden="1" w:unhideWhenUsed="1"/>
     <w:lsdException w:name="Balloon Text" w:semiHidden="1" w:unhideWhenUsed="1" w:qFormat="1"/>
     <w:lsdException w:name="Table Grid" w:qFormat="1"/>
+    <w:lsdException w:name="Table Theme" w:semiHidden="1" w:unhideWhenUsed="1"/>
     <w:lsdException w:name="Placeholder Text" w:semiHidden="1" w:uiPriority="99"/>
     <w:lsdException w:name="No Spacing" w:uiPriority="99"/>
     <w:lsdException w:name="Light Shading" w:uiPriority="60"/>
@@ -8879,7 +8884,7 @@
     <w:charset w:val="00"/>
     <w:family w:val="roman"/>
     <w:pitch w:val="variable"/>
-    <w:sig w:usb0="E0002AFF" w:usb1="C0007843" w:usb2="00000009" w:usb3="00000000" w:csb0="000001FF" w:csb1="00000000"/>
+    <w:sig w:usb0="E0002EFF" w:usb1="C000785B" w:usb2="00000009" w:usb3="00000000" w:csb0="000001FF" w:csb1="00000000"/>
   </w:font>
   <w:font w:name="Symbol">
     <w:panose1 w:val="05050102010706020507"/>
@@ -8916,7 +8921,7 @@
     <w:charset w:val="00"/>
     <w:family w:val="swiss"/>
     <w:pitch w:val="variable"/>
-    <w:sig w:usb0="E0002AFF" w:usb1="C0007843" w:usb2="00000009" w:usb3="00000000" w:csb0="000001FF" w:csb1="00000000"/>
+    <w:sig w:usb0="E0002EFF" w:usb1="C000785B" w:usb2="00000009" w:usb3="00000000" w:csb0="000001FF" w:csb1="00000000"/>
   </w:font>
   <w:font w:name="仿宋_GB2312">
     <w:altName w:val="仿宋"/>
@@ -8940,7 +8945,6 @@
     <w:sig w:usb0="00000000" w:usb1="00000000" w:usb2="00000010" w:usb3="00000000" w:csb0="00040000" w:csb1="00000000"/>
   </w:font>
   <w:font w:name="Arial Unicode MS">
-    <w:altName w:val="Adobe 黑体 Std R"/>
     <w:panose1 w:val="020B0604020202020204"/>
     <w:charset w:val="86"/>
     <w:family w:val="swiss"/>
@@ -8966,14 +8970,14 @@
     <w:charset w:val="00"/>
     <w:family w:val="roman"/>
     <w:pitch w:val="variable"/>
-    <w:sig w:usb0="A00002EF" w:usb1="4000004B" w:usb2="00000000" w:usb3="00000000" w:csb0="0000009F" w:csb1="00000000"/>
+    <w:sig w:usb0="E00006FF" w:usb1="420024FF" w:usb2="02000000" w:usb3="00000000" w:csb0="0000019F" w:csb1="00000000"/>
   </w:font>
   <w:font w:name="Calibri">
     <w:panose1 w:val="020F0502020204030204"/>
     <w:charset w:val="00"/>
     <w:family w:val="swiss"/>
     <w:pitch w:val="variable"/>
-    <w:sig w:usb0="E00002FF" w:usb1="4000ACFF" w:usb2="00000001" w:usb3="00000000" w:csb0="0000019F" w:csb1="00000000"/>
+    <w:sig w:usb0="E0002AFF" w:usb1="C000247B" w:usb2="00000009" w:usb3="00000000" w:csb0="000001FF" w:csb1="00000000"/>
   </w:font>
   <w:font w:name="等线">
     <w:altName w:val="DengXian"/>
@@ -9008,6 +9012,7 @@
   <w:rsids>
     <w:rsidRoot w:val="00101A49"/>
     <w:rsid w:val="00101A49"/>
+    <w:rsid w:val="006E2E47"/>
     <w:rsid w:val="00B96741"/>
     <w:rsid w:val="00E72061"/>
   </w:rsids>
@@ -9143,6 +9148,7 @@
     <w:lsdException w:name="HTML Sample" w:semiHidden="1" w:unhideWhenUsed="1"/>
     <w:lsdException w:name="HTML Typewriter" w:semiHidden="1" w:unhideWhenUsed="1"/>
     <w:lsdException w:name="HTML Variable" w:semiHidden="1" w:unhideWhenUsed="1"/>
+    <w:lsdException w:name="Normal Table" w:semiHidden="1" w:unhideWhenUsed="1"/>
     <w:lsdException w:name="annotation subject" w:semiHidden="1" w:unhideWhenUsed="1"/>
     <w:lsdException w:name="No List" w:semiHidden="1" w:unhideWhenUsed="1"/>
     <w:lsdException w:name="Outline List 1" w:semiHidden="1" w:unhideWhenUsed="1"/>
@@ -9189,7 +9195,9 @@
     <w:lsdException w:name="Table Subtle 2" w:semiHidden="1" w:unhideWhenUsed="1"/>
     <w:lsdException w:name="Table Web 1" w:semiHidden="1" w:unhideWhenUsed="1"/>
     <w:lsdException w:name="Table Web 2" w:semiHidden="1" w:unhideWhenUsed="1"/>
+    <w:lsdException w:name="Table Web 3" w:semiHidden="1" w:unhideWhenUsed="1"/>
     <w:lsdException w:name="Balloon Text" w:semiHidden="1" w:unhideWhenUsed="1"/>
+    <w:lsdException w:name="Table Theme" w:semiHidden="1" w:unhideWhenUsed="1"/>
     <w:lsdException w:name="Placeholder Text" w:semiHidden="1"/>
     <w:lsdException w:name="Light Shading"/>
     <w:lsdException w:name="Light List"/>
@@ -9210,6 +9218,7 @@
     <w:lsdException w:name="Light Grid Accent 1"/>
     <w:lsdException w:name="Medium Shading 1 Accent 1"/>
     <w:lsdException w:name="Medium Shading 2 Accent 1"/>
+    <w:lsdException w:name="Medium List 1 Accent 1"/>
     <w:lsdException w:name="Revision" w:semiHidden="1"/>
     <w:lsdException w:name="Medium List 2 Accent 1"/>
     <w:lsdException w:name="Medium Grid 1 Accent 1"/>
@@ -9288,6 +9297,7 @@
     <w:lsdException w:name="Dark List Accent 6"/>
     <w:lsdException w:name="Colorful Shading Accent 6"/>
     <w:lsdException w:name="Colorful List Accent 6"/>
+    <w:lsdException w:name="Colorful Grid Accent 6"/>
     <w:lsdException w:name="Subtle Emphasis" w:uiPriority="19" w:qFormat="1"/>
     <w:lsdException w:name="Intense Emphasis" w:uiPriority="21" w:qFormat="1"/>
     <w:lsdException w:name="Subtle Reference" w:uiPriority="31" w:qFormat="1"/>

--- a/淘气电子商城需求分析.docx
+++ b/淘气电子商城需求分析.docx
@@ -2048,11 +2048,21 @@
             <w:pPr>
               <w:jc w:val="center"/>
               <w:rPr>
-                <w:rFonts w:asciiTheme="minorEastAsia" w:hAnsiTheme="minorEastAsia" w:eastAsiaTheme="minorEastAsia"/>
+                <w:rFonts w:hint="default" w:asciiTheme="minorEastAsia" w:hAnsiTheme="minorEastAsia" w:eastAsiaTheme="minorEastAsia"/>
                 <w:sz w:val="28"/>
                 <w:szCs w:val="28"/>
+                <w:lang w:val="en-US" w:eastAsia="zh-CN"/>
               </w:rPr>
             </w:pPr>
+            <w:r>
+              <w:rPr>
+                <w:rFonts w:hint="eastAsia" w:asciiTheme="minorEastAsia" w:hAnsiTheme="minorEastAsia" w:eastAsiaTheme="minorEastAsia"/>
+                <w:sz w:val="28"/>
+                <w:szCs w:val="28"/>
+                <w:lang w:val="en-US" w:eastAsia="zh-CN"/>
+              </w:rPr>
+              <w:t>002</w:t>
+            </w:r>
           </w:p>
         </w:tc>
         <w:tc>
@@ -2068,6 +2078,22 @@
                 <w:szCs w:val="28"/>
               </w:rPr>
             </w:pPr>
+            <w:r>
+              <w:rPr>
+                <w:rFonts w:hint="eastAsia" w:asciiTheme="minorEastAsia" w:hAnsiTheme="minorEastAsia" w:eastAsiaTheme="minorEastAsia"/>
+                <w:sz w:val="28"/>
+                <w:szCs w:val="28"/>
+              </w:rPr>
+              <w:t>2</w:t>
+            </w:r>
+            <w:r>
+              <w:rPr>
+                <w:rFonts w:asciiTheme="minorEastAsia" w:hAnsiTheme="minorEastAsia" w:eastAsiaTheme="minorEastAsia"/>
+                <w:sz w:val="28"/>
+                <w:szCs w:val="28"/>
+              </w:rPr>
+              <w:t>019/4/9</w:t>
+            </w:r>
           </w:p>
         </w:tc>
         <w:tc>
@@ -2078,71 +2104,7 @@
             <w:pPr>
               <w:jc w:val="center"/>
               <w:rPr>
-                <w:rFonts w:asciiTheme="minorEastAsia" w:hAnsiTheme="minorEastAsia" w:eastAsiaTheme="minorEastAsia"/>
-                <w:sz w:val="28"/>
-                <w:szCs w:val="28"/>
-              </w:rPr>
-            </w:pPr>
-          </w:p>
-        </w:tc>
-        <w:tc>
-          <w:tcPr>
-            <w:tcW w:w="1134" w:type="dxa"/>
-          </w:tcPr>
-          <w:p>
-            <w:pPr>
-              <w:jc w:val="center"/>
-              <w:rPr>
-                <w:rFonts w:asciiTheme="minorEastAsia" w:hAnsiTheme="minorEastAsia" w:eastAsiaTheme="minorEastAsia"/>
-                <w:sz w:val="28"/>
-                <w:szCs w:val="28"/>
-              </w:rPr>
-            </w:pPr>
-          </w:p>
-        </w:tc>
-        <w:tc>
-          <w:tcPr>
-            <w:tcW w:w="3956" w:type="dxa"/>
-          </w:tcPr>
-          <w:p>
-            <w:pPr>
-              <w:jc w:val="center"/>
-              <w:rPr>
-                <w:rFonts w:asciiTheme="minorEastAsia" w:hAnsiTheme="minorEastAsia" w:eastAsiaTheme="minorEastAsia"/>
-                <w:sz w:val="28"/>
-                <w:szCs w:val="28"/>
-              </w:rPr>
-            </w:pPr>
-          </w:p>
-        </w:tc>
-      </w:tr>
-      <w:tr>
-        <w:tblPrEx>
-          <w:tblBorders>
-            <w:top w:val="single" w:color="auto" w:sz="4" w:space="0"/>
-            <w:left w:val="single" w:color="auto" w:sz="4" w:space="0"/>
-            <w:bottom w:val="single" w:color="auto" w:sz="4" w:space="0"/>
-            <w:right w:val="single" w:color="auto" w:sz="4" w:space="0"/>
-            <w:insideH w:val="single" w:color="auto" w:sz="4" w:space="0"/>
-            <w:insideV w:val="single" w:color="auto" w:sz="4" w:space="0"/>
-          </w:tblBorders>
-          <w:tblLayout w:type="fixed"/>
-          <w:tblCellMar>
-            <w:top w:w="0" w:type="dxa"/>
-            <w:left w:w="108" w:type="dxa"/>
-            <w:bottom w:w="0" w:type="dxa"/>
-            <w:right w:w="108" w:type="dxa"/>
-          </w:tblCellMar>
-        </w:tblPrEx>
-        <w:tc>
-          <w:tcPr>
-            <w:tcW w:w="1242" w:type="dxa"/>
-          </w:tcPr>
-          <w:p>
-            <w:pPr>
-              <w:jc w:val="center"/>
-              <w:rPr>
-                <w:rFonts w:hint="default" w:asciiTheme="minorEastAsia" w:hAnsiTheme="minorEastAsia" w:eastAsiaTheme="minorEastAsia"/>
+                <w:rFonts w:hint="eastAsia" w:asciiTheme="minorEastAsia" w:hAnsiTheme="minorEastAsia" w:eastAsiaTheme="minorEastAsia"/>
                 <w:sz w:val="28"/>
                 <w:szCs w:val="28"/>
                 <w:lang w:val="en-US" w:eastAsia="zh-CN"/>
@@ -2155,65 +2117,7 @@
                 <w:szCs w:val="28"/>
                 <w:lang w:val="en-US" w:eastAsia="zh-CN"/>
               </w:rPr>
-              <w:t>003</w:t>
-            </w:r>
-          </w:p>
-        </w:tc>
-        <w:tc>
-          <w:tcPr>
-            <w:tcW w:w="1418" w:type="dxa"/>
-            <w:vAlign w:val="top"/>
-          </w:tcPr>
-          <w:p>
-            <w:pPr>
-              <w:jc w:val="center"/>
-              <w:rPr>
-                <w:rFonts w:asciiTheme="minorEastAsia" w:hAnsiTheme="minorEastAsia" w:eastAsiaTheme="minorEastAsia"/>
-                <w:sz w:val="28"/>
-                <w:szCs w:val="28"/>
-              </w:rPr>
-            </w:pPr>
-            <w:r>
-              <w:rPr>
-                <w:rFonts w:hint="eastAsia" w:asciiTheme="minorEastAsia" w:hAnsiTheme="minorEastAsia" w:eastAsiaTheme="minorEastAsia"/>
-                <w:sz w:val="28"/>
-                <w:szCs w:val="28"/>
-              </w:rPr>
-              <w:t>2</w:t>
-            </w:r>
-            <w:r>
-              <w:rPr>
-                <w:rFonts w:asciiTheme="minorEastAsia" w:hAnsiTheme="minorEastAsia" w:eastAsiaTheme="minorEastAsia"/>
-                <w:sz w:val="28"/>
-                <w:szCs w:val="28"/>
-              </w:rPr>
-              <w:t>019/4/9</w:t>
-            </w:r>
-          </w:p>
-        </w:tc>
-        <w:tc>
-          <w:tcPr>
-            <w:tcW w:w="1417" w:type="dxa"/>
-            <w:vAlign w:val="top"/>
-          </w:tcPr>
-          <w:p>
-            <w:pPr>
-              <w:jc w:val="center"/>
-              <w:rPr>
-                <w:rFonts w:hint="eastAsia" w:asciiTheme="minorEastAsia" w:hAnsiTheme="minorEastAsia" w:eastAsiaTheme="minorEastAsia"/>
-                <w:sz w:val="28"/>
-                <w:szCs w:val="28"/>
-                <w:lang w:eastAsia="zh-CN"/>
-              </w:rPr>
-            </w:pPr>
-            <w:r>
-              <w:rPr>
-                <w:rFonts w:hint="eastAsia" w:asciiTheme="minorEastAsia" w:hAnsiTheme="minorEastAsia" w:eastAsiaTheme="minorEastAsia"/>
-                <w:sz w:val="28"/>
-                <w:szCs w:val="28"/>
-                <w:lang w:val="en-US" w:eastAsia="zh-CN"/>
-              </w:rPr>
-              <w:t>冯培轩</w:t>
+              <w:t>欧阳湘雄</w:t>
             </w:r>
           </w:p>
         </w:tc>
@@ -2225,9 +2129,10 @@
             <w:pPr>
               <w:jc w:val="center"/>
               <w:rPr>
-                <w:rFonts w:asciiTheme="minorEastAsia" w:hAnsiTheme="minorEastAsia" w:eastAsiaTheme="minorEastAsia"/>
+                <w:rFonts w:hint="default" w:asciiTheme="minorEastAsia" w:hAnsiTheme="minorEastAsia" w:eastAsiaTheme="minorEastAsia"/>
                 <w:sz w:val="28"/>
                 <w:szCs w:val="28"/>
+                <w:lang w:val="en-US" w:eastAsia="zh-CN"/>
               </w:rPr>
             </w:pPr>
             <w:r>
@@ -2235,16 +2140,9 @@
                 <w:rFonts w:hint="eastAsia" w:asciiTheme="minorEastAsia" w:hAnsiTheme="minorEastAsia" w:eastAsiaTheme="minorEastAsia"/>
                 <w:sz w:val="28"/>
                 <w:szCs w:val="28"/>
-              </w:rPr>
-              <w:t>c</w:t>
-            </w:r>
-            <w:r>
-              <w:rPr>
-                <w:rFonts w:asciiTheme="minorEastAsia" w:hAnsiTheme="minorEastAsia" w:eastAsiaTheme="minorEastAsia"/>
-                <w:sz w:val="28"/>
-                <w:szCs w:val="28"/>
-              </w:rPr>
-              <w:t>hasel</w:t>
+                <w:lang w:val="en-US" w:eastAsia="zh-CN"/>
+              </w:rPr>
+              <w:t>bearmm</w:t>
             </w:r>
           </w:p>
         </w:tc>
@@ -2256,7 +2154,7 @@
             <w:pPr>
               <w:jc w:val="center"/>
               <w:rPr>
-                <w:rFonts w:hint="eastAsia" w:asciiTheme="minorEastAsia" w:hAnsiTheme="minorEastAsia" w:eastAsiaTheme="minorEastAsia"/>
+                <w:rFonts w:hint="default" w:asciiTheme="minorEastAsia" w:hAnsiTheme="minorEastAsia" w:eastAsiaTheme="minorEastAsia"/>
                 <w:sz w:val="28"/>
                 <w:szCs w:val="28"/>
                 <w:lang w:val="en-US" w:eastAsia="zh-CN"/>
@@ -2269,7 +2167,7 @@
                 <w:szCs w:val="28"/>
                 <w:lang w:val="en-US" w:eastAsia="zh-CN"/>
               </w:rPr>
-              <w:t>Type</w:t>
+              <w:t>taoqiSQL</w:t>
             </w:r>
             <w:bookmarkStart w:id="55" w:name="_GoBack"/>
             <w:bookmarkEnd w:id="55"/>
@@ -2302,6 +2200,164 @@
             <w:pPr>
               <w:jc w:val="center"/>
               <w:rPr>
+                <w:rFonts w:hint="default" w:asciiTheme="minorEastAsia" w:hAnsiTheme="minorEastAsia" w:eastAsiaTheme="minorEastAsia"/>
+                <w:sz w:val="28"/>
+                <w:szCs w:val="28"/>
+                <w:lang w:val="en-US" w:eastAsia="zh-CN"/>
+              </w:rPr>
+            </w:pPr>
+            <w:r>
+              <w:rPr>
+                <w:rFonts w:hint="eastAsia" w:asciiTheme="minorEastAsia" w:hAnsiTheme="minorEastAsia" w:eastAsiaTheme="minorEastAsia"/>
+                <w:sz w:val="28"/>
+                <w:szCs w:val="28"/>
+                <w:lang w:val="en-US" w:eastAsia="zh-CN"/>
+              </w:rPr>
+              <w:t>003</w:t>
+            </w:r>
+          </w:p>
+        </w:tc>
+        <w:tc>
+          <w:tcPr>
+            <w:tcW w:w="1418" w:type="dxa"/>
+            <w:vAlign w:val="top"/>
+          </w:tcPr>
+          <w:p>
+            <w:pPr>
+              <w:jc w:val="center"/>
+              <w:rPr>
+                <w:rFonts w:asciiTheme="minorEastAsia" w:hAnsiTheme="minorEastAsia" w:eastAsiaTheme="minorEastAsia"/>
+                <w:sz w:val="28"/>
+                <w:szCs w:val="28"/>
+              </w:rPr>
+            </w:pPr>
+            <w:r>
+              <w:rPr>
+                <w:rFonts w:hint="eastAsia" w:asciiTheme="minorEastAsia" w:hAnsiTheme="minorEastAsia" w:eastAsiaTheme="minorEastAsia"/>
+                <w:sz w:val="28"/>
+                <w:szCs w:val="28"/>
+              </w:rPr>
+              <w:t>2</w:t>
+            </w:r>
+            <w:r>
+              <w:rPr>
+                <w:rFonts w:asciiTheme="minorEastAsia" w:hAnsiTheme="minorEastAsia" w:eastAsiaTheme="minorEastAsia"/>
+                <w:sz w:val="28"/>
+                <w:szCs w:val="28"/>
+              </w:rPr>
+              <w:t>019/4/9</w:t>
+            </w:r>
+          </w:p>
+        </w:tc>
+        <w:tc>
+          <w:tcPr>
+            <w:tcW w:w="1417" w:type="dxa"/>
+            <w:vAlign w:val="top"/>
+          </w:tcPr>
+          <w:p>
+            <w:pPr>
+              <w:jc w:val="center"/>
+              <w:rPr>
+                <w:rFonts w:hint="eastAsia" w:asciiTheme="minorEastAsia" w:hAnsiTheme="minorEastAsia" w:eastAsiaTheme="minorEastAsia"/>
+                <w:sz w:val="28"/>
+                <w:szCs w:val="28"/>
+                <w:lang w:eastAsia="zh-CN"/>
+              </w:rPr>
+            </w:pPr>
+            <w:r>
+              <w:rPr>
+                <w:rFonts w:hint="eastAsia" w:asciiTheme="minorEastAsia" w:hAnsiTheme="minorEastAsia" w:eastAsiaTheme="minorEastAsia"/>
+                <w:sz w:val="28"/>
+                <w:szCs w:val="28"/>
+                <w:lang w:val="en-US" w:eastAsia="zh-CN"/>
+              </w:rPr>
+              <w:t>冯培轩</w:t>
+            </w:r>
+          </w:p>
+        </w:tc>
+        <w:tc>
+          <w:tcPr>
+            <w:tcW w:w="1134" w:type="dxa"/>
+          </w:tcPr>
+          <w:p>
+            <w:pPr>
+              <w:jc w:val="center"/>
+              <w:rPr>
+                <w:rFonts w:asciiTheme="minorEastAsia" w:hAnsiTheme="minorEastAsia" w:eastAsiaTheme="minorEastAsia"/>
+                <w:sz w:val="28"/>
+                <w:szCs w:val="28"/>
+              </w:rPr>
+            </w:pPr>
+            <w:r>
+              <w:rPr>
+                <w:rFonts w:hint="eastAsia" w:asciiTheme="minorEastAsia" w:hAnsiTheme="minorEastAsia" w:eastAsiaTheme="minorEastAsia"/>
+                <w:sz w:val="28"/>
+                <w:szCs w:val="28"/>
+              </w:rPr>
+              <w:t>c</w:t>
+            </w:r>
+            <w:r>
+              <w:rPr>
+                <w:rFonts w:asciiTheme="minorEastAsia" w:hAnsiTheme="minorEastAsia" w:eastAsiaTheme="minorEastAsia"/>
+                <w:sz w:val="28"/>
+                <w:szCs w:val="28"/>
+              </w:rPr>
+              <w:t>hasel</w:t>
+            </w:r>
+          </w:p>
+        </w:tc>
+        <w:tc>
+          <w:tcPr>
+            <w:tcW w:w="3956" w:type="dxa"/>
+          </w:tcPr>
+          <w:p>
+            <w:pPr>
+              <w:jc w:val="center"/>
+              <w:rPr>
+                <w:rFonts w:hint="eastAsia" w:asciiTheme="minorEastAsia" w:hAnsiTheme="minorEastAsia" w:eastAsiaTheme="minorEastAsia"/>
+                <w:sz w:val="28"/>
+                <w:szCs w:val="28"/>
+                <w:lang w:val="en-US" w:eastAsia="zh-CN"/>
+              </w:rPr>
+            </w:pPr>
+            <w:r>
+              <w:rPr>
+                <w:rFonts w:hint="eastAsia" w:asciiTheme="minorEastAsia" w:hAnsiTheme="minorEastAsia" w:eastAsiaTheme="minorEastAsia"/>
+                <w:sz w:val="28"/>
+                <w:szCs w:val="28"/>
+                <w:lang w:val="en-US" w:eastAsia="zh-CN"/>
+              </w:rPr>
+              <w:t>Type</w:t>
+            </w:r>
+          </w:p>
+        </w:tc>
+      </w:tr>
+      <w:tr>
+        <w:tblPrEx>
+          <w:tblBorders>
+            <w:top w:val="single" w:color="auto" w:sz="4" w:space="0"/>
+            <w:left w:val="single" w:color="auto" w:sz="4" w:space="0"/>
+            <w:bottom w:val="single" w:color="auto" w:sz="4" w:space="0"/>
+            <w:right w:val="single" w:color="auto" w:sz="4" w:space="0"/>
+            <w:insideH w:val="single" w:color="auto" w:sz="4" w:space="0"/>
+            <w:insideV w:val="single" w:color="auto" w:sz="4" w:space="0"/>
+          </w:tblBorders>
+          <w:tblLayout w:type="fixed"/>
+          <w:tblCellMar>
+            <w:top w:w="0" w:type="dxa"/>
+            <w:left w:w="108" w:type="dxa"/>
+            <w:bottom w:w="0" w:type="dxa"/>
+            <w:right w:w="108" w:type="dxa"/>
+          </w:tblCellMar>
+        </w:tblPrEx>
+        <w:tc>
+          <w:tcPr>
+            <w:tcW w:w="1242" w:type="dxa"/>
+          </w:tcPr>
+          <w:p>
+            <w:pPr>
+              <w:jc w:val="center"/>
+              <w:rPr>
                 <w:rFonts w:asciiTheme="minorEastAsia" w:hAnsiTheme="minorEastAsia" w:eastAsiaTheme="minorEastAsia"/>
                 <w:sz w:val="28"/>
                 <w:szCs w:val="28"/>
@@ -2396,9 +2452,10 @@
             <w:pPr>
               <w:jc w:val="center"/>
               <w:rPr>
-                <w:rFonts w:asciiTheme="minorEastAsia" w:hAnsiTheme="minorEastAsia" w:eastAsiaTheme="minorEastAsia"/>
+                <w:rFonts w:hint="default" w:asciiTheme="minorEastAsia" w:hAnsiTheme="minorEastAsia" w:eastAsiaTheme="minorEastAsia"/>
                 <w:sz w:val="28"/>
                 <w:szCs w:val="28"/>
+                <w:lang w:val="en-US" w:eastAsia="zh-CN"/>
               </w:rPr>
             </w:pPr>
           </w:p>
@@ -6722,7 +6779,7 @@
     <w:lsdException w:qFormat="1" w:unhideWhenUsed="0" w:uiPriority="0" w:semiHidden="0" w:name="Title"/>
     <w:lsdException w:unhideWhenUsed="0" w:uiPriority="0" w:semiHidden="0" w:name="Closing"/>
     <w:lsdException w:unhideWhenUsed="0" w:uiPriority="0" w:semiHidden="0" w:name="Signature"/>
-    <w:lsdException w:uiPriority="1" w:name="Default Paragraph Font"/>
+    <w:lsdException w:qFormat="1" w:uiPriority="1" w:name="Default Paragraph Font"/>
     <w:lsdException w:qFormat="1" w:unhideWhenUsed="0" w:uiPriority="0" w:semiHidden="0" w:name="Body Text"/>
     <w:lsdException w:qFormat="1" w:unhideWhenUsed="0" w:uiPriority="0" w:semiHidden="0" w:name="Body Text Indent"/>
     <w:lsdException w:qFormat="1" w:unhideWhenUsed="0" w:uiPriority="0" w:semiHidden="0" w:name="List Continue"/>
@@ -6760,7 +6817,7 @@
     <w:lsdException w:unhideWhenUsed="0" w:uiPriority="0" w:semiHidden="0" w:name="HTML Sample"/>
     <w:lsdException w:unhideWhenUsed="0" w:uiPriority="0" w:semiHidden="0" w:name="HTML Typewriter"/>
     <w:lsdException w:uiPriority="0" w:name="HTML Variable"/>
-    <w:lsdException w:uiPriority="99" w:name="Normal Table"/>
+    <w:lsdException w:qFormat="1" w:uiPriority="99" w:name="Normal Table"/>
     <w:lsdException w:qFormat="1" w:unhideWhenUsed="0" w:uiPriority="0" w:name="annotation subject"/>
     <w:lsdException w:uiPriority="0" w:name="Table Simple 1"/>
     <w:lsdException w:uiPriority="0" w:name="Table Simple 2"/>
@@ -7160,12 +7217,14 @@
     <w:name w:val="Default Paragraph Font"/>
     <w:semiHidden/>
     <w:unhideWhenUsed/>
+    <w:qFormat/>
     <w:uiPriority w:val="1"/>
   </w:style>
   <w:style w:type="table" w:default="1" w:styleId="54">
     <w:name w:val="Normal Table"/>
     <w:semiHidden/>
     <w:unhideWhenUsed/>
+    <w:qFormat/>
     <w:uiPriority w:val="99"/>
     <w:tblPr>
       <w:tblLayout w:type="fixed"/>
@@ -9615,7 +9674,7 @@
     <w:charset w:val="01"/>
     <w:family w:val="swiss"/>
     <w:pitch w:val="default"/>
-    <w:sig w:usb0="E0002EFF" w:usb1="C0007843" w:usb2="00000009" w:usb3="00000000" w:csb0="400001FF" w:csb1="FFFF0000"/>
+    <w:sig w:usb0="E0002EFF" w:usb1="C000785B" w:usb2="00000009" w:usb3="00000000" w:csb0="400001FF" w:csb1="FFFF0000"/>
   </w:font>
   <w:font w:name="黑体">
     <w:panose1 w:val="02010609060101010101"/>
@@ -9644,13 +9703,6 @@
     <w:family w:val="swiss"/>
     <w:pitch w:val="default"/>
     <w:sig w:usb0="E0002AFF" w:usb1="C000247B" w:usb2="00000009" w:usb3="00000000" w:csb0="200001FF" w:csb1="00000000"/>
-  </w:font>
-  <w:font w:name="楷体">
-    <w:panose1 w:val="02010609060101010101"/>
-    <w:charset w:val="86"/>
-    <w:family w:val="modern"/>
-    <w:pitch w:val="default"/>
-    <w:sig w:usb0="800002BF" w:usb1="38CF7CFA" w:usb2="00000016" w:usb3="00000000" w:csb0="00040001" w:csb1="00000000"/>
   </w:font>
 </w:fonts>
 </file>

--- a/淘气电子商城需求分析.docx
+++ b/淘气电子商城需求分析.docx
@@ -2169,8 +2169,6 @@
               </w:rPr>
               <w:t>taoqiSQL</w:t>
             </w:r>
-            <w:bookmarkStart w:id="55" w:name="_GoBack"/>
-            <w:bookmarkEnd w:id="55"/>
           </w:p>
         </w:tc>
       </w:tr>
@@ -2358,11 +2356,21 @@
             <w:pPr>
               <w:jc w:val="center"/>
               <w:rPr>
-                <w:rFonts w:asciiTheme="minorEastAsia" w:hAnsiTheme="minorEastAsia" w:eastAsiaTheme="minorEastAsia"/>
-                <w:sz w:val="28"/>
-                <w:szCs w:val="28"/>
+                <w:rFonts w:hint="default" w:asciiTheme="minorEastAsia" w:hAnsiTheme="minorEastAsia" w:eastAsiaTheme="minorEastAsia"/>
+                <w:sz w:val="28"/>
+                <w:szCs w:val="28"/>
+                <w:lang w:val="en-US" w:eastAsia="zh-CN"/>
               </w:rPr>
             </w:pPr>
+            <w:r>
+              <w:rPr>
+                <w:rFonts w:hint="eastAsia" w:asciiTheme="minorEastAsia" w:hAnsiTheme="minorEastAsia" w:eastAsiaTheme="minorEastAsia"/>
+                <w:sz w:val="28"/>
+                <w:szCs w:val="28"/>
+                <w:lang w:val="en-US" w:eastAsia="zh-CN"/>
+              </w:rPr>
+              <w:t>004</w:t>
+            </w:r>
           </w:p>
         </w:tc>
         <w:tc>
@@ -2378,6 +2386,22 @@
                 <w:szCs w:val="28"/>
               </w:rPr>
             </w:pPr>
+            <w:r>
+              <w:rPr>
+                <w:rFonts w:hint="eastAsia" w:asciiTheme="minorEastAsia" w:hAnsiTheme="minorEastAsia" w:eastAsiaTheme="minorEastAsia"/>
+                <w:sz w:val="28"/>
+                <w:szCs w:val="28"/>
+              </w:rPr>
+              <w:t>2</w:t>
+            </w:r>
+            <w:r>
+              <w:rPr>
+                <w:rFonts w:asciiTheme="minorEastAsia" w:hAnsiTheme="minorEastAsia" w:eastAsiaTheme="minorEastAsia"/>
+                <w:sz w:val="28"/>
+                <w:szCs w:val="28"/>
+              </w:rPr>
+              <w:t>019/4/9</w:t>
+            </w:r>
           </w:p>
         </w:tc>
         <w:tc>
@@ -2388,11 +2412,21 @@
             <w:pPr>
               <w:jc w:val="center"/>
               <w:rPr>
-                <w:rFonts w:asciiTheme="minorEastAsia" w:hAnsiTheme="minorEastAsia" w:eastAsiaTheme="minorEastAsia"/>
-                <w:sz w:val="28"/>
-                <w:szCs w:val="28"/>
+                <w:rFonts w:hint="eastAsia" w:asciiTheme="minorEastAsia" w:hAnsiTheme="minorEastAsia" w:eastAsiaTheme="minorEastAsia"/>
+                <w:sz w:val="28"/>
+                <w:szCs w:val="28"/>
+                <w:lang w:val="en-US" w:eastAsia="zh-CN"/>
               </w:rPr>
             </w:pPr>
+            <w:r>
+              <w:rPr>
+                <w:rFonts w:hint="eastAsia" w:asciiTheme="minorEastAsia" w:hAnsiTheme="minorEastAsia" w:eastAsiaTheme="minorEastAsia"/>
+                <w:sz w:val="28"/>
+                <w:szCs w:val="28"/>
+                <w:lang w:val="en-US" w:eastAsia="zh-CN"/>
+              </w:rPr>
+              <w:t>可可</w:t>
+            </w:r>
           </w:p>
         </w:tc>
         <w:tc>
@@ -2403,11 +2437,21 @@
             <w:pPr>
               <w:jc w:val="center"/>
               <w:rPr>
-                <w:rFonts w:asciiTheme="minorEastAsia" w:hAnsiTheme="minorEastAsia" w:eastAsiaTheme="minorEastAsia"/>
-                <w:sz w:val="28"/>
-                <w:szCs w:val="28"/>
+                <w:rFonts w:hint="default" w:asciiTheme="minorEastAsia" w:hAnsiTheme="minorEastAsia" w:eastAsiaTheme="minorEastAsia"/>
+                <w:sz w:val="28"/>
+                <w:szCs w:val="28"/>
+                <w:lang w:val="en-US" w:eastAsia="zh-CN"/>
               </w:rPr>
             </w:pPr>
+            <w:r>
+              <w:rPr>
+                <w:rFonts w:hint="eastAsia" w:asciiTheme="minorEastAsia" w:hAnsiTheme="minorEastAsia" w:eastAsiaTheme="minorEastAsia"/>
+                <w:sz w:val="28"/>
+                <w:szCs w:val="28"/>
+                <w:lang w:val="en-US" w:eastAsia="zh-CN"/>
+              </w:rPr>
+              <w:t>coco</w:t>
+            </w:r>
           </w:p>
         </w:tc>
         <w:tc>
@@ -2418,11 +2462,23 @@
             <w:pPr>
               <w:jc w:val="center"/>
               <w:rPr>
-                <w:rFonts w:asciiTheme="minorEastAsia" w:hAnsiTheme="minorEastAsia" w:eastAsiaTheme="minorEastAsia"/>
-                <w:sz w:val="28"/>
-                <w:szCs w:val="28"/>
+                <w:rFonts w:hint="default" w:asciiTheme="minorEastAsia" w:hAnsiTheme="minorEastAsia" w:eastAsiaTheme="minorEastAsia"/>
+                <w:sz w:val="28"/>
+                <w:szCs w:val="28"/>
+                <w:lang w:val="en-US" w:eastAsia="zh-CN"/>
               </w:rPr>
             </w:pPr>
+            <w:r>
+              <w:rPr>
+                <w:rFonts w:hint="eastAsia" w:asciiTheme="minorEastAsia" w:hAnsiTheme="minorEastAsia" w:eastAsiaTheme="minorEastAsia"/>
+                <w:sz w:val="28"/>
+                <w:szCs w:val="28"/>
+                <w:lang w:val="en-US" w:eastAsia="zh-CN"/>
+              </w:rPr>
+              <w:t>Spread</w:t>
+            </w:r>
+            <w:bookmarkStart w:id="55" w:name="_GoBack"/>
+            <w:bookmarkEnd w:id="55"/>
           </w:p>
         </w:tc>
       </w:tr>
@@ -9674,7 +9730,7 @@
     <w:charset w:val="01"/>
     <w:family w:val="swiss"/>
     <w:pitch w:val="default"/>
-    <w:sig w:usb0="E0002EFF" w:usb1="C000785B" w:usb2="00000009" w:usb3="00000000" w:csb0="400001FF" w:csb1="FFFF0000"/>
+    <w:sig w:usb0="E0002AFF" w:usb1="C0007843" w:usb2="00000009" w:usb3="00000000" w:csb0="400001FF" w:csb1="FFFF0000"/>
   </w:font>
   <w:font w:name="黑体">
     <w:panose1 w:val="02010609060101010101"/>
@@ -9688,7 +9744,7 @@
     <w:charset w:val="01"/>
     <w:family w:val="modern"/>
     <w:pitch w:val="default"/>
-    <w:sig w:usb0="E0002EFF" w:usb1="C0007843" w:usb2="00000009" w:usb3="00000000" w:csb0="400001FF" w:csb1="FFFF0000"/>
+    <w:sig w:usb0="E0002AFF" w:usb1="C0007843" w:usb2="00000009" w:usb3="00000000" w:csb0="400001FF" w:csb1="FFFF0000"/>
   </w:font>
   <w:font w:name="Symbol">
     <w:panose1 w:val="05050102010706020507"/>
@@ -9702,7 +9758,7 @@
     <w:charset w:val="00"/>
     <w:family w:val="swiss"/>
     <w:pitch w:val="default"/>
-    <w:sig w:usb0="E0002AFF" w:usb1="C000247B" w:usb2="00000009" w:usb3="00000000" w:csb0="200001FF" w:csb1="00000000"/>
+    <w:sig w:usb0="E00002FF" w:usb1="4000ACFF" w:usb2="00000001" w:usb3="00000000" w:csb0="2000019F" w:csb1="00000000"/>
   </w:font>
 </w:fonts>
 </file>
